--- a/Documents/SRS v1.1.docx
+++ b/Documents/SRS v1.1.docx
@@ -1,6 +1,6 @@
 
 <file path=word/document.xml><?xml version="1.0" encoding="utf-8"?>
-<w:document xmlns:ve="http://schemas.openxmlformats.org/markup-compatibility/2006" xmlns:o="urn:schemas-microsoft-com:office:office" xmlns:r="http://schemas.openxmlformats.org/officeDocument/2006/relationships" xmlns:m="http://schemas.openxmlformats.org/officeDocument/2006/math" xmlns:v="urn:schemas-microsoft-com:vml" xmlns:wp="http://schemas.openxmlformats.org/drawingml/2006/wordprocessingDrawing" xmlns:w10="urn:schemas-microsoft-com:office:word" xmlns:w="http://schemas.openxmlformats.org/wordprocessingml/2006/main" xmlns:wne="http://schemas.microsoft.com/office/word/2006/wordml">
+<w:document xmlns:wpc="http://schemas.microsoft.com/office/word/2010/wordprocessingCanvas" xmlns:mc="http://schemas.openxmlformats.org/markup-compatibility/2006" xmlns:o="urn:schemas-microsoft-com:office:office" xmlns:r="http://schemas.openxmlformats.org/officeDocument/2006/relationships" xmlns:m="http://schemas.openxmlformats.org/officeDocument/2006/math" xmlns:v="urn:schemas-microsoft-com:vml" xmlns:wp14="http://schemas.microsoft.com/office/word/2010/wordprocessingDrawing" xmlns:wp="http://schemas.openxmlformats.org/drawingml/2006/wordprocessingDrawing" xmlns:w10="urn:schemas-microsoft-com:office:word" xmlns:w="http://schemas.openxmlformats.org/wordprocessingml/2006/main" xmlns:w14="http://schemas.microsoft.com/office/word/2010/wordml" xmlns:wpg="http://schemas.microsoft.com/office/word/2010/wordprocessingGroup" xmlns:wpi="http://schemas.microsoft.com/office/word/2010/wordprocessingInk" xmlns:wne="http://schemas.microsoft.com/office/word/2006/wordml" xmlns:wps="http://schemas.microsoft.com/office/word/2010/wordprocessingShape" mc:Ignorable="w14 wp14">
   <w:background w:color="FFFFFF"/>
   <w:body>
     <w:sdt>
@@ -109,6 +109,7 @@
                         <w:dataBinding w:prefixMappings="xmlns:ns0='http://schemas.openxmlformats.org/package/2006/metadata/core-properties' xmlns:ns1='http://purl.org/dc/elements/1.1/'" w:xpath="/ns0:coreProperties[1]/ns1:title[1]" w:storeItemID="{6C3C8BC8-F283-45AE-878A-BAB7291924A1}"/>
                         <w:text/>
                       </w:sdtPr>
+                      <w:sdtEndPr/>
                       <w:sdtContent>
                         <w:p>
                           <w:pPr>
@@ -147,6 +148,7 @@
                         <w:dataBinding w:prefixMappings="xmlns:ns0='http://schemas.openxmlformats.org/package/2006/metadata/core-properties' xmlns:ns1='http://purl.org/dc/elements/1.1/'" w:xpath="/ns0:coreProperties[1]/ns1:subject[1]" w:storeItemID="{6C3C8BC8-F283-45AE-878A-BAB7291924A1}"/>
                         <w:text/>
                       </w:sdtPr>
+                      <w:sdtEndPr/>
                       <w:sdtContent>
                         <w:p>
                           <w:pPr>
@@ -3164,21 +3166,7 @@
             <w:rStyle w:val="Hyperlink"/>
             <w:noProof/>
           </w:rPr>
-          <w:t>3.2.3.2. Do</w:t>
-        </w:r>
-        <w:r>
-          <w:rPr>
-            <w:rStyle w:val="Hyperlink"/>
-            <w:noProof/>
-          </w:rPr>
-          <w:t>d</w:t>
-        </w:r>
-        <w:r>
-          <w:rPr>
-            <w:rStyle w:val="Hyperlink"/>
-            <w:noProof/>
-          </w:rPr>
-          <w:t>avanje cijena za svaki tip zahvata ponaosob</w:t>
+          <w:t>3.2.3.2. Dodavanje cijena za svaki tip zahvata ponaosob</w:t>
         </w:r>
         <w:r>
           <w:rPr>
@@ -5615,10 +5603,10 @@
       </w:pPr>
       <w:bookmarkStart w:id="0" w:name="_Toc416447809"/>
       <w:bookmarkStart w:id="1" w:name="_Toc416448923"/>
-      <w:bookmarkStart w:id="2" w:name="_Toc416266604"/>
-      <w:bookmarkStart w:id="3" w:name="_Toc416266657"/>
-      <w:bookmarkStart w:id="4" w:name="_Toc416266693"/>
-      <w:bookmarkStart w:id="5" w:name="_Toc418037851"/>
+      <w:bookmarkStart w:id="2" w:name="_Toc418037851"/>
+      <w:bookmarkStart w:id="3" w:name="_Toc416266604"/>
+      <w:bookmarkStart w:id="4" w:name="_Toc416266657"/>
+      <w:bookmarkStart w:id="5" w:name="_Toc416266693"/>
       <w:r>
         <w:rPr>
           <w:rStyle w:val="IntenseEmphasis"/>
@@ -5632,7 +5620,7 @@
       </w:r>
       <w:bookmarkEnd w:id="0"/>
       <w:bookmarkEnd w:id="1"/>
-      <w:bookmarkEnd w:id="5"/>
+      <w:bookmarkEnd w:id="2"/>
     </w:p>
     <w:p>
       <w:pPr>
@@ -5647,9 +5635,9 @@
       <w:r>
         <w:t>Svrha</w:t>
       </w:r>
-      <w:bookmarkEnd w:id="2"/>
       <w:bookmarkEnd w:id="3"/>
       <w:bookmarkEnd w:id="4"/>
+      <w:bookmarkEnd w:id="5"/>
       <w:bookmarkEnd w:id="6"/>
       <w:bookmarkEnd w:id="7"/>
       <w:bookmarkEnd w:id="8"/>
@@ -6016,7 +6004,7 @@
           <w:i w:val="0"/>
         </w:rPr>
       </w:pPr>
-      <w:hyperlink r:id="rId9" w:history="1">
+      <w:hyperlink r:id="rId10" w:history="1">
         <w:r>
           <w:rPr>
             <w:rStyle w:val="Hyperlink"/>
@@ -6079,10 +6067,10 @@
       <w:bookmarkStart w:id="35" w:name="_Toc416266701"/>
       <w:bookmarkStart w:id="36" w:name="_Toc416447815"/>
       <w:bookmarkStart w:id="37" w:name="_Toc416448930"/>
-      <w:bookmarkStart w:id="38" w:name="_Toc416266608"/>
-      <w:bookmarkStart w:id="39" w:name="_Toc416266661"/>
-      <w:bookmarkStart w:id="40" w:name="_Toc416266697"/>
-      <w:bookmarkStart w:id="41" w:name="_Toc418037858"/>
+      <w:bookmarkStart w:id="38" w:name="_Toc418037858"/>
+      <w:bookmarkStart w:id="39" w:name="_Toc416266608"/>
+      <w:bookmarkStart w:id="40" w:name="_Toc416266661"/>
+      <w:bookmarkStart w:id="41" w:name="_Toc416266697"/>
       <w:r>
         <w:rPr>
           <w:rFonts w:eastAsia="Arial"/>
@@ -6094,7 +6082,7 @@
       <w:bookmarkEnd w:id="35"/>
       <w:bookmarkEnd w:id="36"/>
       <w:bookmarkEnd w:id="37"/>
-      <w:bookmarkEnd w:id="41"/>
+      <w:bookmarkEnd w:id="38"/>
     </w:p>
     <w:p>
       <w:pPr>
@@ -6972,9 +6960,9 @@
         </w:rPr>
         <w:t>Ograničenja</w:t>
       </w:r>
-      <w:bookmarkEnd w:id="38"/>
       <w:bookmarkEnd w:id="39"/>
       <w:bookmarkEnd w:id="40"/>
+      <w:bookmarkEnd w:id="41"/>
       <w:bookmarkEnd w:id="81"/>
       <w:bookmarkEnd w:id="82"/>
       <w:bookmarkEnd w:id="83"/>
@@ -8000,7 +7988,7 @@
           <w:insideV w:val="single" w:sz="8" w:space="0" w:color="000000"/>
         </w:tblBorders>
         <w:tblLayout w:type="fixed"/>
-        <w:tblLook w:val="0600"/>
+        <w:tblLook w:val="0600" w:firstRow="0" w:lastRow="0" w:firstColumn="0" w:lastColumn="0" w:noHBand="1" w:noVBand="1"/>
       </w:tblPr>
       <w:tblGrid>
         <w:gridCol w:w="2610"/>
@@ -8791,7 +8779,7 @@
           <w:insideV w:val="single" w:sz="8" w:space="0" w:color="000000"/>
         </w:tblBorders>
         <w:tblLayout w:type="fixed"/>
-        <w:tblLook w:val="0600"/>
+        <w:tblLook w:val="0600" w:firstRow="0" w:lastRow="0" w:firstColumn="0" w:lastColumn="0" w:noHBand="1" w:noVBand="1"/>
       </w:tblPr>
       <w:tblGrid>
         <w:gridCol w:w="2610"/>
@@ -9409,7 +9397,7 @@
           <w:insideV w:val="single" w:sz="8" w:space="0" w:color="000000"/>
         </w:tblBorders>
         <w:tblLayout w:type="fixed"/>
-        <w:tblLook w:val="0600"/>
+        <w:tblLook w:val="0600" w:firstRow="0" w:lastRow="0" w:firstColumn="0" w:lastColumn="0" w:noHBand="1" w:noVBand="1"/>
       </w:tblPr>
       <w:tblGrid>
         <w:gridCol w:w="2610"/>
@@ -10293,7 +10281,7 @@
           <w:insideV w:val="single" w:sz="8" w:space="0" w:color="000000"/>
         </w:tblBorders>
         <w:tblLayout w:type="fixed"/>
-        <w:tblLook w:val="0600"/>
+        <w:tblLook w:val="0600" w:firstRow="0" w:lastRow="0" w:firstColumn="0" w:lastColumn="0" w:noHBand="1" w:noVBand="1"/>
       </w:tblPr>
       <w:tblGrid>
         <w:gridCol w:w="2610"/>
@@ -10578,7 +10566,7 @@
           <w:insideV w:val="single" w:sz="8" w:space="0" w:color="000000"/>
         </w:tblBorders>
         <w:tblLayout w:type="fixed"/>
-        <w:tblLook w:val="0600"/>
+        <w:tblLook w:val="0600" w:firstRow="0" w:lastRow="0" w:firstColumn="0" w:lastColumn="0" w:noHBand="1" w:noVBand="1"/>
       </w:tblPr>
       <w:tblGrid>
         <w:gridCol w:w="2610"/>
@@ -11134,7 +11122,7 @@
           <w:insideV w:val="single" w:sz="8" w:space="0" w:color="000000"/>
         </w:tblBorders>
         <w:tblLayout w:type="fixed"/>
-        <w:tblLook w:val="0600"/>
+        <w:tblLook w:val="0600" w:firstRow="0" w:lastRow="0" w:firstColumn="0" w:lastColumn="0" w:noHBand="1" w:noVBand="1"/>
       </w:tblPr>
       <w:tblGrid>
         <w:gridCol w:w="2610"/>
@@ -12107,7 +12095,7 @@
           <w:insideV w:val="single" w:sz="8" w:space="0" w:color="000000"/>
         </w:tblBorders>
         <w:tblLayout w:type="fixed"/>
-        <w:tblLook w:val="0600"/>
+        <w:tblLook w:val="0600" w:firstRow="0" w:lastRow="0" w:firstColumn="0" w:lastColumn="0" w:noHBand="1" w:noVBand="1"/>
       </w:tblPr>
       <w:tblGrid>
         <w:gridCol w:w="2610"/>
@@ -12849,7 +12837,7 @@
           <w:insideV w:val="single" w:sz="8" w:space="0" w:color="000000"/>
         </w:tblBorders>
         <w:tblLayout w:type="fixed"/>
-        <w:tblLook w:val="0600"/>
+        <w:tblLook w:val="0600" w:firstRow="0" w:lastRow="0" w:firstColumn="0" w:lastColumn="0" w:noHBand="1" w:noVBand="1"/>
       </w:tblPr>
       <w:tblGrid>
         <w:gridCol w:w="2610"/>
@@ -13454,7 +13442,7 @@
           <w:insideV w:val="single" w:sz="8" w:space="0" w:color="000000"/>
         </w:tblBorders>
         <w:tblLayout w:type="fixed"/>
-        <w:tblLook w:val="0600"/>
+        <w:tblLook w:val="0600" w:firstRow="0" w:lastRow="0" w:firstColumn="0" w:lastColumn="0" w:noHBand="1" w:noVBand="1"/>
       </w:tblPr>
       <w:tblGrid>
         <w:gridCol w:w="2610"/>
@@ -13759,10 +13747,7 @@
               <w:spacing w:line="240" w:lineRule="auto"/>
             </w:pPr>
             <w:r>
-              <w:t>● Ukoliko su uneseni podaci validni, sistem evidentira nov</w:t>
-            </w:r>
-            <w:r>
-              <w:t>i tip zahvata</w:t>
+              <w:t>● Ukoliko su uneseni podaci validni, sistem evidentira novi tip zahvata</w:t>
             </w:r>
           </w:p>
         </w:tc>
@@ -13961,7 +13946,7 @@
           <w:insideV w:val="single" w:sz="8" w:space="0" w:color="000000"/>
         </w:tblBorders>
         <w:tblLayout w:type="fixed"/>
-        <w:tblLook w:val="0600"/>
+        <w:tblLook w:val="0600" w:firstRow="0" w:lastRow="0" w:firstColumn="0" w:lastColumn="0" w:noHBand="1" w:noVBand="1"/>
       </w:tblPr>
       <w:tblGrid>
         <w:gridCol w:w="2610"/>
@@ -14445,7 +14430,7 @@
           <w:insideV w:val="single" w:sz="8" w:space="0" w:color="000000"/>
         </w:tblBorders>
         <w:tblLayout w:type="fixed"/>
-        <w:tblLook w:val="0600"/>
+        <w:tblLook w:val="0600" w:firstRow="0" w:lastRow="0" w:firstColumn="0" w:lastColumn="0" w:noHBand="1" w:noVBand="1"/>
       </w:tblPr>
       <w:tblGrid>
         <w:gridCol w:w="2610"/>
@@ -14970,7 +14955,7 @@
           <w:insideV w:val="single" w:sz="8" w:space="0" w:color="000000"/>
         </w:tblBorders>
         <w:tblLayout w:type="fixed"/>
-        <w:tblLook w:val="0600"/>
+        <w:tblLook w:val="0600" w:firstRow="0" w:lastRow="0" w:firstColumn="0" w:lastColumn="0" w:noHBand="1" w:noVBand="1"/>
       </w:tblPr>
       <w:tblGrid>
         <w:gridCol w:w="2610"/>
@@ -15651,7 +15636,7 @@
           <w:insideH w:val="single" w:sz="4" w:space="0" w:color="auto"/>
           <w:insideV w:val="single" w:sz="4" w:space="0" w:color="auto"/>
         </w:tblBorders>
-        <w:tblLook w:val="04A0"/>
+        <w:tblLook w:val="04A0" w:firstRow="1" w:lastRow="0" w:firstColumn="1" w:lastColumn="0" w:noHBand="0" w:noVBand="1"/>
       </w:tblPr>
       <w:tblGrid>
         <w:gridCol w:w="2547"/>
@@ -15659,11 +15644,11 @@
       </w:tblGrid>
       <w:tr>
         <w:trPr>
-          <w:cnfStyle w:val="100000000000"/>
+          <w:cnfStyle w:val="100000000000" w:firstRow="1" w:lastRow="0" w:firstColumn="0" w:lastColumn="0" w:oddVBand="0" w:evenVBand="0" w:oddHBand="0" w:evenHBand="0" w:firstRowFirstColumn="0" w:firstRowLastColumn="0" w:lastRowFirstColumn="0" w:lastRowLastColumn="0"/>
         </w:trPr>
         <w:tc>
           <w:tcPr>
-            <w:cnfStyle w:val="001000000000"/>
+            <w:cnfStyle w:val="001000000000" w:firstRow="0" w:lastRow="0" w:firstColumn="1" w:lastColumn="0" w:oddVBand="0" w:evenVBand="0" w:oddHBand="0" w:evenHBand="0" w:firstRowFirstColumn="0" w:firstRowLastColumn="0" w:lastRowFirstColumn="0" w:lastRowLastColumn="0"/>
             <w:tcW w:w="2547" w:type="dxa"/>
             <w:shd w:val="clear" w:color="auto" w:fill="DBE5F1" w:themeFill="accent1" w:themeFillTint="33"/>
           </w:tcPr>
@@ -15684,7 +15669,7 @@
           <w:p>
             <w:pPr>
               <w:pStyle w:val="Tekst"/>
-              <w:cnfStyle w:val="100000000000"/>
+              <w:cnfStyle w:val="100000000000" w:firstRow="1" w:lastRow="0" w:firstColumn="0" w:lastColumn="0" w:oddVBand="0" w:evenVBand="0" w:oddHBand="0" w:evenHBand="0" w:firstRowFirstColumn="0" w:firstRowLastColumn="0" w:lastRowFirstColumn="0" w:lastRowLastColumn="0"/>
             </w:pPr>
             <w:r>
               <w:t>Funkcionalnost omogućava evidentiranje pacijentove posjete u ordinaciju. Ako se pacijent ne nalazi u bazi podataka, prvo će biti kreiran njegov profil pa evidentirana posjeta.</w:t>
@@ -15694,11 +15679,11 @@
       </w:tr>
       <w:tr>
         <w:trPr>
-          <w:cnfStyle w:val="000000100000"/>
+          <w:cnfStyle w:val="000000100000" w:firstRow="0" w:lastRow="0" w:firstColumn="0" w:lastColumn="0" w:oddVBand="0" w:evenVBand="0" w:oddHBand="1" w:evenHBand="0" w:firstRowFirstColumn="0" w:firstRowLastColumn="0" w:lastRowFirstColumn="0" w:lastRowLastColumn="0"/>
         </w:trPr>
         <w:tc>
           <w:tcPr>
-            <w:cnfStyle w:val="001000000000"/>
+            <w:cnfStyle w:val="001000000000" w:firstRow="0" w:lastRow="0" w:firstColumn="1" w:lastColumn="0" w:oddVBand="0" w:evenVBand="0" w:oddHBand="0" w:evenHBand="0" w:firstRowFirstColumn="0" w:firstRowLastColumn="0" w:lastRowFirstColumn="0" w:lastRowLastColumn="0"/>
             <w:tcW w:w="2547" w:type="dxa"/>
             <w:shd w:val="clear" w:color="auto" w:fill="DBE5F1" w:themeFill="accent1" w:themeFillTint="33"/>
           </w:tcPr>
@@ -15719,7 +15704,7 @@
           <w:p>
             <w:pPr>
               <w:pStyle w:val="Tekst"/>
-              <w:cnfStyle w:val="000000100000"/>
+              <w:cnfStyle w:val="000000100000" w:firstRow="0" w:lastRow="0" w:firstColumn="0" w:lastColumn="0" w:oddVBand="0" w:evenVBand="0" w:oddHBand="1" w:evenHBand="0" w:firstRowFirstColumn="0" w:firstRowLastColumn="0" w:lastRowFirstColumn="0" w:lastRowLastColumn="0"/>
             </w:pPr>
             <w:r>
               <w:t>-</w:t>
@@ -15730,7 +15715,7 @@
       <w:tr>
         <w:tc>
           <w:tcPr>
-            <w:cnfStyle w:val="001000000000"/>
+            <w:cnfStyle w:val="001000000000" w:firstRow="0" w:lastRow="0" w:firstColumn="1" w:lastColumn="0" w:oddVBand="0" w:evenVBand="0" w:oddHBand="0" w:evenHBand="0" w:firstRowFirstColumn="0" w:firstRowLastColumn="0" w:lastRowFirstColumn="0" w:lastRowLastColumn="0"/>
             <w:tcW w:w="2547" w:type="dxa"/>
             <w:shd w:val="clear" w:color="auto" w:fill="DBE5F1" w:themeFill="accent1" w:themeFillTint="33"/>
           </w:tcPr>
@@ -15755,7 +15740,7 @@
                 <w:ilvl w:val="0"/>
                 <w:numId w:val="21"/>
               </w:numPr>
-              <w:cnfStyle w:val="000000000000"/>
+              <w:cnfStyle w:val="000000000000" w:firstRow="0" w:lastRow="0" w:firstColumn="0" w:lastColumn="0" w:oddVBand="0" w:evenVBand="0" w:oddHBand="0" w:evenHBand="0" w:firstRowFirstColumn="0" w:firstRowLastColumn="0" w:lastRowFirstColumn="0" w:lastRowLastColumn="0"/>
             </w:pPr>
             <w:r>
               <w:t>Informacije o pacijentu</w:t>
@@ -15768,7 +15753,7 @@
                 <w:ilvl w:val="0"/>
                 <w:numId w:val="21"/>
               </w:numPr>
-              <w:cnfStyle w:val="000000000000"/>
+              <w:cnfStyle w:val="000000000000" w:firstRow="0" w:lastRow="0" w:firstColumn="0" w:lastColumn="0" w:oddVBand="0" w:evenVBand="0" w:oddHBand="0" w:evenHBand="0" w:firstRowFirstColumn="0" w:firstRowLastColumn="0" w:lastRowFirstColumn="0" w:lastRowLastColumn="0"/>
             </w:pPr>
             <w:r>
               <w:t>Ime i prezime</w:t>
@@ -15781,7 +15766,7 @@
                 <w:ilvl w:val="0"/>
                 <w:numId w:val="21"/>
               </w:numPr>
-              <w:cnfStyle w:val="000000000000"/>
+              <w:cnfStyle w:val="000000000000" w:firstRow="0" w:lastRow="0" w:firstColumn="0" w:lastColumn="0" w:oddVBand="0" w:evenVBand="0" w:oddHBand="0" w:evenHBand="0" w:firstRowFirstColumn="0" w:firstRowLastColumn="0" w:lastRowFirstColumn="0" w:lastRowLastColumn="0"/>
             </w:pPr>
             <w:r>
               <w:t>JMBG ili broj lične karte (ako je punoljetan)</w:t>
@@ -15794,7 +15779,7 @@
                 <w:ilvl w:val="0"/>
                 <w:numId w:val="21"/>
               </w:numPr>
-              <w:cnfStyle w:val="000000000000"/>
+              <w:cnfStyle w:val="000000000000" w:firstRow="0" w:lastRow="0" w:firstColumn="0" w:lastColumn="0" w:oddVBand="0" w:evenVBand="0" w:oddHBand="0" w:evenHBand="0" w:firstRowFirstColumn="0" w:firstRowLastColumn="0" w:lastRowFirstColumn="0" w:lastRowLastColumn="0"/>
             </w:pPr>
             <w:r>
               <w:t>Razlog posjete</w:t>
@@ -15804,11 +15789,11 @@
       </w:tr>
       <w:tr>
         <w:trPr>
-          <w:cnfStyle w:val="000000100000"/>
+          <w:cnfStyle w:val="000000100000" w:firstRow="0" w:lastRow="0" w:firstColumn="0" w:lastColumn="0" w:oddVBand="0" w:evenVBand="0" w:oddHBand="1" w:evenHBand="0" w:firstRowFirstColumn="0" w:firstRowLastColumn="0" w:lastRowFirstColumn="0" w:lastRowLastColumn="0"/>
         </w:trPr>
         <w:tc>
           <w:tcPr>
-            <w:cnfStyle w:val="001000000000"/>
+            <w:cnfStyle w:val="001000000000" w:firstRow="0" w:lastRow="0" w:firstColumn="1" w:lastColumn="0" w:oddVBand="0" w:evenVBand="0" w:oddHBand="0" w:evenHBand="0" w:firstRowFirstColumn="0" w:firstRowLastColumn="0" w:lastRowFirstColumn="0" w:lastRowLastColumn="0"/>
             <w:tcW w:w="2547" w:type="dxa"/>
             <w:shd w:val="clear" w:color="auto" w:fill="DBE5F1" w:themeFill="accent1" w:themeFillTint="33"/>
           </w:tcPr>
@@ -15829,7 +15814,7 @@
           <w:p>
             <w:pPr>
               <w:pStyle w:val="Tekst"/>
-              <w:cnfStyle w:val="000000100000"/>
+              <w:cnfStyle w:val="000000100000" w:firstRow="0" w:lastRow="0" w:firstColumn="0" w:lastColumn="0" w:oddVBand="0" w:evenVBand="0" w:oddHBand="1" w:evenHBand="0" w:firstRowFirstColumn="0" w:firstRowLastColumn="0" w:lastRowFirstColumn="0" w:lastRowLastColumn="0"/>
             </w:pPr>
             <w:r>
               <w:t>Pacijent dostavio dokument kojim ga se identificira</w:t>
@@ -15840,7 +15825,7 @@
       <w:tr>
         <w:tc>
           <w:tcPr>
-            <w:cnfStyle w:val="001000000000"/>
+            <w:cnfStyle w:val="001000000000" w:firstRow="0" w:lastRow="0" w:firstColumn="1" w:lastColumn="0" w:oddVBand="0" w:evenVBand="0" w:oddHBand="0" w:evenHBand="0" w:firstRowFirstColumn="0" w:firstRowLastColumn="0" w:lastRowFirstColumn="0" w:lastRowLastColumn="0"/>
             <w:tcW w:w="2547" w:type="dxa"/>
             <w:shd w:val="clear" w:color="auto" w:fill="DBE5F1" w:themeFill="accent1" w:themeFillTint="33"/>
           </w:tcPr>
@@ -15865,7 +15850,7 @@
                 <w:ilvl w:val="0"/>
                 <w:numId w:val="22"/>
               </w:numPr>
-              <w:cnfStyle w:val="000000000000"/>
+              <w:cnfStyle w:val="000000000000" w:firstRow="0" w:lastRow="0" w:firstColumn="0" w:lastColumn="0" w:oddVBand="0" w:evenVBand="0" w:oddHBand="0" w:evenHBand="0" w:firstRowFirstColumn="0" w:firstRowLastColumn="0" w:lastRowFirstColumn="0" w:lastRowLastColumn="0"/>
             </w:pPr>
             <w:r>
               <w:t>Sistem otvara prozor za unos novog pacijenta (ako se ne nalazi u bazi podataka)</w:t>
@@ -15878,7 +15863,7 @@
                 <w:ilvl w:val="0"/>
                 <w:numId w:val="22"/>
               </w:numPr>
-              <w:cnfStyle w:val="000000000000"/>
+              <w:cnfStyle w:val="000000000000" w:firstRow="0" w:lastRow="0" w:firstColumn="0" w:lastColumn="0" w:oddVBand="0" w:evenVBand="0" w:oddHBand="0" w:evenHBand="0" w:firstRowFirstColumn="0" w:firstRowLastColumn="0" w:lastRowFirstColumn="0" w:lastRowLastColumn="0"/>
             </w:pPr>
             <w:r>
               <w:t>Korisnik sistema unosi podatke o pacijentu i razlog posjete</w:t>
@@ -15891,7 +15876,7 @@
                 <w:ilvl w:val="0"/>
                 <w:numId w:val="22"/>
               </w:numPr>
-              <w:cnfStyle w:val="000000000000"/>
+              <w:cnfStyle w:val="000000000000" w:firstRow="0" w:lastRow="0" w:firstColumn="0" w:lastColumn="0" w:oddVBand="0" w:evenVBand="0" w:oddHBand="0" w:evenHBand="0" w:firstRowFirstColumn="0" w:firstRowLastColumn="0" w:lastRowFirstColumn="0" w:lastRowLastColumn="0"/>
             </w:pPr>
             <w:r>
               <w:t>Sistem obavještava o uspješnom evidentiranju posjete</w:t>
@@ -15901,11 +15886,11 @@
       </w:tr>
       <w:tr>
         <w:trPr>
-          <w:cnfStyle w:val="000000100000"/>
+          <w:cnfStyle w:val="000000100000" w:firstRow="0" w:lastRow="0" w:firstColumn="0" w:lastColumn="0" w:oddVBand="0" w:evenVBand="0" w:oddHBand="1" w:evenHBand="0" w:firstRowFirstColumn="0" w:firstRowLastColumn="0" w:lastRowFirstColumn="0" w:lastRowLastColumn="0"/>
         </w:trPr>
         <w:tc>
           <w:tcPr>
-            <w:cnfStyle w:val="001000000000"/>
+            <w:cnfStyle w:val="001000000000" w:firstRow="0" w:lastRow="0" w:firstColumn="1" w:lastColumn="0" w:oddVBand="0" w:evenVBand="0" w:oddHBand="0" w:evenHBand="0" w:firstRowFirstColumn="0" w:firstRowLastColumn="0" w:lastRowFirstColumn="0" w:lastRowLastColumn="0"/>
             <w:tcW w:w="2547" w:type="dxa"/>
             <w:shd w:val="clear" w:color="auto" w:fill="DBE5F1" w:themeFill="accent1" w:themeFillTint="33"/>
           </w:tcPr>
@@ -15926,7 +15911,7 @@
           <w:p>
             <w:pPr>
               <w:pStyle w:val="Tekst"/>
-              <w:cnfStyle w:val="000000100000"/>
+              <w:cnfStyle w:val="000000100000" w:firstRow="0" w:lastRow="0" w:firstColumn="0" w:lastColumn="0" w:oddVBand="0" w:evenVBand="0" w:oddHBand="1" w:evenHBand="0" w:firstRowFirstColumn="0" w:firstRowLastColumn="0" w:lastRowFirstColumn="0" w:lastRowLastColumn="0"/>
             </w:pPr>
             <w:r>
               <w:t>Obavještenje o uspješnosti evidentiranja posjete</w:t>
@@ -15937,7 +15922,7 @@
       <w:tr>
         <w:tc>
           <w:tcPr>
-            <w:cnfStyle w:val="001000000000"/>
+            <w:cnfStyle w:val="001000000000" w:firstRow="0" w:lastRow="0" w:firstColumn="1" w:lastColumn="0" w:oddVBand="0" w:evenVBand="0" w:oddHBand="0" w:evenHBand="0" w:firstRowFirstColumn="0" w:firstRowLastColumn="0" w:lastRowFirstColumn="0" w:lastRowLastColumn="0"/>
             <w:tcW w:w="2547" w:type="dxa"/>
             <w:shd w:val="clear" w:color="auto" w:fill="DBE5F1" w:themeFill="accent1" w:themeFillTint="33"/>
           </w:tcPr>
@@ -15958,7 +15943,7 @@
           <w:p>
             <w:pPr>
               <w:pStyle w:val="Tekst"/>
-              <w:cnfStyle w:val="000000000000"/>
+              <w:cnfStyle w:val="000000000000" w:firstRow="0" w:lastRow="0" w:firstColumn="0" w:lastColumn="0" w:oddVBand="0" w:evenVBand="0" w:oddHBand="0" w:evenHBand="0" w:firstRowFirstColumn="0" w:firstRowLastColumn="0" w:lastRowFirstColumn="0" w:lastRowLastColumn="0"/>
             </w:pPr>
             <w:r>
               <w:t>1</w:t>
@@ -16002,7 +15987,7 @@
       <w:tblPr>
         <w:tblStyle w:val="PlainTable1"/>
         <w:tblW w:w="0" w:type="auto"/>
-        <w:tblLook w:val="04A0"/>
+        <w:tblLook w:val="04A0" w:firstRow="1" w:lastRow="0" w:firstColumn="1" w:lastColumn="0" w:noHBand="0" w:noVBand="1"/>
       </w:tblPr>
       <w:tblGrid>
         <w:gridCol w:w="2547"/>
@@ -16010,11 +15995,11 @@
       </w:tblGrid>
       <w:tr>
         <w:trPr>
-          <w:cnfStyle w:val="100000000000"/>
+          <w:cnfStyle w:val="100000000000" w:firstRow="1" w:lastRow="0" w:firstColumn="0" w:lastColumn="0" w:oddVBand="0" w:evenVBand="0" w:oddHBand="0" w:evenHBand="0" w:firstRowFirstColumn="0" w:firstRowLastColumn="0" w:lastRowFirstColumn="0" w:lastRowLastColumn="0"/>
         </w:trPr>
         <w:tc>
           <w:tcPr>
-            <w:cnfStyle w:val="001000000000"/>
+            <w:cnfStyle w:val="001000000000" w:firstRow="0" w:lastRow="0" w:firstColumn="1" w:lastColumn="0" w:oddVBand="0" w:evenVBand="0" w:oddHBand="0" w:evenHBand="0" w:firstRowFirstColumn="0" w:firstRowLastColumn="0" w:lastRowFirstColumn="0" w:lastRowLastColumn="0"/>
             <w:tcW w:w="2547" w:type="dxa"/>
             <w:tcBorders>
               <w:top w:val="single" w:sz="4" w:space="0" w:color="auto"/>
@@ -16047,7 +16032,7 @@
           <w:p>
             <w:pPr>
               <w:pStyle w:val="Tekst"/>
-              <w:cnfStyle w:val="100000000000"/>
+              <w:cnfStyle w:val="100000000000" w:firstRow="1" w:lastRow="0" w:firstColumn="0" w:lastColumn="0" w:oddVBand="0" w:evenVBand="0" w:oddHBand="0" w:evenHBand="0" w:firstRowFirstColumn="0" w:firstRowLastColumn="0" w:lastRowFirstColumn="0" w:lastRowLastColumn="0"/>
             </w:pPr>
             <w:r>
               <w:t>Ova funkcionalnost omogućava unošenje ključnih riječi za pretragu svih pacijenata sa dijagnozom koja sadrži unesene ključne riječi.</w:t>
@@ -16057,11 +16042,11 @@
       </w:tr>
       <w:tr>
         <w:trPr>
-          <w:cnfStyle w:val="000000100000"/>
+          <w:cnfStyle w:val="000000100000" w:firstRow="0" w:lastRow="0" w:firstColumn="0" w:lastColumn="0" w:oddVBand="0" w:evenVBand="0" w:oddHBand="1" w:evenHBand="0" w:firstRowFirstColumn="0" w:firstRowLastColumn="0" w:lastRowFirstColumn="0" w:lastRowLastColumn="0"/>
         </w:trPr>
         <w:tc>
           <w:tcPr>
-            <w:cnfStyle w:val="001000000000"/>
+            <w:cnfStyle w:val="001000000000" w:firstRow="0" w:lastRow="0" w:firstColumn="1" w:lastColumn="0" w:oddVBand="0" w:evenVBand="0" w:oddHBand="0" w:evenHBand="0" w:firstRowFirstColumn="0" w:firstRowLastColumn="0" w:lastRowFirstColumn="0" w:lastRowLastColumn="0"/>
             <w:tcW w:w="2547" w:type="dxa"/>
             <w:tcBorders>
               <w:top w:val="single" w:sz="4" w:space="0" w:color="auto"/>
@@ -16094,7 +16079,7 @@
           <w:p>
             <w:pPr>
               <w:pStyle w:val="Tekst"/>
-              <w:cnfStyle w:val="000000100000"/>
+              <w:cnfStyle w:val="000000100000" w:firstRow="0" w:lastRow="0" w:firstColumn="0" w:lastColumn="0" w:oddVBand="0" w:evenVBand="0" w:oddHBand="1" w:evenHBand="0" w:firstRowFirstColumn="0" w:firstRowLastColumn="0" w:lastRowFirstColumn="0" w:lastRowLastColumn="0"/>
             </w:pPr>
             <w:r>
               <w:t>Postoji barem jedna evidentirana posjeta</w:t>
@@ -16105,7 +16090,7 @@
       <w:tr>
         <w:tc>
           <w:tcPr>
-            <w:cnfStyle w:val="001000000000"/>
+            <w:cnfStyle w:val="001000000000" w:firstRow="0" w:lastRow="0" w:firstColumn="1" w:lastColumn="0" w:oddVBand="0" w:evenVBand="0" w:oddHBand="0" w:evenHBand="0" w:firstRowFirstColumn="0" w:firstRowLastColumn="0" w:lastRowFirstColumn="0" w:lastRowLastColumn="0"/>
             <w:tcW w:w="2547" w:type="dxa"/>
             <w:tcBorders>
               <w:top w:val="single" w:sz="4" w:space="0" w:color="auto"/>
@@ -16138,7 +16123,7 @@
           <w:p>
             <w:pPr>
               <w:pStyle w:val="Tekst"/>
-              <w:cnfStyle w:val="000000000000"/>
+              <w:cnfStyle w:val="000000000000" w:firstRow="0" w:lastRow="0" w:firstColumn="0" w:lastColumn="0" w:oddVBand="0" w:evenVBand="0" w:oddHBand="0" w:evenHBand="0" w:firstRowFirstColumn="0" w:firstRowLastColumn="0" w:lastRowFirstColumn="0" w:lastRowLastColumn="0"/>
             </w:pPr>
             <w:r>
               <w:t>Ključne riječi po kojima će se pretraživati</w:t>
@@ -16148,11 +16133,11 @@
       </w:tr>
       <w:tr>
         <w:trPr>
-          <w:cnfStyle w:val="000000100000"/>
+          <w:cnfStyle w:val="000000100000" w:firstRow="0" w:lastRow="0" w:firstColumn="0" w:lastColumn="0" w:oddVBand="0" w:evenVBand="0" w:oddHBand="1" w:evenHBand="0" w:firstRowFirstColumn="0" w:firstRowLastColumn="0" w:lastRowFirstColumn="0" w:lastRowLastColumn="0"/>
         </w:trPr>
         <w:tc>
           <w:tcPr>
-            <w:cnfStyle w:val="001000000000"/>
+            <w:cnfStyle w:val="001000000000" w:firstRow="0" w:lastRow="0" w:firstColumn="1" w:lastColumn="0" w:oddVBand="0" w:evenVBand="0" w:oddHBand="0" w:evenHBand="0" w:firstRowFirstColumn="0" w:firstRowLastColumn="0" w:lastRowFirstColumn="0" w:lastRowLastColumn="0"/>
             <w:tcW w:w="2547" w:type="dxa"/>
             <w:tcBorders>
               <w:top w:val="single" w:sz="4" w:space="0" w:color="auto"/>
@@ -16185,7 +16170,7 @@
           <w:p>
             <w:pPr>
               <w:pStyle w:val="Tekst"/>
-              <w:cnfStyle w:val="000000100000"/>
+              <w:cnfStyle w:val="000000100000" w:firstRow="0" w:lastRow="0" w:firstColumn="0" w:lastColumn="0" w:oddVBand="0" w:evenVBand="0" w:oddHBand="1" w:evenHBand="0" w:firstRowFirstColumn="0" w:firstRowLastColumn="0" w:lastRowFirstColumn="0" w:lastRowLastColumn="0"/>
             </w:pPr>
             <w:r>
               <w:t>Unesena je barem jedna ključna riječ</w:t>
@@ -16196,7 +16181,7 @@
       <w:tr>
         <w:tc>
           <w:tcPr>
-            <w:cnfStyle w:val="001000000000"/>
+            <w:cnfStyle w:val="001000000000" w:firstRow="0" w:lastRow="0" w:firstColumn="1" w:lastColumn="0" w:oddVBand="0" w:evenVBand="0" w:oddHBand="0" w:evenHBand="0" w:firstRowFirstColumn="0" w:firstRowLastColumn="0" w:lastRowFirstColumn="0" w:lastRowLastColumn="0"/>
             <w:tcW w:w="2547" w:type="dxa"/>
             <w:tcBorders>
               <w:top w:val="single" w:sz="4" w:space="0" w:color="auto"/>
@@ -16233,7 +16218,7 @@
                 <w:ilvl w:val="0"/>
                 <w:numId w:val="23"/>
               </w:numPr>
-              <w:cnfStyle w:val="000000000000"/>
+              <w:cnfStyle w:val="000000000000" w:firstRow="0" w:lastRow="0" w:firstColumn="0" w:lastColumn="0" w:oddVBand="0" w:evenVBand="0" w:oddHBand="0" w:evenHBand="0" w:firstRowFirstColumn="0" w:firstRowLastColumn="0" w:lastRowFirstColumn="0" w:lastRowLastColumn="0"/>
             </w:pPr>
             <w:r>
               <w:t>Sistem otvara prozor pretraživanje posjeta po dijagnozama</w:t>
@@ -16246,7 +16231,7 @@
                 <w:ilvl w:val="0"/>
                 <w:numId w:val="23"/>
               </w:numPr>
-              <w:cnfStyle w:val="000000000000"/>
+              <w:cnfStyle w:val="000000000000" w:firstRow="0" w:lastRow="0" w:firstColumn="0" w:lastColumn="0" w:oddVBand="0" w:evenVBand="0" w:oddHBand="0" w:evenHBand="0" w:firstRowFirstColumn="0" w:firstRowLastColumn="0" w:lastRowFirstColumn="0" w:lastRowLastColumn="0"/>
             </w:pPr>
             <w:r>
               <w:t xml:space="preserve">Korisnik sistema unosi ključne riječi koje će biti </w:t>
@@ -16263,7 +16248,7 @@
                 <w:ilvl w:val="0"/>
                 <w:numId w:val="23"/>
               </w:numPr>
-              <w:cnfStyle w:val="000000000000"/>
+              <w:cnfStyle w:val="000000000000" w:firstRow="0" w:lastRow="0" w:firstColumn="0" w:lastColumn="0" w:oddVBand="0" w:evenVBand="0" w:oddHBand="0" w:evenHBand="0" w:firstRowFirstColumn="0" w:firstRowLastColumn="0" w:lastRowFirstColumn="0" w:lastRowLastColumn="0"/>
             </w:pPr>
             <w:r>
               <w:t>Sistem izlistava posjete koje imaju dijagnoze sa kriterijumom da se u njima nalaze unesene ključne riječi</w:t>
@@ -16273,11 +16258,11 @@
       </w:tr>
       <w:tr>
         <w:trPr>
-          <w:cnfStyle w:val="000000100000"/>
+          <w:cnfStyle w:val="000000100000" w:firstRow="0" w:lastRow="0" w:firstColumn="0" w:lastColumn="0" w:oddVBand="0" w:evenVBand="0" w:oddHBand="1" w:evenHBand="0" w:firstRowFirstColumn="0" w:firstRowLastColumn="0" w:lastRowFirstColumn="0" w:lastRowLastColumn="0"/>
         </w:trPr>
         <w:tc>
           <w:tcPr>
-            <w:cnfStyle w:val="001000000000"/>
+            <w:cnfStyle w:val="001000000000" w:firstRow="0" w:lastRow="0" w:firstColumn="1" w:lastColumn="0" w:oddVBand="0" w:evenVBand="0" w:oddHBand="0" w:evenHBand="0" w:firstRowFirstColumn="0" w:firstRowLastColumn="0" w:lastRowFirstColumn="0" w:lastRowLastColumn="0"/>
             <w:tcW w:w="2547" w:type="dxa"/>
             <w:tcBorders>
               <w:top w:val="single" w:sz="4" w:space="0" w:color="auto"/>
@@ -16311,7 +16296,7 @@
           <w:p>
             <w:pPr>
               <w:pStyle w:val="Tekst"/>
-              <w:cnfStyle w:val="000000100000"/>
+              <w:cnfStyle w:val="000000100000" w:firstRow="0" w:lastRow="0" w:firstColumn="0" w:lastColumn="0" w:oddVBand="0" w:evenVBand="0" w:oddHBand="1" w:evenHBand="0" w:firstRowFirstColumn="0" w:firstRowLastColumn="0" w:lastRowFirstColumn="0" w:lastRowLastColumn="0"/>
             </w:pPr>
             <w:r>
               <w:t>Lista posjeta sa dijagnozama koje su zadovoljile kriterij pretrage</w:t>
@@ -16322,7 +16307,7 @@
       <w:tr>
         <w:tc>
           <w:tcPr>
-            <w:cnfStyle w:val="001000000000"/>
+            <w:cnfStyle w:val="001000000000" w:firstRow="0" w:lastRow="0" w:firstColumn="1" w:lastColumn="0" w:oddVBand="0" w:evenVBand="0" w:oddHBand="0" w:evenHBand="0" w:firstRowFirstColumn="0" w:firstRowLastColumn="0" w:lastRowFirstColumn="0" w:lastRowLastColumn="0"/>
             <w:tcW w:w="2547" w:type="dxa"/>
             <w:tcBorders>
               <w:top w:val="single" w:sz="4" w:space="0" w:color="auto"/>
@@ -16355,7 +16340,7 @@
           <w:p>
             <w:pPr>
               <w:pStyle w:val="Tekst"/>
-              <w:cnfStyle w:val="000000000000"/>
+              <w:cnfStyle w:val="000000000000" w:firstRow="0" w:lastRow="0" w:firstColumn="0" w:lastColumn="0" w:oddVBand="0" w:evenVBand="0" w:oddHBand="0" w:evenHBand="0" w:firstRowFirstColumn="0" w:firstRowLastColumn="0" w:lastRowFirstColumn="0" w:lastRowLastColumn="0"/>
             </w:pPr>
             <w:r>
               <w:t>2</w:t>
@@ -16417,7 +16402,7 @@
           <w:insideV w:val="single" w:sz="8" w:space="0" w:color="000000"/>
         </w:tblBorders>
         <w:tblLayout w:type="fixed"/>
-        <w:tblLook w:val="0600"/>
+        <w:tblLook w:val="0600" w:firstRow="0" w:lastRow="0" w:firstColumn="0" w:lastColumn="0" w:noHBand="1" w:noVBand="1"/>
       </w:tblPr>
       <w:tblGrid>
         <w:gridCol w:w="2610"/>
@@ -16807,21 +16792,27 @@
                 <w:rFonts w:ascii="Cambria" w:hAnsi="Cambria"/>
               </w:rPr>
             </w:pPr>
-          </w:p>
-        </w:tc>
-      </w:tr>
-      <w:tr>
-        <w:tc>
-          <w:tcPr>
-            <w:tcW w:w="2610" w:type="dxa"/>
-            <w:shd w:val="clear" w:color="auto" w:fill="CFE2F3"/>
-            <w:tcMar>
-              <w:top w:w="100" w:type="dxa"/>
-              <w:left w:w="100" w:type="dxa"/>
-              <w:bottom w:w="100" w:type="dxa"/>
-              <w:right w:w="100" w:type="dxa"/>
-            </w:tcMar>
-          </w:tcPr>
+            <w:r>
+              <w:rPr>
+                <w:rFonts w:ascii="Times New Roman" w:hAnsi="Times New Roman" w:cs="Times New Roman"/>
+              </w:rPr>
+              <w:t>●</w:t>
+            </w:r>
+            <w:r>
+              <w:rPr>
+                <w:rFonts w:ascii="Cambria" w:hAnsi="Cambria"/>
+              </w:rPr>
+              <w:t xml:space="preserve"> </w:t>
+            </w:r>
+            <w:r>
+              <w:rPr>
+                <w:rFonts w:ascii="Cambria" w:hAnsi="Cambria"/>
+              </w:rPr>
+              <w:t>Ne smije biti preklapanja sa drugim terminima</w:t>
+            </w:r>
+            <w:bookmarkStart w:id="173" w:name="_GoBack"/>
+            <w:bookmarkEnd w:id="173"/>
+          </w:p>
           <w:p>
             <w:pPr>
               <w:tabs>
@@ -16832,25 +16823,7 @@
                 <w:rFonts w:ascii="Cambria" w:hAnsi="Cambria"/>
               </w:rPr>
             </w:pPr>
-            <w:r>
-              <w:rPr>
-                <w:rFonts w:ascii="Cambria" w:hAnsi="Cambria"/>
-                <w:b/>
-              </w:rPr>
-              <w:t>Procesiranje</w:t>
-            </w:r>
-          </w:p>
-        </w:tc>
-        <w:tc>
-          <w:tcPr>
-            <w:tcW w:w="6390" w:type="dxa"/>
-            <w:tcMar>
-              <w:top w:w="100" w:type="dxa"/>
-              <w:left w:w="100" w:type="dxa"/>
-              <w:bottom w:w="100" w:type="dxa"/>
-              <w:right w:w="100" w:type="dxa"/>
-            </w:tcMar>
-          </w:tcPr>
+          </w:p>
           <w:p>
             <w:pPr>
               <w:tabs>
@@ -16861,31 +16834,21 @@
                 <w:rFonts w:ascii="Cambria" w:hAnsi="Cambria"/>
               </w:rPr>
             </w:pPr>
-            <w:r>
-              <w:rPr>
-                <w:rFonts w:ascii="Times New Roman" w:hAnsi="Times New Roman" w:cs="Times New Roman"/>
-              </w:rPr>
-              <w:t>●</w:t>
-            </w:r>
-            <w:r>
-              <w:rPr>
-                <w:rFonts w:ascii="Cambria" w:hAnsi="Cambria"/>
-              </w:rPr>
-              <w:t xml:space="preserve"> Nakon unosa podataka vr</w:t>
-            </w:r>
-            <w:r>
-              <w:rPr>
-                <w:rFonts w:ascii="Cambria" w:hAnsi="Cambria" w:cs="Cambria"/>
-              </w:rPr>
-              <w:t>š</w:t>
-            </w:r>
-            <w:r>
-              <w:rPr>
-                <w:rFonts w:ascii="Cambria" w:hAnsi="Cambria"/>
-              </w:rPr>
-              <w:t>i se validacija</w:t>
-            </w:r>
-          </w:p>
+          </w:p>
+        </w:tc>
+      </w:tr>
+      <w:tr>
+        <w:tc>
+          <w:tcPr>
+            <w:tcW w:w="2610" w:type="dxa"/>
+            <w:shd w:val="clear" w:color="auto" w:fill="CFE2F3"/>
+            <w:tcMar>
+              <w:top w:w="100" w:type="dxa"/>
+              <w:left w:w="100" w:type="dxa"/>
+              <w:bottom w:w="100" w:type="dxa"/>
+              <w:right w:w="100" w:type="dxa"/>
+            </w:tcMar>
+          </w:tcPr>
           <w:p>
             <w:pPr>
               <w:tabs>
@@ -16898,17 +16861,23 @@
             </w:pPr>
             <w:r>
               <w:rPr>
-                <w:rFonts w:ascii="Times New Roman" w:hAnsi="Times New Roman" w:cs="Times New Roman"/>
-              </w:rPr>
-              <w:t>●</w:t>
-            </w:r>
-            <w:r>
-              <w:rPr>
-                <w:rFonts w:ascii="Cambria" w:hAnsi="Cambria"/>
-              </w:rPr>
-              <w:t xml:space="preserve"> Ukoliko neki od zahtijevanih podataka nisu uneseni, sistem javlja grešku i spriječava evidentiranje unosa u sistem</w:t>
-            </w:r>
-          </w:p>
+                <w:rFonts w:ascii="Cambria" w:hAnsi="Cambria"/>
+                <w:b/>
+              </w:rPr>
+              <w:t>Procesiranje</w:t>
+            </w:r>
+          </w:p>
+        </w:tc>
+        <w:tc>
+          <w:tcPr>
+            <w:tcW w:w="6390" w:type="dxa"/>
+            <w:tcMar>
+              <w:top w:w="100" w:type="dxa"/>
+              <w:left w:w="100" w:type="dxa"/>
+              <w:bottom w:w="100" w:type="dxa"/>
+              <w:right w:w="100" w:type="dxa"/>
+            </w:tcMar>
+          </w:tcPr>
           <w:p>
             <w:pPr>
               <w:tabs>
@@ -16929,19 +16898,19 @@
               <w:rPr>
                 <w:rFonts w:ascii="Cambria" w:hAnsi="Cambria"/>
               </w:rPr>
-              <w:t xml:space="preserve"> Ukoliko su uneseni podaci validni, sistem ozna</w:t>
+              <w:t xml:space="preserve"> Nakon unosa podataka vr</w:t>
             </w:r>
             <w:r>
               <w:rPr>
                 <w:rFonts w:ascii="Cambria" w:hAnsi="Cambria" w:cs="Cambria"/>
               </w:rPr>
-              <w:t>č</w:t>
-            </w:r>
-            <w:r>
-              <w:rPr>
-                <w:rFonts w:ascii="Cambria" w:hAnsi="Cambria"/>
-              </w:rPr>
-              <w:t>ava odabrani termin kao zauzet</w:t>
+              <w:t>š</w:t>
+            </w:r>
+            <w:r>
+              <w:rPr>
+                <w:rFonts w:ascii="Cambria" w:hAnsi="Cambria"/>
+              </w:rPr>
+              <w:t>i se validacija</w:t>
             </w:r>
           </w:p>
           <w:p>
@@ -16954,21 +16923,19 @@
                 <w:rFonts w:ascii="Cambria" w:hAnsi="Cambria"/>
               </w:rPr>
             </w:pPr>
-          </w:p>
-        </w:tc>
-      </w:tr>
-      <w:tr>
-        <w:tc>
-          <w:tcPr>
-            <w:tcW w:w="2610" w:type="dxa"/>
-            <w:shd w:val="clear" w:color="auto" w:fill="CFE2F3"/>
-            <w:tcMar>
-              <w:top w:w="100" w:type="dxa"/>
-              <w:left w:w="100" w:type="dxa"/>
-              <w:bottom w:w="100" w:type="dxa"/>
-              <w:right w:w="100" w:type="dxa"/>
-            </w:tcMar>
-          </w:tcPr>
+            <w:r>
+              <w:rPr>
+                <w:rFonts w:ascii="Times New Roman" w:hAnsi="Times New Roman" w:cs="Times New Roman"/>
+              </w:rPr>
+              <w:t>●</w:t>
+            </w:r>
+            <w:r>
+              <w:rPr>
+                <w:rFonts w:ascii="Cambria" w:hAnsi="Cambria"/>
+              </w:rPr>
+              <w:t xml:space="preserve"> Ukoliko neki od zahtijevanih podataka nisu uneseni, sistem javlja grešku i spriječava evidentiranje unosa u sistem</w:t>
+            </w:r>
+          </w:p>
           <w:p>
             <w:pPr>
               <w:tabs>
@@ -16981,23 +16948,29 @@
             </w:pPr>
             <w:r>
               <w:rPr>
-                <w:rFonts w:ascii="Cambria" w:hAnsi="Cambria"/>
-                <w:b/>
-              </w:rPr>
-              <w:t>Izlaz</w:t>
-            </w:r>
-          </w:p>
-        </w:tc>
-        <w:tc>
-          <w:tcPr>
-            <w:tcW w:w="6390" w:type="dxa"/>
-            <w:tcMar>
-              <w:top w:w="100" w:type="dxa"/>
-              <w:left w:w="100" w:type="dxa"/>
-              <w:bottom w:w="100" w:type="dxa"/>
-              <w:right w:w="100" w:type="dxa"/>
-            </w:tcMar>
-          </w:tcPr>
+                <w:rFonts w:ascii="Times New Roman" w:hAnsi="Times New Roman" w:cs="Times New Roman"/>
+              </w:rPr>
+              <w:t>●</w:t>
+            </w:r>
+            <w:r>
+              <w:rPr>
+                <w:rFonts w:ascii="Cambria" w:hAnsi="Cambria"/>
+              </w:rPr>
+              <w:t xml:space="preserve"> Ukoliko su uneseni podaci validni, sistem ozna</w:t>
+            </w:r>
+            <w:r>
+              <w:rPr>
+                <w:rFonts w:ascii="Cambria" w:hAnsi="Cambria" w:cs="Cambria"/>
+              </w:rPr>
+              <w:t>č</w:t>
+            </w:r>
+            <w:r>
+              <w:rPr>
+                <w:rFonts w:ascii="Cambria" w:hAnsi="Cambria"/>
+              </w:rPr>
+              <w:t>ava odabrani termin kao zauzet</w:t>
+            </w:r>
+          </w:p>
           <w:p>
             <w:pPr>
               <w:tabs>
@@ -17008,12 +16981,6 @@
                 <w:rFonts w:ascii="Cambria" w:hAnsi="Cambria"/>
               </w:rPr>
             </w:pPr>
-            <w:r>
-              <w:rPr>
-                <w:rFonts w:ascii="Cambria" w:hAnsi="Cambria"/>
-              </w:rPr>
-              <w:t>Potvrda o uspješnom rezervisanju</w:t>
-            </w:r>
           </w:p>
         </w:tc>
       </w:tr>
@@ -17044,7 +17011,7 @@
                 <w:rFonts w:ascii="Cambria" w:hAnsi="Cambria"/>
                 <w:b/>
               </w:rPr>
-              <w:t>Funkcionalni zahtjevi</w:t>
+              <w:t>Izlaz</w:t>
             </w:r>
           </w:p>
         </w:tc>
@@ -17072,9 +17039,23 @@
               <w:rPr>
                 <w:rFonts w:ascii="Cambria" w:hAnsi="Cambria"/>
               </w:rPr>
-              <w:t>i. Sistem omogucava korisniku prikaz slobodnih termina</w:t>
-            </w:r>
-          </w:p>
+              <w:t>Potvrda o uspješnom rezervisanju</w:t>
+            </w:r>
+          </w:p>
+        </w:tc>
+      </w:tr>
+      <w:tr>
+        <w:tc>
+          <w:tcPr>
+            <w:tcW w:w="2610" w:type="dxa"/>
+            <w:shd w:val="clear" w:color="auto" w:fill="CFE2F3"/>
+            <w:tcMar>
+              <w:top w:w="100" w:type="dxa"/>
+              <w:left w:w="100" w:type="dxa"/>
+              <w:bottom w:w="100" w:type="dxa"/>
+              <w:right w:w="100" w:type="dxa"/>
+            </w:tcMar>
+          </w:tcPr>
           <w:p>
             <w:pPr>
               <w:tabs>
@@ -17088,10 +17069,22 @@
             <w:r>
               <w:rPr>
                 <w:rFonts w:ascii="Cambria" w:hAnsi="Cambria"/>
-              </w:rPr>
-              <w:t>ii. Sistem omogućava korisniku odabir nekog od slobodnih termina i unosa podataka</w:t>
-            </w:r>
-          </w:p>
+                <w:b/>
+              </w:rPr>
+              <w:t>Funkcionalni zahtjevi</w:t>
+            </w:r>
+          </w:p>
+        </w:tc>
+        <w:tc>
+          <w:tcPr>
+            <w:tcW w:w="6390" w:type="dxa"/>
+            <w:tcMar>
+              <w:top w:w="100" w:type="dxa"/>
+              <w:left w:w="100" w:type="dxa"/>
+              <w:bottom w:w="100" w:type="dxa"/>
+              <w:right w:w="100" w:type="dxa"/>
+            </w:tcMar>
+          </w:tcPr>
           <w:p>
             <w:pPr>
               <w:tabs>
@@ -17106,7 +17099,7 @@
               <w:rPr>
                 <w:rFonts w:ascii="Cambria" w:hAnsi="Cambria"/>
               </w:rPr>
-              <w:t>iii. Sistem nakon unosa vrši validaciju, te obavještava korisnika o rezervaciji termina</w:t>
+              <w:t>i. Sistem omogucava korisniku prikaz slobodnih termina</w:t>
             </w:r>
           </w:p>
           <w:p>
@@ -17119,21 +17112,13 @@
                 <w:rFonts w:ascii="Cambria" w:hAnsi="Cambria"/>
               </w:rPr>
             </w:pPr>
-          </w:p>
-        </w:tc>
-      </w:tr>
-      <w:tr>
-        <w:tc>
-          <w:tcPr>
-            <w:tcW w:w="2610" w:type="dxa"/>
-            <w:shd w:val="clear" w:color="auto" w:fill="CFE2F3"/>
-            <w:tcMar>
-              <w:top w:w="100" w:type="dxa"/>
-              <w:left w:w="100" w:type="dxa"/>
-              <w:bottom w:w="100" w:type="dxa"/>
-              <w:right w:w="100" w:type="dxa"/>
-            </w:tcMar>
-          </w:tcPr>
+            <w:r>
+              <w:rPr>
+                <w:rFonts w:ascii="Cambria" w:hAnsi="Cambria"/>
+              </w:rPr>
+              <w:t>ii. Sistem omogućava korisniku odabir nekog od slobodnih termina i unosa podataka</w:t>
+            </w:r>
+          </w:p>
           <w:p>
             <w:pPr>
               <w:tabs>
@@ -17147,22 +17132,10 @@
             <w:r>
               <w:rPr>
                 <w:rFonts w:ascii="Cambria" w:hAnsi="Cambria"/>
-                <w:b/>
-              </w:rPr>
-              <w:t>Prioritet realizacije</w:t>
-            </w:r>
-          </w:p>
-        </w:tc>
-        <w:tc>
-          <w:tcPr>
-            <w:tcW w:w="6390" w:type="dxa"/>
-            <w:tcMar>
-              <w:top w:w="100" w:type="dxa"/>
-              <w:left w:w="100" w:type="dxa"/>
-              <w:bottom w:w="100" w:type="dxa"/>
-              <w:right w:w="100" w:type="dxa"/>
-            </w:tcMar>
-          </w:tcPr>
+              </w:rPr>
+              <w:t>iii. Sistem nakon unosa vrši validaciju, te obavještava korisnika o rezervaciji termina</w:t>
+            </w:r>
+          </w:p>
           <w:p>
             <w:pPr>
               <w:tabs>
@@ -17173,6 +17146,60 @@
                 <w:rFonts w:ascii="Cambria" w:hAnsi="Cambria"/>
               </w:rPr>
             </w:pPr>
+          </w:p>
+        </w:tc>
+      </w:tr>
+      <w:tr>
+        <w:tc>
+          <w:tcPr>
+            <w:tcW w:w="2610" w:type="dxa"/>
+            <w:shd w:val="clear" w:color="auto" w:fill="CFE2F3"/>
+            <w:tcMar>
+              <w:top w:w="100" w:type="dxa"/>
+              <w:left w:w="100" w:type="dxa"/>
+              <w:bottom w:w="100" w:type="dxa"/>
+              <w:right w:w="100" w:type="dxa"/>
+            </w:tcMar>
+          </w:tcPr>
+          <w:p>
+            <w:pPr>
+              <w:tabs>
+                <w:tab w:val="right" w:pos="9180"/>
+              </w:tabs>
+              <w:spacing w:line="240" w:lineRule="auto"/>
+              <w:rPr>
+                <w:rFonts w:ascii="Cambria" w:hAnsi="Cambria"/>
+              </w:rPr>
+            </w:pPr>
+            <w:r>
+              <w:rPr>
+                <w:rFonts w:ascii="Cambria" w:hAnsi="Cambria"/>
+                <w:b/>
+              </w:rPr>
+              <w:t>Prioritet realizacije</w:t>
+            </w:r>
+          </w:p>
+        </w:tc>
+        <w:tc>
+          <w:tcPr>
+            <w:tcW w:w="6390" w:type="dxa"/>
+            <w:tcMar>
+              <w:top w:w="100" w:type="dxa"/>
+              <w:left w:w="100" w:type="dxa"/>
+              <w:bottom w:w="100" w:type="dxa"/>
+              <w:right w:w="100" w:type="dxa"/>
+            </w:tcMar>
+          </w:tcPr>
+          <w:p>
+            <w:pPr>
+              <w:tabs>
+                <w:tab w:val="right" w:pos="9180"/>
+              </w:tabs>
+              <w:spacing w:line="240" w:lineRule="auto"/>
+              <w:rPr>
+                <w:rFonts w:ascii="Cambria" w:hAnsi="Cambria"/>
+              </w:rPr>
+            </w:pPr>
             <w:r>
               <w:rPr>
                 <w:rFonts w:ascii="Cambria" w:hAnsi="Cambria"/>
@@ -17194,11 +17221,11 @@
       <w:pPr>
         <w:pStyle w:val="Podpodnaslov"/>
       </w:pPr>
-      <w:bookmarkStart w:id="173" w:name="_Toc418037902"/>
+      <w:bookmarkStart w:id="174" w:name="_Toc418037902"/>
       <w:r>
         <w:t>3.2.6.2. Otkazivanje rezervisanog termina</w:t>
       </w:r>
-      <w:bookmarkEnd w:id="173"/>
+      <w:bookmarkEnd w:id="174"/>
     </w:p>
     <w:p>
       <w:pPr>
@@ -17219,7 +17246,7 @@
           <w:insideV w:val="single" w:sz="8" w:space="0" w:color="000000"/>
         </w:tblBorders>
         <w:tblLayout w:type="fixed"/>
-        <w:tblLook w:val="0600"/>
+        <w:tblLook w:val="0600" w:firstRow="0" w:lastRow="0" w:firstColumn="0" w:lastColumn="0" w:noHBand="1" w:noVBand="1"/>
       </w:tblPr>
       <w:tblGrid>
         <w:gridCol w:w="2610"/>
@@ -17917,11 +17944,11 @@
       <w:pPr>
         <w:pStyle w:val="Podpodnaslov"/>
       </w:pPr>
-      <w:bookmarkStart w:id="174" w:name="_Toc418037903"/>
+      <w:bookmarkStart w:id="175" w:name="_Toc418037903"/>
       <w:r>
         <w:t>3.2.6.3. Pregled slobodnih i rezervisanih termina</w:t>
       </w:r>
-      <w:bookmarkEnd w:id="174"/>
+      <w:bookmarkEnd w:id="175"/>
     </w:p>
     <w:p>
       <w:pPr>
@@ -17942,7 +17969,7 @@
           <w:insideV w:val="single" w:sz="8" w:space="0" w:color="000000"/>
         </w:tblBorders>
         <w:tblLayout w:type="fixed"/>
-        <w:tblLook w:val="0600"/>
+        <w:tblLook w:val="0600" w:firstRow="0" w:lastRow="0" w:firstColumn="0" w:lastColumn="0" w:noHBand="1" w:noVBand="1"/>
       </w:tblPr>
       <w:tblGrid>
         <w:gridCol w:w="2610"/>
@@ -18668,11 +18695,11 @@
       <w:pPr>
         <w:pStyle w:val="Podpodnaslov"/>
       </w:pPr>
-      <w:bookmarkStart w:id="175" w:name="_Toc418037904"/>
+      <w:bookmarkStart w:id="176" w:name="_Toc418037904"/>
       <w:r>
         <w:t>3.2.6.4. Pregled zauzetosti doktora</w:t>
       </w:r>
-      <w:bookmarkEnd w:id="175"/>
+      <w:bookmarkEnd w:id="176"/>
     </w:p>
     <w:p>
       <w:pPr>
@@ -18693,7 +18720,7 @@
           <w:insideV w:val="single" w:sz="8" w:space="0" w:color="000000"/>
         </w:tblBorders>
         <w:tblLayout w:type="fixed"/>
-        <w:tblLook w:val="0600"/>
+        <w:tblLook w:val="0600" w:firstRow="0" w:lastRow="0" w:firstColumn="0" w:lastColumn="0" w:noHBand="1" w:noVBand="1"/>
       </w:tblPr>
       <w:tblGrid>
         <w:gridCol w:w="2610"/>
@@ -19420,13 +19447,13 @@
       <w:pPr>
         <w:pStyle w:val="Podnaslov"/>
       </w:pPr>
-      <w:bookmarkStart w:id="176" w:name="_Toc416447840"/>
-      <w:bookmarkStart w:id="177" w:name="_Toc416448956"/>
-      <w:bookmarkStart w:id="178" w:name="_Toc418037905"/>
+      <w:bookmarkStart w:id="177" w:name="_Toc418037905"/>
+      <w:bookmarkStart w:id="178" w:name="_Toc416447840"/>
+      <w:bookmarkStart w:id="179" w:name="_Toc416448956"/>
       <w:r>
         <w:t>3.2.7 Upravljanje materijalima</w:t>
       </w:r>
-      <w:bookmarkEnd w:id="178"/>
+      <w:bookmarkEnd w:id="177"/>
     </w:p>
     <w:p>
       <w:pPr>
@@ -19437,16 +19464,16 @@
           <w:szCs w:val="22"/>
         </w:rPr>
       </w:pPr>
-      <w:bookmarkStart w:id="179" w:name="_Toc418037906"/>
+      <w:bookmarkStart w:id="180" w:name="_Toc418037906"/>
       <w:r>
         <w:t xml:space="preserve">3.2.7.1 </w:t>
       </w:r>
       <w:r>
         <w:t>Evidentiranje dostupnih materijala</w:t>
       </w:r>
-      <w:bookmarkEnd w:id="176"/>
-      <w:bookmarkEnd w:id="177"/>
+      <w:bookmarkEnd w:id="178"/>
       <w:bookmarkEnd w:id="179"/>
+      <w:bookmarkEnd w:id="180"/>
     </w:p>
     <w:tbl>
       <w:tblPr>
@@ -19459,7 +19486,7 @@
           <w:insideH w:val="single" w:sz="4" w:space="0" w:color="auto"/>
           <w:insideV w:val="single" w:sz="4" w:space="0" w:color="auto"/>
         </w:tblBorders>
-        <w:tblLook w:val="04A0"/>
+        <w:tblLook w:val="04A0" w:firstRow="1" w:lastRow="0" w:firstColumn="1" w:lastColumn="0" w:noHBand="0" w:noVBand="1"/>
       </w:tblPr>
       <w:tblGrid>
         <w:gridCol w:w="2547"/>
@@ -19859,8 +19886,8 @@
       <w:pPr>
         <w:pStyle w:val="Podpodnaslov"/>
       </w:pPr>
-      <w:bookmarkStart w:id="180" w:name="_Toc416447841"/>
-      <w:bookmarkStart w:id="181" w:name="_Toc416448957"/>
+      <w:bookmarkStart w:id="181" w:name="_Toc416447841"/>
+      <w:bookmarkStart w:id="182" w:name="_Toc416448957"/>
     </w:p>
     <w:p>
       <w:pPr>
@@ -19871,16 +19898,16 @@
           <w:szCs w:val="22"/>
         </w:rPr>
       </w:pPr>
-      <w:bookmarkStart w:id="182" w:name="_Toc418037907"/>
+      <w:bookmarkStart w:id="183" w:name="_Toc418037907"/>
       <w:r>
         <w:t xml:space="preserve">3.2.7.2 </w:t>
       </w:r>
       <w:r>
         <w:t>Unos novih materijala</w:t>
       </w:r>
-      <w:bookmarkEnd w:id="180"/>
       <w:bookmarkEnd w:id="181"/>
       <w:bookmarkEnd w:id="182"/>
+      <w:bookmarkEnd w:id="183"/>
     </w:p>
     <w:tbl>
       <w:tblPr>
@@ -19894,7 +19921,7 @@
           <w:insideH w:val="single" w:sz="4" w:space="0" w:color="auto"/>
           <w:insideV w:val="single" w:sz="4" w:space="0" w:color="auto"/>
         </w:tblBorders>
-        <w:tblLook w:val="04A0"/>
+        <w:tblLook w:val="04A0" w:firstRow="1" w:lastRow="0" w:firstColumn="1" w:lastColumn="0" w:noHBand="0" w:noVBand="1"/>
       </w:tblPr>
       <w:tblGrid>
         <w:gridCol w:w="2547"/>
@@ -19902,11 +19929,11 @@
       </w:tblGrid>
       <w:tr>
         <w:trPr>
-          <w:cnfStyle w:val="100000000000"/>
+          <w:cnfStyle w:val="100000000000" w:firstRow="1" w:lastRow="0" w:firstColumn="0" w:lastColumn="0" w:oddVBand="0" w:evenVBand="0" w:oddHBand="0" w:evenHBand="0" w:firstRowFirstColumn="0" w:firstRowLastColumn="0" w:lastRowFirstColumn="0" w:lastRowLastColumn="0"/>
         </w:trPr>
         <w:tc>
           <w:tcPr>
-            <w:cnfStyle w:val="001000000000"/>
+            <w:cnfStyle w:val="001000000000" w:firstRow="0" w:lastRow="0" w:firstColumn="1" w:lastColumn="0" w:oddVBand="0" w:evenVBand="0" w:oddHBand="0" w:evenHBand="0" w:firstRowFirstColumn="0" w:firstRowLastColumn="0" w:lastRowFirstColumn="0" w:lastRowLastColumn="0"/>
             <w:tcW w:w="2547" w:type="dxa"/>
             <w:shd w:val="clear" w:color="auto" w:fill="DBE5F1" w:themeFill="accent1" w:themeFillTint="33"/>
           </w:tcPr>
@@ -19927,7 +19954,7 @@
           <w:p>
             <w:pPr>
               <w:pStyle w:val="Tekst"/>
-              <w:cnfStyle w:val="100000000000"/>
+              <w:cnfStyle w:val="100000000000" w:firstRow="1" w:lastRow="0" w:firstColumn="0" w:lastColumn="0" w:oddVBand="0" w:evenVBand="0" w:oddHBand="0" w:evenHBand="0" w:firstRowFirstColumn="0" w:firstRowLastColumn="0" w:lastRowFirstColumn="0" w:lastRowLastColumn="0"/>
             </w:pPr>
             <w:r>
               <w:t>Ova funkcionalnost omogućava unos novih materijala u bazu podataka sistema. Korisnik sistema ima uvid u materijale i njihovu dostupnost.</w:t>
@@ -19937,11 +19964,11 @@
       </w:tr>
       <w:tr>
         <w:trPr>
-          <w:cnfStyle w:val="000000100000"/>
+          <w:cnfStyle w:val="000000100000" w:firstRow="0" w:lastRow="0" w:firstColumn="0" w:lastColumn="0" w:oddVBand="0" w:evenVBand="0" w:oddHBand="1" w:evenHBand="0" w:firstRowFirstColumn="0" w:firstRowLastColumn="0" w:lastRowFirstColumn="0" w:lastRowLastColumn="0"/>
         </w:trPr>
         <w:tc>
           <w:tcPr>
-            <w:cnfStyle w:val="001000000000"/>
+            <w:cnfStyle w:val="001000000000" w:firstRow="0" w:lastRow="0" w:firstColumn="1" w:lastColumn="0" w:oddVBand="0" w:evenVBand="0" w:oddHBand="0" w:evenHBand="0" w:firstRowFirstColumn="0" w:firstRowLastColumn="0" w:lastRowFirstColumn="0" w:lastRowLastColumn="0"/>
             <w:tcW w:w="2547" w:type="dxa"/>
             <w:shd w:val="clear" w:color="auto" w:fill="DBE5F1" w:themeFill="accent1" w:themeFillTint="33"/>
           </w:tcPr>
@@ -19962,7 +19989,7 @@
           <w:p>
             <w:pPr>
               <w:pStyle w:val="Tekst"/>
-              <w:cnfStyle w:val="000000100000"/>
+              <w:cnfStyle w:val="000000100000" w:firstRow="0" w:lastRow="0" w:firstColumn="0" w:lastColumn="0" w:oddVBand="0" w:evenVBand="0" w:oddHBand="1" w:evenHBand="0" w:firstRowFirstColumn="0" w:firstRowLastColumn="0" w:lastRowFirstColumn="0" w:lastRowLastColumn="0"/>
             </w:pPr>
             <w:r>
               <w:t>-</w:t>
@@ -19973,7 +20000,7 @@
       <w:tr>
         <w:tc>
           <w:tcPr>
-            <w:cnfStyle w:val="001000000000"/>
+            <w:cnfStyle w:val="001000000000" w:firstRow="0" w:lastRow="0" w:firstColumn="1" w:lastColumn="0" w:oddVBand="0" w:evenVBand="0" w:oddHBand="0" w:evenHBand="0" w:firstRowFirstColumn="0" w:firstRowLastColumn="0" w:lastRowFirstColumn="0" w:lastRowLastColumn="0"/>
             <w:tcW w:w="2547" w:type="dxa"/>
             <w:shd w:val="clear" w:color="auto" w:fill="DBE5F1" w:themeFill="accent1" w:themeFillTint="33"/>
           </w:tcPr>
@@ -19998,7 +20025,7 @@
                 <w:ilvl w:val="0"/>
                 <w:numId w:val="25"/>
               </w:numPr>
-              <w:cnfStyle w:val="000000000000"/>
+              <w:cnfStyle w:val="000000000000" w:firstRow="0" w:lastRow="0" w:firstColumn="0" w:lastColumn="0" w:oddVBand="0" w:evenVBand="0" w:oddHBand="0" w:evenHBand="0" w:firstRowFirstColumn="0" w:firstRowLastColumn="0" w:lastRowFirstColumn="0" w:lastRowLastColumn="0"/>
             </w:pPr>
             <w:r>
               <w:t>Naziv materijala</w:t>
@@ -20011,7 +20038,7 @@
                 <w:ilvl w:val="0"/>
                 <w:numId w:val="25"/>
               </w:numPr>
-              <w:cnfStyle w:val="000000000000"/>
+              <w:cnfStyle w:val="000000000000" w:firstRow="0" w:lastRow="0" w:firstColumn="0" w:lastColumn="0" w:oddVBand="0" w:evenVBand="0" w:oddHBand="0" w:evenHBand="0" w:firstRowFirstColumn="0" w:firstRowLastColumn="0" w:lastRowFirstColumn="0" w:lastRowLastColumn="0"/>
             </w:pPr>
             <w:r>
               <w:t>Količina</w:t>
@@ -20024,7 +20051,7 @@
                 <w:ilvl w:val="0"/>
                 <w:numId w:val="25"/>
               </w:numPr>
-              <w:cnfStyle w:val="000000000000"/>
+              <w:cnfStyle w:val="000000000000" w:firstRow="0" w:lastRow="0" w:firstColumn="0" w:lastColumn="0" w:oddVBand="0" w:evenVBand="0" w:oddHBand="0" w:evenHBand="0" w:firstRowFirstColumn="0" w:firstRowLastColumn="0" w:lastRowFirstColumn="0" w:lastRowLastColumn="0"/>
             </w:pPr>
             <w:r>
               <w:t>Komentar (da li je opasan ili štetan, da li je lomljiv...)</w:t>
@@ -20034,11 +20061,11 @@
       </w:tr>
       <w:tr>
         <w:trPr>
-          <w:cnfStyle w:val="000000100000"/>
+          <w:cnfStyle w:val="000000100000" w:firstRow="0" w:lastRow="0" w:firstColumn="0" w:lastColumn="0" w:oddVBand="0" w:evenVBand="0" w:oddHBand="1" w:evenHBand="0" w:firstRowFirstColumn="0" w:firstRowLastColumn="0" w:lastRowFirstColumn="0" w:lastRowLastColumn="0"/>
         </w:trPr>
         <w:tc>
           <w:tcPr>
-            <w:cnfStyle w:val="001000000000"/>
+            <w:cnfStyle w:val="001000000000" w:firstRow="0" w:lastRow="0" w:firstColumn="1" w:lastColumn="0" w:oddVBand="0" w:evenVBand="0" w:oddHBand="0" w:evenHBand="0" w:firstRowFirstColumn="0" w:firstRowLastColumn="0" w:lastRowFirstColumn="0" w:lastRowLastColumn="0"/>
             <w:tcW w:w="2547" w:type="dxa"/>
             <w:shd w:val="clear" w:color="auto" w:fill="DBE5F1" w:themeFill="accent1" w:themeFillTint="33"/>
           </w:tcPr>
@@ -20063,7 +20090,7 @@
                 <w:ilvl w:val="0"/>
                 <w:numId w:val="26"/>
               </w:numPr>
-              <w:cnfStyle w:val="000000100000"/>
+              <w:cnfStyle w:val="000000100000" w:firstRow="0" w:lastRow="0" w:firstColumn="0" w:lastColumn="0" w:oddVBand="0" w:evenVBand="0" w:oddHBand="1" w:evenHBand="0" w:firstRowFirstColumn="0" w:firstRowLastColumn="0" w:lastRowFirstColumn="0" w:lastRowLastColumn="0"/>
             </w:pPr>
             <w:r>
               <w:t>Naziv materijala ne može biti prazna riječ</w:t>
@@ -20076,7 +20103,7 @@
                 <w:ilvl w:val="0"/>
                 <w:numId w:val="26"/>
               </w:numPr>
-              <w:cnfStyle w:val="000000100000"/>
+              <w:cnfStyle w:val="000000100000" w:firstRow="0" w:lastRow="0" w:firstColumn="0" w:lastColumn="0" w:oddVBand="0" w:evenVBand="0" w:oddHBand="1" w:evenHBand="0" w:firstRowFirstColumn="0" w:firstRowLastColumn="0" w:lastRowFirstColumn="0" w:lastRowLastColumn="0"/>
             </w:pPr>
             <w:r>
               <w:t>Količina mora biti nenegativna</w:t>
@@ -20087,7 +20114,7 @@
       <w:tr>
         <w:tc>
           <w:tcPr>
-            <w:cnfStyle w:val="001000000000"/>
+            <w:cnfStyle w:val="001000000000" w:firstRow="0" w:lastRow="0" w:firstColumn="1" w:lastColumn="0" w:oddVBand="0" w:evenVBand="0" w:oddHBand="0" w:evenHBand="0" w:firstRowFirstColumn="0" w:firstRowLastColumn="0" w:lastRowFirstColumn="0" w:lastRowLastColumn="0"/>
             <w:tcW w:w="2547" w:type="dxa"/>
             <w:shd w:val="clear" w:color="auto" w:fill="DBE5F1" w:themeFill="accent1" w:themeFillTint="33"/>
           </w:tcPr>
@@ -20112,7 +20139,7 @@
                 <w:ilvl w:val="0"/>
                 <w:numId w:val="27"/>
               </w:numPr>
-              <w:cnfStyle w:val="000000000000"/>
+              <w:cnfStyle w:val="000000000000" w:firstRow="0" w:lastRow="0" w:firstColumn="0" w:lastColumn="0" w:oddVBand="0" w:evenVBand="0" w:oddHBand="0" w:evenHBand="0" w:firstRowFirstColumn="0" w:firstRowLastColumn="0" w:lastRowFirstColumn="0" w:lastRowLastColumn="0"/>
             </w:pPr>
             <w:r>
               <w:t>Sistem otvara prozor koji omogućava unos materijala</w:t>
@@ -20125,7 +20152,7 @@
                 <w:ilvl w:val="0"/>
                 <w:numId w:val="27"/>
               </w:numPr>
-              <w:cnfStyle w:val="000000000000"/>
+              <w:cnfStyle w:val="000000000000" w:firstRow="0" w:lastRow="0" w:firstColumn="0" w:lastColumn="0" w:oddVBand="0" w:evenVBand="0" w:oddHBand="0" w:evenHBand="0" w:firstRowFirstColumn="0" w:firstRowLastColumn="0" w:lastRowFirstColumn="0" w:lastRowLastColumn="0"/>
             </w:pPr>
             <w:r>
               <w:t>Korisnik sistema unosi materijal, njegovu količinu i eventualno komentar</w:t>
@@ -20138,7 +20165,7 @@
                 <w:ilvl w:val="0"/>
                 <w:numId w:val="27"/>
               </w:numPr>
-              <w:cnfStyle w:val="000000000000"/>
+              <w:cnfStyle w:val="000000000000" w:firstRow="0" w:lastRow="0" w:firstColumn="0" w:lastColumn="0" w:oddVBand="0" w:evenVBand="0" w:oddHBand="0" w:evenHBand="0" w:firstRowFirstColumn="0" w:firstRowLastColumn="0" w:lastRowFirstColumn="0" w:lastRowLastColumn="0"/>
             </w:pPr>
             <w:r>
               <w:t>Sistem evidentira materijal u bazu podataka</w:t>
@@ -20151,7 +20178,7 @@
                 <w:ilvl w:val="0"/>
                 <w:numId w:val="27"/>
               </w:numPr>
-              <w:cnfStyle w:val="000000000000"/>
+              <w:cnfStyle w:val="000000000000" w:firstRow="0" w:lastRow="0" w:firstColumn="0" w:lastColumn="0" w:oddVBand="0" w:evenVBand="0" w:oddHBand="0" w:evenHBand="0" w:firstRowFirstColumn="0" w:firstRowLastColumn="0" w:lastRowFirstColumn="0" w:lastRowLastColumn="0"/>
             </w:pPr>
             <w:r>
               <w:t>Korisnik dobiva informaciju o uspješnosti unosa</w:t>
@@ -20161,11 +20188,11 @@
       </w:tr>
       <w:tr>
         <w:trPr>
-          <w:cnfStyle w:val="000000100000"/>
+          <w:cnfStyle w:val="000000100000" w:firstRow="0" w:lastRow="0" w:firstColumn="0" w:lastColumn="0" w:oddVBand="0" w:evenVBand="0" w:oddHBand="1" w:evenHBand="0" w:firstRowFirstColumn="0" w:firstRowLastColumn="0" w:lastRowFirstColumn="0" w:lastRowLastColumn="0"/>
         </w:trPr>
         <w:tc>
           <w:tcPr>
-            <w:cnfStyle w:val="001000000000"/>
+            <w:cnfStyle w:val="001000000000" w:firstRow="0" w:lastRow="0" w:firstColumn="1" w:lastColumn="0" w:oddVBand="0" w:evenVBand="0" w:oddHBand="0" w:evenHBand="0" w:firstRowFirstColumn="0" w:firstRowLastColumn="0" w:lastRowFirstColumn="0" w:lastRowLastColumn="0"/>
             <w:tcW w:w="2547" w:type="dxa"/>
             <w:shd w:val="clear" w:color="auto" w:fill="DBE5F1" w:themeFill="accent1" w:themeFillTint="33"/>
           </w:tcPr>
@@ -20186,7 +20213,7 @@
           <w:p>
             <w:pPr>
               <w:pStyle w:val="Tekst"/>
-              <w:cnfStyle w:val="000000100000"/>
+              <w:cnfStyle w:val="000000100000" w:firstRow="0" w:lastRow="0" w:firstColumn="0" w:lastColumn="0" w:oddVBand="0" w:evenVBand="0" w:oddHBand="1" w:evenHBand="0" w:firstRowFirstColumn="0" w:firstRowLastColumn="0" w:lastRowFirstColumn="0" w:lastRowLastColumn="0"/>
             </w:pPr>
             <w:r>
               <w:t>Materijal je dodan u bazu podataka i korisnik je obaviješten o tome.</w:t>
@@ -20197,7 +20224,7 @@
       <w:tr>
         <w:tc>
           <w:tcPr>
-            <w:cnfStyle w:val="001000000000"/>
+            <w:cnfStyle w:val="001000000000" w:firstRow="0" w:lastRow="0" w:firstColumn="1" w:lastColumn="0" w:oddVBand="0" w:evenVBand="0" w:oddHBand="0" w:evenHBand="0" w:firstRowFirstColumn="0" w:firstRowLastColumn="0" w:lastRowFirstColumn="0" w:lastRowLastColumn="0"/>
             <w:tcW w:w="2547" w:type="dxa"/>
             <w:shd w:val="clear" w:color="auto" w:fill="DBE5F1" w:themeFill="accent1" w:themeFillTint="33"/>
           </w:tcPr>
@@ -20218,7 +20245,7 @@
           <w:p>
             <w:pPr>
               <w:pStyle w:val="Tekst"/>
-              <w:cnfStyle w:val="000000000000"/>
+              <w:cnfStyle w:val="000000000000" w:firstRow="0" w:lastRow="0" w:firstColumn="0" w:lastColumn="0" w:oddVBand="0" w:evenVBand="0" w:oddHBand="0" w:evenHBand="0" w:firstRowFirstColumn="0" w:firstRowLastColumn="0" w:lastRowFirstColumn="0" w:lastRowLastColumn="0"/>
             </w:pPr>
             <w:r>
               <w:t>1</w:t>
@@ -20231,8 +20258,8 @@
       <w:pPr>
         <w:pStyle w:val="Podpodnaslov"/>
       </w:pPr>
-      <w:bookmarkStart w:id="183" w:name="_Toc416447842"/>
-      <w:bookmarkStart w:id="184" w:name="_Toc416448958"/>
+      <w:bookmarkStart w:id="184" w:name="_Toc416447842"/>
+      <w:bookmarkStart w:id="185" w:name="_Toc416448958"/>
     </w:p>
     <w:p>
       <w:pPr>
@@ -20243,16 +20270,16 @@
           <w:szCs w:val="22"/>
         </w:rPr>
       </w:pPr>
-      <w:bookmarkStart w:id="185" w:name="_Toc418037908"/>
+      <w:bookmarkStart w:id="186" w:name="_Toc418037908"/>
       <w:r>
         <w:t xml:space="preserve">3.2.7.3 </w:t>
       </w:r>
       <w:r>
         <w:t>Brisanje postojećeg materijala</w:t>
       </w:r>
-      <w:bookmarkEnd w:id="183"/>
       <w:bookmarkEnd w:id="184"/>
       <w:bookmarkEnd w:id="185"/>
+      <w:bookmarkEnd w:id="186"/>
     </w:p>
     <w:tbl>
       <w:tblPr>
@@ -20266,7 +20293,7 @@
           <w:insideH w:val="single" w:sz="4" w:space="0" w:color="auto"/>
           <w:insideV w:val="single" w:sz="4" w:space="0" w:color="auto"/>
         </w:tblBorders>
-        <w:tblLook w:val="04A0"/>
+        <w:tblLook w:val="04A0" w:firstRow="1" w:lastRow="0" w:firstColumn="1" w:lastColumn="0" w:noHBand="0" w:noVBand="1"/>
       </w:tblPr>
       <w:tblGrid>
         <w:gridCol w:w="2547"/>
@@ -20274,11 +20301,11 @@
       </w:tblGrid>
       <w:tr>
         <w:trPr>
-          <w:cnfStyle w:val="100000000000"/>
+          <w:cnfStyle w:val="100000000000" w:firstRow="1" w:lastRow="0" w:firstColumn="0" w:lastColumn="0" w:oddVBand="0" w:evenVBand="0" w:oddHBand="0" w:evenHBand="0" w:firstRowFirstColumn="0" w:firstRowLastColumn="0" w:lastRowFirstColumn="0" w:lastRowLastColumn="0"/>
         </w:trPr>
         <w:tc>
           <w:tcPr>
-            <w:cnfStyle w:val="001000000000"/>
+            <w:cnfStyle w:val="001000000000" w:firstRow="0" w:lastRow="0" w:firstColumn="1" w:lastColumn="0" w:oddVBand="0" w:evenVBand="0" w:oddHBand="0" w:evenHBand="0" w:firstRowFirstColumn="0" w:firstRowLastColumn="0" w:lastRowFirstColumn="0" w:lastRowLastColumn="0"/>
             <w:tcW w:w="2547" w:type="dxa"/>
             <w:shd w:val="clear" w:color="auto" w:fill="DBE5F1" w:themeFill="accent1" w:themeFillTint="33"/>
           </w:tcPr>
@@ -20299,7 +20326,7 @@
           <w:p>
             <w:pPr>
               <w:pStyle w:val="Tekst"/>
-              <w:cnfStyle w:val="100000000000"/>
+              <w:cnfStyle w:val="100000000000" w:firstRow="1" w:lastRow="0" w:firstColumn="0" w:lastColumn="0" w:oddVBand="0" w:evenVBand="0" w:oddHBand="0" w:evenHBand="0" w:firstRowFirstColumn="0" w:firstRowLastColumn="0" w:lastRowFirstColumn="0" w:lastRowLastColumn="0"/>
             </w:pPr>
             <w:r>
               <w:t>Ova funkcionalnost omogućava brisanje unesenih materijala iz baze podataka.</w:t>
@@ -20309,11 +20336,11 @@
       </w:tr>
       <w:tr>
         <w:trPr>
-          <w:cnfStyle w:val="000000100000"/>
+          <w:cnfStyle w:val="000000100000" w:firstRow="0" w:lastRow="0" w:firstColumn="0" w:lastColumn="0" w:oddVBand="0" w:evenVBand="0" w:oddHBand="1" w:evenHBand="0" w:firstRowFirstColumn="0" w:firstRowLastColumn="0" w:lastRowFirstColumn="0" w:lastRowLastColumn="0"/>
         </w:trPr>
         <w:tc>
           <w:tcPr>
-            <w:cnfStyle w:val="001000000000"/>
+            <w:cnfStyle w:val="001000000000" w:firstRow="0" w:lastRow="0" w:firstColumn="1" w:lastColumn="0" w:oddVBand="0" w:evenVBand="0" w:oddHBand="0" w:evenHBand="0" w:firstRowFirstColumn="0" w:firstRowLastColumn="0" w:lastRowFirstColumn="0" w:lastRowLastColumn="0"/>
             <w:tcW w:w="2547" w:type="dxa"/>
             <w:shd w:val="clear" w:color="auto" w:fill="DBE5F1" w:themeFill="accent1" w:themeFillTint="33"/>
           </w:tcPr>
@@ -20334,7 +20361,7 @@
           <w:p>
             <w:pPr>
               <w:pStyle w:val="Tekst"/>
-              <w:cnfStyle w:val="000000100000"/>
+              <w:cnfStyle w:val="000000100000" w:firstRow="0" w:lastRow="0" w:firstColumn="0" w:lastColumn="0" w:oddVBand="0" w:evenVBand="0" w:oddHBand="1" w:evenHBand="0" w:firstRowFirstColumn="0" w:firstRowLastColumn="0" w:lastRowFirstColumn="0" w:lastRowLastColumn="0"/>
             </w:pPr>
             <w:r>
               <w:t>-</w:t>
@@ -20345,7 +20372,7 @@
       <w:tr>
         <w:tc>
           <w:tcPr>
-            <w:cnfStyle w:val="001000000000"/>
+            <w:cnfStyle w:val="001000000000" w:firstRow="0" w:lastRow="0" w:firstColumn="1" w:lastColumn="0" w:oddVBand="0" w:evenVBand="0" w:oddHBand="0" w:evenHBand="0" w:firstRowFirstColumn="0" w:firstRowLastColumn="0" w:lastRowFirstColumn="0" w:lastRowLastColumn="0"/>
             <w:tcW w:w="2547" w:type="dxa"/>
             <w:shd w:val="clear" w:color="auto" w:fill="DBE5F1" w:themeFill="accent1" w:themeFillTint="33"/>
           </w:tcPr>
@@ -20366,7 +20393,7 @@
           <w:p>
             <w:pPr>
               <w:pStyle w:val="Tekst"/>
-              <w:cnfStyle w:val="000000000000"/>
+              <w:cnfStyle w:val="000000000000" w:firstRow="0" w:lastRow="0" w:firstColumn="0" w:lastColumn="0" w:oddVBand="0" w:evenVBand="0" w:oddHBand="0" w:evenHBand="0" w:firstRowFirstColumn="0" w:firstRowLastColumn="0" w:lastRowFirstColumn="0" w:lastRowLastColumn="0"/>
             </w:pPr>
             <w:r>
               <w:t>Naziv materijala</w:t>
@@ -20376,11 +20403,11 @@
       </w:tr>
       <w:tr>
         <w:trPr>
-          <w:cnfStyle w:val="000000100000"/>
+          <w:cnfStyle w:val="000000100000" w:firstRow="0" w:lastRow="0" w:firstColumn="0" w:lastColumn="0" w:oddVBand="0" w:evenVBand="0" w:oddHBand="1" w:evenHBand="0" w:firstRowFirstColumn="0" w:firstRowLastColumn="0" w:lastRowFirstColumn="0" w:lastRowLastColumn="0"/>
         </w:trPr>
         <w:tc>
           <w:tcPr>
-            <w:cnfStyle w:val="001000000000"/>
+            <w:cnfStyle w:val="001000000000" w:firstRow="0" w:lastRow="0" w:firstColumn="1" w:lastColumn="0" w:oddVBand="0" w:evenVBand="0" w:oddHBand="0" w:evenHBand="0" w:firstRowFirstColumn="0" w:firstRowLastColumn="0" w:lastRowFirstColumn="0" w:lastRowLastColumn="0"/>
             <w:tcW w:w="2547" w:type="dxa"/>
             <w:shd w:val="clear" w:color="auto" w:fill="DBE5F1" w:themeFill="accent1" w:themeFillTint="33"/>
           </w:tcPr>
@@ -20401,7 +20428,7 @@
           <w:p>
             <w:pPr>
               <w:pStyle w:val="Tekst"/>
-              <w:cnfStyle w:val="000000100000"/>
+              <w:cnfStyle w:val="000000100000" w:firstRow="0" w:lastRow="0" w:firstColumn="0" w:lastColumn="0" w:oddVBand="0" w:evenVBand="0" w:oddHBand="1" w:evenHBand="0" w:firstRowFirstColumn="0" w:firstRowLastColumn="0" w:lastRowFirstColumn="0" w:lastRowLastColumn="0"/>
             </w:pPr>
             <w:r>
               <w:t>Materijal se mora nalaziti u bazi podataka, odnosno, već mora biti evidentiran</w:t>
@@ -20412,7 +20439,7 @@
       <w:tr>
         <w:tc>
           <w:tcPr>
-            <w:cnfStyle w:val="001000000000"/>
+            <w:cnfStyle w:val="001000000000" w:firstRow="0" w:lastRow="0" w:firstColumn="1" w:lastColumn="0" w:oddVBand="0" w:evenVBand="0" w:oddHBand="0" w:evenHBand="0" w:firstRowFirstColumn="0" w:firstRowLastColumn="0" w:lastRowFirstColumn="0" w:lastRowLastColumn="0"/>
             <w:tcW w:w="2547" w:type="dxa"/>
             <w:shd w:val="clear" w:color="auto" w:fill="DBE5F1" w:themeFill="accent1" w:themeFillTint="33"/>
           </w:tcPr>
@@ -20437,7 +20464,7 @@
                 <w:ilvl w:val="0"/>
                 <w:numId w:val="24"/>
               </w:numPr>
-              <w:cnfStyle w:val="000000000000"/>
+              <w:cnfStyle w:val="000000000000" w:firstRow="0" w:lastRow="0" w:firstColumn="0" w:lastColumn="0" w:oddVBand="0" w:evenVBand="0" w:oddHBand="0" w:evenHBand="0" w:firstRowFirstColumn="0" w:firstRowLastColumn="0" w:lastRowFirstColumn="0" w:lastRowLastColumn="0"/>
             </w:pPr>
             <w:r>
               <w:t>Sistem otvara prozor koji omogućava pretraživanje evidentiranih materijala</w:t>
@@ -20450,7 +20477,7 @@
                 <w:ilvl w:val="0"/>
                 <w:numId w:val="24"/>
               </w:numPr>
-              <w:cnfStyle w:val="000000000000"/>
+              <w:cnfStyle w:val="000000000000" w:firstRow="0" w:lastRow="0" w:firstColumn="0" w:lastColumn="0" w:oddVBand="0" w:evenVBand="0" w:oddHBand="0" w:evenHBand="0" w:firstRowFirstColumn="0" w:firstRowLastColumn="0" w:lastRowFirstColumn="0" w:lastRowLastColumn="0"/>
             </w:pPr>
             <w:r>
               <w:lastRenderedPageBreak/>
@@ -20464,7 +20491,7 @@
                 <w:ilvl w:val="0"/>
                 <w:numId w:val="24"/>
               </w:numPr>
-              <w:cnfStyle w:val="000000000000"/>
+              <w:cnfStyle w:val="000000000000" w:firstRow="0" w:lastRow="0" w:firstColumn="0" w:lastColumn="0" w:oddVBand="0" w:evenVBand="0" w:oddHBand="0" w:evenHBand="0" w:firstRowFirstColumn="0" w:firstRowLastColumn="0" w:lastRowFirstColumn="0" w:lastRowLastColumn="0"/>
             </w:pPr>
             <w:r>
               <w:t>Korisnik sistema odabire željeni materijal</w:t>
@@ -20477,7 +20504,7 @@
                 <w:ilvl w:val="0"/>
                 <w:numId w:val="24"/>
               </w:numPr>
-              <w:cnfStyle w:val="000000000000"/>
+              <w:cnfStyle w:val="000000000000" w:firstRow="0" w:lastRow="0" w:firstColumn="0" w:lastColumn="0" w:oddVBand="0" w:evenVBand="0" w:oddHBand="0" w:evenHBand="0" w:firstRowFirstColumn="0" w:firstRowLastColumn="0" w:lastRowFirstColumn="0" w:lastRowLastColumn="0"/>
             </w:pPr>
             <w:r>
               <w:t>Sistem traži potvrdu za brisanje, te ako je afirmativna, briše materija</w:t>
@@ -20490,7 +20517,7 @@
                 <w:ilvl w:val="0"/>
                 <w:numId w:val="24"/>
               </w:numPr>
-              <w:cnfStyle w:val="000000000000"/>
+              <w:cnfStyle w:val="000000000000" w:firstRow="0" w:lastRow="0" w:firstColumn="0" w:lastColumn="0" w:oddVBand="0" w:evenVBand="0" w:oddHBand="0" w:evenHBand="0" w:firstRowFirstColumn="0" w:firstRowLastColumn="0" w:lastRowFirstColumn="0" w:lastRowLastColumn="0"/>
             </w:pPr>
             <w:r>
               <w:t>Sistem obavještava korisnika o uspješnosti brisanja</w:t>
@@ -20500,11 +20527,11 @@
       </w:tr>
       <w:tr>
         <w:trPr>
-          <w:cnfStyle w:val="000000100000"/>
+          <w:cnfStyle w:val="000000100000" w:firstRow="0" w:lastRow="0" w:firstColumn="0" w:lastColumn="0" w:oddVBand="0" w:evenVBand="0" w:oddHBand="1" w:evenHBand="0" w:firstRowFirstColumn="0" w:firstRowLastColumn="0" w:lastRowFirstColumn="0" w:lastRowLastColumn="0"/>
         </w:trPr>
         <w:tc>
           <w:tcPr>
-            <w:cnfStyle w:val="001000000000"/>
+            <w:cnfStyle w:val="001000000000" w:firstRow="0" w:lastRow="0" w:firstColumn="1" w:lastColumn="0" w:oddVBand="0" w:evenVBand="0" w:oddHBand="0" w:evenHBand="0" w:firstRowFirstColumn="0" w:firstRowLastColumn="0" w:lastRowFirstColumn="0" w:lastRowLastColumn="0"/>
             <w:tcW w:w="2547" w:type="dxa"/>
             <w:shd w:val="clear" w:color="auto" w:fill="DBE5F1" w:themeFill="accent1" w:themeFillTint="33"/>
           </w:tcPr>
@@ -20526,7 +20553,7 @@
           <w:p>
             <w:pPr>
               <w:pStyle w:val="Tekst"/>
-              <w:cnfStyle w:val="000000100000"/>
+              <w:cnfStyle w:val="000000100000" w:firstRow="0" w:lastRow="0" w:firstColumn="0" w:lastColumn="0" w:oddVBand="0" w:evenVBand="0" w:oddHBand="1" w:evenHBand="0" w:firstRowFirstColumn="0" w:firstRowLastColumn="0" w:lastRowFirstColumn="0" w:lastRowLastColumn="0"/>
             </w:pPr>
             <w:r>
               <w:t>Materijal je uklonjen iz baze podataka, te korisnik dobiva informaciju o tome.</w:t>
@@ -20537,7 +20564,7 @@
       <w:tr>
         <w:tc>
           <w:tcPr>
-            <w:cnfStyle w:val="001000000000"/>
+            <w:cnfStyle w:val="001000000000" w:firstRow="0" w:lastRow="0" w:firstColumn="1" w:lastColumn="0" w:oddVBand="0" w:evenVBand="0" w:oddHBand="0" w:evenHBand="0" w:firstRowFirstColumn="0" w:firstRowLastColumn="0" w:lastRowFirstColumn="0" w:lastRowLastColumn="0"/>
             <w:tcW w:w="2547" w:type="dxa"/>
             <w:shd w:val="clear" w:color="auto" w:fill="DBE5F1" w:themeFill="accent1" w:themeFillTint="33"/>
           </w:tcPr>
@@ -20558,7 +20585,7 @@
           <w:p>
             <w:pPr>
               <w:pStyle w:val="Tekst"/>
-              <w:cnfStyle w:val="000000000000"/>
+              <w:cnfStyle w:val="000000000000" w:firstRow="0" w:lastRow="0" w:firstColumn="0" w:lastColumn="0" w:oddVBand="0" w:evenVBand="0" w:oddHBand="0" w:evenHBand="0" w:firstRowFirstColumn="0" w:firstRowLastColumn="0" w:lastRowFirstColumn="0" w:lastRowLastColumn="0"/>
             </w:pPr>
             <w:r>
               <w:t>1</w:t>
@@ -20574,18 +20601,18 @@
           <w:rFonts w:eastAsia="Trebuchet MS"/>
         </w:rPr>
       </w:pPr>
-      <w:bookmarkStart w:id="186" w:name="h.mpvuea8cte02" w:colFirst="0" w:colLast="0"/>
-      <w:bookmarkStart w:id="187" w:name="h.bf7n2b195e5s" w:colFirst="0" w:colLast="0"/>
-      <w:bookmarkStart w:id="188" w:name="_Toc418037909"/>
-      <w:bookmarkEnd w:id="186"/>
+      <w:bookmarkStart w:id="187" w:name="h.mpvuea8cte02" w:colFirst="0" w:colLast="0"/>
+      <w:bookmarkStart w:id="188" w:name="h.bf7n2b195e5s" w:colFirst="0" w:colLast="0"/>
+      <w:bookmarkStart w:id="189" w:name="_Toc418037909"/>
       <w:bookmarkEnd w:id="187"/>
+      <w:bookmarkEnd w:id="188"/>
       <w:r>
         <w:rPr>
           <w:rFonts w:eastAsia="Trebuchet MS"/>
         </w:rPr>
         <w:t>3.2.8. Izvještaji koji se mogu dobiti</w:t>
       </w:r>
-      <w:bookmarkEnd w:id="188"/>
+      <w:bookmarkEnd w:id="189"/>
     </w:p>
     <w:p>
       <w:pPr>
@@ -20594,13 +20621,13 @@
           <w:sz w:val="32"/>
         </w:rPr>
       </w:pPr>
-      <w:bookmarkStart w:id="189" w:name="h.sgh4hlfvosp" w:colFirst="0" w:colLast="0"/>
-      <w:bookmarkStart w:id="190" w:name="_Toc418037910"/>
-      <w:bookmarkEnd w:id="189"/>
+      <w:bookmarkStart w:id="190" w:name="h.sgh4hlfvosp" w:colFirst="0" w:colLast="0"/>
+      <w:bookmarkStart w:id="191" w:name="_Toc418037910"/>
+      <w:bookmarkEnd w:id="190"/>
       <w:r>
         <w:t>3.2.8.1.Izvještaj o svim posjetama i zahvatima sa uključenim cijenama</w:t>
       </w:r>
-      <w:bookmarkEnd w:id="190"/>
+      <w:bookmarkEnd w:id="191"/>
     </w:p>
     <w:p>
       <w:pPr>
@@ -20621,7 +20648,7 @@
           <w:insideV w:val="single" w:sz="8" w:space="0" w:color="000000"/>
         </w:tblBorders>
         <w:tblLayout w:type="fixed"/>
-        <w:tblLook w:val="0600"/>
+        <w:tblLook w:val="0600" w:firstRow="0" w:lastRow="0" w:firstColumn="0" w:lastColumn="0" w:noHBand="1" w:noVBand="1"/>
       </w:tblPr>
       <w:tblGrid>
         <w:gridCol w:w="2610"/>
@@ -21140,6 +21167,7 @@
       <w:r>
         <w:rPr>
           <w:noProof/>
+          <w:lang w:val="en-US" w:eastAsia="en-US"/>
         </w:rPr>
         <w:lastRenderedPageBreak/>
         <w:drawing>
@@ -21156,7 +21184,7 @@
                     <pic:cNvPicPr preferRelativeResize="0"/>
                   </pic:nvPicPr>
                   <pic:blipFill>
-                    <a:blip r:embed="rId10"/>
+                    <a:blip r:embed="rId11"/>
                     <a:srcRect/>
                     <a:stretch>
                       <a:fillRect/>
@@ -21183,11 +21211,11 @@
       <w:pPr>
         <w:pStyle w:val="Podpodnaslov"/>
       </w:pPr>
-      <w:bookmarkStart w:id="191" w:name="_Toc418037911"/>
+      <w:bookmarkStart w:id="192" w:name="_Toc418037911"/>
       <w:r>
         <w:t>3.2.8.2. Financijski izvještaj o svim ulazima u toku dana/sedmice/mjeseca</w:t>
       </w:r>
-      <w:bookmarkEnd w:id="191"/>
+      <w:bookmarkEnd w:id="192"/>
     </w:p>
     <w:p>
       <w:pPr>
@@ -21215,7 +21243,7 @@
           <w:insideV w:val="nil"/>
         </w:tblBorders>
         <w:tblLayout w:type="fixed"/>
-        <w:tblLook w:val="0600"/>
+        <w:tblLook w:val="0600" w:firstRow="0" w:lastRow="0" w:firstColumn="0" w:lastColumn="0" w:noHBand="1" w:noVBand="1"/>
       </w:tblPr>
       <w:tblGrid>
         <w:gridCol w:w="2895"/>
@@ -21776,6 +21804,7 @@
       <w:r>
         <w:rPr>
           <w:noProof/>
+          <w:lang w:val="en-US" w:eastAsia="en-US"/>
         </w:rPr>
         <w:drawing>
           <wp:inline distT="114300" distB="114300" distL="114300" distR="114300">
@@ -21791,7 +21820,7 @@
                     <pic:cNvPicPr preferRelativeResize="0"/>
                   </pic:nvPicPr>
                   <pic:blipFill>
-                    <a:blip r:embed="rId11"/>
+                    <a:blip r:embed="rId12"/>
                     <a:srcRect/>
                     <a:stretch>
                       <a:fillRect/>
@@ -21818,11 +21847,11 @@
       <w:pPr>
         <w:pStyle w:val="Podpodnaslov"/>
       </w:pPr>
-      <w:bookmarkStart w:id="192" w:name="_Toc418037912"/>
+      <w:bookmarkStart w:id="193" w:name="_Toc418037912"/>
       <w:r>
         <w:t>3.2.8.3. Financijski izvještaj o potrošenim materijalima i njihovoj cijeni</w:t>
       </w:r>
-      <w:bookmarkEnd w:id="192"/>
+      <w:bookmarkEnd w:id="193"/>
     </w:p>
     <w:p>
       <w:pPr>
@@ -21843,7 +21872,7 @@
           <w:insideV w:val="nil"/>
         </w:tblBorders>
         <w:tblLayout w:type="fixed"/>
-        <w:tblLook w:val="0600"/>
+        <w:tblLook w:val="0600" w:firstRow="0" w:lastRow="0" w:firstColumn="0" w:lastColumn="0" w:noHBand="1" w:noVBand="1"/>
       </w:tblPr>
       <w:tblGrid>
         <w:gridCol w:w="1950"/>
@@ -22394,6 +22423,7 @@
       <w:r>
         <w:rPr>
           <w:noProof/>
+          <w:lang w:val="en-US" w:eastAsia="en-US"/>
         </w:rPr>
         <w:lastRenderedPageBreak/>
         <w:drawing>
@@ -22410,7 +22440,7 @@
                     <pic:cNvPicPr preferRelativeResize="0"/>
                   </pic:nvPicPr>
                   <pic:blipFill>
-                    <a:blip r:embed="rId12"/>
+                    <a:blip r:embed="rId13"/>
                     <a:srcRect/>
                     <a:stretch>
                       <a:fillRect/>
@@ -22437,11 +22467,11 @@
       <w:pPr>
         <w:pStyle w:val="Podpodnaslov"/>
       </w:pPr>
-      <w:bookmarkStart w:id="193" w:name="_Toc418037913"/>
+      <w:bookmarkStart w:id="194" w:name="_Toc418037913"/>
       <w:r>
         <w:t>3.2.8.4. Izvještaj o obavljenim posjetama nekog pacijenta sa uključenim informacijama o zahvatima i doktorima koji su ga primili</w:t>
       </w:r>
-      <w:bookmarkEnd w:id="193"/>
+      <w:bookmarkEnd w:id="194"/>
     </w:p>
     <w:p>
       <w:pPr>
@@ -22462,7 +22492,7 @@
           <w:insideV w:val="single" w:sz="8" w:space="0" w:color="000000"/>
         </w:tblBorders>
         <w:tblLayout w:type="fixed"/>
-        <w:tblLook w:val="0600"/>
+        <w:tblLook w:val="0600" w:firstRow="0" w:lastRow="0" w:firstColumn="0" w:lastColumn="0" w:noHBand="1" w:noVBand="1"/>
       </w:tblPr>
       <w:tblGrid>
         <w:gridCol w:w="2610"/>
@@ -22906,6 +22936,7 @@
       <w:r>
         <w:rPr>
           <w:noProof/>
+          <w:lang w:val="en-US" w:eastAsia="en-US"/>
         </w:rPr>
         <w:lastRenderedPageBreak/>
         <w:drawing>
@@ -22922,7 +22953,7 @@
                     <pic:cNvPicPr preferRelativeResize="0"/>
                   </pic:nvPicPr>
                   <pic:blipFill>
-                    <a:blip r:embed="rId13"/>
+                    <a:blip r:embed="rId14"/>
                     <a:srcRect/>
                     <a:stretch>
                       <a:fillRect/>
@@ -22956,11 +22987,11 @@
       <w:pPr>
         <w:pStyle w:val="Podpodnaslov"/>
       </w:pPr>
-      <w:bookmarkStart w:id="194" w:name="_Toc418037914"/>
+      <w:bookmarkStart w:id="195" w:name="_Toc418037914"/>
       <w:r>
         <w:t>3.2.8.5. Izvještaj o svim odrađenim posjetama (u toku dana/sedmice/mjeseca)</w:t>
       </w:r>
-      <w:bookmarkEnd w:id="194"/>
+      <w:bookmarkEnd w:id="195"/>
     </w:p>
     <w:p>
       <w:pPr>
@@ -22981,7 +23012,7 @@
           <w:insideV w:val="single" w:sz="8" w:space="0" w:color="000000"/>
         </w:tblBorders>
         <w:tblLayout w:type="fixed"/>
-        <w:tblLook w:val="0600"/>
+        <w:tblLook w:val="0600" w:firstRow="0" w:lastRow="0" w:firstColumn="0" w:lastColumn="0" w:noHBand="1" w:noVBand="1"/>
       </w:tblPr>
       <w:tblGrid>
         <w:gridCol w:w="2610"/>
@@ -23463,14 +23494,15 @@
           <w:sz w:val="26"/>
         </w:rPr>
       </w:pPr>
-      <w:bookmarkStart w:id="195" w:name="h.n7mqzlcgljhh" w:colFirst="0" w:colLast="0"/>
-      <w:bookmarkEnd w:id="195"/>
+      <w:bookmarkStart w:id="196" w:name="h.n7mqzlcgljhh" w:colFirst="0" w:colLast="0"/>
+      <w:bookmarkEnd w:id="196"/>
       <w:r>
         <w:rPr>
           <w:rFonts w:ascii="Trebuchet MS" w:eastAsia="Trebuchet MS" w:hAnsi="Trebuchet MS" w:cs="Trebuchet MS"/>
           <w:b/>
           <w:noProof/>
           <w:sz w:val="26"/>
+          <w:lang w:val="en-US" w:eastAsia="en-US"/>
         </w:rPr>
         <w:drawing>
           <wp:inline distT="114300" distB="114300" distL="114300" distR="114300">
@@ -23486,7 +23518,7 @@
                     <pic:cNvPicPr preferRelativeResize="0"/>
                   </pic:nvPicPr>
                   <pic:blipFill>
-                    <a:blip r:embed="rId14"/>
+                    <a:blip r:embed="rId15"/>
                     <a:srcRect/>
                     <a:stretch>
                       <a:fillRect/>
@@ -23513,29 +23545,29 @@
       <w:pPr>
         <w:pStyle w:val="Naslov"/>
       </w:pPr>
-      <w:bookmarkStart w:id="196" w:name="_Toc416447843"/>
-      <w:bookmarkStart w:id="197" w:name="_Toc416448959"/>
-      <w:bookmarkStart w:id="198" w:name="_Toc418037915"/>
+      <w:bookmarkStart w:id="197" w:name="_Toc416447843"/>
+      <w:bookmarkStart w:id="198" w:name="_Toc416448959"/>
+      <w:bookmarkStart w:id="199" w:name="_Toc418037915"/>
       <w:r>
         <w:t>3.3 Nefunkcionalni zahtjevi i osobine sistema</w:t>
       </w:r>
-      <w:bookmarkEnd w:id="196"/>
       <w:bookmarkEnd w:id="197"/>
       <w:bookmarkEnd w:id="198"/>
+      <w:bookmarkEnd w:id="199"/>
     </w:p>
     <w:p>
       <w:pPr>
         <w:pStyle w:val="Podnaslov"/>
       </w:pPr>
-      <w:bookmarkStart w:id="199" w:name="_Toc416447844"/>
-      <w:bookmarkStart w:id="200" w:name="_Toc416448960"/>
-      <w:bookmarkStart w:id="201" w:name="_Toc418037916"/>
+      <w:bookmarkStart w:id="200" w:name="_Toc416447844"/>
+      <w:bookmarkStart w:id="201" w:name="_Toc416448960"/>
+      <w:bookmarkStart w:id="202" w:name="_Toc418037916"/>
       <w:r>
         <w:t>3.3.1. Upotrebljivost sistema</w:t>
       </w:r>
-      <w:bookmarkEnd w:id="199"/>
       <w:bookmarkEnd w:id="200"/>
       <w:bookmarkEnd w:id="201"/>
+      <w:bookmarkEnd w:id="202"/>
     </w:p>
     <w:p>
       <w:pPr>
@@ -23637,18 +23669,18 @@
       <w:pPr>
         <w:pStyle w:val="Podnaslov"/>
       </w:pPr>
-      <w:bookmarkStart w:id="202" w:name="_Toc416447845"/>
-      <w:bookmarkStart w:id="203" w:name="_Toc416448961"/>
-      <w:bookmarkStart w:id="204" w:name="_Toc418037917"/>
+      <w:bookmarkStart w:id="203" w:name="_Toc416447845"/>
+      <w:bookmarkStart w:id="204" w:name="_Toc416448961"/>
+      <w:bookmarkStart w:id="205" w:name="_Toc418037917"/>
       <w:r>
         <w:t>3.3.2. Performanse sistem</w:t>
       </w:r>
-      <w:bookmarkEnd w:id="202"/>
       <w:bookmarkEnd w:id="203"/>
+      <w:bookmarkEnd w:id="204"/>
       <w:r>
         <w:t>a</w:t>
       </w:r>
-      <w:bookmarkEnd w:id="204"/>
+      <w:bookmarkEnd w:id="205"/>
     </w:p>
     <w:p>
       <w:pPr>
@@ -23758,18 +23790,18 @@
         <w:pStyle w:val="Naslov"/>
         <w:outlineLvl w:val="1"/>
       </w:pPr>
-      <w:bookmarkStart w:id="205" w:name="_Toc416447846"/>
-      <w:bookmarkStart w:id="206" w:name="_Toc416448962"/>
-      <w:bookmarkStart w:id="207" w:name="_Toc418037918"/>
+      <w:bookmarkStart w:id="206" w:name="_Toc416447846"/>
+      <w:bookmarkStart w:id="207" w:name="_Toc416448962"/>
+      <w:bookmarkStart w:id="208" w:name="_Toc418037918"/>
       <w:r>
         <w:t xml:space="preserve">3.4 </w:t>
       </w:r>
       <w:r>
         <w:t>Atributi kvalitete softvera</w:t>
       </w:r>
-      <w:bookmarkEnd w:id="205"/>
       <w:bookmarkEnd w:id="206"/>
       <w:bookmarkEnd w:id="207"/>
+      <w:bookmarkEnd w:id="208"/>
     </w:p>
     <w:p>
       <w:pPr>
@@ -23778,14 +23810,14 @@
           <w:rStyle w:val="PodnaslovChar"/>
         </w:rPr>
       </w:pPr>
-      <w:bookmarkStart w:id="208" w:name="_Toc418037919"/>
+      <w:bookmarkStart w:id="209" w:name="_Toc418037919"/>
       <w:r>
         <w:rPr>
           <w:rStyle w:val="PodnaslovChar"/>
         </w:rPr>
         <w:t>3.4.1. Fizička sigurnost sistema</w:t>
       </w:r>
-      <w:bookmarkEnd w:id="208"/>
+      <w:bookmarkEnd w:id="209"/>
     </w:p>
     <w:p>
       <w:pPr>
@@ -23892,11 +23924,11 @@
       <w:pPr>
         <w:pStyle w:val="Podnaslov"/>
       </w:pPr>
-      <w:bookmarkStart w:id="209" w:name="_Toc418037920"/>
+      <w:bookmarkStart w:id="210" w:name="_Toc418037920"/>
       <w:r>
         <w:t>3.4.2. Sigurnost sistema</w:t>
       </w:r>
-      <w:bookmarkEnd w:id="209"/>
+      <w:bookmarkEnd w:id="210"/>
     </w:p>
     <w:p>
       <w:pPr>
@@ -23950,11 +23982,11 @@
       <w:pPr>
         <w:pStyle w:val="Podnaslov"/>
       </w:pPr>
-      <w:bookmarkStart w:id="210" w:name="_Toc418037921"/>
+      <w:bookmarkStart w:id="211" w:name="_Toc418037921"/>
       <w:r>
         <w:t>3.4.3. Backup</w:t>
       </w:r>
-      <w:bookmarkEnd w:id="210"/>
+      <w:bookmarkEnd w:id="211"/>
     </w:p>
     <w:p>
       <w:pPr>
@@ -23968,12 +24000,12 @@
       <w:pPr>
         <w:pStyle w:val="Podnaslov"/>
       </w:pPr>
-      <w:bookmarkStart w:id="211" w:name="_Toc418037922"/>
+      <w:bookmarkStart w:id="212" w:name="_Toc418037922"/>
       <w:r>
         <w:lastRenderedPageBreak/>
         <w:t>3.4.4. Portabilnost sistema</w:t>
       </w:r>
-      <w:bookmarkEnd w:id="211"/>
+      <w:bookmarkEnd w:id="212"/>
     </w:p>
     <w:p>
       <w:pPr>
@@ -23987,11 +24019,11 @@
       <w:pPr>
         <w:pStyle w:val="Podnaslov"/>
       </w:pPr>
-      <w:bookmarkStart w:id="212" w:name="_Toc418037923"/>
+      <w:bookmarkStart w:id="213" w:name="_Toc418037923"/>
       <w:r>
         <w:t>3.4.5. Skalabilnost sistema</w:t>
       </w:r>
-      <w:bookmarkEnd w:id="212"/>
+      <w:bookmarkEnd w:id="213"/>
     </w:p>
     <w:p>
       <w:pPr>
@@ -24016,11 +24048,11 @@
       <w:pPr>
         <w:pStyle w:val="Podnaslov"/>
       </w:pPr>
-      <w:bookmarkStart w:id="213" w:name="_Toc418037924"/>
+      <w:bookmarkStart w:id="214" w:name="_Toc418037924"/>
       <w:r>
         <w:t>3.4.6. Dostupnost sistema</w:t>
       </w:r>
-      <w:bookmarkEnd w:id="213"/>
+      <w:bookmarkEnd w:id="214"/>
     </w:p>
     <w:p>
       <w:pPr>
@@ -24034,11 +24066,11 @@
       <w:pPr>
         <w:pStyle w:val="Podnaslov"/>
       </w:pPr>
-      <w:bookmarkStart w:id="214" w:name="_Toc418037925"/>
+      <w:bookmarkStart w:id="215" w:name="_Toc418037925"/>
       <w:r>
         <w:t>3.4.7. Održavanje sistema</w:t>
       </w:r>
-      <w:bookmarkEnd w:id="214"/>
+      <w:bookmarkEnd w:id="215"/>
     </w:p>
     <w:p>
       <w:pPr>
@@ -24062,7 +24094,7 @@
       </w:pPr>
     </w:p>
     <w:sectPr>
-      <w:footerReference w:type="default" r:id="rId15"/>
+      <w:footerReference w:type="default" r:id="rId16"/>
       <w:pgSz w:w="11905" w:h="16837"/>
       <w:pgMar w:top="1440" w:right="1440" w:bottom="1440" w:left="1440" w:header="720" w:footer="720" w:gutter="0"/>
       <w:pgNumType w:start="0"/>
@@ -24075,8 +24107,8 @@
 </file>
 
 <file path=word/endnotes.xml><?xml version="1.0" encoding="utf-8"?>
-<w:endnotes xmlns:ve="http://schemas.openxmlformats.org/markup-compatibility/2006" xmlns:o="urn:schemas-microsoft-com:office:office" xmlns:r="http://schemas.openxmlformats.org/officeDocument/2006/relationships" xmlns:m="http://schemas.openxmlformats.org/officeDocument/2006/math" xmlns:v="urn:schemas-microsoft-com:vml" xmlns:wp="http://schemas.openxmlformats.org/drawingml/2006/wordprocessingDrawing" xmlns:w10="urn:schemas-microsoft-com:office:word" xmlns:w="http://schemas.openxmlformats.org/wordprocessingml/2006/main" xmlns:wne="http://schemas.microsoft.com/office/word/2006/wordml">
-  <w:endnote w:type="separator" w:id="0">
+<w:endnotes xmlns:wpc="http://schemas.microsoft.com/office/word/2010/wordprocessingCanvas" xmlns:mc="http://schemas.openxmlformats.org/markup-compatibility/2006" xmlns:o="urn:schemas-microsoft-com:office:office" xmlns:r="http://schemas.openxmlformats.org/officeDocument/2006/relationships" xmlns:m="http://schemas.openxmlformats.org/officeDocument/2006/math" xmlns:v="urn:schemas-microsoft-com:vml" xmlns:wp14="http://schemas.microsoft.com/office/word/2010/wordprocessingDrawing" xmlns:wp="http://schemas.openxmlformats.org/drawingml/2006/wordprocessingDrawing" xmlns:w10="urn:schemas-microsoft-com:office:word" xmlns:w="http://schemas.openxmlformats.org/wordprocessingml/2006/main" xmlns:w14="http://schemas.microsoft.com/office/word/2010/wordml" xmlns:wpg="http://schemas.microsoft.com/office/word/2010/wordprocessingGroup" xmlns:wpi="http://schemas.microsoft.com/office/word/2010/wordprocessingInk" xmlns:wne="http://schemas.microsoft.com/office/word/2006/wordml" xmlns:wps="http://schemas.microsoft.com/office/word/2010/wordprocessingShape" mc:Ignorable="w14 wp14">
+  <w:endnote w:type="separator" w:id="-1">
     <w:p>
       <w:pPr>
         <w:spacing w:line="240" w:lineRule="auto"/>
@@ -24086,7 +24118,7 @@
       </w:r>
     </w:p>
   </w:endnote>
-  <w:endnote w:type="continuationSeparator" w:id="1">
+  <w:endnote w:type="continuationSeparator" w:id="0">
     <w:p>
       <w:pPr>
         <w:spacing w:line="240" w:lineRule="auto"/>
@@ -24100,7 +24132,7 @@
 </file>
 
 <file path=word/footer1.xml><?xml version="1.0" encoding="utf-8"?>
-<w:ftr xmlns:ve="http://schemas.openxmlformats.org/markup-compatibility/2006" xmlns:o="urn:schemas-microsoft-com:office:office" xmlns:r="http://schemas.openxmlformats.org/officeDocument/2006/relationships" xmlns:m="http://schemas.openxmlformats.org/officeDocument/2006/math" xmlns:v="urn:schemas-microsoft-com:vml" xmlns:wp="http://schemas.openxmlformats.org/drawingml/2006/wordprocessingDrawing" xmlns:w10="urn:schemas-microsoft-com:office:word" xmlns:w="http://schemas.openxmlformats.org/wordprocessingml/2006/main" xmlns:wne="http://schemas.microsoft.com/office/word/2006/wordml">
+<w:ftr xmlns:wpc="http://schemas.microsoft.com/office/word/2010/wordprocessingCanvas" xmlns:mc="http://schemas.openxmlformats.org/markup-compatibility/2006" xmlns:o="urn:schemas-microsoft-com:office:office" xmlns:r="http://schemas.openxmlformats.org/officeDocument/2006/relationships" xmlns:m="http://schemas.openxmlformats.org/officeDocument/2006/math" xmlns:v="urn:schemas-microsoft-com:vml" xmlns:wp14="http://schemas.microsoft.com/office/word/2010/wordprocessingDrawing" xmlns:wp="http://schemas.openxmlformats.org/drawingml/2006/wordprocessingDrawing" xmlns:w10="urn:schemas-microsoft-com:office:word" xmlns:w="http://schemas.openxmlformats.org/wordprocessingml/2006/main" xmlns:w14="http://schemas.microsoft.com/office/word/2010/wordml" xmlns:wpg="http://schemas.microsoft.com/office/word/2010/wordprocessingGroup" xmlns:wpi="http://schemas.microsoft.com/office/word/2010/wordprocessingInk" xmlns:wne="http://schemas.microsoft.com/office/word/2006/wordml" xmlns:wps="http://schemas.microsoft.com/office/word/2010/wordprocessingShape" mc:Ignorable="w14 wp14">
   <w:sdt>
     <w:sdtPr>
       <w:id w:val="461233406"/>
@@ -24120,14 +24152,27 @@
           <w:pStyle w:val="Footer"/>
           <w:jc w:val="center"/>
         </w:pPr>
-        <w:fldSimple w:instr=" PAGE   \* MERGEFORMAT ">
-          <w:r>
-            <w:rPr>
-              <w:noProof/>
-            </w:rPr>
-            <w:t>18</w:t>
-          </w:r>
-        </w:fldSimple>
+        <w:r>
+          <w:fldChar w:fldCharType="begin"/>
+        </w:r>
+        <w:r>
+          <w:instrText xml:space="preserve"> PAGE   \* MERGEFORMAT </w:instrText>
+        </w:r>
+        <w:r>
+          <w:fldChar w:fldCharType="separate"/>
+        </w:r>
+        <w:r>
+          <w:rPr>
+            <w:noProof/>
+          </w:rPr>
+          <w:t>20</w:t>
+        </w:r>
+        <w:r>
+          <w:rPr>
+            <w:noProof/>
+          </w:rPr>
+          <w:fldChar w:fldCharType="end"/>
+        </w:r>
       </w:p>
     </w:sdtContent>
   </w:sdt>
@@ -24140,8 +24185,8 @@
 </file>
 
 <file path=word/footnotes.xml><?xml version="1.0" encoding="utf-8"?>
-<w:footnotes xmlns:ve="http://schemas.openxmlformats.org/markup-compatibility/2006" xmlns:o="urn:schemas-microsoft-com:office:office" xmlns:r="http://schemas.openxmlformats.org/officeDocument/2006/relationships" xmlns:m="http://schemas.openxmlformats.org/officeDocument/2006/math" xmlns:v="urn:schemas-microsoft-com:vml" xmlns:wp="http://schemas.openxmlformats.org/drawingml/2006/wordprocessingDrawing" xmlns:w10="urn:schemas-microsoft-com:office:word" xmlns:w="http://schemas.openxmlformats.org/wordprocessingml/2006/main" xmlns:wne="http://schemas.microsoft.com/office/word/2006/wordml">
-  <w:footnote w:type="separator" w:id="0">
+<w:footnotes xmlns:wpc="http://schemas.microsoft.com/office/word/2010/wordprocessingCanvas" xmlns:mc="http://schemas.openxmlformats.org/markup-compatibility/2006" xmlns:o="urn:schemas-microsoft-com:office:office" xmlns:r="http://schemas.openxmlformats.org/officeDocument/2006/relationships" xmlns:m="http://schemas.openxmlformats.org/officeDocument/2006/math" xmlns:v="urn:schemas-microsoft-com:vml" xmlns:wp14="http://schemas.microsoft.com/office/word/2010/wordprocessingDrawing" xmlns:wp="http://schemas.openxmlformats.org/drawingml/2006/wordprocessingDrawing" xmlns:w10="urn:schemas-microsoft-com:office:word" xmlns:w="http://schemas.openxmlformats.org/wordprocessingml/2006/main" xmlns:w14="http://schemas.microsoft.com/office/word/2010/wordml" xmlns:wpg="http://schemas.microsoft.com/office/word/2010/wordprocessingGroup" xmlns:wpi="http://schemas.microsoft.com/office/word/2010/wordprocessingInk" xmlns:wne="http://schemas.microsoft.com/office/word/2006/wordml" xmlns:wps="http://schemas.microsoft.com/office/word/2010/wordprocessingShape" mc:Ignorable="w14 wp14">
+  <w:footnote w:type="separator" w:id="-1">
     <w:p>
       <w:pPr>
         <w:spacing w:line="240" w:lineRule="auto"/>
@@ -24151,7 +24196,7 @@
       </w:r>
     </w:p>
   </w:footnote>
-  <w:footnote w:type="continuationSeparator" w:id="1">
+  <w:footnote w:type="continuationSeparator" w:id="0">
     <w:p>
       <w:pPr>
         <w:spacing w:line="240" w:lineRule="auto"/>
@@ -24165,7 +24210,7 @@
 </file>
 
 <file path=word/numbering.xml><?xml version="1.0" encoding="utf-8"?>
-<w:numbering xmlns:ve="http://schemas.openxmlformats.org/markup-compatibility/2006" xmlns:o="urn:schemas-microsoft-com:office:office" xmlns:r="http://schemas.openxmlformats.org/officeDocument/2006/relationships" xmlns:m="http://schemas.openxmlformats.org/officeDocument/2006/math" xmlns:v="urn:schemas-microsoft-com:vml" xmlns:wp="http://schemas.openxmlformats.org/drawingml/2006/wordprocessingDrawing" xmlns:w10="urn:schemas-microsoft-com:office:word" xmlns:w="http://schemas.openxmlformats.org/wordprocessingml/2006/main" xmlns:wne="http://schemas.microsoft.com/office/word/2006/wordml">
+<w:numbering xmlns:wpc="http://schemas.microsoft.com/office/word/2010/wordprocessingCanvas" xmlns:mc="http://schemas.openxmlformats.org/markup-compatibility/2006" xmlns:o="urn:schemas-microsoft-com:office:office" xmlns:r="http://schemas.openxmlformats.org/officeDocument/2006/relationships" xmlns:m="http://schemas.openxmlformats.org/officeDocument/2006/math" xmlns:v="urn:schemas-microsoft-com:vml" xmlns:wp14="http://schemas.microsoft.com/office/word/2010/wordprocessingDrawing" xmlns:wp="http://schemas.openxmlformats.org/drawingml/2006/wordprocessingDrawing" xmlns:w10="urn:schemas-microsoft-com:office:word" xmlns:w="http://schemas.openxmlformats.org/wordprocessingml/2006/main" xmlns:w14="http://schemas.microsoft.com/office/word/2010/wordml" xmlns:wpg="http://schemas.microsoft.com/office/word/2010/wordprocessingGroup" xmlns:wpi="http://schemas.microsoft.com/office/word/2010/wordprocessingInk" xmlns:wne="http://schemas.microsoft.com/office/word/2006/wordml" xmlns:wps="http://schemas.microsoft.com/office/word/2010/wordprocessingShape" mc:Ignorable="w14 wp14">
   <w:abstractNum w:abstractNumId="0">
     <w:nsid w:val="05430BDF"/>
     <w:multiLevelType w:val="hybridMultilevel"/>
@@ -28566,7 +28611,7 @@
 </file>
 
 <file path=word/styles.xml><?xml version="1.0" encoding="utf-8"?>
-<w:styles xmlns:r="http://schemas.openxmlformats.org/officeDocument/2006/relationships" xmlns:w="http://schemas.openxmlformats.org/wordprocessingml/2006/main">
+<w:styles xmlns:mc="http://schemas.openxmlformats.org/markup-compatibility/2006" xmlns:r="http://schemas.openxmlformats.org/officeDocument/2006/relationships" xmlns:w="http://schemas.openxmlformats.org/wordprocessingml/2006/main" xmlns:w14="http://schemas.microsoft.com/office/word/2010/wordml" mc:Ignorable="w14">
   <w:docDefaults>
     <w:rPrDefault>
       <w:rPr>
@@ -28843,7 +28888,6 @@
     <w:uiPriority w:val="99"/>
     <w:semiHidden/>
     <w:unhideWhenUsed/>
-    <w:qFormat/>
     <w:tblPr>
       <w:tblInd w:w="0" w:type="dxa"/>
       <w:tblCellMar>
@@ -30691,7 +30735,7 @@
 </file>
 
 <file path=customXml/itemProps2.xml><?xml version="1.0" encoding="utf-8"?>
-<ds:datastoreItem xmlns:ds="http://schemas.openxmlformats.org/officeDocument/2006/customXml" ds:itemID="{B90007BF-D90F-45F2-A814-42141BE09625}">
+<ds:datastoreItem xmlns:ds="http://schemas.openxmlformats.org/officeDocument/2006/customXml" ds:itemID="{FF837451-34E6-42DC-AE9E-8D8C77C5CA44}">
   <ds:schemaRefs>
     <ds:schemaRef ds:uri="http://schemas.openxmlformats.org/officeDocument/2006/bibliography"/>
   </ds:schemaRefs>

--- a/Documents/SRS v1.1.docx
+++ b/Documents/SRS v1.1.docx
@@ -7509,6 +7509,42 @@
     </w:p>
     <w:p>
       <w:pPr>
+        <w:pStyle w:val="Tekst"/>
+      </w:pPr>
+      <w:r>
+        <w:rPr>
+          <w:i/>
+        </w:rPr>
+        <w:t xml:space="preserve">Pretpostavka </w:t>
+      </w:r>
+      <w:r>
+        <w:rPr>
+          <w:i/>
+        </w:rPr>
+        <w:t>10</w:t>
+      </w:r>
+      <w:r>
+        <w:rPr>
+          <w:i/>
+        </w:rPr>
+        <w:t>:</w:t>
+      </w:r>
+    </w:p>
+    <w:p>
+      <w:pPr>
+        <w:pStyle w:val="Tekst"/>
+      </w:pPr>
+      <w:r>
+        <w:t>Čitav sistem neće biti samo na jednom računaru.</w:t>
+      </w:r>
+    </w:p>
+    <w:p>
+      <w:pPr>
+        <w:pStyle w:val="Tekst"/>
+      </w:pPr>
+    </w:p>
+    <w:p>
+      <w:pPr>
         <w:pStyle w:val="Naslov"/>
       </w:pPr>
       <w:bookmarkStart w:id="110" w:name="_Toc416266616"/>
@@ -7647,6 +7683,7 @@
           <w:b w:val="0"/>
           <w:i w:val="0"/>
         </w:rPr>
+        <w:lastRenderedPageBreak/>
         <w:br w:type="page"/>
       </w:r>
     </w:p>
@@ -16810,8 +16847,6 @@
               </w:rPr>
               <w:t>Ne smije biti preklapanja sa drugim terminima</w:t>
             </w:r>
-            <w:bookmarkStart w:id="173" w:name="_GoBack"/>
-            <w:bookmarkEnd w:id="173"/>
           </w:p>
           <w:p>
             <w:pPr>
@@ -17221,11 +17256,11 @@
       <w:pPr>
         <w:pStyle w:val="Podpodnaslov"/>
       </w:pPr>
-      <w:bookmarkStart w:id="174" w:name="_Toc418037902"/>
+      <w:bookmarkStart w:id="173" w:name="_Toc418037902"/>
       <w:r>
         <w:t>3.2.6.2. Otkazivanje rezervisanog termina</w:t>
       </w:r>
-      <w:bookmarkEnd w:id="174"/>
+      <w:bookmarkEnd w:id="173"/>
     </w:p>
     <w:p>
       <w:pPr>
@@ -17944,11 +17979,14 @@
       <w:pPr>
         <w:pStyle w:val="Podpodnaslov"/>
       </w:pPr>
-      <w:bookmarkStart w:id="175" w:name="_Toc418037903"/>
-      <w:r>
-        <w:t>3.2.6.3. Pregled slobodnih i rezervisanih termina</w:t>
-      </w:r>
-      <w:bookmarkEnd w:id="175"/>
+      <w:bookmarkStart w:id="174" w:name="_Toc418037903"/>
+      <w:r>
+        <w:t>3.2.6.3. Pregled r</w:t>
+      </w:r>
+      <w:r>
+        <w:t>ezervisanih termina</w:t>
+      </w:r>
+      <w:bookmarkEnd w:id="174"/>
     </w:p>
     <w:p>
       <w:pPr>
@@ -18037,7 +18075,7 @@
                 <w:rFonts w:asciiTheme="majorHAnsi" w:hAnsiTheme="majorHAnsi"/>
                 <w:sz w:val="24"/>
               </w:rPr>
-              <w:t>Pregled termina po želji korisnika</w:t>
+              <w:t>Sistem prikazuje termine koji su rezervisani do unesenog datuma</w:t>
             </w:r>
           </w:p>
         </w:tc>
@@ -18205,21 +18243,21 @@
                 <w:sz w:val="24"/>
               </w:rPr>
             </w:pPr>
-            <w:r>
-              <w:rPr>
-                <w:rFonts w:ascii="Times New Roman" w:hAnsi="Times New Roman" w:cs="Times New Roman"/>
-                <w:sz w:val="24"/>
-              </w:rPr>
-              <w:t>●</w:t>
-            </w:r>
-            <w:r>
-              <w:rPr>
-                <w:rFonts w:asciiTheme="majorHAnsi" w:hAnsiTheme="majorHAnsi"/>
-                <w:sz w:val="24"/>
-              </w:rPr>
-              <w:t xml:space="preserve"> Odabir vrste termina(slobodni ili rezervisani)</w:t>
-            </w:r>
-          </w:p>
+          </w:p>
+        </w:tc>
+      </w:tr>
+      <w:tr>
+        <w:tc>
+          <w:tcPr>
+            <w:tcW w:w="2610" w:type="dxa"/>
+            <w:shd w:val="clear" w:color="auto" w:fill="CFE2F3"/>
+            <w:tcMar>
+              <w:top w:w="100" w:type="dxa"/>
+              <w:left w:w="100" w:type="dxa"/>
+              <w:bottom w:w="100" w:type="dxa"/>
+              <w:right w:w="100" w:type="dxa"/>
+            </w:tcMar>
+          </w:tcPr>
           <w:p>
             <w:pPr>
               <w:tabs>
@@ -18231,14 +18269,19 @@
                 <w:sz w:val="24"/>
               </w:rPr>
             </w:pPr>
-          </w:p>
-        </w:tc>
-      </w:tr>
-      <w:tr>
-        <w:tc>
-          <w:tcPr>
-            <w:tcW w:w="2610" w:type="dxa"/>
-            <w:shd w:val="clear" w:color="auto" w:fill="CFE2F3"/>
+            <w:r>
+              <w:rPr>
+                <w:rFonts w:asciiTheme="majorHAnsi" w:hAnsiTheme="majorHAnsi"/>
+                <w:b/>
+                <w:sz w:val="24"/>
+              </w:rPr>
+              <w:t>Uslovi validacije</w:t>
+            </w:r>
+          </w:p>
+        </w:tc>
+        <w:tc>
+          <w:tcPr>
+            <w:tcW w:w="6390" w:type="dxa"/>
             <w:tcMar>
               <w:top w:w="100" w:type="dxa"/>
               <w:left w:w="100" w:type="dxa"/>
@@ -18259,24 +18302,19 @@
             </w:pPr>
             <w:r>
               <w:rPr>
+                <w:rFonts w:ascii="Times New Roman" w:hAnsi="Times New Roman" w:cs="Times New Roman"/>
+                <w:sz w:val="24"/>
+              </w:rPr>
+              <w:t>●</w:t>
+            </w:r>
+            <w:r>
+              <w:rPr>
                 <w:rFonts w:asciiTheme="majorHAnsi" w:hAnsiTheme="majorHAnsi"/>
-                <w:b/>
                 <w:sz w:val="24"/>
               </w:rPr>
-              <w:t>Uslovi validacije</w:t>
-            </w:r>
-          </w:p>
-        </w:tc>
-        <w:tc>
-          <w:tcPr>
-            <w:tcW w:w="6390" w:type="dxa"/>
-            <w:tcMar>
-              <w:top w:w="100" w:type="dxa"/>
-              <w:left w:w="100" w:type="dxa"/>
-              <w:bottom w:w="100" w:type="dxa"/>
-              <w:right w:w="100" w:type="dxa"/>
-            </w:tcMar>
-          </w:tcPr>
+              <w:t xml:space="preserve"> Datum mora biti definisan</w:t>
+            </w:r>
+          </w:p>
           <w:p>
             <w:pPr>
               <w:tabs>
@@ -18288,21 +18326,21 @@
                 <w:sz w:val="24"/>
               </w:rPr>
             </w:pPr>
-            <w:r>
-              <w:rPr>
-                <w:rFonts w:ascii="Times New Roman" w:hAnsi="Times New Roman" w:cs="Times New Roman"/>
-                <w:sz w:val="24"/>
-              </w:rPr>
-              <w:t>●</w:t>
-            </w:r>
-            <w:r>
-              <w:rPr>
-                <w:rFonts w:asciiTheme="majorHAnsi" w:hAnsiTheme="majorHAnsi"/>
-                <w:sz w:val="24"/>
-              </w:rPr>
-              <w:t xml:space="preserve"> Datum mora biti definisan</w:t>
-            </w:r>
-          </w:p>
+          </w:p>
+        </w:tc>
+      </w:tr>
+      <w:tr>
+        <w:tc>
+          <w:tcPr>
+            <w:tcW w:w="2610" w:type="dxa"/>
+            <w:shd w:val="clear" w:color="auto" w:fill="CFE2F3"/>
+            <w:tcMar>
+              <w:top w:w="100" w:type="dxa"/>
+              <w:left w:w="100" w:type="dxa"/>
+              <w:bottom w:w="100" w:type="dxa"/>
+              <w:right w:w="100" w:type="dxa"/>
+            </w:tcMar>
+          </w:tcPr>
           <w:p>
             <w:pPr>
               <w:tabs>
@@ -18314,14 +18352,19 @@
                 <w:sz w:val="24"/>
               </w:rPr>
             </w:pPr>
-          </w:p>
-        </w:tc>
-      </w:tr>
-      <w:tr>
-        <w:tc>
-          <w:tcPr>
-            <w:tcW w:w="2610" w:type="dxa"/>
-            <w:shd w:val="clear" w:color="auto" w:fill="CFE2F3"/>
+            <w:r>
+              <w:rPr>
+                <w:rFonts w:asciiTheme="majorHAnsi" w:hAnsiTheme="majorHAnsi"/>
+                <w:b/>
+                <w:sz w:val="24"/>
+              </w:rPr>
+              <w:t>Procesiranje</w:t>
+            </w:r>
+          </w:p>
+        </w:tc>
+        <w:tc>
+          <w:tcPr>
+            <w:tcW w:w="6390" w:type="dxa"/>
             <w:tcMar>
               <w:top w:w="100" w:type="dxa"/>
               <w:left w:w="100" w:type="dxa"/>
@@ -18342,24 +18385,33 @@
             </w:pPr>
             <w:r>
               <w:rPr>
+                <w:rFonts w:ascii="Times New Roman" w:hAnsi="Times New Roman" w:cs="Times New Roman"/>
+                <w:sz w:val="24"/>
+              </w:rPr>
+              <w:t>●</w:t>
+            </w:r>
+            <w:r>
+              <w:rPr>
                 <w:rFonts w:asciiTheme="majorHAnsi" w:hAnsiTheme="majorHAnsi"/>
-                <w:b/>
                 <w:sz w:val="24"/>
               </w:rPr>
-              <w:t>Procesiranje</w:t>
-            </w:r>
-          </w:p>
-        </w:tc>
-        <w:tc>
-          <w:tcPr>
-            <w:tcW w:w="6390" w:type="dxa"/>
-            <w:tcMar>
-              <w:top w:w="100" w:type="dxa"/>
-              <w:left w:w="100" w:type="dxa"/>
-              <w:bottom w:w="100" w:type="dxa"/>
-              <w:right w:w="100" w:type="dxa"/>
-            </w:tcMar>
-          </w:tcPr>
+              <w:t xml:space="preserve"> Nakon unosa datuma vr</w:t>
+            </w:r>
+            <w:r>
+              <w:rPr>
+                <w:rFonts w:ascii="Cambria" w:hAnsi="Cambria" w:cs="Cambria"/>
+                <w:sz w:val="24"/>
+              </w:rPr>
+              <w:t>š</w:t>
+            </w:r>
+            <w:r>
+              <w:rPr>
+                <w:rFonts w:asciiTheme="majorHAnsi" w:hAnsiTheme="majorHAnsi"/>
+                <w:sz w:val="24"/>
+              </w:rPr>
+              <w:t>i se validacija</w:t>
+            </w:r>
+          </w:p>
           <w:p>
             <w:pPr>
               <w:tabs>
@@ -18383,21 +18435,21 @@
                 <w:rFonts w:asciiTheme="majorHAnsi" w:hAnsiTheme="majorHAnsi"/>
                 <w:sz w:val="24"/>
               </w:rPr>
-              <w:t xml:space="preserve"> Nakon unosa datuma i vrste termina vr</w:t>
-            </w:r>
-            <w:r>
-              <w:rPr>
-                <w:rFonts w:ascii="Cambria" w:hAnsi="Cambria" w:cs="Cambria"/>
-                <w:sz w:val="24"/>
-              </w:rPr>
-              <w:t>š</w:t>
+              <w:t xml:space="preserve"> Ukoliko je datum validan</w:t>
             </w:r>
             <w:r>
               <w:rPr>
                 <w:rFonts w:asciiTheme="majorHAnsi" w:hAnsiTheme="majorHAnsi"/>
                 <w:sz w:val="24"/>
               </w:rPr>
-              <w:t>i se validacija</w:t>
+              <w:t xml:space="preserve"> sistem prikazuje rezervisane termine</w:t>
+            </w:r>
+            <w:r>
+              <w:rPr>
+                <w:rFonts w:asciiTheme="majorHAnsi" w:hAnsiTheme="majorHAnsi"/>
+                <w:sz w:val="24"/>
+              </w:rPr>
+              <w:t xml:space="preserve"> do tog datuma</w:t>
             </w:r>
           </w:p>
           <w:p>
@@ -18411,21 +18463,21 @@
                 <w:sz w:val="24"/>
               </w:rPr>
             </w:pPr>
-            <w:r>
-              <w:rPr>
-                <w:rFonts w:ascii="Times New Roman" w:hAnsi="Times New Roman" w:cs="Times New Roman"/>
-                <w:sz w:val="24"/>
-              </w:rPr>
-              <w:t>●</w:t>
-            </w:r>
-            <w:r>
-              <w:rPr>
-                <w:rFonts w:asciiTheme="majorHAnsi" w:hAnsiTheme="majorHAnsi"/>
-                <w:sz w:val="24"/>
-              </w:rPr>
-              <w:t xml:space="preserve"> Ukoliko je datum validan sistem prikazuje odabranu vrstu termina do tog datuma</w:t>
-            </w:r>
-          </w:p>
+          </w:p>
+        </w:tc>
+      </w:tr>
+      <w:tr>
+        <w:tc>
+          <w:tcPr>
+            <w:tcW w:w="2610" w:type="dxa"/>
+            <w:shd w:val="clear" w:color="auto" w:fill="CFE2F3"/>
+            <w:tcMar>
+              <w:top w:w="100" w:type="dxa"/>
+              <w:left w:w="100" w:type="dxa"/>
+              <w:bottom w:w="100" w:type="dxa"/>
+              <w:right w:w="100" w:type="dxa"/>
+            </w:tcMar>
+          </w:tcPr>
           <w:p>
             <w:pPr>
               <w:tabs>
@@ -18437,14 +18489,19 @@
                 <w:sz w:val="24"/>
               </w:rPr>
             </w:pPr>
-          </w:p>
-        </w:tc>
-      </w:tr>
-      <w:tr>
-        <w:tc>
-          <w:tcPr>
-            <w:tcW w:w="2610" w:type="dxa"/>
-            <w:shd w:val="clear" w:color="auto" w:fill="CFE2F3"/>
+            <w:r>
+              <w:rPr>
+                <w:rFonts w:asciiTheme="majorHAnsi" w:hAnsiTheme="majorHAnsi"/>
+                <w:b/>
+                <w:sz w:val="24"/>
+              </w:rPr>
+              <w:t>Izlaz</w:t>
+            </w:r>
+          </w:p>
+        </w:tc>
+        <w:tc>
+          <w:tcPr>
+            <w:tcW w:w="6390" w:type="dxa"/>
             <w:tcMar>
               <w:top w:w="100" w:type="dxa"/>
               <w:left w:w="100" w:type="dxa"/>
@@ -18466,16 +18523,18 @@
             <w:r>
               <w:rPr>
                 <w:rFonts w:asciiTheme="majorHAnsi" w:hAnsiTheme="majorHAnsi"/>
-                <w:b/>
                 <w:sz w:val="24"/>
               </w:rPr>
-              <w:t>Izlaz</w:t>
-            </w:r>
-          </w:p>
-        </w:tc>
-        <w:tc>
-          <w:tcPr>
-            <w:tcW w:w="6390" w:type="dxa"/>
+              <w:t>Prikaz željenih termina</w:t>
+            </w:r>
+          </w:p>
+        </w:tc>
+      </w:tr>
+      <w:tr>
+        <w:tc>
+          <w:tcPr>
+            <w:tcW w:w="2610" w:type="dxa"/>
+            <w:shd w:val="clear" w:color="auto" w:fill="CFE2F3"/>
             <w:tcMar>
               <w:top w:w="100" w:type="dxa"/>
               <w:left w:w="100" w:type="dxa"/>
@@ -18497,18 +18556,16 @@
             <w:r>
               <w:rPr>
                 <w:rFonts w:asciiTheme="majorHAnsi" w:hAnsiTheme="majorHAnsi"/>
+                <w:b/>
                 <w:sz w:val="24"/>
               </w:rPr>
-              <w:t>Prikaz željenih termina</w:t>
-            </w:r>
-          </w:p>
-        </w:tc>
-      </w:tr>
-      <w:tr>
-        <w:tc>
-          <w:tcPr>
-            <w:tcW w:w="2610" w:type="dxa"/>
-            <w:shd w:val="clear" w:color="auto" w:fill="CFE2F3"/>
+              <w:t>Funkcionalni zahtjevi</w:t>
+            </w:r>
+          </w:p>
+        </w:tc>
+        <w:tc>
+          <w:tcPr>
+            <w:tcW w:w="6390" w:type="dxa"/>
             <w:tcMar>
               <w:top w:w="100" w:type="dxa"/>
               <w:left w:w="100" w:type="dxa"/>
@@ -18530,24 +18587,11 @@
             <w:r>
               <w:rPr>
                 <w:rFonts w:asciiTheme="majorHAnsi" w:hAnsiTheme="majorHAnsi"/>
-                <w:b/>
                 <w:sz w:val="24"/>
               </w:rPr>
-              <w:lastRenderedPageBreak/>
-              <w:t>Funkcionalni zahtjevi</w:t>
-            </w:r>
-          </w:p>
-        </w:tc>
-        <w:tc>
-          <w:tcPr>
-            <w:tcW w:w="6390" w:type="dxa"/>
-            <w:tcMar>
-              <w:top w:w="100" w:type="dxa"/>
-              <w:left w:w="100" w:type="dxa"/>
-              <w:bottom w:w="100" w:type="dxa"/>
-              <w:right w:w="100" w:type="dxa"/>
-            </w:tcMar>
-          </w:tcPr>
+              <w:t>i. Sistem omogućava korisniku filtriranje termina po datumu</w:t>
+            </w:r>
+          </w:p>
           <w:p>
             <w:pPr>
               <w:tabs>
@@ -18564,7 +18608,8 @@
                 <w:rFonts w:asciiTheme="majorHAnsi" w:hAnsiTheme="majorHAnsi"/>
                 <w:sz w:val="24"/>
               </w:rPr>
-              <w:t>i. Sistem omogućava korisniku filtriranje termina po datumu</w:t>
+              <w:lastRenderedPageBreak/>
+              <w:t>ii. Sistem omogućava korisniku odabir vrste termina(slobodan ili rezervisan)</w:t>
             </w:r>
           </w:p>
           <w:p>
@@ -18583,7 +18628,7 @@
                 <w:rFonts w:asciiTheme="majorHAnsi" w:hAnsiTheme="majorHAnsi"/>
                 <w:sz w:val="24"/>
               </w:rPr>
-              <w:t>ii. Sistem omogućava korisniku odabir vrste termina(slobodan ili rezervisan)</w:t>
+              <w:t>iii. Sistem prikazuje odabrane termine</w:t>
             </w:r>
           </w:p>
           <w:p>
@@ -18597,14 +18642,21 @@
                 <w:sz w:val="24"/>
               </w:rPr>
             </w:pPr>
-            <w:r>
-              <w:rPr>
-                <w:rFonts w:asciiTheme="majorHAnsi" w:hAnsiTheme="majorHAnsi"/>
-                <w:sz w:val="24"/>
-              </w:rPr>
-              <w:t>iii. Sistem prikazuje odabrane termine</w:t>
-            </w:r>
-          </w:p>
+          </w:p>
+        </w:tc>
+      </w:tr>
+      <w:tr>
+        <w:tc>
+          <w:tcPr>
+            <w:tcW w:w="2610" w:type="dxa"/>
+            <w:shd w:val="clear" w:color="auto" w:fill="CFE2F3"/>
+            <w:tcMar>
+              <w:top w:w="100" w:type="dxa"/>
+              <w:left w:w="100" w:type="dxa"/>
+              <w:bottom w:w="100" w:type="dxa"/>
+              <w:right w:w="100" w:type="dxa"/>
+            </w:tcMar>
+          </w:tcPr>
           <w:p>
             <w:pPr>
               <w:tabs>
@@ -18616,14 +18668,20 @@
                 <w:sz w:val="24"/>
               </w:rPr>
             </w:pPr>
-          </w:p>
-        </w:tc>
-      </w:tr>
-      <w:tr>
-        <w:tc>
-          <w:tcPr>
-            <w:tcW w:w="2610" w:type="dxa"/>
-            <w:shd w:val="clear" w:color="auto" w:fill="CFE2F3"/>
+            <w:r>
+              <w:rPr>
+                <w:rFonts w:asciiTheme="majorHAnsi" w:hAnsiTheme="majorHAnsi"/>
+                <w:b/>
+                <w:sz w:val="24"/>
+              </w:rPr>
+              <w:lastRenderedPageBreak/>
+              <w:t>Prioritet realizacije</w:t>
+            </w:r>
+          </w:p>
+        </w:tc>
+        <w:tc>
+          <w:tcPr>
+            <w:tcW w:w="6390" w:type="dxa"/>
             <w:tcMar>
               <w:top w:w="100" w:type="dxa"/>
               <w:left w:w="100" w:type="dxa"/>
@@ -18645,37 +18703,6 @@
             <w:r>
               <w:rPr>
                 <w:rFonts w:asciiTheme="majorHAnsi" w:hAnsiTheme="majorHAnsi"/>
-                <w:b/>
-                <w:sz w:val="24"/>
-              </w:rPr>
-              <w:t>Prioritet realizacije</w:t>
-            </w:r>
-          </w:p>
-        </w:tc>
-        <w:tc>
-          <w:tcPr>
-            <w:tcW w:w="6390" w:type="dxa"/>
-            <w:tcMar>
-              <w:top w:w="100" w:type="dxa"/>
-              <w:left w:w="100" w:type="dxa"/>
-              <w:bottom w:w="100" w:type="dxa"/>
-              <w:right w:w="100" w:type="dxa"/>
-            </w:tcMar>
-          </w:tcPr>
-          <w:p>
-            <w:pPr>
-              <w:tabs>
-                <w:tab w:val="right" w:pos="9180"/>
-              </w:tabs>
-              <w:spacing w:line="240" w:lineRule="auto"/>
-              <w:rPr>
-                <w:rFonts w:asciiTheme="majorHAnsi" w:hAnsiTheme="majorHAnsi"/>
-                <w:sz w:val="24"/>
-              </w:rPr>
-            </w:pPr>
-            <w:r>
-              <w:rPr>
-                <w:rFonts w:asciiTheme="majorHAnsi" w:hAnsiTheme="majorHAnsi"/>
                 <w:sz w:val="24"/>
               </w:rPr>
               <w:t>2</w:t>
@@ -18695,11 +18722,11 @@
       <w:pPr>
         <w:pStyle w:val="Podpodnaslov"/>
       </w:pPr>
-      <w:bookmarkStart w:id="176" w:name="_Toc418037904"/>
+      <w:bookmarkStart w:id="175" w:name="_Toc418037904"/>
       <w:r>
         <w:t>3.2.6.4. Pregled zauzetosti doktora</w:t>
       </w:r>
-      <w:bookmarkEnd w:id="176"/>
+      <w:bookmarkEnd w:id="175"/>
     </w:p>
     <w:p>
       <w:pPr>
@@ -19447,13 +19474,13 @@
       <w:pPr>
         <w:pStyle w:val="Podnaslov"/>
       </w:pPr>
-      <w:bookmarkStart w:id="177" w:name="_Toc418037905"/>
-      <w:bookmarkStart w:id="178" w:name="_Toc416447840"/>
-      <w:bookmarkStart w:id="179" w:name="_Toc416448956"/>
+      <w:bookmarkStart w:id="176" w:name="_Toc418037905"/>
+      <w:bookmarkStart w:id="177" w:name="_Toc416447840"/>
+      <w:bookmarkStart w:id="178" w:name="_Toc416448956"/>
       <w:r>
         <w:t>3.2.7 Upravljanje materijalima</w:t>
       </w:r>
-      <w:bookmarkEnd w:id="177"/>
+      <w:bookmarkEnd w:id="176"/>
     </w:p>
     <w:p>
       <w:pPr>
@@ -19464,16 +19491,16 @@
           <w:szCs w:val="22"/>
         </w:rPr>
       </w:pPr>
-      <w:bookmarkStart w:id="180" w:name="_Toc418037906"/>
+      <w:bookmarkStart w:id="179" w:name="_Toc418037906"/>
       <w:r>
         <w:t xml:space="preserve">3.2.7.1 </w:t>
       </w:r>
       <w:r>
         <w:t>Evidentiranje dostupnih materijala</w:t>
       </w:r>
+      <w:bookmarkEnd w:id="177"/>
       <w:bookmarkEnd w:id="178"/>
       <w:bookmarkEnd w:id="179"/>
-      <w:bookmarkEnd w:id="180"/>
     </w:p>
     <w:tbl>
       <w:tblPr>
@@ -19675,7 +19702,6 @@
                 <w:b/>
                 <w:sz w:val="24"/>
               </w:rPr>
-              <w:lastRenderedPageBreak/>
               <w:t>Uslov validnosti</w:t>
             </w:r>
           </w:p>
@@ -19721,6 +19747,7 @@
                 <w:b/>
                 <w:sz w:val="24"/>
               </w:rPr>
+              <w:lastRenderedPageBreak/>
               <w:t>Procesiranje</w:t>
             </w:r>
           </w:p>
@@ -19886,8 +19913,8 @@
       <w:pPr>
         <w:pStyle w:val="Podpodnaslov"/>
       </w:pPr>
-      <w:bookmarkStart w:id="181" w:name="_Toc416447841"/>
-      <w:bookmarkStart w:id="182" w:name="_Toc416448957"/>
+      <w:bookmarkStart w:id="180" w:name="_Toc416447841"/>
+      <w:bookmarkStart w:id="181" w:name="_Toc416448957"/>
     </w:p>
     <w:p>
       <w:pPr>
@@ -19898,16 +19925,16 @@
           <w:szCs w:val="22"/>
         </w:rPr>
       </w:pPr>
-      <w:bookmarkStart w:id="183" w:name="_Toc418037907"/>
+      <w:bookmarkStart w:id="182" w:name="_Toc418037907"/>
       <w:r>
         <w:t xml:space="preserve">3.2.7.2 </w:t>
       </w:r>
       <w:r>
         <w:t>Unos novih materijala</w:t>
       </w:r>
+      <w:bookmarkEnd w:id="180"/>
       <w:bookmarkEnd w:id="181"/>
       <w:bookmarkEnd w:id="182"/>
-      <w:bookmarkEnd w:id="183"/>
     </w:p>
     <w:tbl>
       <w:tblPr>
@@ -20258,8 +20285,8 @@
       <w:pPr>
         <w:pStyle w:val="Podpodnaslov"/>
       </w:pPr>
-      <w:bookmarkStart w:id="184" w:name="_Toc416447842"/>
-      <w:bookmarkStart w:id="185" w:name="_Toc416448958"/>
+      <w:bookmarkStart w:id="183" w:name="_Toc416447842"/>
+      <w:bookmarkStart w:id="184" w:name="_Toc416448958"/>
     </w:p>
     <w:p>
       <w:pPr>
@@ -20270,16 +20297,16 @@
           <w:szCs w:val="22"/>
         </w:rPr>
       </w:pPr>
-      <w:bookmarkStart w:id="186" w:name="_Toc418037908"/>
+      <w:bookmarkStart w:id="185" w:name="_Toc418037908"/>
       <w:r>
         <w:t xml:space="preserve">3.2.7.3 </w:t>
       </w:r>
       <w:r>
         <w:t>Brisanje postojećeg materijala</w:t>
       </w:r>
+      <w:bookmarkEnd w:id="183"/>
       <w:bookmarkEnd w:id="184"/>
       <w:bookmarkEnd w:id="185"/>
-      <w:bookmarkEnd w:id="186"/>
     </w:p>
     <w:tbl>
       <w:tblPr>
@@ -20480,8 +20507,11 @@
               <w:cnfStyle w:val="000000000000" w:firstRow="0" w:lastRow="0" w:firstColumn="0" w:lastColumn="0" w:oddVBand="0" w:evenVBand="0" w:oddHBand="0" w:evenHBand="0" w:firstRowFirstColumn="0" w:firstRowLastColumn="0" w:lastRowFirstColumn="0" w:lastRowLastColumn="0"/>
             </w:pPr>
             <w:r>
+              <w:t xml:space="preserve">Ukoliko nema evidentiranih materijala sa unesenim </w:t>
+            </w:r>
+            <w:r>
               <w:lastRenderedPageBreak/>
-              <w:t>Ukoliko nema evidentiranih materijala sa unesenim imenom, onemogućava se brisanje</w:t>
+              <w:t>imenom, onemogućava se brisanje</w:t>
             </w:r>
           </w:p>
           <w:p>
@@ -20601,18 +20631,18 @@
           <w:rFonts w:eastAsia="Trebuchet MS"/>
         </w:rPr>
       </w:pPr>
-      <w:bookmarkStart w:id="187" w:name="h.mpvuea8cte02" w:colFirst="0" w:colLast="0"/>
-      <w:bookmarkStart w:id="188" w:name="h.bf7n2b195e5s" w:colFirst="0" w:colLast="0"/>
-      <w:bookmarkStart w:id="189" w:name="_Toc418037909"/>
+      <w:bookmarkStart w:id="186" w:name="h.mpvuea8cte02" w:colFirst="0" w:colLast="0"/>
+      <w:bookmarkStart w:id="187" w:name="h.bf7n2b195e5s" w:colFirst="0" w:colLast="0"/>
+      <w:bookmarkStart w:id="188" w:name="_Toc418037909"/>
+      <w:bookmarkEnd w:id="186"/>
       <w:bookmarkEnd w:id="187"/>
-      <w:bookmarkEnd w:id="188"/>
       <w:r>
         <w:rPr>
           <w:rFonts w:eastAsia="Trebuchet MS"/>
         </w:rPr>
         <w:t>3.2.8. Izvještaji koji se mogu dobiti</w:t>
       </w:r>
-      <w:bookmarkEnd w:id="189"/>
+      <w:bookmarkEnd w:id="188"/>
     </w:p>
     <w:p>
       <w:pPr>
@@ -20621,13 +20651,13 @@
           <w:sz w:val="32"/>
         </w:rPr>
       </w:pPr>
-      <w:bookmarkStart w:id="190" w:name="h.sgh4hlfvosp" w:colFirst="0" w:colLast="0"/>
-      <w:bookmarkStart w:id="191" w:name="_Toc418037910"/>
+      <w:bookmarkStart w:id="189" w:name="h.sgh4hlfvosp" w:colFirst="0" w:colLast="0"/>
+      <w:bookmarkStart w:id="190" w:name="_Toc418037910"/>
+      <w:bookmarkEnd w:id="189"/>
+      <w:r>
+        <w:t>3.2.8.1.Izvještaj o svim posjetama i zahvatima sa uključenim cijenama</w:t>
+      </w:r>
       <w:bookmarkEnd w:id="190"/>
-      <w:r>
-        <w:t>3.2.8.1.Izvještaj o svim posjetama i zahvatima sa uključenim cijenama</w:t>
-      </w:r>
-      <w:bookmarkEnd w:id="191"/>
     </w:p>
     <w:p>
       <w:pPr>
@@ -21211,11 +21241,11 @@
       <w:pPr>
         <w:pStyle w:val="Podpodnaslov"/>
       </w:pPr>
-      <w:bookmarkStart w:id="192" w:name="_Toc418037911"/>
+      <w:bookmarkStart w:id="191" w:name="_Toc418037911"/>
       <w:r>
         <w:t>3.2.8.2. Financijski izvještaj o svim ulazima u toku dana/sedmice/mjeseca</w:t>
       </w:r>
-      <w:bookmarkEnd w:id="192"/>
+      <w:bookmarkEnd w:id="191"/>
     </w:p>
     <w:p>
       <w:pPr>
@@ -21847,11 +21877,11 @@
       <w:pPr>
         <w:pStyle w:val="Podpodnaslov"/>
       </w:pPr>
-      <w:bookmarkStart w:id="193" w:name="_Toc418037912"/>
+      <w:bookmarkStart w:id="192" w:name="_Toc418037912"/>
       <w:r>
         <w:t>3.2.8.3. Financijski izvještaj o potrošenim materijalima i njihovoj cijeni</w:t>
       </w:r>
-      <w:bookmarkEnd w:id="193"/>
+      <w:bookmarkEnd w:id="192"/>
     </w:p>
     <w:p>
       <w:pPr>
@@ -22467,11 +22497,11 @@
       <w:pPr>
         <w:pStyle w:val="Podpodnaslov"/>
       </w:pPr>
-      <w:bookmarkStart w:id="194" w:name="_Toc418037913"/>
+      <w:bookmarkStart w:id="193" w:name="_Toc418037913"/>
       <w:r>
         <w:t>3.2.8.4. Izvještaj o obavljenim posjetama nekog pacijenta sa uključenim informacijama o zahvatima i doktorima koji su ga primili</w:t>
       </w:r>
-      <w:bookmarkEnd w:id="194"/>
+      <w:bookmarkEnd w:id="193"/>
     </w:p>
     <w:p>
       <w:pPr>
@@ -22987,11 +23017,11 @@
       <w:pPr>
         <w:pStyle w:val="Podpodnaslov"/>
       </w:pPr>
-      <w:bookmarkStart w:id="195" w:name="_Toc418037914"/>
+      <w:bookmarkStart w:id="194" w:name="_Toc418037914"/>
       <w:r>
         <w:t>3.2.8.5. Izvještaj o svim odrađenim posjetama (u toku dana/sedmice/mjeseca)</w:t>
       </w:r>
-      <w:bookmarkEnd w:id="195"/>
+      <w:bookmarkEnd w:id="194"/>
     </w:p>
     <w:p>
       <w:pPr>
@@ -23494,8 +23524,8 @@
           <w:sz w:val="26"/>
         </w:rPr>
       </w:pPr>
-      <w:bookmarkStart w:id="196" w:name="h.n7mqzlcgljhh" w:colFirst="0" w:colLast="0"/>
-      <w:bookmarkEnd w:id="196"/>
+      <w:bookmarkStart w:id="195" w:name="h.n7mqzlcgljhh" w:colFirst="0" w:colLast="0"/>
+      <w:bookmarkEnd w:id="195"/>
       <w:r>
         <w:rPr>
           <w:rFonts w:ascii="Trebuchet MS" w:eastAsia="Trebuchet MS" w:hAnsi="Trebuchet MS" w:cs="Trebuchet MS"/>
@@ -23545,29 +23575,29 @@
       <w:pPr>
         <w:pStyle w:val="Naslov"/>
       </w:pPr>
-      <w:bookmarkStart w:id="197" w:name="_Toc416447843"/>
-      <w:bookmarkStart w:id="198" w:name="_Toc416448959"/>
-      <w:bookmarkStart w:id="199" w:name="_Toc418037915"/>
+      <w:bookmarkStart w:id="196" w:name="_Toc416447843"/>
+      <w:bookmarkStart w:id="197" w:name="_Toc416448959"/>
+      <w:bookmarkStart w:id="198" w:name="_Toc418037915"/>
       <w:r>
         <w:t>3.3 Nefunkcionalni zahtjevi i osobine sistema</w:t>
       </w:r>
+      <w:bookmarkEnd w:id="196"/>
       <w:bookmarkEnd w:id="197"/>
       <w:bookmarkEnd w:id="198"/>
+    </w:p>
+    <w:p>
+      <w:pPr>
+        <w:pStyle w:val="Podnaslov"/>
+      </w:pPr>
+      <w:bookmarkStart w:id="199" w:name="_Toc416447844"/>
+      <w:bookmarkStart w:id="200" w:name="_Toc416448960"/>
+      <w:bookmarkStart w:id="201" w:name="_Toc418037916"/>
+      <w:r>
+        <w:t>3.3.1. Upotrebljivost sistema</w:t>
+      </w:r>
       <w:bookmarkEnd w:id="199"/>
-    </w:p>
-    <w:p>
-      <w:pPr>
-        <w:pStyle w:val="Podnaslov"/>
-      </w:pPr>
-      <w:bookmarkStart w:id="200" w:name="_Toc416447844"/>
-      <w:bookmarkStart w:id="201" w:name="_Toc416448960"/>
-      <w:bookmarkStart w:id="202" w:name="_Toc418037916"/>
-      <w:r>
-        <w:t>3.3.1. Upotrebljivost sistema</w:t>
-      </w:r>
       <w:bookmarkEnd w:id="200"/>
       <w:bookmarkEnd w:id="201"/>
-      <w:bookmarkEnd w:id="202"/>
     </w:p>
     <w:p>
       <w:pPr>
@@ -23598,7 +23628,10 @@
         </w:numPr>
       </w:pPr>
       <w:r>
-        <w:t>Pretraživanje sličnih dijagnoza se radi na osnovu ključnih riječi - što je i objašnjeno do polja u kojem se pišu riječi</w:t>
+        <w:t>Pretraživanje sličnih dijagnoza se radi na os</w:t>
+      </w:r>
+      <w:r>
+        <w:t xml:space="preserve">novu ključnih riječi </w:t>
       </w:r>
     </w:p>
     <w:p>
@@ -23634,7 +23667,25 @@
         </w:numPr>
       </w:pPr>
       <w:r>
-        <w:t>Za svaki zahvat će biti preporučeni lijekovi i količina istih da se evidentiraju na osnovu predefinisanih lijekova za taj tip zahvata, tako da korisnik ne mora svaki put da unosi koji su lijekovi korišteni</w:t>
+        <w:t>Za svaki zah</w:t>
+      </w:r>
+      <w:r>
+        <w:t>vat će biti preporučeni materijali</w:t>
+      </w:r>
+      <w:r>
+        <w:t xml:space="preserve"> i količina istih da se evidentiraju n</w:t>
+      </w:r>
+      <w:r>
+        <w:t>a osnovu predefinisanih materijala</w:t>
+      </w:r>
+      <w:r>
+        <w:t xml:space="preserve"> za taj tip zahvata, tako da korisnik ne mora sva</w:t>
+      </w:r>
+      <w:r>
+        <w:t>ki put da unosi koji su materijali</w:t>
+      </w:r>
+      <w:r>
+        <w:t xml:space="preserve"> korišteni</w:t>
       </w:r>
     </w:p>
     <w:p>
@@ -23669,18 +23720,18 @@
       <w:pPr>
         <w:pStyle w:val="Podnaslov"/>
       </w:pPr>
-      <w:bookmarkStart w:id="203" w:name="_Toc416447845"/>
-      <w:bookmarkStart w:id="204" w:name="_Toc416448961"/>
-      <w:bookmarkStart w:id="205" w:name="_Toc418037917"/>
+      <w:bookmarkStart w:id="202" w:name="_Toc416447845"/>
+      <w:bookmarkStart w:id="203" w:name="_Toc416448961"/>
+      <w:bookmarkStart w:id="204" w:name="_Toc418037917"/>
       <w:r>
         <w:t>3.3.2. Performanse sistem</w:t>
       </w:r>
+      <w:bookmarkEnd w:id="202"/>
       <w:bookmarkEnd w:id="203"/>
+      <w:r>
+        <w:t>a</w:t>
+      </w:r>
       <w:bookmarkEnd w:id="204"/>
-      <w:r>
-        <w:t>a</w:t>
-      </w:r>
-      <w:bookmarkEnd w:id="205"/>
     </w:p>
     <w:p>
       <w:pPr>
@@ -23790,18 +23841,18 @@
         <w:pStyle w:val="Naslov"/>
         <w:outlineLvl w:val="1"/>
       </w:pPr>
-      <w:bookmarkStart w:id="206" w:name="_Toc416447846"/>
-      <w:bookmarkStart w:id="207" w:name="_Toc416448962"/>
-      <w:bookmarkStart w:id="208" w:name="_Toc418037918"/>
+      <w:bookmarkStart w:id="205" w:name="_Toc416447846"/>
+      <w:bookmarkStart w:id="206" w:name="_Toc416448962"/>
+      <w:bookmarkStart w:id="207" w:name="_Toc418037918"/>
       <w:r>
         <w:t xml:space="preserve">3.4 </w:t>
       </w:r>
       <w:r>
         <w:t>Atributi kvalitete softvera</w:t>
       </w:r>
+      <w:bookmarkEnd w:id="205"/>
       <w:bookmarkEnd w:id="206"/>
       <w:bookmarkEnd w:id="207"/>
-      <w:bookmarkEnd w:id="208"/>
     </w:p>
     <w:p>
       <w:pPr>
@@ -23810,14 +23861,14 @@
           <w:rStyle w:val="PodnaslovChar"/>
         </w:rPr>
       </w:pPr>
-      <w:bookmarkStart w:id="209" w:name="_Toc418037919"/>
+      <w:bookmarkStart w:id="208" w:name="_Toc418037919"/>
       <w:r>
         <w:rPr>
           <w:rStyle w:val="PodnaslovChar"/>
         </w:rPr>
         <w:t>3.4.1. Fizička sigurnost sistema</w:t>
       </w:r>
-      <w:bookmarkEnd w:id="209"/>
+      <w:bookmarkEnd w:id="208"/>
     </w:p>
     <w:p>
       <w:pPr>
@@ -23836,7 +23887,21 @@
           <w:rFonts w:asciiTheme="majorHAnsi" w:hAnsiTheme="majorHAnsi" w:cs="Arial"/>
           <w:szCs w:val="23"/>
         </w:rPr>
-        <w:t>Računar na kojem će raditi aplikacija će se nalaziti u zaštićenoj sobi sa odgovarajućim mjerama sigurnosne zaštite, koje podrazumijevaju odgovarajuće sigurnosne prepreke i kontrole ulaza. Opremu je potrebno fizički zaštiti od neovlaštenog pristupa, oštećenja i ometanja.</w:t>
+        <w:t xml:space="preserve">Računar na kojem će </w:t>
+      </w:r>
+      <w:r>
+        <w:rPr>
+          <w:rFonts w:asciiTheme="majorHAnsi" w:hAnsiTheme="majorHAnsi" w:cs="Arial"/>
+          <w:szCs w:val="23"/>
+        </w:rPr>
+        <w:t>biti baza</w:t>
+      </w:r>
+      <w:r>
+        <w:rPr>
+          <w:rFonts w:asciiTheme="majorHAnsi" w:hAnsiTheme="majorHAnsi" w:cs="Arial"/>
+          <w:szCs w:val="23"/>
+        </w:rPr>
+        <w:t xml:space="preserve"> će se nalaziti u zaštićenoj sobi sa odgovarajućim mjerama sigurnosne zaštite, koje podrazumijevaju odgovarajuće sigurnosne prepreke i kontrole ulaza. Opremu je potrebno fizički zaštiti od neovlaštenog pristupa, oštećenja i ometanja.</w:t>
       </w:r>
     </w:p>
     <w:p>
@@ -23924,11 +23989,11 @@
       <w:pPr>
         <w:pStyle w:val="Podnaslov"/>
       </w:pPr>
-      <w:bookmarkStart w:id="210" w:name="_Toc418037920"/>
+      <w:bookmarkStart w:id="209" w:name="_Toc418037920"/>
       <w:r>
         <w:t>3.4.2. Sigurnost sistema</w:t>
       </w:r>
-      <w:bookmarkEnd w:id="210"/>
+      <w:bookmarkEnd w:id="209"/>
     </w:p>
     <w:p>
       <w:pPr>
@@ -23982,11 +24047,11 @@
       <w:pPr>
         <w:pStyle w:val="Podnaslov"/>
       </w:pPr>
-      <w:bookmarkStart w:id="211" w:name="_Toc418037921"/>
+      <w:bookmarkStart w:id="210" w:name="_Toc418037921"/>
       <w:r>
         <w:t>3.4.3. Backup</w:t>
       </w:r>
-      <w:bookmarkEnd w:id="211"/>
+      <w:bookmarkEnd w:id="210"/>
     </w:p>
     <w:p>
       <w:pPr>
@@ -24000,11 +24065,29 @@
       <w:pPr>
         <w:pStyle w:val="Podnaslov"/>
       </w:pPr>
-      <w:bookmarkStart w:id="212" w:name="_Toc418037922"/>
+      <w:bookmarkStart w:id="211" w:name="_Toc418037922"/>
       <w:r>
         <w:lastRenderedPageBreak/>
         <w:t>3.4.4. Portabilnost sistema</w:t>
       </w:r>
+      <w:bookmarkEnd w:id="211"/>
+    </w:p>
+    <w:p>
+      <w:pPr>
+        <w:pStyle w:val="Tekst"/>
+      </w:pPr>
+      <w:r>
+        <w:t xml:space="preserve">Sistem je zasnovan na Java platformi, te je moguće korištenje sistema na svakom operativnom sistemu uz pretpostavku da je instaliran Java Runtime Environment. </w:t>
+      </w:r>
+    </w:p>
+    <w:p>
+      <w:pPr>
+        <w:pStyle w:val="Podnaslov"/>
+      </w:pPr>
+      <w:bookmarkStart w:id="212" w:name="_Toc418037923"/>
+      <w:r>
+        <w:t>3.4.5. Skalabilnost sistema</w:t>
+      </w:r>
       <w:bookmarkEnd w:id="212"/>
     </w:p>
     <w:p>
@@ -24012,37 +24095,16 @@
         <w:pStyle w:val="Tekst"/>
       </w:pPr>
       <w:r>
-        <w:t xml:space="preserve">Sistem je zasnovan na Java platformi, te je moguće korištenje sistema na svakom operativnom sistemu uz pretpostavku da je instaliran Java Runtime Environment. </w:t>
-      </w:r>
-    </w:p>
-    <w:p>
-      <w:pPr>
-        <w:pStyle w:val="Podnaslov"/>
-      </w:pPr>
-      <w:bookmarkStart w:id="213" w:name="_Toc418037923"/>
-      <w:r>
-        <w:t>3.4.5. Skalabilnost sistema</w:t>
-      </w:r>
+        <w:t>Sistem je dizajniran tako da može da podrži veliki broj pacijenata, posjeta, zahvata i lijek</w:t>
+      </w:r>
+      <w:r>
+        <w:t>ova. Planirano je da radi sa oko</w:t>
+      </w:r>
+      <w:r>
+        <w:t xml:space="preserve"> 1000 pacijenata, a broj se može povećavati u prosjeku i do 10 000 - 100 000 pacijenata sa svakim od oko 100 evidentiranih posjeta, ograničeno veličinom baze, a koja će se po potrebi moći proširiti.</w:t>
+      </w:r>
+      <w:bookmarkStart w:id="213" w:name="_GoBack"/>
       <w:bookmarkEnd w:id="213"/>
-    </w:p>
-    <w:p>
-      <w:pPr>
-        <w:pStyle w:val="Tekst"/>
-      </w:pPr>
-      <w:r>
-        <w:t>Sistem je dizajniran tako da može da podrži veliki broj pacijenata, posjeta, zahvata i lijekova. Najbolje radi sa u prosjeku 1000 pacijenata, a broj se može povećavati u prosjeku i do 10 000 - 100 000 pacijenata sa svakim od oko 100 evidentiranih posjeta, ograničeno veličinom baze koja se nalazi na računaru, a koja će se po potrebi moći proširiti.</w:t>
-      </w:r>
-    </w:p>
-    <w:p>
-      <w:pPr>
-        <w:pStyle w:val="Tekst"/>
-      </w:pPr>
-      <w:r>
-        <w:t>Sa povećanjem količine podataka u sistemu, odnosno broja pacijenata, zahvata, posjeta i lijekova se performanse mijenjaju u najgorem slučaju linearno, što je skalabilno ukoliko uzmemo u obzir da se na svakih 1000 pacijenata kašnje</w:t>
-      </w:r>
-      <w:r>
-        <w:t>nje može povećati za samo 1-10s.</w:t>
-      </w:r>
     </w:p>
     <w:p>
       <w:pPr>
@@ -24165,7 +24227,7 @@
           <w:rPr>
             <w:noProof/>
           </w:rPr>
-          <w:t>20</w:t>
+          <w:t>32</w:t>
         </w:r>
         <w:r>
           <w:rPr>
@@ -30735,7 +30797,7 @@
 </file>
 
 <file path=customXml/itemProps2.xml><?xml version="1.0" encoding="utf-8"?>
-<ds:datastoreItem xmlns:ds="http://schemas.openxmlformats.org/officeDocument/2006/customXml" ds:itemID="{FF837451-34E6-42DC-AE9E-8D8C77C5CA44}">
+<ds:datastoreItem xmlns:ds="http://schemas.openxmlformats.org/officeDocument/2006/customXml" ds:itemID="{5E616D7F-9066-40DF-8F6A-2A3595F0671E}">
   <ds:schemaRefs>
     <ds:schemaRef ds:uri="http://schemas.openxmlformats.org/officeDocument/2006/bibliography"/>
   </ds:schemaRefs>

--- a/Documents/SRS v1.1.docx
+++ b/Documents/SRS v1.1.docx
@@ -7515,19 +7515,7 @@
         <w:rPr>
           <w:i/>
         </w:rPr>
-        <w:t xml:space="preserve">Pretpostavka </w:t>
-      </w:r>
-      <w:r>
-        <w:rPr>
-          <w:i/>
-        </w:rPr>
-        <w:t>10</w:t>
-      </w:r>
-      <w:r>
-        <w:rPr>
-          <w:i/>
-        </w:rPr>
-        <w:t>:</w:t>
+        <w:t>Pretpostavka 10:</w:t>
       </w:r>
     </w:p>
     <w:p>
@@ -15346,40 +15334,7 @@
               <w:t>●</w:t>
             </w:r>
             <w:r>
-              <w:t xml:space="preserve"> Korisnik vr</w:t>
-            </w:r>
-            <w:r>
-              <w:rPr>
-                <w:rFonts w:cs="Cambria"/>
-              </w:rPr>
-              <w:t>š</w:t>
-            </w:r>
-            <w:r>
-              <w:t>i klik na odgovaraju</w:t>
-            </w:r>
-            <w:r>
-              <w:rPr>
-                <w:rFonts w:cs="Cambria"/>
-              </w:rPr>
-              <w:t>ć</w:t>
-            </w:r>
-            <w:r>
-              <w:t xml:space="preserve">e dugme </w:t>
-            </w:r>
-            <w:r>
-              <w:rPr>
-                <w:rFonts w:cs="Cambria"/>
-              </w:rPr>
-              <w:t>“</w:t>
-            </w:r>
-            <w:r>
-              <w:t>Dodaj zahvat za posjetu</w:t>
-            </w:r>
-            <w:r>
-              <w:rPr>
-                <w:rFonts w:cs="Cambria"/>
-              </w:rPr>
-              <w:t>”</w:t>
+              <w:t xml:space="preserve"> Korisnik odabire posjetu na kojoj dodaje zahvate</w:t>
             </w:r>
           </w:p>
           <w:p>
@@ -15567,11 +15522,7 @@
               <w:pStyle w:val="Tekst"/>
             </w:pPr>
             <w:r>
-              <w:t xml:space="preserve">ii. Ukoliko su uneseni podaci validni, sistem evidentira </w:t>
-            </w:r>
-            <w:r>
-              <w:lastRenderedPageBreak/>
-              <w:t>informacije o zahvatu</w:t>
+              <w:t>ii. Ukoliko su uneseni podaci validni, sistem evidentira informacije o zahvatu</w:t>
             </w:r>
           </w:p>
         </w:tc>
@@ -15793,7 +15744,7 @@
               <w:cnfStyle w:val="000000000000" w:firstRow="0" w:lastRow="0" w:firstColumn="0" w:lastColumn="0" w:oddVBand="0" w:evenVBand="0" w:oddHBand="0" w:evenHBand="0" w:firstRowFirstColumn="0" w:firstRowLastColumn="0" w:lastRowFirstColumn="0" w:lastRowLastColumn="0"/>
             </w:pPr>
             <w:r>
-              <w:t>Ime i prezime</w:t>
+              <w:t>Termin posjete</w:t>
             </w:r>
           </w:p>
           <w:p>
@@ -15806,19 +15757,6 @@
               <w:cnfStyle w:val="000000000000" w:firstRow="0" w:lastRow="0" w:firstColumn="0" w:lastColumn="0" w:oddVBand="0" w:evenVBand="0" w:oddHBand="0" w:evenHBand="0" w:firstRowFirstColumn="0" w:firstRowLastColumn="0" w:lastRowFirstColumn="0" w:lastRowLastColumn="0"/>
             </w:pPr>
             <w:r>
-              <w:t>JMBG ili broj lične karte (ako je punoljetan)</w:t>
-            </w:r>
-          </w:p>
-          <w:p>
-            <w:pPr>
-              <w:pStyle w:val="Tekst"/>
-              <w:numPr>
-                <w:ilvl w:val="0"/>
-                <w:numId w:val="21"/>
-              </w:numPr>
-              <w:cnfStyle w:val="000000000000" w:firstRow="0" w:lastRow="0" w:firstColumn="0" w:lastColumn="0" w:oddVBand="0" w:evenVBand="0" w:oddHBand="0" w:evenHBand="0" w:firstRowFirstColumn="0" w:firstRowLastColumn="0" w:lastRowFirstColumn="0" w:lastRowLastColumn="0"/>
-            </w:pPr>
-            <w:r>
               <w:t>Razlog posjete</w:t>
             </w:r>
           </w:p>
@@ -15903,7 +15841,15 @@
               <w:cnfStyle w:val="000000000000" w:firstRow="0" w:lastRow="0" w:firstColumn="0" w:lastColumn="0" w:oddVBand="0" w:evenVBand="0" w:oddHBand="0" w:evenHBand="0" w:firstRowFirstColumn="0" w:firstRowLastColumn="0" w:lastRowFirstColumn="0" w:lastRowLastColumn="0"/>
             </w:pPr>
             <w:r>
-              <w:t>Korisnik sistema unosi podatke o pacijentu i razlog posjete</w:t>
+              <w:t>Korisnik sistema unosi podatke o pacijentu</w:t>
+            </w:r>
+            <w:r>
+              <w:t>, termin</w:t>
+            </w:r>
+            <w:bookmarkStart w:id="165" w:name="_GoBack"/>
+            <w:bookmarkEnd w:id="165"/>
+            <w:r>
+              <w:t xml:space="preserve"> i razlog posjete</w:t>
             </w:r>
           </w:p>
           <w:p>
@@ -15993,8 +15939,8 @@
       <w:pPr>
         <w:pStyle w:val="Podpodnaslov"/>
       </w:pPr>
-      <w:bookmarkStart w:id="165" w:name="_Toc416447838"/>
-      <w:bookmarkStart w:id="166" w:name="_Toc416448954"/>
+      <w:bookmarkStart w:id="166" w:name="_Toc416447838"/>
+      <w:bookmarkStart w:id="167" w:name="_Toc416448954"/>
     </w:p>
     <w:p>
       <w:pPr>
@@ -16005,20 +15951,20 @@
           <w:szCs w:val="22"/>
         </w:rPr>
       </w:pPr>
-      <w:bookmarkStart w:id="167" w:name="_Toc416447839"/>
-      <w:bookmarkStart w:id="168" w:name="_Toc416448955"/>
-      <w:bookmarkStart w:id="169" w:name="_Toc418037899"/>
-      <w:bookmarkEnd w:id="165"/>
+      <w:bookmarkStart w:id="168" w:name="_Toc416447839"/>
+      <w:bookmarkStart w:id="169" w:name="_Toc416448955"/>
+      <w:bookmarkStart w:id="170" w:name="_Toc418037899"/>
       <w:bookmarkEnd w:id="166"/>
+      <w:bookmarkEnd w:id="167"/>
       <w:r>
         <w:t xml:space="preserve">3.2.5.3 </w:t>
       </w:r>
       <w:r>
         <w:t>Pretraživanje posjeta po dijagnozama pacijenata</w:t>
       </w:r>
-      <w:bookmarkEnd w:id="167"/>
       <w:bookmarkEnd w:id="168"/>
       <w:bookmarkEnd w:id="169"/>
+      <w:bookmarkEnd w:id="170"/>
     </w:p>
     <w:tbl>
       <w:tblPr>
@@ -16271,11 +16217,7 @@
               <w:cnfStyle w:val="000000000000" w:firstRow="0" w:lastRow="0" w:firstColumn="0" w:lastColumn="0" w:oddVBand="0" w:evenVBand="0" w:oddHBand="0" w:evenHBand="0" w:firstRowFirstColumn="0" w:firstRowLastColumn="0" w:lastRowFirstColumn="0" w:lastRowLastColumn="0"/>
             </w:pPr>
             <w:r>
-              <w:t xml:space="preserve">Korisnik sistema unosi ključne riječi koje će biti </w:t>
-            </w:r>
-            <w:r>
-              <w:lastRenderedPageBreak/>
-              <w:t>kriterij pretraživanja</w:t>
+              <w:t>Korisnik sistema unosi ključne riječi koje će biti kriterij pretraživanja</w:t>
             </w:r>
           </w:p>
           <w:p>
@@ -16288,7 +16230,11 @@
               <w:cnfStyle w:val="000000000000" w:firstRow="0" w:lastRow="0" w:firstColumn="0" w:lastColumn="0" w:oddVBand="0" w:evenVBand="0" w:oddHBand="0" w:evenHBand="0" w:firstRowFirstColumn="0" w:firstRowLastColumn="0" w:lastRowFirstColumn="0" w:lastRowLastColumn="0"/>
             </w:pPr>
             <w:r>
-              <w:t>Sistem izlistava posjete koje imaju dijagnoze sa kriterijumom da se u njima nalaze unesene ključne riječi</w:t>
+              <w:t xml:space="preserve">Sistem izlistava posjete koje imaju dijagnoze sa kriterijumom da se u njima nalaze unesene ključne </w:t>
+            </w:r>
+            <w:r>
+              <w:lastRenderedPageBreak/>
+              <w:t>riječi</w:t>
             </w:r>
           </w:p>
         </w:tc>
@@ -16393,9 +16339,9 @@
           <w:rFonts w:eastAsia="Trebuchet MS"/>
         </w:rPr>
       </w:pPr>
-      <w:bookmarkStart w:id="170" w:name="h.yn15yf8d67uq" w:colFirst="0" w:colLast="0"/>
-      <w:bookmarkStart w:id="171" w:name="_Toc418037900"/>
-      <w:bookmarkEnd w:id="170"/>
+      <w:bookmarkStart w:id="171" w:name="h.yn15yf8d67uq" w:colFirst="0" w:colLast="0"/>
+      <w:bookmarkStart w:id="172" w:name="_Toc418037900"/>
+      <w:bookmarkEnd w:id="171"/>
       <w:r>
         <w:rPr>
           <w:rFonts w:eastAsia="Trebuchet MS"/>
@@ -16408,17 +16354,17 @@
         </w:rPr>
         <w:t>pravljanje terminima za posjete</w:t>
       </w:r>
-      <w:bookmarkEnd w:id="171"/>
+      <w:bookmarkEnd w:id="172"/>
     </w:p>
     <w:p>
       <w:pPr>
         <w:pStyle w:val="Podpodnaslov"/>
       </w:pPr>
-      <w:bookmarkStart w:id="172" w:name="_Toc418037901"/>
+      <w:bookmarkStart w:id="173" w:name="_Toc418037901"/>
       <w:r>
         <w:t>3.2.6.1. Rezervisanje termina</w:t>
       </w:r>
-      <w:bookmarkEnd w:id="172"/>
+      <w:bookmarkEnd w:id="173"/>
     </w:p>
     <w:p>
       <w:pPr>
@@ -17256,11 +17202,11 @@
       <w:pPr>
         <w:pStyle w:val="Podpodnaslov"/>
       </w:pPr>
-      <w:bookmarkStart w:id="173" w:name="_Toc418037902"/>
+      <w:bookmarkStart w:id="174" w:name="_Toc418037902"/>
       <w:r>
         <w:t>3.2.6.2. Otkazivanje rezervisanog termina</w:t>
       </w:r>
-      <w:bookmarkEnd w:id="173"/>
+      <w:bookmarkEnd w:id="174"/>
     </w:p>
     <w:p>
       <w:pPr>
@@ -17317,7 +17263,6 @@
                 <w:rFonts w:asciiTheme="majorHAnsi" w:hAnsiTheme="majorHAnsi"/>
                 <w:b/>
               </w:rPr>
-              <w:lastRenderedPageBreak/>
               <w:t>Opis</w:t>
             </w:r>
           </w:p>
@@ -17378,6 +17323,7 @@
                 <w:rFonts w:asciiTheme="majorHAnsi" w:hAnsiTheme="majorHAnsi"/>
                 <w:b/>
               </w:rPr>
+              <w:lastRenderedPageBreak/>
               <w:t>Preduslovi</w:t>
             </w:r>
           </w:p>
@@ -17979,14 +17925,14 @@
       <w:pPr>
         <w:pStyle w:val="Podpodnaslov"/>
       </w:pPr>
-      <w:bookmarkStart w:id="174" w:name="_Toc418037903"/>
+      <w:bookmarkStart w:id="175" w:name="_Toc418037903"/>
       <w:r>
         <w:t>3.2.6.3. Pregled r</w:t>
       </w:r>
       <w:r>
         <w:t>ezervisanih termina</w:t>
       </w:r>
-      <w:bookmarkEnd w:id="174"/>
+      <w:bookmarkEnd w:id="175"/>
     </w:p>
     <w:p>
       <w:pPr>
@@ -18608,7 +18554,6 @@
                 <w:rFonts w:asciiTheme="majorHAnsi" w:hAnsiTheme="majorHAnsi"/>
                 <w:sz w:val="24"/>
               </w:rPr>
-              <w:lastRenderedPageBreak/>
               <w:t>ii. Sistem omogućava korisniku odabir vrste termina(slobodan ili rezervisan)</w:t>
             </w:r>
           </w:p>
@@ -18722,11 +18667,11 @@
       <w:pPr>
         <w:pStyle w:val="Podpodnaslov"/>
       </w:pPr>
-      <w:bookmarkStart w:id="175" w:name="_Toc418037904"/>
+      <w:bookmarkStart w:id="176" w:name="_Toc418037904"/>
       <w:r>
         <w:t>3.2.6.4. Pregled zauzetosti doktora</w:t>
       </w:r>
-      <w:bookmarkEnd w:id="175"/>
+      <w:bookmarkEnd w:id="176"/>
     </w:p>
     <w:p>
       <w:pPr>
@@ -19474,13 +19419,13 @@
       <w:pPr>
         <w:pStyle w:val="Podnaslov"/>
       </w:pPr>
-      <w:bookmarkStart w:id="176" w:name="_Toc418037905"/>
-      <w:bookmarkStart w:id="177" w:name="_Toc416447840"/>
-      <w:bookmarkStart w:id="178" w:name="_Toc416448956"/>
+      <w:bookmarkStart w:id="177" w:name="_Toc418037905"/>
+      <w:bookmarkStart w:id="178" w:name="_Toc416447840"/>
+      <w:bookmarkStart w:id="179" w:name="_Toc416448956"/>
       <w:r>
         <w:t>3.2.7 Upravljanje materijalima</w:t>
       </w:r>
-      <w:bookmarkEnd w:id="176"/>
+      <w:bookmarkEnd w:id="177"/>
     </w:p>
     <w:p>
       <w:pPr>
@@ -19491,16 +19436,16 @@
           <w:szCs w:val="22"/>
         </w:rPr>
       </w:pPr>
-      <w:bookmarkStart w:id="179" w:name="_Toc418037906"/>
+      <w:bookmarkStart w:id="180" w:name="_Toc418037906"/>
       <w:r>
         <w:t xml:space="preserve">3.2.7.1 </w:t>
       </w:r>
       <w:r>
         <w:t>Evidentiranje dostupnih materijala</w:t>
       </w:r>
-      <w:bookmarkEnd w:id="177"/>
       <w:bookmarkEnd w:id="178"/>
       <w:bookmarkEnd w:id="179"/>
+      <w:bookmarkEnd w:id="180"/>
     </w:p>
     <w:tbl>
       <w:tblPr>
@@ -19747,7 +19692,6 @@
                 <w:b/>
                 <w:sz w:val="24"/>
               </w:rPr>
-              <w:lastRenderedPageBreak/>
               <w:t>Procesiranje</w:t>
             </w:r>
           </w:p>
@@ -19838,6 +19782,7 @@
                 <w:b/>
                 <w:sz w:val="24"/>
               </w:rPr>
+              <w:lastRenderedPageBreak/>
               <w:t>Izlaz</w:t>
             </w:r>
           </w:p>
@@ -19913,8 +19858,8 @@
       <w:pPr>
         <w:pStyle w:val="Podpodnaslov"/>
       </w:pPr>
-      <w:bookmarkStart w:id="180" w:name="_Toc416447841"/>
-      <w:bookmarkStart w:id="181" w:name="_Toc416448957"/>
+      <w:bookmarkStart w:id="181" w:name="_Toc416447841"/>
+      <w:bookmarkStart w:id="182" w:name="_Toc416448957"/>
     </w:p>
     <w:p>
       <w:pPr>
@@ -19925,16 +19870,16 @@
           <w:szCs w:val="22"/>
         </w:rPr>
       </w:pPr>
-      <w:bookmarkStart w:id="182" w:name="_Toc418037907"/>
+      <w:bookmarkStart w:id="183" w:name="_Toc418037907"/>
       <w:r>
         <w:t xml:space="preserve">3.2.7.2 </w:t>
       </w:r>
       <w:r>
         <w:t>Unos novih materijala</w:t>
       </w:r>
-      <w:bookmarkEnd w:id="180"/>
       <w:bookmarkEnd w:id="181"/>
       <w:bookmarkEnd w:id="182"/>
+      <w:bookmarkEnd w:id="183"/>
     </w:p>
     <w:tbl>
       <w:tblPr>
@@ -20285,8 +20230,8 @@
       <w:pPr>
         <w:pStyle w:val="Podpodnaslov"/>
       </w:pPr>
-      <w:bookmarkStart w:id="183" w:name="_Toc416447842"/>
-      <w:bookmarkStart w:id="184" w:name="_Toc416448958"/>
+      <w:bookmarkStart w:id="184" w:name="_Toc416447842"/>
+      <w:bookmarkStart w:id="185" w:name="_Toc416448958"/>
     </w:p>
     <w:p>
       <w:pPr>
@@ -20297,16 +20242,16 @@
           <w:szCs w:val="22"/>
         </w:rPr>
       </w:pPr>
-      <w:bookmarkStart w:id="185" w:name="_Toc418037908"/>
+      <w:bookmarkStart w:id="186" w:name="_Toc418037908"/>
       <w:r>
         <w:t xml:space="preserve">3.2.7.3 </w:t>
       </w:r>
       <w:r>
         <w:t>Brisanje postojećeg materijala</w:t>
       </w:r>
-      <w:bookmarkEnd w:id="183"/>
       <w:bookmarkEnd w:id="184"/>
       <w:bookmarkEnd w:id="185"/>
+      <w:bookmarkEnd w:id="186"/>
     </w:p>
     <w:tbl>
       <w:tblPr>
@@ -20507,11 +20452,7 @@
               <w:cnfStyle w:val="000000000000" w:firstRow="0" w:lastRow="0" w:firstColumn="0" w:lastColumn="0" w:oddVBand="0" w:evenVBand="0" w:oddHBand="0" w:evenHBand="0" w:firstRowFirstColumn="0" w:firstRowLastColumn="0" w:lastRowFirstColumn="0" w:lastRowLastColumn="0"/>
             </w:pPr>
             <w:r>
-              <w:t xml:space="preserve">Ukoliko nema evidentiranih materijala sa unesenim </w:t>
-            </w:r>
-            <w:r>
-              <w:lastRenderedPageBreak/>
-              <w:t>imenom, onemogućava se brisanje</w:t>
+              <w:t>Ukoliko nema evidentiranih materijala sa unesenim imenom, onemogućava se brisanje</w:t>
             </w:r>
           </w:p>
           <w:p>
@@ -20537,7 +20478,11 @@
               <w:cnfStyle w:val="000000000000" w:firstRow="0" w:lastRow="0" w:firstColumn="0" w:lastColumn="0" w:oddVBand="0" w:evenVBand="0" w:oddHBand="0" w:evenHBand="0" w:firstRowFirstColumn="0" w:firstRowLastColumn="0" w:lastRowFirstColumn="0" w:lastRowLastColumn="0"/>
             </w:pPr>
             <w:r>
-              <w:t>Sistem traži potvrdu za brisanje, te ako je afirmativna, briše materija</w:t>
+              <w:t xml:space="preserve">Sistem traži potvrdu za brisanje, te ako je afirmativna, </w:t>
+            </w:r>
+            <w:r>
+              <w:lastRenderedPageBreak/>
+              <w:t>briše materija</w:t>
             </w:r>
           </w:p>
           <w:p>
@@ -20631,18 +20576,18 @@
           <w:rFonts w:eastAsia="Trebuchet MS"/>
         </w:rPr>
       </w:pPr>
-      <w:bookmarkStart w:id="186" w:name="h.mpvuea8cte02" w:colFirst="0" w:colLast="0"/>
-      <w:bookmarkStart w:id="187" w:name="h.bf7n2b195e5s" w:colFirst="0" w:colLast="0"/>
-      <w:bookmarkStart w:id="188" w:name="_Toc418037909"/>
-      <w:bookmarkEnd w:id="186"/>
+      <w:bookmarkStart w:id="187" w:name="h.mpvuea8cte02" w:colFirst="0" w:colLast="0"/>
+      <w:bookmarkStart w:id="188" w:name="h.bf7n2b195e5s" w:colFirst="0" w:colLast="0"/>
+      <w:bookmarkStart w:id="189" w:name="_Toc418037909"/>
       <w:bookmarkEnd w:id="187"/>
+      <w:bookmarkEnd w:id="188"/>
       <w:r>
         <w:rPr>
           <w:rFonts w:eastAsia="Trebuchet MS"/>
         </w:rPr>
         <w:t>3.2.8. Izvještaji koji se mogu dobiti</w:t>
       </w:r>
-      <w:bookmarkEnd w:id="188"/>
+      <w:bookmarkEnd w:id="189"/>
     </w:p>
     <w:p>
       <w:pPr>
@@ -20651,13 +20596,13 @@
           <w:sz w:val="32"/>
         </w:rPr>
       </w:pPr>
-      <w:bookmarkStart w:id="189" w:name="h.sgh4hlfvosp" w:colFirst="0" w:colLast="0"/>
-      <w:bookmarkStart w:id="190" w:name="_Toc418037910"/>
-      <w:bookmarkEnd w:id="189"/>
+      <w:bookmarkStart w:id="190" w:name="h.sgh4hlfvosp" w:colFirst="0" w:colLast="0"/>
+      <w:bookmarkStart w:id="191" w:name="_Toc418037910"/>
+      <w:bookmarkEnd w:id="190"/>
       <w:r>
         <w:t>3.2.8.1.Izvještaj o svim posjetama i zahvatima sa uključenim cijenama</w:t>
       </w:r>
-      <w:bookmarkEnd w:id="190"/>
+      <w:bookmarkEnd w:id="191"/>
     </w:p>
     <w:p>
       <w:pPr>
@@ -21241,11 +21186,11 @@
       <w:pPr>
         <w:pStyle w:val="Podpodnaslov"/>
       </w:pPr>
-      <w:bookmarkStart w:id="191" w:name="_Toc418037911"/>
+      <w:bookmarkStart w:id="192" w:name="_Toc418037911"/>
       <w:r>
         <w:t>3.2.8.2. Financijski izvještaj o svim ulazima u toku dana/sedmice/mjeseca</w:t>
       </w:r>
-      <w:bookmarkEnd w:id="191"/>
+      <w:bookmarkEnd w:id="192"/>
     </w:p>
     <w:p>
       <w:pPr>
@@ -21877,11 +21822,11 @@
       <w:pPr>
         <w:pStyle w:val="Podpodnaslov"/>
       </w:pPr>
-      <w:bookmarkStart w:id="192" w:name="_Toc418037912"/>
+      <w:bookmarkStart w:id="193" w:name="_Toc418037912"/>
       <w:r>
         <w:t>3.2.8.3. Financijski izvještaj o potrošenim materijalima i njihovoj cijeni</w:t>
       </w:r>
-      <w:bookmarkEnd w:id="192"/>
+      <w:bookmarkEnd w:id="193"/>
     </w:p>
     <w:p>
       <w:pPr>
@@ -22497,11 +22442,11 @@
       <w:pPr>
         <w:pStyle w:val="Podpodnaslov"/>
       </w:pPr>
-      <w:bookmarkStart w:id="193" w:name="_Toc418037913"/>
+      <w:bookmarkStart w:id="194" w:name="_Toc418037913"/>
       <w:r>
         <w:t>3.2.8.4. Izvještaj o obavljenim posjetama nekog pacijenta sa uključenim informacijama o zahvatima i doktorima koji su ga primili</w:t>
       </w:r>
-      <w:bookmarkEnd w:id="193"/>
+      <w:bookmarkEnd w:id="194"/>
     </w:p>
     <w:p>
       <w:pPr>
@@ -23017,11 +22962,11 @@
       <w:pPr>
         <w:pStyle w:val="Podpodnaslov"/>
       </w:pPr>
-      <w:bookmarkStart w:id="194" w:name="_Toc418037914"/>
+      <w:bookmarkStart w:id="195" w:name="_Toc418037914"/>
       <w:r>
         <w:t>3.2.8.5. Izvještaj o svim odrađenim posjetama (u toku dana/sedmice/mjeseca)</w:t>
       </w:r>
-      <w:bookmarkEnd w:id="194"/>
+      <w:bookmarkEnd w:id="195"/>
     </w:p>
     <w:p>
       <w:pPr>
@@ -23524,8 +23469,8 @@
           <w:sz w:val="26"/>
         </w:rPr>
       </w:pPr>
-      <w:bookmarkStart w:id="195" w:name="h.n7mqzlcgljhh" w:colFirst="0" w:colLast="0"/>
-      <w:bookmarkEnd w:id="195"/>
+      <w:bookmarkStart w:id="196" w:name="h.n7mqzlcgljhh" w:colFirst="0" w:colLast="0"/>
+      <w:bookmarkEnd w:id="196"/>
       <w:r>
         <w:rPr>
           <w:rFonts w:ascii="Trebuchet MS" w:eastAsia="Trebuchet MS" w:hAnsi="Trebuchet MS" w:cs="Trebuchet MS"/>
@@ -23575,29 +23520,29 @@
       <w:pPr>
         <w:pStyle w:val="Naslov"/>
       </w:pPr>
-      <w:bookmarkStart w:id="196" w:name="_Toc416447843"/>
-      <w:bookmarkStart w:id="197" w:name="_Toc416448959"/>
-      <w:bookmarkStart w:id="198" w:name="_Toc418037915"/>
+      <w:bookmarkStart w:id="197" w:name="_Toc416447843"/>
+      <w:bookmarkStart w:id="198" w:name="_Toc416448959"/>
+      <w:bookmarkStart w:id="199" w:name="_Toc418037915"/>
       <w:r>
         <w:t>3.3 Nefunkcionalni zahtjevi i osobine sistema</w:t>
       </w:r>
-      <w:bookmarkEnd w:id="196"/>
       <w:bookmarkEnd w:id="197"/>
       <w:bookmarkEnd w:id="198"/>
+      <w:bookmarkEnd w:id="199"/>
     </w:p>
     <w:p>
       <w:pPr>
         <w:pStyle w:val="Podnaslov"/>
       </w:pPr>
-      <w:bookmarkStart w:id="199" w:name="_Toc416447844"/>
-      <w:bookmarkStart w:id="200" w:name="_Toc416448960"/>
-      <w:bookmarkStart w:id="201" w:name="_Toc418037916"/>
+      <w:bookmarkStart w:id="200" w:name="_Toc416447844"/>
+      <w:bookmarkStart w:id="201" w:name="_Toc416448960"/>
+      <w:bookmarkStart w:id="202" w:name="_Toc418037916"/>
       <w:r>
         <w:t>3.3.1. Upotrebljivost sistema</w:t>
       </w:r>
-      <w:bookmarkEnd w:id="199"/>
       <w:bookmarkEnd w:id="200"/>
       <w:bookmarkEnd w:id="201"/>
+      <w:bookmarkEnd w:id="202"/>
     </w:p>
     <w:p>
       <w:pPr>
@@ -23720,18 +23665,18 @@
       <w:pPr>
         <w:pStyle w:val="Podnaslov"/>
       </w:pPr>
-      <w:bookmarkStart w:id="202" w:name="_Toc416447845"/>
-      <w:bookmarkStart w:id="203" w:name="_Toc416448961"/>
-      <w:bookmarkStart w:id="204" w:name="_Toc418037917"/>
+      <w:bookmarkStart w:id="203" w:name="_Toc416447845"/>
+      <w:bookmarkStart w:id="204" w:name="_Toc416448961"/>
+      <w:bookmarkStart w:id="205" w:name="_Toc418037917"/>
       <w:r>
         <w:t>3.3.2. Performanse sistem</w:t>
       </w:r>
-      <w:bookmarkEnd w:id="202"/>
       <w:bookmarkEnd w:id="203"/>
+      <w:bookmarkEnd w:id="204"/>
       <w:r>
         <w:t>a</w:t>
       </w:r>
-      <w:bookmarkEnd w:id="204"/>
+      <w:bookmarkEnd w:id="205"/>
     </w:p>
     <w:p>
       <w:pPr>
@@ -23817,42 +23762,21 @@
     </w:p>
     <w:p>
       <w:pPr>
-        <w:pStyle w:val="Tekst"/>
-        <w:numPr>
-          <w:ilvl w:val="0"/>
-          <w:numId w:val="20"/>
-        </w:numPr>
-      </w:pPr>
-      <w:r>
-        <w:t>Performanse sistema se u najgorem slučaju mijenjaju linearno u odnosu na</w:t>
-      </w:r>
-      <w:r>
-        <w:t xml:space="preserve"> povećanje broja pacijenata, </w:t>
-      </w:r>
-      <w:r>
-        <w:t>posjeta i zahvata</w:t>
-      </w:r>
-      <w:r>
-        <w:t>.</w:t>
-      </w:r>
-    </w:p>
-    <w:p>
-      <w:pPr>
         <w:pStyle w:val="Naslov"/>
         <w:outlineLvl w:val="1"/>
       </w:pPr>
-      <w:bookmarkStart w:id="205" w:name="_Toc416447846"/>
-      <w:bookmarkStart w:id="206" w:name="_Toc416448962"/>
-      <w:bookmarkStart w:id="207" w:name="_Toc418037918"/>
+      <w:bookmarkStart w:id="206" w:name="_Toc416447846"/>
+      <w:bookmarkStart w:id="207" w:name="_Toc416448962"/>
+      <w:bookmarkStart w:id="208" w:name="_Toc418037918"/>
       <w:r>
         <w:t xml:space="preserve">3.4 </w:t>
       </w:r>
       <w:r>
         <w:t>Atributi kvalitete softvera</w:t>
       </w:r>
-      <w:bookmarkEnd w:id="205"/>
       <w:bookmarkEnd w:id="206"/>
       <w:bookmarkEnd w:id="207"/>
+      <w:bookmarkEnd w:id="208"/>
     </w:p>
     <w:p>
       <w:pPr>
@@ -23861,14 +23785,14 @@
           <w:rStyle w:val="PodnaslovChar"/>
         </w:rPr>
       </w:pPr>
-      <w:bookmarkStart w:id="208" w:name="_Toc418037919"/>
+      <w:bookmarkStart w:id="209" w:name="_Toc418037919"/>
       <w:r>
         <w:rPr>
           <w:rStyle w:val="PodnaslovChar"/>
         </w:rPr>
         <w:t>3.4.1. Fizička sigurnost sistema</w:t>
       </w:r>
-      <w:bookmarkEnd w:id="208"/>
+      <w:bookmarkEnd w:id="209"/>
     </w:p>
     <w:p>
       <w:pPr>
@@ -23989,11 +23913,11 @@
       <w:pPr>
         <w:pStyle w:val="Podnaslov"/>
       </w:pPr>
-      <w:bookmarkStart w:id="209" w:name="_Toc418037920"/>
+      <w:bookmarkStart w:id="210" w:name="_Toc418037920"/>
       <w:r>
         <w:t>3.4.2. Sigurnost sistema</w:t>
       </w:r>
-      <w:bookmarkEnd w:id="209"/>
+      <w:bookmarkEnd w:id="210"/>
     </w:p>
     <w:p>
       <w:pPr>
@@ -24047,11 +23971,11 @@
       <w:pPr>
         <w:pStyle w:val="Podnaslov"/>
       </w:pPr>
-      <w:bookmarkStart w:id="210" w:name="_Toc418037921"/>
+      <w:bookmarkStart w:id="211" w:name="_Toc418037921"/>
       <w:r>
         <w:t>3.4.3. Backup</w:t>
       </w:r>
-      <w:bookmarkEnd w:id="210"/>
+      <w:bookmarkEnd w:id="211"/>
     </w:p>
     <w:p>
       <w:pPr>
@@ -24065,36 +23989,36 @@
       <w:pPr>
         <w:pStyle w:val="Podnaslov"/>
       </w:pPr>
-      <w:bookmarkStart w:id="211" w:name="_Toc418037922"/>
+      <w:bookmarkStart w:id="212" w:name="_Toc418037922"/>
+      <w:r>
+        <w:t>3.4.4. Portabilnost sistema</w:t>
+      </w:r>
+      <w:bookmarkEnd w:id="212"/>
+    </w:p>
+    <w:p>
+      <w:pPr>
+        <w:pStyle w:val="Tekst"/>
+      </w:pPr>
+      <w:r>
+        <w:t xml:space="preserve">Sistem je zasnovan na Java platformi, te je moguće korištenje sistema na svakom operativnom sistemu uz pretpostavku da je instaliran Java Runtime Environment. </w:t>
+      </w:r>
+    </w:p>
+    <w:p>
+      <w:pPr>
+        <w:pStyle w:val="Podnaslov"/>
+      </w:pPr>
+      <w:bookmarkStart w:id="213" w:name="_Toc418037923"/>
       <w:r>
         <w:lastRenderedPageBreak/>
-        <w:t>3.4.4. Portabilnost sistema</w:t>
-      </w:r>
-      <w:bookmarkEnd w:id="211"/>
+        <w:t>3.4.5. Skalabilnost sistema</w:t>
+      </w:r>
+      <w:bookmarkEnd w:id="213"/>
     </w:p>
     <w:p>
       <w:pPr>
         <w:pStyle w:val="Tekst"/>
       </w:pPr>
       <w:r>
-        <w:t xml:space="preserve">Sistem je zasnovan na Java platformi, te je moguće korištenje sistema na svakom operativnom sistemu uz pretpostavku da je instaliran Java Runtime Environment. </w:t>
-      </w:r>
-    </w:p>
-    <w:p>
-      <w:pPr>
-        <w:pStyle w:val="Podnaslov"/>
-      </w:pPr>
-      <w:bookmarkStart w:id="212" w:name="_Toc418037923"/>
-      <w:r>
-        <w:t>3.4.5. Skalabilnost sistema</w:t>
-      </w:r>
-      <w:bookmarkEnd w:id="212"/>
-    </w:p>
-    <w:p>
-      <w:pPr>
-        <w:pStyle w:val="Tekst"/>
-      </w:pPr>
-      <w:r>
         <w:t>Sistem je dizajniran tako da može da podrži veliki broj pacijenata, posjeta, zahvata i lijek</w:t>
       </w:r>
       <w:r>
@@ -24103,8 +24027,6 @@
       <w:r>
         <w:t xml:space="preserve"> 1000 pacijenata, a broj se može povećavati u prosjeku i do 10 000 - 100 000 pacijenata sa svakim od oko 100 evidentiranih posjeta, ograničeno veličinom baze, a koja će se po potrebi moći proširiti.</w:t>
       </w:r>
-      <w:bookmarkStart w:id="213" w:name="_GoBack"/>
-      <w:bookmarkEnd w:id="213"/>
     </w:p>
     <w:p>
       <w:pPr>
@@ -24227,7 +24149,7 @@
           <w:rPr>
             <w:noProof/>
           </w:rPr>
-          <w:t>32</w:t>
+          <w:t>20</w:t>
         </w:r>
         <w:r>
           <w:rPr>
@@ -30797,7 +30719,7 @@
 </file>
 
 <file path=customXml/itemProps2.xml><?xml version="1.0" encoding="utf-8"?>
-<ds:datastoreItem xmlns:ds="http://schemas.openxmlformats.org/officeDocument/2006/customXml" ds:itemID="{5E616D7F-9066-40DF-8F6A-2A3595F0671E}">
+<ds:datastoreItem xmlns:ds="http://schemas.openxmlformats.org/officeDocument/2006/customXml" ds:itemID="{6AE8E67F-8DE7-4C34-9C0A-7FFEF7CDD36B}">
   <ds:schemaRefs>
     <ds:schemaRef ds:uri="http://schemas.openxmlformats.org/officeDocument/2006/bibliography"/>
   </ds:schemaRefs>

--- a/Documents/SRS v1.1.docx
+++ b/Documents/SRS v1.1.docx
@@ -6089,7 +6089,13 @@
         <w:pStyle w:val="Tekst"/>
       </w:pPr>
       <w:r>
-        <w:t xml:space="preserve">Naš informacioni sistem je zamišljen kao desktop aplikacija s podacima smještenim na jednom računaru. </w:t>
+        <w:t xml:space="preserve">Naš informacioni sistem je zamišljen kao desktop aplikacija s podacima smještenim na </w:t>
+      </w:r>
+      <w:r>
+        <w:t>više računara</w:t>
+      </w:r>
+      <w:r>
+        <w:t xml:space="preserve">. </w:t>
       </w:r>
     </w:p>
     <w:p>
@@ -7533,23 +7539,60 @@
     </w:p>
     <w:p>
       <w:pPr>
+        <w:pStyle w:val="Tekst"/>
+      </w:pPr>
+      <w:r>
+        <w:rPr>
+          <w:i/>
+        </w:rPr>
+        <w:t>Pretpostavka 11</w:t>
+      </w:r>
+      <w:r>
+        <w:rPr>
+          <w:i/>
+        </w:rPr>
+        <w:t>:</w:t>
+      </w:r>
+    </w:p>
+    <w:p>
+      <w:pPr>
+        <w:pStyle w:val="Tekst"/>
+      </w:pPr>
+      <w:r>
+        <w:t>Baza može biti instalirana na drugom računaru.</w:t>
+      </w:r>
+      <w:bookmarkStart w:id="110" w:name="_GoBack"/>
+      <w:bookmarkEnd w:id="110"/>
+    </w:p>
+    <w:p>
+      <w:pPr>
+        <w:pStyle w:val="Tekst"/>
+      </w:pPr>
+    </w:p>
+    <w:p>
+      <w:pPr>
+        <w:pStyle w:val="Tekst"/>
+      </w:pPr>
+    </w:p>
+    <w:p>
+      <w:pPr>
         <w:pStyle w:val="Naslov"/>
       </w:pPr>
-      <w:bookmarkStart w:id="110" w:name="_Toc416266616"/>
-      <w:bookmarkStart w:id="111" w:name="_Toc416266669"/>
-      <w:bookmarkStart w:id="112" w:name="_Toc416266705"/>
-      <w:bookmarkStart w:id="113" w:name="_Toc416447831"/>
-      <w:bookmarkStart w:id="114" w:name="_Toc416448947"/>
-      <w:bookmarkStart w:id="115" w:name="_Toc418037875"/>
+      <w:bookmarkStart w:id="111" w:name="_Toc416266616"/>
+      <w:bookmarkStart w:id="112" w:name="_Toc416266669"/>
+      <w:bookmarkStart w:id="113" w:name="_Toc416266705"/>
+      <w:bookmarkStart w:id="114" w:name="_Toc416447831"/>
+      <w:bookmarkStart w:id="115" w:name="_Toc416448947"/>
+      <w:bookmarkStart w:id="116" w:name="_Toc418037875"/>
       <w:r>
         <w:t>2.6 Planiranje zahtjeva</w:t>
       </w:r>
-      <w:bookmarkEnd w:id="110"/>
       <w:bookmarkEnd w:id="111"/>
       <w:bookmarkEnd w:id="112"/>
       <w:bookmarkEnd w:id="113"/>
       <w:bookmarkEnd w:id="114"/>
       <w:bookmarkEnd w:id="115"/>
+      <w:bookmarkEnd w:id="116"/>
     </w:p>
     <w:p>
       <w:pPr>
@@ -7637,6 +7680,7 @@
         </w:numPr>
       </w:pPr>
       <w:r>
+        <w:lastRenderedPageBreak/>
         <w:t>Tim dostavlja taj dokument naručiocu, koji razmatra da li se slaže sa izmjenama i da li one doprinose poboljšanju sistema.</w:t>
       </w:r>
     </w:p>
@@ -7662,16 +7706,15 @@
           <w:iCs w:val="0"/>
         </w:rPr>
       </w:pPr>
-      <w:bookmarkStart w:id="116" w:name="_Toc416266617"/>
-      <w:bookmarkStart w:id="117" w:name="_Toc416266670"/>
-      <w:bookmarkStart w:id="118" w:name="_Toc416266706"/>
+      <w:bookmarkStart w:id="117" w:name="_Toc416266617"/>
+      <w:bookmarkStart w:id="118" w:name="_Toc416266670"/>
+      <w:bookmarkStart w:id="119" w:name="_Toc416266706"/>
       <w:r>
         <w:rPr>
           <w:rStyle w:val="IntenseEmphasis"/>
           <w:b w:val="0"/>
           <w:i w:val="0"/>
         </w:rPr>
-        <w:lastRenderedPageBreak/>
         <w:br w:type="page"/>
       </w:r>
     </w:p>
@@ -7684,9 +7727,9 @@
           <w:i w:val="0"/>
         </w:rPr>
       </w:pPr>
-      <w:bookmarkStart w:id="119" w:name="_Toc416447832"/>
-      <w:bookmarkStart w:id="120" w:name="_Toc416448948"/>
-      <w:bookmarkStart w:id="121" w:name="_Toc418037876"/>
+      <w:bookmarkStart w:id="120" w:name="_Toc416447832"/>
+      <w:bookmarkStart w:id="121" w:name="_Toc416448948"/>
+      <w:bookmarkStart w:id="122" w:name="_Toc418037876"/>
       <w:r>
         <w:rPr>
           <w:rStyle w:val="IntenseEmphasis"/>
@@ -7696,54 +7739,54 @@
         <w:lastRenderedPageBreak/>
         <w:t>3. Konkretni zahtjevi</w:t>
       </w:r>
-      <w:bookmarkEnd w:id="119"/>
       <w:bookmarkEnd w:id="120"/>
       <w:bookmarkEnd w:id="121"/>
+      <w:bookmarkEnd w:id="122"/>
     </w:p>
     <w:p>
       <w:pPr>
         <w:pStyle w:val="Naslov"/>
       </w:pPr>
-      <w:bookmarkStart w:id="122" w:name="_Toc416447833"/>
-      <w:bookmarkStart w:id="123" w:name="_Toc416448949"/>
-      <w:bookmarkStart w:id="124" w:name="_Toc418037877"/>
+      <w:bookmarkStart w:id="123" w:name="_Toc416447833"/>
+      <w:bookmarkStart w:id="124" w:name="_Toc416448949"/>
+      <w:bookmarkStart w:id="125" w:name="_Toc418037877"/>
       <w:r>
         <w:t>3.1. Vanjski interfejsi</w:t>
       </w:r>
-      <w:bookmarkStart w:id="125" w:name="_Toc416266618"/>
-      <w:bookmarkStart w:id="126" w:name="_Toc416266671"/>
-      <w:bookmarkStart w:id="127" w:name="_Toc416266707"/>
-      <w:bookmarkEnd w:id="116"/>
+      <w:bookmarkStart w:id="126" w:name="_Toc416266618"/>
+      <w:bookmarkStart w:id="127" w:name="_Toc416266671"/>
+      <w:bookmarkStart w:id="128" w:name="_Toc416266707"/>
       <w:bookmarkEnd w:id="117"/>
       <w:bookmarkEnd w:id="118"/>
-      <w:bookmarkEnd w:id="122"/>
+      <w:bookmarkEnd w:id="119"/>
       <w:bookmarkEnd w:id="123"/>
       <w:bookmarkEnd w:id="124"/>
+      <w:bookmarkEnd w:id="125"/>
     </w:p>
     <w:p>
       <w:pPr>
         <w:pStyle w:val="Podnaslov"/>
       </w:pPr>
-      <w:bookmarkStart w:id="128" w:name="_Toc416447834"/>
-      <w:bookmarkStart w:id="129" w:name="_Toc416448950"/>
-      <w:bookmarkStart w:id="130" w:name="_Toc418037878"/>
+      <w:bookmarkStart w:id="129" w:name="_Toc416447834"/>
+      <w:bookmarkStart w:id="130" w:name="_Toc416448950"/>
+      <w:bookmarkStart w:id="131" w:name="_Toc418037878"/>
       <w:r>
         <w:t>3.1.1. Korisnički interfejsi</w:t>
       </w:r>
-      <w:bookmarkEnd w:id="125"/>
       <w:bookmarkEnd w:id="126"/>
       <w:bookmarkEnd w:id="127"/>
       <w:bookmarkEnd w:id="128"/>
       <w:bookmarkEnd w:id="129"/>
       <w:bookmarkEnd w:id="130"/>
+      <w:bookmarkEnd w:id="131"/>
     </w:p>
     <w:p>
       <w:pPr>
         <w:pStyle w:val="Tekst"/>
       </w:pPr>
-      <w:bookmarkStart w:id="131" w:name="_Toc416266619"/>
-      <w:bookmarkStart w:id="132" w:name="_Toc416266672"/>
-      <w:bookmarkStart w:id="133" w:name="_Toc416266708"/>
+      <w:bookmarkStart w:id="132" w:name="_Toc416266619"/>
+      <w:bookmarkStart w:id="133" w:name="_Toc416266672"/>
+      <w:bookmarkStart w:id="134" w:name="_Toc416266708"/>
       <w:r>
         <w:t>Korisnički interfejs omogućava da korisnici sistema lako, putem dijaloških formi aplikacije komuniciraju sa sistemom.</w:t>
       </w:r>
@@ -7864,18 +7907,18 @@
       <w:pPr>
         <w:pStyle w:val="Podnaslov"/>
       </w:pPr>
-      <w:bookmarkStart w:id="134" w:name="_Toc416447835"/>
-      <w:bookmarkStart w:id="135" w:name="_Toc416448951"/>
-      <w:bookmarkStart w:id="136" w:name="_Toc418037879"/>
+      <w:bookmarkStart w:id="135" w:name="_Toc416447835"/>
+      <w:bookmarkStart w:id="136" w:name="_Toc416448951"/>
+      <w:bookmarkStart w:id="137" w:name="_Toc418037879"/>
       <w:r>
         <w:t>3.1.2. Hardverski interfejsi</w:t>
       </w:r>
-      <w:bookmarkEnd w:id="131"/>
       <w:bookmarkEnd w:id="132"/>
       <w:bookmarkEnd w:id="133"/>
       <w:bookmarkEnd w:id="134"/>
       <w:bookmarkEnd w:id="135"/>
       <w:bookmarkEnd w:id="136"/>
+      <w:bookmarkEnd w:id="137"/>
     </w:p>
     <w:p>
       <w:pPr>
@@ -7926,7 +7969,27 @@
         <w:pStyle w:val="Tekst"/>
       </w:pPr>
       <w:r>
-        <w:t>Ova tri izlaza zahtijevaju monitor i printer kao svoje izlazne uređaje.</w:t>
+        <w:t>Ova t</w:t>
+      </w:r>
+      <w:r>
+        <w:t xml:space="preserve">ri izlaza zahtijevaju monitor, </w:t>
+      </w:r>
+      <w:r>
+        <w:t>printer</w:t>
+      </w:r>
+      <w:r>
+        <w:t xml:space="preserve"> i modem</w:t>
+      </w:r>
+      <w:r>
+        <w:t xml:space="preserve"> kao svoje izlazne uređaje.</w:t>
+      </w:r>
+    </w:p>
+    <w:p>
+      <w:pPr>
+        <w:pStyle w:val="Tekst"/>
+      </w:pPr>
+      <w:r>
+        <w:t>Potreban je pristup internetu.</w:t>
       </w:r>
     </w:p>
     <w:p>
@@ -7939,8 +8002,8 @@
           <w:lang w:eastAsia="en-US"/>
         </w:rPr>
       </w:pPr>
-      <w:bookmarkStart w:id="137" w:name="_Toc416447836"/>
-      <w:bookmarkStart w:id="138" w:name="_Toc416448952"/>
+      <w:bookmarkStart w:id="138" w:name="_Toc416447836"/>
+      <w:bookmarkStart w:id="139" w:name="_Toc416448952"/>
       <w:r>
         <w:br w:type="page"/>
       </w:r>
@@ -7949,14 +8012,14 @@
       <w:pPr>
         <w:pStyle w:val="Naslov"/>
       </w:pPr>
-      <w:bookmarkStart w:id="139" w:name="_Toc418037880"/>
+      <w:bookmarkStart w:id="140" w:name="_Toc418037880"/>
       <w:r>
         <w:lastRenderedPageBreak/>
         <w:t>3.2 Funkcionalni zahtjevi</w:t>
       </w:r>
-      <w:bookmarkEnd w:id="137"/>
       <w:bookmarkEnd w:id="138"/>
       <w:bookmarkEnd w:id="139"/>
+      <w:bookmarkEnd w:id="140"/>
     </w:p>
     <w:p>
       <w:pPr>
@@ -7965,14 +8028,14 @@
           <w:rFonts w:eastAsia="Trebuchet MS"/>
         </w:rPr>
       </w:pPr>
-      <w:bookmarkStart w:id="140" w:name="_Toc418037881"/>
+      <w:bookmarkStart w:id="141" w:name="_Toc418037881"/>
       <w:r>
         <w:rPr>
           <w:rFonts w:eastAsia="Trebuchet MS"/>
         </w:rPr>
         <w:t>3.2.1. Funkcionalnosti vezane za korisnike</w:t>
       </w:r>
-      <w:bookmarkEnd w:id="140"/>
+      <w:bookmarkEnd w:id="141"/>
     </w:p>
     <w:p>
       <w:pPr>
@@ -7982,9 +8045,9 @@
           <w:color w:val="17365D" w:themeColor="text2" w:themeShade="BF"/>
         </w:rPr>
       </w:pPr>
-      <w:bookmarkStart w:id="141" w:name="h.m7op1fqm7kcg" w:colFirst="0" w:colLast="0"/>
-      <w:bookmarkStart w:id="142" w:name="_Toc418037882"/>
-      <w:bookmarkEnd w:id="141"/>
+      <w:bookmarkStart w:id="142" w:name="h.m7op1fqm7kcg" w:colFirst="0" w:colLast="0"/>
+      <w:bookmarkStart w:id="143" w:name="_Toc418037882"/>
+      <w:bookmarkEnd w:id="142"/>
       <w:r>
         <w:rPr>
           <w:rStyle w:val="SubtleReference"/>
@@ -7992,7 +8055,7 @@
         </w:rPr>
         <w:t>3.2.1.1. Prijava na sistem</w:t>
       </w:r>
-      <w:bookmarkEnd w:id="142"/>
+      <w:bookmarkEnd w:id="143"/>
     </w:p>
     <w:p>
       <w:pPr>
@@ -8779,11 +8842,11 @@
       <w:pPr>
         <w:pStyle w:val="Podpodnaslov"/>
       </w:pPr>
-      <w:bookmarkStart w:id="143" w:name="_Toc418037883"/>
+      <w:bookmarkStart w:id="144" w:name="_Toc418037883"/>
       <w:r>
         <w:t>3.2.1.2. Odjava sa sistema</w:t>
       </w:r>
-      <w:bookmarkEnd w:id="143"/>
+      <w:bookmarkEnd w:id="144"/>
     </w:p>
     <w:p>
       <w:pPr>
@@ -9397,11 +9460,11 @@
       <w:pPr>
         <w:pStyle w:val="Podpodnaslov"/>
       </w:pPr>
-      <w:bookmarkStart w:id="144" w:name="_Toc418037884"/>
+      <w:bookmarkStart w:id="145" w:name="_Toc418037884"/>
       <w:r>
         <w:t>3.2.1.3. Promjena korisničke šifre</w:t>
       </w:r>
-      <w:bookmarkEnd w:id="144"/>
+      <w:bookmarkEnd w:id="145"/>
     </w:p>
     <w:p>
       <w:pPr>
@@ -10258,24 +10321,24 @@
           <w:rFonts w:eastAsia="Trebuchet MS"/>
         </w:rPr>
       </w:pPr>
-      <w:bookmarkStart w:id="145" w:name="h.113dlzptiyk7" w:colFirst="0" w:colLast="0"/>
-      <w:bookmarkStart w:id="146" w:name="_Toc418037885"/>
-      <w:bookmarkEnd w:id="145"/>
+      <w:bookmarkStart w:id="146" w:name="h.113dlzptiyk7" w:colFirst="0" w:colLast="0"/>
+      <w:bookmarkStart w:id="147" w:name="_Toc418037885"/>
+      <w:bookmarkEnd w:id="146"/>
       <w:r>
         <w:rPr>
           <w:rFonts w:eastAsia="Trebuchet MS"/>
         </w:rPr>
         <w:t>3.2.2. Funkcionalnosti vezane za pacijente</w:t>
       </w:r>
-      <w:bookmarkEnd w:id="146"/>
+      <w:bookmarkEnd w:id="147"/>
     </w:p>
     <w:p>
       <w:pPr>
         <w:pStyle w:val="Podpodnaslov"/>
       </w:pPr>
-      <w:bookmarkStart w:id="147" w:name="h.r17pc5oy2org" w:colFirst="0" w:colLast="0"/>
-      <w:bookmarkStart w:id="148" w:name="_Toc418037886"/>
-      <w:bookmarkEnd w:id="147"/>
+      <w:bookmarkStart w:id="148" w:name="h.r17pc5oy2org" w:colFirst="0" w:colLast="0"/>
+      <w:bookmarkStart w:id="149" w:name="_Toc418037886"/>
+      <w:bookmarkEnd w:id="148"/>
       <w:r>
         <w:t>3.2.</w:t>
       </w:r>
@@ -10285,7 +10348,7 @@
       <w:r>
         <w:t>.1. Registracija novog pacijenta</w:t>
       </w:r>
-      <w:bookmarkEnd w:id="148"/>
+      <w:bookmarkEnd w:id="149"/>
     </w:p>
     <w:p>
       <w:pPr>
@@ -11116,7 +11179,7 @@
       <w:pPr>
         <w:pStyle w:val="Podpodnaslov"/>
       </w:pPr>
-      <w:bookmarkStart w:id="149" w:name="_Toc418037887"/>
+      <w:bookmarkStart w:id="150" w:name="_Toc418037887"/>
       <w:r>
         <w:t>3.2.</w:t>
       </w:r>
@@ -11126,7 +11189,7 @@
       <w:r>
         <w:t>.2. Modifikacija podataka pacijenta</w:t>
       </w:r>
-      <w:bookmarkEnd w:id="149"/>
+      <w:bookmarkEnd w:id="150"/>
     </w:p>
     <w:p>
       <w:pPr>
@@ -12089,7 +12152,7 @@
       <w:pPr>
         <w:pStyle w:val="Podpodnaslov"/>
       </w:pPr>
-      <w:bookmarkStart w:id="150" w:name="_Toc418037888"/>
+      <w:bookmarkStart w:id="151" w:name="_Toc418037888"/>
       <w:r>
         <w:t>3.2.</w:t>
       </w:r>
@@ -12099,7 +12162,7 @@
       <w:r>
         <w:t>.3. Pretraživanje pacijenata (po opisu, imenu, IDu)</w:t>
       </w:r>
-      <w:bookmarkEnd w:id="150"/>
+      <w:bookmarkEnd w:id="151"/>
     </w:p>
     <w:p>
       <w:pPr>
@@ -12831,7 +12894,7 @@
       <w:pPr>
         <w:pStyle w:val="Podpodnaslov"/>
       </w:pPr>
-      <w:bookmarkStart w:id="151" w:name="_Toc418037889"/>
+      <w:bookmarkStart w:id="152" w:name="_Toc418037889"/>
       <w:r>
         <w:t>3.2.</w:t>
       </w:r>
@@ -12841,7 +12904,7 @@
       <w:r>
         <w:t>.4. Pregled informacija o pacijentu</w:t>
       </w:r>
-      <w:bookmarkEnd w:id="151"/>
+      <w:bookmarkEnd w:id="152"/>
     </w:p>
     <w:p>
       <w:pPr>
@@ -13421,9 +13484,9 @@
           <w:rFonts w:eastAsia="Trebuchet MS"/>
         </w:rPr>
       </w:pPr>
-      <w:bookmarkStart w:id="152" w:name="h.uuef2vh99jf9" w:colFirst="0" w:colLast="0"/>
-      <w:bookmarkStart w:id="153" w:name="_Toc418037890"/>
-      <w:bookmarkEnd w:id="152"/>
+      <w:bookmarkStart w:id="153" w:name="h.uuef2vh99jf9" w:colFirst="0" w:colLast="0"/>
+      <w:bookmarkStart w:id="154" w:name="_Toc418037890"/>
+      <w:bookmarkEnd w:id="153"/>
       <w:r>
         <w:rPr>
           <w:rFonts w:eastAsia="Trebuchet MS"/>
@@ -13436,17 +13499,17 @@
         </w:rPr>
         <w:t>janje tipovima zahvata</w:t>
       </w:r>
-      <w:bookmarkEnd w:id="153"/>
+      <w:bookmarkEnd w:id="154"/>
     </w:p>
     <w:p>
       <w:pPr>
         <w:pStyle w:val="Podpodnaslov"/>
       </w:pPr>
-      <w:bookmarkStart w:id="154" w:name="_Toc418037891"/>
+      <w:bookmarkStart w:id="155" w:name="_Toc418037891"/>
       <w:r>
         <w:t>3.2.3.1. Dodavanje različitih tipova zahvata</w:t>
       </w:r>
-      <w:bookmarkEnd w:id="154"/>
+      <w:bookmarkEnd w:id="155"/>
     </w:p>
     <w:p>
       <w:pPr>
@@ -13943,14 +14006,14 @@
       <w:pPr>
         <w:pStyle w:val="Podpodnaslov"/>
       </w:pPr>
-      <w:bookmarkStart w:id="155" w:name="_Toc418037893"/>
+      <w:bookmarkStart w:id="156" w:name="_Toc418037893"/>
       <w:r>
         <w:t>3.2.3.2</w:t>
       </w:r>
       <w:r>
         <w:t>. Modificiranje cijena za svaki tip zahvata</w:t>
       </w:r>
-      <w:bookmarkEnd w:id="155"/>
+      <w:bookmarkEnd w:id="156"/>
     </w:p>
     <w:p>
       <w:pPr>
@@ -14427,14 +14490,14 @@
       <w:pPr>
         <w:pStyle w:val="Podpodnaslov"/>
       </w:pPr>
-      <w:bookmarkStart w:id="156" w:name="_Toc418037894"/>
+      <w:bookmarkStart w:id="157" w:name="_Toc418037894"/>
       <w:r>
         <w:t>3.2.3.3</w:t>
       </w:r>
       <w:r>
         <w:t>. Dodavanje materijala koji su potrebni za određeni tip zahvata</w:t>
       </w:r>
-      <w:bookmarkEnd w:id="156"/>
+      <w:bookmarkEnd w:id="157"/>
     </w:p>
     <w:p>
       <w:pPr>
@@ -14934,9 +14997,9 @@
           <w:rFonts w:eastAsia="Trebuchet MS"/>
         </w:rPr>
       </w:pPr>
-      <w:bookmarkStart w:id="157" w:name="h.tnyvpmk9iwut" w:colFirst="0" w:colLast="0"/>
-      <w:bookmarkStart w:id="158" w:name="_Toc418037895"/>
-      <w:bookmarkEnd w:id="157"/>
+      <w:bookmarkStart w:id="158" w:name="h.tnyvpmk9iwut" w:colFirst="0" w:colLast="0"/>
+      <w:bookmarkStart w:id="159" w:name="_Toc418037895"/>
+      <w:bookmarkEnd w:id="158"/>
       <w:r>
         <w:rPr>
           <w:rFonts w:eastAsia="Trebuchet MS"/>
@@ -14949,17 +15012,17 @@
         </w:rPr>
         <w:t>ma nad pacijentima</w:t>
       </w:r>
-      <w:bookmarkEnd w:id="158"/>
+      <w:bookmarkEnd w:id="159"/>
     </w:p>
     <w:p>
       <w:pPr>
         <w:pStyle w:val="Podpodnaslov"/>
       </w:pPr>
-      <w:bookmarkStart w:id="159" w:name="_Toc418037896"/>
+      <w:bookmarkStart w:id="160" w:name="_Toc418037896"/>
       <w:r>
         <w:t>3.2.4.1. Evidentiranje zahvata unutar posjete</w:t>
       </w:r>
-      <w:bookmarkEnd w:id="159"/>
+      <w:bookmarkEnd w:id="160"/>
     </w:p>
     <w:p>
       <w:pPr>
@@ -15584,33 +15647,33 @@
           <w:rFonts w:eastAsia="Trebuchet MS"/>
         </w:rPr>
       </w:pPr>
-      <w:bookmarkStart w:id="160" w:name="h.jrgq739i6kv9" w:colFirst="0" w:colLast="0"/>
-      <w:bookmarkStart w:id="161" w:name="_Toc418037897"/>
-      <w:bookmarkEnd w:id="160"/>
+      <w:bookmarkStart w:id="161" w:name="h.jrgq739i6kv9" w:colFirst="0" w:colLast="0"/>
+      <w:bookmarkStart w:id="162" w:name="_Toc418037897"/>
+      <w:bookmarkEnd w:id="161"/>
       <w:r>
         <w:rPr>
           <w:rFonts w:eastAsia="Trebuchet MS"/>
         </w:rPr>
         <w:t>3.2.5. Upravljanje posjetama</w:t>
       </w:r>
-      <w:bookmarkEnd w:id="161"/>
+      <w:bookmarkEnd w:id="162"/>
     </w:p>
     <w:p>
       <w:pPr>
         <w:pStyle w:val="Podpodnaslov"/>
       </w:pPr>
-      <w:bookmarkStart w:id="162" w:name="_Toc416447837"/>
-      <w:bookmarkStart w:id="163" w:name="_Toc416448953"/>
-      <w:bookmarkStart w:id="164" w:name="_Toc418037898"/>
+      <w:bookmarkStart w:id="163" w:name="_Toc416447837"/>
+      <w:bookmarkStart w:id="164" w:name="_Toc416448953"/>
+      <w:bookmarkStart w:id="165" w:name="_Toc418037898"/>
       <w:r>
         <w:t xml:space="preserve">3.2.5.1 </w:t>
       </w:r>
       <w:r>
         <w:t>Evidentiranje posjete</w:t>
       </w:r>
-      <w:bookmarkEnd w:id="162"/>
       <w:bookmarkEnd w:id="163"/>
       <w:bookmarkEnd w:id="164"/>
+      <w:bookmarkEnd w:id="165"/>
     </w:p>
     <w:tbl>
       <w:tblPr>
@@ -15846,8 +15909,6 @@
             <w:r>
               <w:t>, termin</w:t>
             </w:r>
-            <w:bookmarkStart w:id="165" w:name="_GoBack"/>
-            <w:bookmarkEnd w:id="165"/>
             <w:r>
               <w:t xml:space="preserve"> i razlog posjete</w:t>
             </w:r>
@@ -24149,7 +24210,7 @@
           <w:rPr>
             <w:noProof/>
           </w:rPr>
-          <w:t>20</w:t>
+          <w:t>10</w:t>
         </w:r>
         <w:r>
           <w:rPr>
@@ -30719,7 +30780,7 @@
 </file>
 
 <file path=customXml/itemProps2.xml><?xml version="1.0" encoding="utf-8"?>
-<ds:datastoreItem xmlns:ds="http://schemas.openxmlformats.org/officeDocument/2006/customXml" ds:itemID="{6AE8E67F-8DE7-4C34-9C0A-7FFEF7CDD36B}">
+<ds:datastoreItem xmlns:ds="http://schemas.openxmlformats.org/officeDocument/2006/customXml" ds:itemID="{842F3B0D-EBA2-42F2-A1B2-5B75F95F5D61}">
   <ds:schemaRefs>
     <ds:schemaRef ds:uri="http://schemas.openxmlformats.org/officeDocument/2006/bibliography"/>
   </ds:schemaRefs>

--- a/Documents/SRS v1.1.docx
+++ b/Documents/SRS v1.1.docx
@@ -1,6 +1,6 @@
 
 <file path=word/document.xml><?xml version="1.0" encoding="utf-8"?>
-<w:document xmlns:wpc="http://schemas.microsoft.com/office/word/2010/wordprocessingCanvas" xmlns:mc="http://schemas.openxmlformats.org/markup-compatibility/2006" xmlns:o="urn:schemas-microsoft-com:office:office" xmlns:r="http://schemas.openxmlformats.org/officeDocument/2006/relationships" xmlns:m="http://schemas.openxmlformats.org/officeDocument/2006/math" xmlns:v="urn:schemas-microsoft-com:vml" xmlns:wp14="http://schemas.microsoft.com/office/word/2010/wordprocessingDrawing" xmlns:wp="http://schemas.openxmlformats.org/drawingml/2006/wordprocessingDrawing" xmlns:w10="urn:schemas-microsoft-com:office:word" xmlns:w="http://schemas.openxmlformats.org/wordprocessingml/2006/main" xmlns:w14="http://schemas.microsoft.com/office/word/2010/wordml" xmlns:wpg="http://schemas.microsoft.com/office/word/2010/wordprocessingGroup" xmlns:wpi="http://schemas.microsoft.com/office/word/2010/wordprocessingInk" xmlns:wne="http://schemas.microsoft.com/office/word/2006/wordml" xmlns:wps="http://schemas.microsoft.com/office/word/2010/wordprocessingShape" mc:Ignorable="w14 wp14">
+<w:document xmlns:wpc="http://schemas.microsoft.com/office/word/2010/wordprocessingCanvas" xmlns:mc="http://schemas.openxmlformats.org/markup-compatibility/2006" xmlns:o="urn:schemas-microsoft-com:office:office" xmlns:r="http://schemas.openxmlformats.org/officeDocument/2006/relationships" xmlns:m="http://schemas.openxmlformats.org/officeDocument/2006/math" xmlns:v="urn:schemas-microsoft-com:vml" xmlns:wp14="http://schemas.microsoft.com/office/word/2010/wordprocessingDrawing" xmlns:wp="http://schemas.openxmlformats.org/drawingml/2006/wordprocessingDrawing" xmlns:w10="urn:schemas-microsoft-com:office:word" xmlns:w="http://schemas.openxmlformats.org/wordprocessingml/2006/main" xmlns:w14="http://schemas.microsoft.com/office/word/2010/wordml" xmlns:w15="http://schemas.microsoft.com/office/word/2012/wordml" xmlns:wpg="http://schemas.microsoft.com/office/word/2010/wordprocessingGroup" xmlns:wpi="http://schemas.microsoft.com/office/word/2010/wordprocessingInk" xmlns:wne="http://schemas.microsoft.com/office/word/2006/wordml" xmlns:wps="http://schemas.microsoft.com/office/word/2010/wordprocessingShape" mc:Ignorable="w14 w15 wp14">
   <w:background w:color="FFFFFF"/>
   <w:body>
     <w:sdt>
@@ -6004,7 +6004,7 @@
           <w:i w:val="0"/>
         </w:rPr>
       </w:pPr>
-      <w:hyperlink r:id="rId10" w:history="1">
+      <w:hyperlink r:id="rId9" w:history="1">
         <w:r>
           <w:rPr>
             <w:rStyle w:val="Hyperlink"/>
@@ -7545,13 +7545,7 @@
         <w:rPr>
           <w:i/>
         </w:rPr>
-        <w:t>Pretpostavka 11</w:t>
-      </w:r>
-      <w:r>
-        <w:rPr>
-          <w:i/>
-        </w:rPr>
-        <w:t>:</w:t>
+        <w:t>Pretpostavka 11:</w:t>
       </w:r>
     </w:p>
     <w:p>
@@ -7561,38 +7555,36 @@
       <w:r>
         <w:t>Baza može biti instalirana na drugom računaru.</w:t>
       </w:r>
-      <w:bookmarkStart w:id="110" w:name="_GoBack"/>
+    </w:p>
+    <w:p>
+      <w:pPr>
+        <w:pStyle w:val="Tekst"/>
+      </w:pPr>
+    </w:p>
+    <w:p>
+      <w:pPr>
+        <w:pStyle w:val="Tekst"/>
+      </w:pPr>
+    </w:p>
+    <w:p>
+      <w:pPr>
+        <w:pStyle w:val="Naslov"/>
+      </w:pPr>
+      <w:bookmarkStart w:id="110" w:name="_Toc416266616"/>
+      <w:bookmarkStart w:id="111" w:name="_Toc416266669"/>
+      <w:bookmarkStart w:id="112" w:name="_Toc416266705"/>
+      <w:bookmarkStart w:id="113" w:name="_Toc416447831"/>
+      <w:bookmarkStart w:id="114" w:name="_Toc416448947"/>
+      <w:bookmarkStart w:id="115" w:name="_Toc418037875"/>
+      <w:r>
+        <w:t>2.6 Planiranje zahtjeva</w:t>
+      </w:r>
       <w:bookmarkEnd w:id="110"/>
-    </w:p>
-    <w:p>
-      <w:pPr>
-        <w:pStyle w:val="Tekst"/>
-      </w:pPr>
-    </w:p>
-    <w:p>
-      <w:pPr>
-        <w:pStyle w:val="Tekst"/>
-      </w:pPr>
-    </w:p>
-    <w:p>
-      <w:pPr>
-        <w:pStyle w:val="Naslov"/>
-      </w:pPr>
-      <w:bookmarkStart w:id="111" w:name="_Toc416266616"/>
-      <w:bookmarkStart w:id="112" w:name="_Toc416266669"/>
-      <w:bookmarkStart w:id="113" w:name="_Toc416266705"/>
-      <w:bookmarkStart w:id="114" w:name="_Toc416447831"/>
-      <w:bookmarkStart w:id="115" w:name="_Toc416448947"/>
-      <w:bookmarkStart w:id="116" w:name="_Toc418037875"/>
-      <w:r>
-        <w:t>2.6 Planiranje zahtjeva</w:t>
-      </w:r>
       <w:bookmarkEnd w:id="111"/>
       <w:bookmarkEnd w:id="112"/>
       <w:bookmarkEnd w:id="113"/>
       <w:bookmarkEnd w:id="114"/>
       <w:bookmarkEnd w:id="115"/>
-      <w:bookmarkEnd w:id="116"/>
     </w:p>
     <w:p>
       <w:pPr>
@@ -7706,9 +7698,9 @@
           <w:iCs w:val="0"/>
         </w:rPr>
       </w:pPr>
-      <w:bookmarkStart w:id="117" w:name="_Toc416266617"/>
-      <w:bookmarkStart w:id="118" w:name="_Toc416266670"/>
-      <w:bookmarkStart w:id="119" w:name="_Toc416266706"/>
+      <w:bookmarkStart w:id="116" w:name="_Toc416266617"/>
+      <w:bookmarkStart w:id="117" w:name="_Toc416266670"/>
+      <w:bookmarkStart w:id="118" w:name="_Toc416266706"/>
       <w:r>
         <w:rPr>
           <w:rStyle w:val="IntenseEmphasis"/>
@@ -7727,9 +7719,9 @@
           <w:i w:val="0"/>
         </w:rPr>
       </w:pPr>
-      <w:bookmarkStart w:id="120" w:name="_Toc416447832"/>
-      <w:bookmarkStart w:id="121" w:name="_Toc416448948"/>
-      <w:bookmarkStart w:id="122" w:name="_Toc418037876"/>
+      <w:bookmarkStart w:id="119" w:name="_Toc416447832"/>
+      <w:bookmarkStart w:id="120" w:name="_Toc416448948"/>
+      <w:bookmarkStart w:id="121" w:name="_Toc418037876"/>
       <w:r>
         <w:rPr>
           <w:rStyle w:val="IntenseEmphasis"/>
@@ -7739,54 +7731,54 @@
         <w:lastRenderedPageBreak/>
         <w:t>3. Konkretni zahtjevi</w:t>
       </w:r>
+      <w:bookmarkEnd w:id="119"/>
       <w:bookmarkEnd w:id="120"/>
       <w:bookmarkEnd w:id="121"/>
-      <w:bookmarkEnd w:id="122"/>
     </w:p>
     <w:p>
       <w:pPr>
         <w:pStyle w:val="Naslov"/>
       </w:pPr>
-      <w:bookmarkStart w:id="123" w:name="_Toc416447833"/>
-      <w:bookmarkStart w:id="124" w:name="_Toc416448949"/>
-      <w:bookmarkStart w:id="125" w:name="_Toc418037877"/>
+      <w:bookmarkStart w:id="122" w:name="_Toc416447833"/>
+      <w:bookmarkStart w:id="123" w:name="_Toc416448949"/>
+      <w:bookmarkStart w:id="124" w:name="_Toc418037877"/>
       <w:r>
         <w:t>3.1. Vanjski interfejsi</w:t>
       </w:r>
-      <w:bookmarkStart w:id="126" w:name="_Toc416266618"/>
-      <w:bookmarkStart w:id="127" w:name="_Toc416266671"/>
-      <w:bookmarkStart w:id="128" w:name="_Toc416266707"/>
+      <w:bookmarkStart w:id="125" w:name="_Toc416266618"/>
+      <w:bookmarkStart w:id="126" w:name="_Toc416266671"/>
+      <w:bookmarkStart w:id="127" w:name="_Toc416266707"/>
+      <w:bookmarkEnd w:id="116"/>
       <w:bookmarkEnd w:id="117"/>
       <w:bookmarkEnd w:id="118"/>
-      <w:bookmarkEnd w:id="119"/>
+      <w:bookmarkEnd w:id="122"/>
       <w:bookmarkEnd w:id="123"/>
       <w:bookmarkEnd w:id="124"/>
+    </w:p>
+    <w:p>
+      <w:pPr>
+        <w:pStyle w:val="Podnaslov"/>
+      </w:pPr>
+      <w:bookmarkStart w:id="128" w:name="_Toc416447834"/>
+      <w:bookmarkStart w:id="129" w:name="_Toc416448950"/>
+      <w:bookmarkStart w:id="130" w:name="_Toc418037878"/>
+      <w:r>
+        <w:t>3.1.1. Korisnički interfejsi</w:t>
+      </w:r>
       <w:bookmarkEnd w:id="125"/>
-    </w:p>
-    <w:p>
-      <w:pPr>
-        <w:pStyle w:val="Podnaslov"/>
-      </w:pPr>
-      <w:bookmarkStart w:id="129" w:name="_Toc416447834"/>
-      <w:bookmarkStart w:id="130" w:name="_Toc416448950"/>
-      <w:bookmarkStart w:id="131" w:name="_Toc418037878"/>
-      <w:r>
-        <w:t>3.1.1. Korisnički interfejsi</w:t>
-      </w:r>
       <w:bookmarkEnd w:id="126"/>
       <w:bookmarkEnd w:id="127"/>
       <w:bookmarkEnd w:id="128"/>
       <w:bookmarkEnd w:id="129"/>
       <w:bookmarkEnd w:id="130"/>
-      <w:bookmarkEnd w:id="131"/>
     </w:p>
     <w:p>
       <w:pPr>
         <w:pStyle w:val="Tekst"/>
       </w:pPr>
-      <w:bookmarkStart w:id="132" w:name="_Toc416266619"/>
-      <w:bookmarkStart w:id="133" w:name="_Toc416266672"/>
-      <w:bookmarkStart w:id="134" w:name="_Toc416266708"/>
+      <w:bookmarkStart w:id="131" w:name="_Toc416266619"/>
+      <w:bookmarkStart w:id="132" w:name="_Toc416266672"/>
+      <w:bookmarkStart w:id="133" w:name="_Toc416266708"/>
       <w:r>
         <w:t>Korisnički interfejs omogućava da korisnici sistema lako, putem dijaloških formi aplikacije komuniciraju sa sistemom.</w:t>
       </w:r>
@@ -7907,18 +7899,18 @@
       <w:pPr>
         <w:pStyle w:val="Podnaslov"/>
       </w:pPr>
-      <w:bookmarkStart w:id="135" w:name="_Toc416447835"/>
-      <w:bookmarkStart w:id="136" w:name="_Toc416448951"/>
-      <w:bookmarkStart w:id="137" w:name="_Toc418037879"/>
+      <w:bookmarkStart w:id="134" w:name="_Toc416447835"/>
+      <w:bookmarkStart w:id="135" w:name="_Toc416448951"/>
+      <w:bookmarkStart w:id="136" w:name="_Toc418037879"/>
       <w:r>
         <w:t>3.1.2. Hardverski interfejsi</w:t>
       </w:r>
+      <w:bookmarkEnd w:id="131"/>
       <w:bookmarkEnd w:id="132"/>
       <w:bookmarkEnd w:id="133"/>
       <w:bookmarkEnd w:id="134"/>
       <w:bookmarkEnd w:id="135"/>
       <w:bookmarkEnd w:id="136"/>
-      <w:bookmarkEnd w:id="137"/>
     </w:p>
     <w:p>
       <w:pPr>
@@ -8002,8 +7994,8 @@
           <w:lang w:eastAsia="en-US"/>
         </w:rPr>
       </w:pPr>
-      <w:bookmarkStart w:id="138" w:name="_Toc416447836"/>
-      <w:bookmarkStart w:id="139" w:name="_Toc416448952"/>
+      <w:bookmarkStart w:id="137" w:name="_Toc416447836"/>
+      <w:bookmarkStart w:id="138" w:name="_Toc416448952"/>
       <w:r>
         <w:br w:type="page"/>
       </w:r>
@@ -8012,14 +8004,14 @@
       <w:pPr>
         <w:pStyle w:val="Naslov"/>
       </w:pPr>
-      <w:bookmarkStart w:id="140" w:name="_Toc418037880"/>
+      <w:bookmarkStart w:id="139" w:name="_Toc418037880"/>
       <w:r>
         <w:lastRenderedPageBreak/>
         <w:t>3.2 Funkcionalni zahtjevi</w:t>
       </w:r>
+      <w:bookmarkEnd w:id="137"/>
       <w:bookmarkEnd w:id="138"/>
       <w:bookmarkEnd w:id="139"/>
-      <w:bookmarkEnd w:id="140"/>
     </w:p>
     <w:p>
       <w:pPr>
@@ -8028,14 +8020,14 @@
           <w:rFonts w:eastAsia="Trebuchet MS"/>
         </w:rPr>
       </w:pPr>
-      <w:bookmarkStart w:id="141" w:name="_Toc418037881"/>
+      <w:bookmarkStart w:id="140" w:name="_Toc418037881"/>
       <w:r>
         <w:rPr>
           <w:rFonts w:eastAsia="Trebuchet MS"/>
         </w:rPr>
         <w:t>3.2.1. Funkcionalnosti vezane za korisnike</w:t>
       </w:r>
-      <w:bookmarkEnd w:id="141"/>
+      <w:bookmarkEnd w:id="140"/>
     </w:p>
     <w:p>
       <w:pPr>
@@ -8045,9 +8037,9 @@
           <w:color w:val="17365D" w:themeColor="text2" w:themeShade="BF"/>
         </w:rPr>
       </w:pPr>
-      <w:bookmarkStart w:id="142" w:name="h.m7op1fqm7kcg" w:colFirst="0" w:colLast="0"/>
-      <w:bookmarkStart w:id="143" w:name="_Toc418037882"/>
-      <w:bookmarkEnd w:id="142"/>
+      <w:bookmarkStart w:id="141" w:name="h.m7op1fqm7kcg" w:colFirst="0" w:colLast="0"/>
+      <w:bookmarkStart w:id="142" w:name="_Toc418037882"/>
+      <w:bookmarkEnd w:id="141"/>
       <w:r>
         <w:rPr>
           <w:rStyle w:val="SubtleReference"/>
@@ -8055,7 +8047,7 @@
         </w:rPr>
         <w:t>3.2.1.1. Prijava na sistem</w:t>
       </w:r>
-      <w:bookmarkEnd w:id="143"/>
+      <w:bookmarkEnd w:id="142"/>
     </w:p>
     <w:p>
       <w:pPr>
@@ -8842,11 +8834,11 @@
       <w:pPr>
         <w:pStyle w:val="Podpodnaslov"/>
       </w:pPr>
-      <w:bookmarkStart w:id="144" w:name="_Toc418037883"/>
+      <w:bookmarkStart w:id="143" w:name="_Toc418037883"/>
       <w:r>
         <w:t>3.2.1.2. Odjava sa sistema</w:t>
       </w:r>
-      <w:bookmarkEnd w:id="144"/>
+      <w:bookmarkEnd w:id="143"/>
     </w:p>
     <w:p>
       <w:pPr>
@@ -9460,11 +9452,11 @@
       <w:pPr>
         <w:pStyle w:val="Podpodnaslov"/>
       </w:pPr>
-      <w:bookmarkStart w:id="145" w:name="_Toc418037884"/>
+      <w:bookmarkStart w:id="144" w:name="_Toc418037884"/>
       <w:r>
         <w:t>3.2.1.3. Promjena korisničke šifre</w:t>
       </w:r>
-      <w:bookmarkEnd w:id="145"/>
+      <w:bookmarkEnd w:id="144"/>
     </w:p>
     <w:p>
       <w:pPr>
@@ -10321,34 +10313,34 @@
           <w:rFonts w:eastAsia="Trebuchet MS"/>
         </w:rPr>
       </w:pPr>
-      <w:bookmarkStart w:id="146" w:name="h.113dlzptiyk7" w:colFirst="0" w:colLast="0"/>
-      <w:bookmarkStart w:id="147" w:name="_Toc418037885"/>
-      <w:bookmarkEnd w:id="146"/>
+      <w:bookmarkStart w:id="145" w:name="h.113dlzptiyk7" w:colFirst="0" w:colLast="0"/>
+      <w:bookmarkStart w:id="146" w:name="_Toc418037885"/>
+      <w:bookmarkEnd w:id="145"/>
       <w:r>
         <w:rPr>
           <w:rFonts w:eastAsia="Trebuchet MS"/>
         </w:rPr>
         <w:t>3.2.2. Funkcionalnosti vezane za pacijente</w:t>
       </w:r>
+      <w:bookmarkEnd w:id="146"/>
+    </w:p>
+    <w:p>
+      <w:pPr>
+        <w:pStyle w:val="Podpodnaslov"/>
+      </w:pPr>
+      <w:bookmarkStart w:id="147" w:name="h.r17pc5oy2org" w:colFirst="0" w:colLast="0"/>
+      <w:bookmarkStart w:id="148" w:name="_Toc418037886"/>
       <w:bookmarkEnd w:id="147"/>
-    </w:p>
-    <w:p>
-      <w:pPr>
-        <w:pStyle w:val="Podpodnaslov"/>
-      </w:pPr>
-      <w:bookmarkStart w:id="148" w:name="h.r17pc5oy2org" w:colFirst="0" w:colLast="0"/>
-      <w:bookmarkStart w:id="149" w:name="_Toc418037886"/>
+      <w:r>
+        <w:t>3.2.</w:t>
+      </w:r>
+      <w:r>
+        <w:t>2</w:t>
+      </w:r>
+      <w:r>
+        <w:t>.1. Registracija novog pacijenta</w:t>
+      </w:r>
       <w:bookmarkEnd w:id="148"/>
-      <w:r>
-        <w:t>3.2.</w:t>
-      </w:r>
-      <w:r>
-        <w:t>2</w:t>
-      </w:r>
-      <w:r>
-        <w:t>.1. Registracija novog pacijenta</w:t>
-      </w:r>
-      <w:bookmarkEnd w:id="149"/>
     </w:p>
     <w:p>
       <w:pPr>
@@ -11179,7 +11171,7 @@
       <w:pPr>
         <w:pStyle w:val="Podpodnaslov"/>
       </w:pPr>
-      <w:bookmarkStart w:id="150" w:name="_Toc418037887"/>
+      <w:bookmarkStart w:id="149" w:name="_Toc418037887"/>
       <w:r>
         <w:t>3.2.</w:t>
       </w:r>
@@ -11189,7 +11181,7 @@
       <w:r>
         <w:t>.2. Modifikacija podataka pacijenta</w:t>
       </w:r>
-      <w:bookmarkEnd w:id="150"/>
+      <w:bookmarkEnd w:id="149"/>
     </w:p>
     <w:p>
       <w:pPr>
@@ -11755,21 +11747,23 @@
                 <w:rFonts w:asciiTheme="majorHAnsi" w:hAnsiTheme="majorHAnsi"/>
                 <w:sz w:val="22"/>
               </w:rPr>
-              <w:t xml:space="preserve"> Sistem administratoru omogu</w:t>
-            </w:r>
-            <w:r>
-              <w:rPr>
-                <w:rFonts w:asciiTheme="majorHAnsi" w:hAnsiTheme="majorHAnsi" w:cs="Cambria"/>
-                <w:sz w:val="22"/>
-              </w:rPr>
-              <w:t>ć</w:t>
+              <w:t xml:space="preserve"> </w:t>
             </w:r>
             <w:r>
               <w:rPr>
                 <w:rFonts w:asciiTheme="majorHAnsi" w:hAnsiTheme="majorHAnsi"/>
                 <w:sz w:val="22"/>
               </w:rPr>
-              <w:t>ava listu zaposlenika sortiranih po abecedi</w:t>
+              <w:t>Sistem administratoru omoguć</w:t>
+            </w:r>
+            <w:bookmarkStart w:id="150" w:name="_GoBack"/>
+            <w:bookmarkEnd w:id="150"/>
+            <w:r>
+              <w:rPr>
+                <w:rFonts w:asciiTheme="majorHAnsi" w:hAnsiTheme="majorHAnsi"/>
+                <w:sz w:val="22"/>
+              </w:rPr>
+              <w:t>ava listu zaposlenika sortiranih  po imenima, po abecedi(A-Z)</w:t>
             </w:r>
           </w:p>
           <w:p>
@@ -15677,7 +15671,7 @@
     </w:p>
     <w:tbl>
       <w:tblPr>
-        <w:tblStyle w:val="PlainTable1"/>
+        <w:tblStyle w:val="PlainTable11"/>
         <w:tblW w:w="0" w:type="auto"/>
         <w:tblBorders>
           <w:top w:val="single" w:sz="4" w:space="0" w:color="auto"/>
@@ -16029,7 +16023,7 @@
     </w:p>
     <w:tbl>
       <w:tblPr>
-        <w:tblStyle w:val="PlainTable1"/>
+        <w:tblStyle w:val="PlainTable11"/>
         <w:tblW w:w="0" w:type="auto"/>
         <w:tblLook w:val="04A0" w:firstRow="1" w:lastRow="0" w:firstColumn="1" w:lastColumn="0" w:noHBand="0" w:noVBand="1"/>
       </w:tblPr>
@@ -19944,7 +19938,7 @@
     </w:p>
     <w:tbl>
       <w:tblPr>
-        <w:tblStyle w:val="PlainTable1"/>
+        <w:tblStyle w:val="PlainTable11"/>
         <w:tblW w:w="0" w:type="auto"/>
         <w:tblBorders>
           <w:top w:val="single" w:sz="4" w:space="0" w:color="auto"/>
@@ -20316,7 +20310,7 @@
     </w:p>
     <w:tbl>
       <w:tblPr>
-        <w:tblStyle w:val="PlainTable1"/>
+        <w:tblStyle w:val="PlainTable11"/>
         <w:tblW w:w="0" w:type="auto"/>
         <w:tblBorders>
           <w:top w:val="single" w:sz="4" w:space="0" w:color="auto"/>
@@ -21220,7 +21214,7 @@
                     <pic:cNvPicPr preferRelativeResize="0"/>
                   </pic:nvPicPr>
                   <pic:blipFill>
-                    <a:blip r:embed="rId11"/>
+                    <a:blip r:embed="rId10"/>
                     <a:srcRect/>
                     <a:stretch>
                       <a:fillRect/>
@@ -21856,7 +21850,7 @@
                     <pic:cNvPicPr preferRelativeResize="0"/>
                   </pic:nvPicPr>
                   <pic:blipFill>
-                    <a:blip r:embed="rId12"/>
+                    <a:blip r:embed="rId11"/>
                     <a:srcRect/>
                     <a:stretch>
                       <a:fillRect/>
@@ -22476,7 +22470,7 @@
                     <pic:cNvPicPr preferRelativeResize="0"/>
                   </pic:nvPicPr>
                   <pic:blipFill>
-                    <a:blip r:embed="rId13"/>
+                    <a:blip r:embed="rId12"/>
                     <a:srcRect/>
                     <a:stretch>
                       <a:fillRect/>
@@ -22989,7 +22983,7 @@
                     <pic:cNvPicPr preferRelativeResize="0"/>
                   </pic:nvPicPr>
                   <pic:blipFill>
-                    <a:blip r:embed="rId14"/>
+                    <a:blip r:embed="rId13"/>
                     <a:srcRect/>
                     <a:stretch>
                       <a:fillRect/>
@@ -23554,7 +23548,7 @@
                     <pic:cNvPicPr preferRelativeResize="0"/>
                   </pic:nvPicPr>
                   <pic:blipFill>
-                    <a:blip r:embed="rId15"/>
+                    <a:blip r:embed="rId14"/>
                     <a:srcRect/>
                     <a:stretch>
                       <a:fillRect/>
@@ -24139,7 +24133,7 @@
       </w:pPr>
     </w:p>
     <w:sectPr>
-      <w:footerReference w:type="default" r:id="rId16"/>
+      <w:footerReference w:type="default" r:id="rId15"/>
       <w:pgSz w:w="11905" w:h="16837"/>
       <w:pgMar w:top="1440" w:right="1440" w:bottom="1440" w:left="1440" w:header="720" w:footer="720" w:gutter="0"/>
       <w:pgNumType w:start="0"/>
@@ -24152,7 +24146,7 @@
 </file>
 
 <file path=word/endnotes.xml><?xml version="1.0" encoding="utf-8"?>
-<w:endnotes xmlns:wpc="http://schemas.microsoft.com/office/word/2010/wordprocessingCanvas" xmlns:mc="http://schemas.openxmlformats.org/markup-compatibility/2006" xmlns:o="urn:schemas-microsoft-com:office:office" xmlns:r="http://schemas.openxmlformats.org/officeDocument/2006/relationships" xmlns:m="http://schemas.openxmlformats.org/officeDocument/2006/math" xmlns:v="urn:schemas-microsoft-com:vml" xmlns:wp14="http://schemas.microsoft.com/office/word/2010/wordprocessingDrawing" xmlns:wp="http://schemas.openxmlformats.org/drawingml/2006/wordprocessingDrawing" xmlns:w10="urn:schemas-microsoft-com:office:word" xmlns:w="http://schemas.openxmlformats.org/wordprocessingml/2006/main" xmlns:w14="http://schemas.microsoft.com/office/word/2010/wordml" xmlns:wpg="http://schemas.microsoft.com/office/word/2010/wordprocessingGroup" xmlns:wpi="http://schemas.microsoft.com/office/word/2010/wordprocessingInk" xmlns:wne="http://schemas.microsoft.com/office/word/2006/wordml" xmlns:wps="http://schemas.microsoft.com/office/word/2010/wordprocessingShape" mc:Ignorable="w14 wp14">
+<w:endnotes xmlns:wpc="http://schemas.microsoft.com/office/word/2010/wordprocessingCanvas" xmlns:mc="http://schemas.openxmlformats.org/markup-compatibility/2006" xmlns:o="urn:schemas-microsoft-com:office:office" xmlns:r="http://schemas.openxmlformats.org/officeDocument/2006/relationships" xmlns:m="http://schemas.openxmlformats.org/officeDocument/2006/math" xmlns:v="urn:schemas-microsoft-com:vml" xmlns:wp14="http://schemas.microsoft.com/office/word/2010/wordprocessingDrawing" xmlns:wp="http://schemas.openxmlformats.org/drawingml/2006/wordprocessingDrawing" xmlns:w10="urn:schemas-microsoft-com:office:word" xmlns:w="http://schemas.openxmlformats.org/wordprocessingml/2006/main" xmlns:w14="http://schemas.microsoft.com/office/word/2010/wordml" xmlns:w15="http://schemas.microsoft.com/office/word/2012/wordml" xmlns:wpg="http://schemas.microsoft.com/office/word/2010/wordprocessingGroup" xmlns:wpi="http://schemas.microsoft.com/office/word/2010/wordprocessingInk" xmlns:wne="http://schemas.microsoft.com/office/word/2006/wordml" xmlns:wps="http://schemas.microsoft.com/office/word/2010/wordprocessingShape" mc:Ignorable="w14 w15 wp14">
   <w:endnote w:type="separator" w:id="-1">
     <w:p>
       <w:pPr>
@@ -24177,7 +24171,7 @@
 </file>
 
 <file path=word/footer1.xml><?xml version="1.0" encoding="utf-8"?>
-<w:ftr xmlns:wpc="http://schemas.microsoft.com/office/word/2010/wordprocessingCanvas" xmlns:mc="http://schemas.openxmlformats.org/markup-compatibility/2006" xmlns:o="urn:schemas-microsoft-com:office:office" xmlns:r="http://schemas.openxmlformats.org/officeDocument/2006/relationships" xmlns:m="http://schemas.openxmlformats.org/officeDocument/2006/math" xmlns:v="urn:schemas-microsoft-com:vml" xmlns:wp14="http://schemas.microsoft.com/office/word/2010/wordprocessingDrawing" xmlns:wp="http://schemas.openxmlformats.org/drawingml/2006/wordprocessingDrawing" xmlns:w10="urn:schemas-microsoft-com:office:word" xmlns:w="http://schemas.openxmlformats.org/wordprocessingml/2006/main" xmlns:w14="http://schemas.microsoft.com/office/word/2010/wordml" xmlns:wpg="http://schemas.microsoft.com/office/word/2010/wordprocessingGroup" xmlns:wpi="http://schemas.microsoft.com/office/word/2010/wordprocessingInk" xmlns:wne="http://schemas.microsoft.com/office/word/2006/wordml" xmlns:wps="http://schemas.microsoft.com/office/word/2010/wordprocessingShape" mc:Ignorable="w14 wp14">
+<w:ftr xmlns:wpc="http://schemas.microsoft.com/office/word/2010/wordprocessingCanvas" xmlns:mc="http://schemas.openxmlformats.org/markup-compatibility/2006" xmlns:o="urn:schemas-microsoft-com:office:office" xmlns:r="http://schemas.openxmlformats.org/officeDocument/2006/relationships" xmlns:m="http://schemas.openxmlformats.org/officeDocument/2006/math" xmlns:v="urn:schemas-microsoft-com:vml" xmlns:wp14="http://schemas.microsoft.com/office/word/2010/wordprocessingDrawing" xmlns:wp="http://schemas.openxmlformats.org/drawingml/2006/wordprocessingDrawing" xmlns:w10="urn:schemas-microsoft-com:office:word" xmlns:w="http://schemas.openxmlformats.org/wordprocessingml/2006/main" xmlns:w14="http://schemas.microsoft.com/office/word/2010/wordml" xmlns:w15="http://schemas.microsoft.com/office/word/2012/wordml" xmlns:wpg="http://schemas.microsoft.com/office/word/2010/wordprocessingGroup" xmlns:wpi="http://schemas.microsoft.com/office/word/2010/wordprocessingInk" xmlns:wne="http://schemas.microsoft.com/office/word/2006/wordml" xmlns:wps="http://schemas.microsoft.com/office/word/2010/wordprocessingShape" mc:Ignorable="w14 w15 wp14">
   <w:sdt>
     <w:sdtPr>
       <w:id w:val="461233406"/>
@@ -24210,7 +24204,7 @@
           <w:rPr>
             <w:noProof/>
           </w:rPr>
-          <w:t>10</w:t>
+          <w:t>15</w:t>
         </w:r>
         <w:r>
           <w:rPr>
@@ -24230,7 +24224,7 @@
 </file>
 
 <file path=word/footnotes.xml><?xml version="1.0" encoding="utf-8"?>
-<w:footnotes xmlns:wpc="http://schemas.microsoft.com/office/word/2010/wordprocessingCanvas" xmlns:mc="http://schemas.openxmlformats.org/markup-compatibility/2006" xmlns:o="urn:schemas-microsoft-com:office:office" xmlns:r="http://schemas.openxmlformats.org/officeDocument/2006/relationships" xmlns:m="http://schemas.openxmlformats.org/officeDocument/2006/math" xmlns:v="urn:schemas-microsoft-com:vml" xmlns:wp14="http://schemas.microsoft.com/office/word/2010/wordprocessingDrawing" xmlns:wp="http://schemas.openxmlformats.org/drawingml/2006/wordprocessingDrawing" xmlns:w10="urn:schemas-microsoft-com:office:word" xmlns:w="http://schemas.openxmlformats.org/wordprocessingml/2006/main" xmlns:w14="http://schemas.microsoft.com/office/word/2010/wordml" xmlns:wpg="http://schemas.microsoft.com/office/word/2010/wordprocessingGroup" xmlns:wpi="http://schemas.microsoft.com/office/word/2010/wordprocessingInk" xmlns:wne="http://schemas.microsoft.com/office/word/2006/wordml" xmlns:wps="http://schemas.microsoft.com/office/word/2010/wordprocessingShape" mc:Ignorable="w14 wp14">
+<w:footnotes xmlns:wpc="http://schemas.microsoft.com/office/word/2010/wordprocessingCanvas" xmlns:mc="http://schemas.openxmlformats.org/markup-compatibility/2006" xmlns:o="urn:schemas-microsoft-com:office:office" xmlns:r="http://schemas.openxmlformats.org/officeDocument/2006/relationships" xmlns:m="http://schemas.openxmlformats.org/officeDocument/2006/math" xmlns:v="urn:schemas-microsoft-com:vml" xmlns:wp14="http://schemas.microsoft.com/office/word/2010/wordprocessingDrawing" xmlns:wp="http://schemas.openxmlformats.org/drawingml/2006/wordprocessingDrawing" xmlns:w10="urn:schemas-microsoft-com:office:word" xmlns:w="http://schemas.openxmlformats.org/wordprocessingml/2006/main" xmlns:w14="http://schemas.microsoft.com/office/word/2010/wordml" xmlns:w15="http://schemas.microsoft.com/office/word/2012/wordml" xmlns:wpg="http://schemas.microsoft.com/office/word/2010/wordprocessingGroup" xmlns:wpi="http://schemas.microsoft.com/office/word/2010/wordprocessingInk" xmlns:wne="http://schemas.microsoft.com/office/word/2006/wordml" xmlns:wps="http://schemas.microsoft.com/office/word/2010/wordprocessingShape" mc:Ignorable="w14 w15 wp14">
   <w:footnote w:type="separator" w:id="-1">
     <w:p>
       <w:pPr>
@@ -24255,7 +24249,7 @@
 </file>
 
 <file path=word/numbering.xml><?xml version="1.0" encoding="utf-8"?>
-<w:numbering xmlns:wpc="http://schemas.microsoft.com/office/word/2010/wordprocessingCanvas" xmlns:mc="http://schemas.openxmlformats.org/markup-compatibility/2006" xmlns:o="urn:schemas-microsoft-com:office:office" xmlns:r="http://schemas.openxmlformats.org/officeDocument/2006/relationships" xmlns:m="http://schemas.openxmlformats.org/officeDocument/2006/math" xmlns:v="urn:schemas-microsoft-com:vml" xmlns:wp14="http://schemas.microsoft.com/office/word/2010/wordprocessingDrawing" xmlns:wp="http://schemas.openxmlformats.org/drawingml/2006/wordprocessingDrawing" xmlns:w10="urn:schemas-microsoft-com:office:word" xmlns:w="http://schemas.openxmlformats.org/wordprocessingml/2006/main" xmlns:w14="http://schemas.microsoft.com/office/word/2010/wordml" xmlns:wpg="http://schemas.microsoft.com/office/word/2010/wordprocessingGroup" xmlns:wpi="http://schemas.microsoft.com/office/word/2010/wordprocessingInk" xmlns:wne="http://schemas.microsoft.com/office/word/2006/wordml" xmlns:wps="http://schemas.microsoft.com/office/word/2010/wordprocessingShape" mc:Ignorable="w14 wp14">
+<w:numbering xmlns:wpc="http://schemas.microsoft.com/office/word/2010/wordprocessingCanvas" xmlns:mc="http://schemas.openxmlformats.org/markup-compatibility/2006" xmlns:o="urn:schemas-microsoft-com:office:office" xmlns:r="http://schemas.openxmlformats.org/officeDocument/2006/relationships" xmlns:m="http://schemas.openxmlformats.org/officeDocument/2006/math" xmlns:v="urn:schemas-microsoft-com:vml" xmlns:wp14="http://schemas.microsoft.com/office/word/2010/wordprocessingDrawing" xmlns:wp="http://schemas.openxmlformats.org/drawingml/2006/wordprocessingDrawing" xmlns:w10="urn:schemas-microsoft-com:office:word" xmlns:w="http://schemas.openxmlformats.org/wordprocessingml/2006/main" xmlns:w14="http://schemas.microsoft.com/office/word/2010/wordml" xmlns:w15="http://schemas.microsoft.com/office/word/2012/wordml" xmlns:wpg="http://schemas.microsoft.com/office/word/2010/wordprocessingGroup" xmlns:wpi="http://schemas.microsoft.com/office/word/2010/wordprocessingInk" xmlns:wne="http://schemas.microsoft.com/office/word/2006/wordml" xmlns:wps="http://schemas.microsoft.com/office/word/2010/wordprocessingShape" mc:Ignorable="w14 w15 wp14">
   <w:abstractNum w:abstractNumId="0">
     <w:nsid w:val="05430BDF"/>
     <w:multiLevelType w:val="hybridMultilevel"/>
@@ -28656,7 +28650,7 @@
 </file>
 
 <file path=word/styles.xml><?xml version="1.0" encoding="utf-8"?>
-<w:styles xmlns:mc="http://schemas.openxmlformats.org/markup-compatibility/2006" xmlns:r="http://schemas.openxmlformats.org/officeDocument/2006/relationships" xmlns:w="http://schemas.openxmlformats.org/wordprocessingml/2006/main" xmlns:w14="http://schemas.microsoft.com/office/word/2010/wordml" mc:Ignorable="w14">
+<w:styles xmlns:mc="http://schemas.openxmlformats.org/markup-compatibility/2006" xmlns:r="http://schemas.openxmlformats.org/officeDocument/2006/relationships" xmlns:w="http://schemas.openxmlformats.org/wordprocessingml/2006/main" xmlns:w14="http://schemas.microsoft.com/office/word/2010/wordml" xmlns:w15="http://schemas.microsoft.com/office/word/2012/wordml" mc:Ignorable="w14 w15">
   <w:docDefaults>
     <w:rPrDefault>
       <w:rPr>
@@ -28672,144 +28666,378 @@
       </w:pPr>
     </w:pPrDefault>
   </w:docDefaults>
-  <w:latentStyles w:defLockedState="0" w:defUIPriority="99" w:defSemiHidden="1" w:defUnhideWhenUsed="1" w:defQFormat="0" w:count="267">
-    <w:lsdException w:name="Normal" w:semiHidden="0" w:uiPriority="0" w:unhideWhenUsed="0" w:qFormat="1"/>
-    <w:lsdException w:name="heading 1" w:semiHidden="0" w:uiPriority="9" w:unhideWhenUsed="0" w:qFormat="1"/>
-    <w:lsdException w:name="heading 2" w:uiPriority="9" w:qFormat="1"/>
-    <w:lsdException w:name="heading 3" w:uiPriority="9" w:qFormat="1"/>
-    <w:lsdException w:name="heading 4" w:uiPriority="9" w:qFormat="1"/>
-    <w:lsdException w:name="heading 5" w:uiPriority="9" w:qFormat="1"/>
-    <w:lsdException w:name="heading 6" w:uiPriority="9" w:qFormat="1"/>
-    <w:lsdException w:name="heading 7" w:uiPriority="9" w:qFormat="1"/>
-    <w:lsdException w:name="heading 8" w:uiPriority="9" w:qFormat="1"/>
-    <w:lsdException w:name="heading 9" w:uiPriority="9" w:qFormat="1"/>
-    <w:lsdException w:name="toc 1" w:uiPriority="39"/>
-    <w:lsdException w:name="toc 2" w:uiPriority="39"/>
-    <w:lsdException w:name="toc 3" w:uiPriority="39"/>
-    <w:lsdException w:name="toc 4" w:uiPriority="39"/>
-    <w:lsdException w:name="toc 5" w:uiPriority="39"/>
-    <w:lsdException w:name="toc 6" w:uiPriority="39"/>
-    <w:lsdException w:name="toc 7" w:uiPriority="39"/>
-    <w:lsdException w:name="toc 8" w:uiPriority="39"/>
-    <w:lsdException w:name="toc 9" w:uiPriority="39"/>
-    <w:lsdException w:name="caption" w:uiPriority="35" w:qFormat="1"/>
-    <w:lsdException w:name="Title" w:semiHidden="0" w:uiPriority="10" w:unhideWhenUsed="0" w:qFormat="1"/>
-    <w:lsdException w:name="Default Paragraph Font" w:uiPriority="1"/>
-    <w:lsdException w:name="Subtitle" w:semiHidden="0" w:uiPriority="11" w:unhideWhenUsed="0" w:qFormat="1"/>
-    <w:lsdException w:name="Strong" w:semiHidden="0" w:uiPriority="22" w:unhideWhenUsed="0" w:qFormat="1"/>
-    <w:lsdException w:name="Emphasis" w:semiHidden="0" w:uiPriority="20" w:unhideWhenUsed="0" w:qFormat="1"/>
-    <w:lsdException w:name="Table Grid" w:semiHidden="0" w:uiPriority="59" w:unhideWhenUsed="0"/>
-    <w:lsdException w:name="Placeholder Text" w:unhideWhenUsed="0"/>
-    <w:lsdException w:name="No Spacing" w:semiHidden="0" w:uiPriority="1" w:unhideWhenUsed="0" w:qFormat="1"/>
-    <w:lsdException w:name="Light Shading" w:semiHidden="0" w:uiPriority="60" w:unhideWhenUsed="0"/>
-    <w:lsdException w:name="Light List" w:semiHidden="0" w:uiPriority="61" w:unhideWhenUsed="0"/>
-    <w:lsdException w:name="Light Grid" w:semiHidden="0" w:uiPriority="62" w:unhideWhenUsed="0"/>
-    <w:lsdException w:name="Medium Shading 1" w:semiHidden="0" w:uiPriority="63" w:unhideWhenUsed="0"/>
-    <w:lsdException w:name="Medium Shading 2" w:semiHidden="0" w:uiPriority="64" w:unhideWhenUsed="0"/>
-    <w:lsdException w:name="Medium List 1" w:semiHidden="0" w:uiPriority="65" w:unhideWhenUsed="0"/>
-    <w:lsdException w:name="Medium List 2" w:semiHidden="0" w:uiPriority="66" w:unhideWhenUsed="0"/>
-    <w:lsdException w:name="Medium Grid 1" w:semiHidden="0" w:uiPriority="67" w:unhideWhenUsed="0"/>
-    <w:lsdException w:name="Medium Grid 2" w:semiHidden="0" w:uiPriority="68" w:unhideWhenUsed="0"/>
-    <w:lsdException w:name="Medium Grid 3" w:semiHidden="0" w:uiPriority="69" w:unhideWhenUsed="0"/>
-    <w:lsdException w:name="Dark List" w:semiHidden="0" w:uiPriority="70" w:unhideWhenUsed="0"/>
-    <w:lsdException w:name="Colorful Shading" w:semiHidden="0" w:uiPriority="71" w:unhideWhenUsed="0"/>
-    <w:lsdException w:name="Colorful List" w:semiHidden="0" w:uiPriority="72" w:unhideWhenUsed="0"/>
-    <w:lsdException w:name="Colorful Grid" w:semiHidden="0" w:uiPriority="73" w:unhideWhenUsed="0"/>
-    <w:lsdException w:name="Light Shading Accent 1" w:semiHidden="0" w:uiPriority="60" w:unhideWhenUsed="0"/>
-    <w:lsdException w:name="Light List Accent 1" w:semiHidden="0" w:uiPriority="61" w:unhideWhenUsed="0"/>
-    <w:lsdException w:name="Light Grid Accent 1" w:semiHidden="0" w:uiPriority="62" w:unhideWhenUsed="0"/>
-    <w:lsdException w:name="Medium Shading 1 Accent 1" w:semiHidden="0" w:uiPriority="63" w:unhideWhenUsed="0"/>
-    <w:lsdException w:name="Medium Shading 2 Accent 1" w:semiHidden="0" w:uiPriority="64" w:unhideWhenUsed="0"/>
-    <w:lsdException w:name="Medium List 1 Accent 1" w:semiHidden="0" w:uiPriority="65" w:unhideWhenUsed="0"/>
-    <w:lsdException w:name="Revision" w:unhideWhenUsed="0"/>
-    <w:lsdException w:name="List Paragraph" w:semiHidden="0" w:uiPriority="34" w:unhideWhenUsed="0" w:qFormat="1"/>
-    <w:lsdException w:name="Quote" w:semiHidden="0" w:uiPriority="29" w:unhideWhenUsed="0" w:qFormat="1"/>
-    <w:lsdException w:name="Intense Quote" w:semiHidden="0" w:uiPriority="30" w:unhideWhenUsed="0" w:qFormat="1"/>
-    <w:lsdException w:name="Medium List 2 Accent 1" w:semiHidden="0" w:uiPriority="66" w:unhideWhenUsed="0"/>
-    <w:lsdException w:name="Medium Grid 1 Accent 1" w:semiHidden="0" w:uiPriority="67" w:unhideWhenUsed="0"/>
-    <w:lsdException w:name="Medium Grid 2 Accent 1" w:semiHidden="0" w:uiPriority="68" w:unhideWhenUsed="0"/>
-    <w:lsdException w:name="Medium Grid 3 Accent 1" w:semiHidden="0" w:uiPriority="69" w:unhideWhenUsed="0"/>
-    <w:lsdException w:name="Dark List Accent 1" w:semiHidden="0" w:uiPriority="70" w:unhideWhenUsed="0"/>
-    <w:lsdException w:name="Colorful Shading Accent 1" w:semiHidden="0" w:uiPriority="71" w:unhideWhenUsed="0"/>
-    <w:lsdException w:name="Colorful List Accent 1" w:semiHidden="0" w:uiPriority="72" w:unhideWhenUsed="0"/>
-    <w:lsdException w:name="Colorful Grid Accent 1" w:semiHidden="0" w:uiPriority="73" w:unhideWhenUsed="0"/>
-    <w:lsdException w:name="Light Shading Accent 2" w:semiHidden="0" w:uiPriority="60" w:unhideWhenUsed="0"/>
-    <w:lsdException w:name="Light List Accent 2" w:semiHidden="0" w:uiPriority="61" w:unhideWhenUsed="0"/>
-    <w:lsdException w:name="Light Grid Accent 2" w:semiHidden="0" w:uiPriority="62" w:unhideWhenUsed="0"/>
-    <w:lsdException w:name="Medium Shading 1 Accent 2" w:semiHidden="0" w:uiPriority="63" w:unhideWhenUsed="0"/>
-    <w:lsdException w:name="Medium Shading 2 Accent 2" w:semiHidden="0" w:uiPriority="64" w:unhideWhenUsed="0"/>
-    <w:lsdException w:name="Medium List 1 Accent 2" w:semiHidden="0" w:uiPriority="65" w:unhideWhenUsed="0"/>
-    <w:lsdException w:name="Medium List 2 Accent 2" w:semiHidden="0" w:uiPriority="66" w:unhideWhenUsed="0"/>
-    <w:lsdException w:name="Medium Grid 1 Accent 2" w:semiHidden="0" w:uiPriority="67" w:unhideWhenUsed="0"/>
-    <w:lsdException w:name="Medium Grid 2 Accent 2" w:semiHidden="0" w:uiPriority="68" w:unhideWhenUsed="0"/>
-    <w:lsdException w:name="Medium Grid 3 Accent 2" w:semiHidden="0" w:uiPriority="69" w:unhideWhenUsed="0"/>
-    <w:lsdException w:name="Dark List Accent 2" w:semiHidden="0" w:uiPriority="70" w:unhideWhenUsed="0"/>
-    <w:lsdException w:name="Colorful Shading Accent 2" w:semiHidden="0" w:uiPriority="71" w:unhideWhenUsed="0"/>
-    <w:lsdException w:name="Colorful List Accent 2" w:semiHidden="0" w:uiPriority="72" w:unhideWhenUsed="0"/>
-    <w:lsdException w:name="Colorful Grid Accent 2" w:semiHidden="0" w:uiPriority="73" w:unhideWhenUsed="0"/>
-    <w:lsdException w:name="Light Shading Accent 3" w:semiHidden="0" w:uiPriority="60" w:unhideWhenUsed="0"/>
-    <w:lsdException w:name="Light List Accent 3" w:semiHidden="0" w:uiPriority="61" w:unhideWhenUsed="0"/>
-    <w:lsdException w:name="Light Grid Accent 3" w:semiHidden="0" w:uiPriority="62" w:unhideWhenUsed="0"/>
-    <w:lsdException w:name="Medium Shading 1 Accent 3" w:semiHidden="0" w:uiPriority="63" w:unhideWhenUsed="0"/>
-    <w:lsdException w:name="Medium Shading 2 Accent 3" w:semiHidden="0" w:uiPriority="64" w:unhideWhenUsed="0"/>
-    <w:lsdException w:name="Medium List 1 Accent 3" w:semiHidden="0" w:uiPriority="65" w:unhideWhenUsed="0"/>
-    <w:lsdException w:name="Medium List 2 Accent 3" w:semiHidden="0" w:uiPriority="66" w:unhideWhenUsed="0"/>
-    <w:lsdException w:name="Medium Grid 1 Accent 3" w:semiHidden="0" w:uiPriority="67" w:unhideWhenUsed="0"/>
-    <w:lsdException w:name="Medium Grid 2 Accent 3" w:semiHidden="0" w:uiPriority="68" w:unhideWhenUsed="0"/>
-    <w:lsdException w:name="Medium Grid 3 Accent 3" w:semiHidden="0" w:uiPriority="69" w:unhideWhenUsed="0"/>
-    <w:lsdException w:name="Dark List Accent 3" w:semiHidden="0" w:uiPriority="70" w:unhideWhenUsed="0"/>
-    <w:lsdException w:name="Colorful Shading Accent 3" w:semiHidden="0" w:uiPriority="71" w:unhideWhenUsed="0"/>
-    <w:lsdException w:name="Colorful List Accent 3" w:semiHidden="0" w:uiPriority="72" w:unhideWhenUsed="0"/>
-    <w:lsdException w:name="Colorful Grid Accent 3" w:semiHidden="0" w:uiPriority="73" w:unhideWhenUsed="0"/>
-    <w:lsdException w:name="Light Shading Accent 4" w:semiHidden="0" w:uiPriority="60" w:unhideWhenUsed="0"/>
-    <w:lsdException w:name="Light List Accent 4" w:semiHidden="0" w:uiPriority="61" w:unhideWhenUsed="0"/>
-    <w:lsdException w:name="Light Grid Accent 4" w:semiHidden="0" w:uiPriority="62" w:unhideWhenUsed="0"/>
-    <w:lsdException w:name="Medium Shading 1 Accent 4" w:semiHidden="0" w:uiPriority="63" w:unhideWhenUsed="0"/>
-    <w:lsdException w:name="Medium Shading 2 Accent 4" w:semiHidden="0" w:uiPriority="64" w:unhideWhenUsed="0"/>
-    <w:lsdException w:name="Medium List 1 Accent 4" w:semiHidden="0" w:uiPriority="65" w:unhideWhenUsed="0"/>
-    <w:lsdException w:name="Medium List 2 Accent 4" w:semiHidden="0" w:uiPriority="66" w:unhideWhenUsed="0"/>
-    <w:lsdException w:name="Medium Grid 1 Accent 4" w:semiHidden="0" w:uiPriority="67" w:unhideWhenUsed="0"/>
-    <w:lsdException w:name="Medium Grid 2 Accent 4" w:semiHidden="0" w:uiPriority="68" w:unhideWhenUsed="0"/>
-    <w:lsdException w:name="Medium Grid 3 Accent 4" w:semiHidden="0" w:uiPriority="69" w:unhideWhenUsed="0"/>
-    <w:lsdException w:name="Dark List Accent 4" w:semiHidden="0" w:uiPriority="70" w:unhideWhenUsed="0"/>
-    <w:lsdException w:name="Colorful Shading Accent 4" w:semiHidden="0" w:uiPriority="71" w:unhideWhenUsed="0"/>
-    <w:lsdException w:name="Colorful List Accent 4" w:semiHidden="0" w:uiPriority="72" w:unhideWhenUsed="0"/>
-    <w:lsdException w:name="Colorful Grid Accent 4" w:semiHidden="0" w:uiPriority="73" w:unhideWhenUsed="0"/>
-    <w:lsdException w:name="Light Shading Accent 5" w:semiHidden="0" w:uiPriority="60" w:unhideWhenUsed="0"/>
-    <w:lsdException w:name="Light List Accent 5" w:semiHidden="0" w:uiPriority="61" w:unhideWhenUsed="0"/>
-    <w:lsdException w:name="Light Grid Accent 5" w:semiHidden="0" w:uiPriority="62" w:unhideWhenUsed="0"/>
-    <w:lsdException w:name="Medium Shading 1 Accent 5" w:semiHidden="0" w:uiPriority="63" w:unhideWhenUsed="0"/>
-    <w:lsdException w:name="Medium Shading 2 Accent 5" w:semiHidden="0" w:uiPriority="64" w:unhideWhenUsed="0"/>
-    <w:lsdException w:name="Medium List 1 Accent 5" w:semiHidden="0" w:uiPriority="65" w:unhideWhenUsed="0"/>
-    <w:lsdException w:name="Medium List 2 Accent 5" w:semiHidden="0" w:uiPriority="66" w:unhideWhenUsed="0"/>
-    <w:lsdException w:name="Medium Grid 1 Accent 5" w:semiHidden="0" w:uiPriority="67" w:unhideWhenUsed="0"/>
-    <w:lsdException w:name="Medium Grid 2 Accent 5" w:semiHidden="0" w:uiPriority="68" w:unhideWhenUsed="0"/>
-    <w:lsdException w:name="Medium Grid 3 Accent 5" w:semiHidden="0" w:uiPriority="69" w:unhideWhenUsed="0"/>
-    <w:lsdException w:name="Dark List Accent 5" w:semiHidden="0" w:uiPriority="70" w:unhideWhenUsed="0"/>
-    <w:lsdException w:name="Colorful Shading Accent 5" w:semiHidden="0" w:uiPriority="71" w:unhideWhenUsed="0"/>
-    <w:lsdException w:name="Colorful List Accent 5" w:semiHidden="0" w:uiPriority="72" w:unhideWhenUsed="0"/>
-    <w:lsdException w:name="Colorful Grid Accent 5" w:semiHidden="0" w:uiPriority="73" w:unhideWhenUsed="0"/>
-    <w:lsdException w:name="Light Shading Accent 6" w:semiHidden="0" w:uiPriority="60" w:unhideWhenUsed="0"/>
-    <w:lsdException w:name="Light List Accent 6" w:semiHidden="0" w:uiPriority="61" w:unhideWhenUsed="0"/>
-    <w:lsdException w:name="Light Grid Accent 6" w:semiHidden="0" w:uiPriority="62" w:unhideWhenUsed="0"/>
-    <w:lsdException w:name="Medium Shading 1 Accent 6" w:semiHidden="0" w:uiPriority="63" w:unhideWhenUsed="0"/>
-    <w:lsdException w:name="Medium Shading 2 Accent 6" w:semiHidden="0" w:uiPriority="64" w:unhideWhenUsed="0"/>
-    <w:lsdException w:name="Medium List 1 Accent 6" w:semiHidden="0" w:uiPriority="65" w:unhideWhenUsed="0"/>
-    <w:lsdException w:name="Medium List 2 Accent 6" w:semiHidden="0" w:uiPriority="66" w:unhideWhenUsed="0"/>
-    <w:lsdException w:name="Medium Grid 1 Accent 6" w:semiHidden="0" w:uiPriority="67" w:unhideWhenUsed="0"/>
-    <w:lsdException w:name="Medium Grid 2 Accent 6" w:semiHidden="0" w:uiPriority="68" w:unhideWhenUsed="0"/>
-    <w:lsdException w:name="Medium Grid 3 Accent 6" w:semiHidden="0" w:uiPriority="69" w:unhideWhenUsed="0"/>
-    <w:lsdException w:name="Dark List Accent 6" w:semiHidden="0" w:uiPriority="70" w:unhideWhenUsed="0"/>
-    <w:lsdException w:name="Colorful Shading Accent 6" w:semiHidden="0" w:uiPriority="71" w:unhideWhenUsed="0"/>
-    <w:lsdException w:name="Colorful List Accent 6" w:semiHidden="0" w:uiPriority="72" w:unhideWhenUsed="0"/>
-    <w:lsdException w:name="Colorful Grid Accent 6" w:semiHidden="0" w:uiPriority="73" w:unhideWhenUsed="0"/>
-    <w:lsdException w:name="Subtle Emphasis" w:semiHidden="0" w:uiPriority="19" w:unhideWhenUsed="0" w:qFormat="1"/>
-    <w:lsdException w:name="Intense Emphasis" w:semiHidden="0" w:uiPriority="21" w:unhideWhenUsed="0" w:qFormat="1"/>
-    <w:lsdException w:name="Subtle Reference" w:semiHidden="0" w:uiPriority="31" w:unhideWhenUsed="0" w:qFormat="1"/>
-    <w:lsdException w:name="Intense Reference" w:semiHidden="0" w:uiPriority="32" w:unhideWhenUsed="0" w:qFormat="1"/>
-    <w:lsdException w:name="Book Title" w:semiHidden="0" w:uiPriority="33" w:unhideWhenUsed="0" w:qFormat="1"/>
-    <w:lsdException w:name="Bibliography" w:uiPriority="37"/>
-    <w:lsdException w:name="TOC Heading" w:uiPriority="39" w:qFormat="1"/>
+  <w:latentStyles w:defLockedState="0" w:defUIPriority="99" w:defSemiHidden="0" w:defUnhideWhenUsed="0" w:defQFormat="0" w:count="371">
+    <w:lsdException w:name="Normal" w:uiPriority="0" w:qFormat="1"/>
+    <w:lsdException w:name="heading 1" w:uiPriority="9" w:qFormat="1"/>
+    <w:lsdException w:name="heading 2" w:semiHidden="1" w:uiPriority="9" w:unhideWhenUsed="1" w:qFormat="1"/>
+    <w:lsdException w:name="heading 3" w:semiHidden="1" w:uiPriority="9" w:unhideWhenUsed="1" w:qFormat="1"/>
+    <w:lsdException w:name="heading 4" w:semiHidden="1" w:uiPriority="9" w:unhideWhenUsed="1" w:qFormat="1"/>
+    <w:lsdException w:name="heading 5" w:semiHidden="1" w:uiPriority="9" w:unhideWhenUsed="1" w:qFormat="1"/>
+    <w:lsdException w:name="heading 6" w:semiHidden="1" w:uiPriority="9" w:unhideWhenUsed="1" w:qFormat="1"/>
+    <w:lsdException w:name="heading 7" w:semiHidden="1" w:uiPriority="9" w:unhideWhenUsed="1" w:qFormat="1"/>
+    <w:lsdException w:name="heading 8" w:semiHidden="1" w:uiPriority="9" w:unhideWhenUsed="1" w:qFormat="1"/>
+    <w:lsdException w:name="heading 9" w:semiHidden="1" w:uiPriority="9" w:unhideWhenUsed="1" w:qFormat="1"/>
+    <w:lsdException w:name="index 1" w:semiHidden="1" w:unhideWhenUsed="1"/>
+    <w:lsdException w:name="index 2" w:semiHidden="1" w:unhideWhenUsed="1"/>
+    <w:lsdException w:name="index 3" w:semiHidden="1" w:unhideWhenUsed="1"/>
+    <w:lsdException w:name="index 4" w:semiHidden="1" w:unhideWhenUsed="1"/>
+    <w:lsdException w:name="index 5" w:semiHidden="1" w:unhideWhenUsed="1"/>
+    <w:lsdException w:name="index 6" w:semiHidden="1" w:unhideWhenUsed="1"/>
+    <w:lsdException w:name="index 7" w:semiHidden="1" w:unhideWhenUsed="1"/>
+    <w:lsdException w:name="index 8" w:semiHidden="1" w:unhideWhenUsed="1"/>
+    <w:lsdException w:name="index 9" w:semiHidden="1" w:unhideWhenUsed="1"/>
+    <w:lsdException w:name="toc 1" w:semiHidden="1" w:uiPriority="39" w:unhideWhenUsed="1"/>
+    <w:lsdException w:name="toc 2" w:semiHidden="1" w:uiPriority="39" w:unhideWhenUsed="1"/>
+    <w:lsdException w:name="toc 3" w:semiHidden="1" w:uiPriority="39" w:unhideWhenUsed="1"/>
+    <w:lsdException w:name="toc 4" w:semiHidden="1" w:uiPriority="39" w:unhideWhenUsed="1"/>
+    <w:lsdException w:name="toc 5" w:semiHidden="1" w:uiPriority="39" w:unhideWhenUsed="1"/>
+    <w:lsdException w:name="toc 6" w:semiHidden="1" w:uiPriority="39" w:unhideWhenUsed="1"/>
+    <w:lsdException w:name="toc 7" w:semiHidden="1" w:uiPriority="39" w:unhideWhenUsed="1"/>
+    <w:lsdException w:name="toc 8" w:semiHidden="1" w:uiPriority="39" w:unhideWhenUsed="1"/>
+    <w:lsdException w:name="toc 9" w:semiHidden="1" w:uiPriority="39" w:unhideWhenUsed="1"/>
+    <w:lsdException w:name="Normal Indent" w:semiHidden="1" w:unhideWhenUsed="1"/>
+    <w:lsdException w:name="footnote text" w:semiHidden="1" w:unhideWhenUsed="1"/>
+    <w:lsdException w:name="annotation text" w:semiHidden="1" w:unhideWhenUsed="1"/>
+    <w:lsdException w:name="header" w:semiHidden="1" w:unhideWhenUsed="1"/>
+    <w:lsdException w:name="footer" w:semiHidden="1" w:unhideWhenUsed="1"/>
+    <w:lsdException w:name="index heading" w:semiHidden="1" w:unhideWhenUsed="1"/>
+    <w:lsdException w:name="caption" w:semiHidden="1" w:uiPriority="35" w:unhideWhenUsed="1" w:qFormat="1"/>
+    <w:lsdException w:name="table of figures" w:semiHidden="1" w:unhideWhenUsed="1"/>
+    <w:lsdException w:name="envelope address" w:semiHidden="1" w:unhideWhenUsed="1"/>
+    <w:lsdException w:name="envelope return" w:semiHidden="1" w:unhideWhenUsed="1"/>
+    <w:lsdException w:name="footnote reference" w:semiHidden="1" w:unhideWhenUsed="1"/>
+    <w:lsdException w:name="annotation reference" w:semiHidden="1" w:unhideWhenUsed="1"/>
+    <w:lsdException w:name="line number" w:semiHidden="1" w:unhideWhenUsed="1"/>
+    <w:lsdException w:name="page number" w:semiHidden="1" w:unhideWhenUsed="1"/>
+    <w:lsdException w:name="endnote reference" w:semiHidden="1" w:unhideWhenUsed="1"/>
+    <w:lsdException w:name="endnote text" w:semiHidden="1" w:unhideWhenUsed="1"/>
+    <w:lsdException w:name="table of authorities" w:semiHidden="1" w:unhideWhenUsed="1"/>
+    <w:lsdException w:name="macro" w:semiHidden="1" w:unhideWhenUsed="1"/>
+    <w:lsdException w:name="toa heading" w:semiHidden="1" w:unhideWhenUsed="1"/>
+    <w:lsdException w:name="List" w:semiHidden="1" w:unhideWhenUsed="1"/>
+    <w:lsdException w:name="List Bullet" w:semiHidden="1" w:unhideWhenUsed="1"/>
+    <w:lsdException w:name="List Number" w:semiHidden="1" w:unhideWhenUsed="1"/>
+    <w:lsdException w:name="List 2" w:semiHidden="1" w:unhideWhenUsed="1"/>
+    <w:lsdException w:name="List 3" w:semiHidden="1" w:unhideWhenUsed="1"/>
+    <w:lsdException w:name="List 4" w:semiHidden="1" w:unhideWhenUsed="1"/>
+    <w:lsdException w:name="List 5" w:semiHidden="1" w:unhideWhenUsed="1"/>
+    <w:lsdException w:name="List Bullet 2" w:semiHidden="1" w:unhideWhenUsed="1"/>
+    <w:lsdException w:name="List Bullet 3" w:semiHidden="1" w:unhideWhenUsed="1"/>
+    <w:lsdException w:name="List Bullet 4" w:semiHidden="1" w:unhideWhenUsed="1"/>
+    <w:lsdException w:name="List Bullet 5" w:semiHidden="1" w:unhideWhenUsed="1"/>
+    <w:lsdException w:name="List Number 2" w:semiHidden="1" w:unhideWhenUsed="1"/>
+    <w:lsdException w:name="List Number 3" w:semiHidden="1" w:unhideWhenUsed="1"/>
+    <w:lsdException w:name="List Number 4" w:semiHidden="1" w:unhideWhenUsed="1"/>
+    <w:lsdException w:name="List Number 5" w:semiHidden="1" w:unhideWhenUsed="1"/>
+    <w:lsdException w:name="Title" w:uiPriority="10" w:qFormat="1"/>
+    <w:lsdException w:name="Closing" w:semiHidden="1" w:unhideWhenUsed="1"/>
+    <w:lsdException w:name="Signature" w:semiHidden="1" w:unhideWhenUsed="1"/>
+    <w:lsdException w:name="Default Paragraph Font" w:semiHidden="1" w:uiPriority="1" w:unhideWhenUsed="1"/>
+    <w:lsdException w:name="Body Text" w:semiHidden="1" w:unhideWhenUsed="1"/>
+    <w:lsdException w:name="Body Text Indent" w:semiHidden="1" w:unhideWhenUsed="1"/>
+    <w:lsdException w:name="List Continue" w:semiHidden="1" w:unhideWhenUsed="1"/>
+    <w:lsdException w:name="List Continue 2" w:semiHidden="1" w:unhideWhenUsed="1"/>
+    <w:lsdException w:name="List Continue 3" w:semiHidden="1" w:unhideWhenUsed="1"/>
+    <w:lsdException w:name="List Continue 4" w:semiHidden="1" w:unhideWhenUsed="1"/>
+    <w:lsdException w:name="List Continue 5" w:semiHidden="1" w:unhideWhenUsed="1"/>
+    <w:lsdException w:name="Message Header" w:semiHidden="1" w:unhideWhenUsed="1"/>
+    <w:lsdException w:name="Subtitle" w:uiPriority="11" w:qFormat="1"/>
+    <w:lsdException w:name="Salutation" w:semiHidden="1" w:unhideWhenUsed="1"/>
+    <w:lsdException w:name="Date" w:semiHidden="1" w:unhideWhenUsed="1"/>
+    <w:lsdException w:name="Body Text First Indent" w:semiHidden="1" w:unhideWhenUsed="1"/>
+    <w:lsdException w:name="Body Text First Indent 2" w:semiHidden="1" w:unhideWhenUsed="1"/>
+    <w:lsdException w:name="Note Heading" w:semiHidden="1" w:unhideWhenUsed="1"/>
+    <w:lsdException w:name="Body Text 2" w:semiHidden="1" w:unhideWhenUsed="1"/>
+    <w:lsdException w:name="Body Text 3" w:semiHidden="1" w:unhideWhenUsed="1"/>
+    <w:lsdException w:name="Body Text Indent 2" w:semiHidden="1" w:unhideWhenUsed="1"/>
+    <w:lsdException w:name="Body Text Indent 3" w:semiHidden="1" w:unhideWhenUsed="1"/>
+    <w:lsdException w:name="Block Text" w:semiHidden="1" w:unhideWhenUsed="1"/>
+    <w:lsdException w:name="Hyperlink" w:semiHidden="1" w:unhideWhenUsed="1"/>
+    <w:lsdException w:name="FollowedHyperlink" w:semiHidden="1" w:unhideWhenUsed="1"/>
+    <w:lsdException w:name="Strong" w:uiPriority="22" w:qFormat="1"/>
+    <w:lsdException w:name="Emphasis" w:uiPriority="20" w:qFormat="1"/>
+    <w:lsdException w:name="Document Map" w:semiHidden="1" w:unhideWhenUsed="1"/>
+    <w:lsdException w:name="Plain Text" w:semiHidden="1" w:unhideWhenUsed="1"/>
+    <w:lsdException w:name="E-mail Signature" w:semiHidden="1" w:unhideWhenUsed="1"/>
+    <w:lsdException w:name="HTML Top of Form" w:semiHidden="1" w:unhideWhenUsed="1"/>
+    <w:lsdException w:name="HTML Bottom of Form" w:semiHidden="1" w:unhideWhenUsed="1"/>
+    <w:lsdException w:name="Normal (Web)" w:semiHidden="1" w:unhideWhenUsed="1"/>
+    <w:lsdException w:name="HTML Acronym" w:semiHidden="1" w:unhideWhenUsed="1"/>
+    <w:lsdException w:name="HTML Address" w:semiHidden="1" w:unhideWhenUsed="1"/>
+    <w:lsdException w:name="HTML Cite" w:semiHidden="1" w:unhideWhenUsed="1"/>
+    <w:lsdException w:name="HTML Code" w:semiHidden="1" w:unhideWhenUsed="1"/>
+    <w:lsdException w:name="HTML Definition" w:semiHidden="1" w:unhideWhenUsed="1"/>
+    <w:lsdException w:name="HTML Keyboard" w:semiHidden="1" w:unhideWhenUsed="1"/>
+    <w:lsdException w:name="HTML Preformatted" w:semiHidden="1" w:unhideWhenUsed="1"/>
+    <w:lsdException w:name="HTML Sample" w:semiHidden="1" w:unhideWhenUsed="1"/>
+    <w:lsdException w:name="HTML Typewriter" w:semiHidden="1" w:unhideWhenUsed="1"/>
+    <w:lsdException w:name="HTML Variable" w:semiHidden="1" w:unhideWhenUsed="1"/>
+    <w:lsdException w:name="Normal Table" w:semiHidden="1" w:unhideWhenUsed="1"/>
+    <w:lsdException w:name="annotation subject" w:semiHidden="1" w:unhideWhenUsed="1"/>
+    <w:lsdException w:name="No List" w:semiHidden="1" w:unhideWhenUsed="1"/>
+    <w:lsdException w:name="Outline List 1" w:semiHidden="1" w:unhideWhenUsed="1"/>
+    <w:lsdException w:name="Outline List 2" w:semiHidden="1" w:unhideWhenUsed="1"/>
+    <w:lsdException w:name="Outline List 3" w:semiHidden="1" w:unhideWhenUsed="1"/>
+    <w:lsdException w:name="Table Simple 1" w:semiHidden="1" w:unhideWhenUsed="1"/>
+    <w:lsdException w:name="Table Simple 2" w:semiHidden="1" w:unhideWhenUsed="1"/>
+    <w:lsdException w:name="Table Simple 3" w:semiHidden="1" w:unhideWhenUsed="1"/>
+    <w:lsdException w:name="Table Classic 1" w:semiHidden="1" w:unhideWhenUsed="1"/>
+    <w:lsdException w:name="Table Classic 2" w:semiHidden="1" w:unhideWhenUsed="1"/>
+    <w:lsdException w:name="Table Classic 3" w:semiHidden="1" w:unhideWhenUsed="1"/>
+    <w:lsdException w:name="Table Classic 4" w:semiHidden="1" w:unhideWhenUsed="1"/>
+    <w:lsdException w:name="Table Colorful 1" w:semiHidden="1" w:unhideWhenUsed="1"/>
+    <w:lsdException w:name="Table Colorful 2" w:semiHidden="1" w:unhideWhenUsed="1"/>
+    <w:lsdException w:name="Table Colorful 3" w:semiHidden="1" w:unhideWhenUsed="1"/>
+    <w:lsdException w:name="Table Columns 1" w:semiHidden="1" w:unhideWhenUsed="1"/>
+    <w:lsdException w:name="Table Columns 2" w:semiHidden="1" w:unhideWhenUsed="1"/>
+    <w:lsdException w:name="Table Columns 3" w:semiHidden="1" w:unhideWhenUsed="1"/>
+    <w:lsdException w:name="Table Columns 4" w:semiHidden="1" w:unhideWhenUsed="1"/>
+    <w:lsdException w:name="Table Columns 5" w:semiHidden="1" w:unhideWhenUsed="1"/>
+    <w:lsdException w:name="Table Grid 1" w:semiHidden="1" w:unhideWhenUsed="1"/>
+    <w:lsdException w:name="Table Grid 2" w:semiHidden="1" w:unhideWhenUsed="1"/>
+    <w:lsdException w:name="Table Grid 3" w:semiHidden="1" w:unhideWhenUsed="1"/>
+    <w:lsdException w:name="Table Grid 4" w:semiHidden="1" w:unhideWhenUsed="1"/>
+    <w:lsdException w:name="Table Grid 5" w:semiHidden="1" w:unhideWhenUsed="1"/>
+    <w:lsdException w:name="Table Grid 6" w:semiHidden="1" w:unhideWhenUsed="1"/>
+    <w:lsdException w:name="Table Grid 7" w:semiHidden="1" w:unhideWhenUsed="1"/>
+    <w:lsdException w:name="Table Grid 8" w:semiHidden="1" w:unhideWhenUsed="1"/>
+    <w:lsdException w:name="Table List 1" w:semiHidden="1" w:unhideWhenUsed="1"/>
+    <w:lsdException w:name="Table List 2" w:semiHidden="1" w:unhideWhenUsed="1"/>
+    <w:lsdException w:name="Table List 3" w:semiHidden="1" w:unhideWhenUsed="1"/>
+    <w:lsdException w:name="Table List 4" w:semiHidden="1" w:unhideWhenUsed="1"/>
+    <w:lsdException w:name="Table List 5" w:semiHidden="1" w:unhideWhenUsed="1"/>
+    <w:lsdException w:name="Table List 6" w:semiHidden="1" w:unhideWhenUsed="1"/>
+    <w:lsdException w:name="Table List 7" w:semiHidden="1" w:unhideWhenUsed="1"/>
+    <w:lsdException w:name="Table List 8" w:semiHidden="1" w:unhideWhenUsed="1"/>
+    <w:lsdException w:name="Table 3D effects 1" w:semiHidden="1" w:unhideWhenUsed="1"/>
+    <w:lsdException w:name="Table 3D effects 2" w:semiHidden="1" w:unhideWhenUsed="1"/>
+    <w:lsdException w:name="Table 3D effects 3" w:semiHidden="1" w:unhideWhenUsed="1"/>
+    <w:lsdException w:name="Table Contemporary" w:semiHidden="1" w:unhideWhenUsed="1"/>
+    <w:lsdException w:name="Table Elegant" w:semiHidden="1" w:unhideWhenUsed="1"/>
+    <w:lsdException w:name="Table Professional" w:semiHidden="1" w:unhideWhenUsed="1"/>
+    <w:lsdException w:name="Table Subtle 1" w:semiHidden="1" w:unhideWhenUsed="1"/>
+    <w:lsdException w:name="Table Subtle 2" w:semiHidden="1" w:unhideWhenUsed="1"/>
+    <w:lsdException w:name="Table Web 1" w:semiHidden="1" w:unhideWhenUsed="1"/>
+    <w:lsdException w:name="Table Web 2" w:semiHidden="1" w:unhideWhenUsed="1"/>
+    <w:lsdException w:name="Table Web 3" w:semiHidden="1" w:unhideWhenUsed="1"/>
+    <w:lsdException w:name="Balloon Text" w:semiHidden="1" w:unhideWhenUsed="1"/>
+    <w:lsdException w:name="Table Grid" w:uiPriority="59"/>
+    <w:lsdException w:name="Table Theme" w:semiHidden="1" w:unhideWhenUsed="1"/>
+    <w:lsdException w:name="Placeholder Text" w:semiHidden="1"/>
+    <w:lsdException w:name="No Spacing" w:uiPriority="1" w:qFormat="1"/>
+    <w:lsdException w:name="Light Shading" w:uiPriority="60"/>
+    <w:lsdException w:name="Light List" w:uiPriority="61"/>
+    <w:lsdException w:name="Light Grid" w:uiPriority="62"/>
+    <w:lsdException w:name="Medium Shading 1" w:uiPriority="63"/>
+    <w:lsdException w:name="Medium Shading 2" w:uiPriority="64"/>
+    <w:lsdException w:name="Medium List 1" w:uiPriority="65"/>
+    <w:lsdException w:name="Medium List 2" w:uiPriority="66"/>
+    <w:lsdException w:name="Medium Grid 1" w:uiPriority="67"/>
+    <w:lsdException w:name="Medium Grid 2" w:uiPriority="68"/>
+    <w:lsdException w:name="Medium Grid 3" w:uiPriority="69"/>
+    <w:lsdException w:name="Dark List" w:uiPriority="70"/>
+    <w:lsdException w:name="Colorful Shading" w:uiPriority="71"/>
+    <w:lsdException w:name="Colorful List" w:uiPriority="72"/>
+    <w:lsdException w:name="Colorful Grid" w:uiPriority="73"/>
+    <w:lsdException w:name="Light Shading Accent 1" w:uiPriority="60"/>
+    <w:lsdException w:name="Light List Accent 1" w:uiPriority="61"/>
+    <w:lsdException w:name="Light Grid Accent 1" w:uiPriority="62"/>
+    <w:lsdException w:name="Medium Shading 1 Accent 1" w:uiPriority="63"/>
+    <w:lsdException w:name="Medium Shading 2 Accent 1" w:uiPriority="64"/>
+    <w:lsdException w:name="Medium List 1 Accent 1" w:uiPriority="65"/>
+    <w:lsdException w:name="Revision" w:semiHidden="1"/>
+    <w:lsdException w:name="List Paragraph" w:uiPriority="34" w:qFormat="1"/>
+    <w:lsdException w:name="Quote" w:uiPriority="29" w:qFormat="1"/>
+    <w:lsdException w:name="Intense Quote" w:uiPriority="30" w:qFormat="1"/>
+    <w:lsdException w:name="Medium List 2 Accent 1" w:uiPriority="66"/>
+    <w:lsdException w:name="Medium Grid 1 Accent 1" w:uiPriority="67"/>
+    <w:lsdException w:name="Medium Grid 2 Accent 1" w:uiPriority="68"/>
+    <w:lsdException w:name="Medium Grid 3 Accent 1" w:uiPriority="69"/>
+    <w:lsdException w:name="Dark List Accent 1" w:uiPriority="70"/>
+    <w:lsdException w:name="Colorful Shading Accent 1" w:uiPriority="71"/>
+    <w:lsdException w:name="Colorful List Accent 1" w:uiPriority="72"/>
+    <w:lsdException w:name="Colorful Grid Accent 1" w:uiPriority="73"/>
+    <w:lsdException w:name="Light Shading Accent 2" w:uiPriority="60"/>
+    <w:lsdException w:name="Light List Accent 2" w:uiPriority="61"/>
+    <w:lsdException w:name="Light Grid Accent 2" w:uiPriority="62"/>
+    <w:lsdException w:name="Medium Shading 1 Accent 2" w:uiPriority="63"/>
+    <w:lsdException w:name="Medium Shading 2 Accent 2" w:uiPriority="64"/>
+    <w:lsdException w:name="Medium List 1 Accent 2" w:uiPriority="65"/>
+    <w:lsdException w:name="Medium List 2 Accent 2" w:uiPriority="66"/>
+    <w:lsdException w:name="Medium Grid 1 Accent 2" w:uiPriority="67"/>
+    <w:lsdException w:name="Medium Grid 2 Accent 2" w:uiPriority="68"/>
+    <w:lsdException w:name="Medium Grid 3 Accent 2" w:uiPriority="69"/>
+    <w:lsdException w:name="Dark List Accent 2" w:uiPriority="70"/>
+    <w:lsdException w:name="Colorful Shading Accent 2" w:uiPriority="71"/>
+    <w:lsdException w:name="Colorful List Accent 2" w:uiPriority="72"/>
+    <w:lsdException w:name="Colorful Grid Accent 2" w:uiPriority="73"/>
+    <w:lsdException w:name="Light Shading Accent 3" w:uiPriority="60"/>
+    <w:lsdException w:name="Light List Accent 3" w:uiPriority="61"/>
+    <w:lsdException w:name="Light Grid Accent 3" w:uiPriority="62"/>
+    <w:lsdException w:name="Medium Shading 1 Accent 3" w:uiPriority="63"/>
+    <w:lsdException w:name="Medium Shading 2 Accent 3" w:uiPriority="64"/>
+    <w:lsdException w:name="Medium List 1 Accent 3" w:uiPriority="65"/>
+    <w:lsdException w:name="Medium List 2 Accent 3" w:uiPriority="66"/>
+    <w:lsdException w:name="Medium Grid 1 Accent 3" w:uiPriority="67"/>
+    <w:lsdException w:name="Medium Grid 2 Accent 3" w:uiPriority="68"/>
+    <w:lsdException w:name="Medium Grid 3 Accent 3" w:uiPriority="69"/>
+    <w:lsdException w:name="Dark List Accent 3" w:uiPriority="70"/>
+    <w:lsdException w:name="Colorful Shading Accent 3" w:uiPriority="71"/>
+    <w:lsdException w:name="Colorful List Accent 3" w:uiPriority="72"/>
+    <w:lsdException w:name="Colorful Grid Accent 3" w:uiPriority="73"/>
+    <w:lsdException w:name="Light Shading Accent 4" w:uiPriority="60"/>
+    <w:lsdException w:name="Light List Accent 4" w:uiPriority="61"/>
+    <w:lsdException w:name="Light Grid Accent 4" w:uiPriority="62"/>
+    <w:lsdException w:name="Medium Shading 1 Accent 4" w:uiPriority="63"/>
+    <w:lsdException w:name="Medium Shading 2 Accent 4" w:uiPriority="64"/>
+    <w:lsdException w:name="Medium List 1 Accent 4" w:uiPriority="65"/>
+    <w:lsdException w:name="Medium List 2 Accent 4" w:uiPriority="66"/>
+    <w:lsdException w:name="Medium Grid 1 Accent 4" w:uiPriority="67"/>
+    <w:lsdException w:name="Medium Grid 2 Accent 4" w:uiPriority="68"/>
+    <w:lsdException w:name="Medium Grid 3 Accent 4" w:uiPriority="69"/>
+    <w:lsdException w:name="Dark List Accent 4" w:uiPriority="70"/>
+    <w:lsdException w:name="Colorful Shading Accent 4" w:uiPriority="71"/>
+    <w:lsdException w:name="Colorful List Accent 4" w:uiPriority="72"/>
+    <w:lsdException w:name="Colorful Grid Accent 4" w:uiPriority="73"/>
+    <w:lsdException w:name="Light Shading Accent 5" w:uiPriority="60"/>
+    <w:lsdException w:name="Light List Accent 5" w:uiPriority="61"/>
+    <w:lsdException w:name="Light Grid Accent 5" w:uiPriority="62"/>
+    <w:lsdException w:name="Medium Shading 1 Accent 5" w:uiPriority="63"/>
+    <w:lsdException w:name="Medium Shading 2 Accent 5" w:uiPriority="64"/>
+    <w:lsdException w:name="Medium List 1 Accent 5" w:uiPriority="65"/>
+    <w:lsdException w:name="Medium List 2 Accent 5" w:uiPriority="66"/>
+    <w:lsdException w:name="Medium Grid 1 Accent 5" w:uiPriority="67"/>
+    <w:lsdException w:name="Medium Grid 2 Accent 5" w:uiPriority="68"/>
+    <w:lsdException w:name="Medium Grid 3 Accent 5" w:uiPriority="69"/>
+    <w:lsdException w:name="Dark List Accent 5" w:uiPriority="70"/>
+    <w:lsdException w:name="Colorful Shading Accent 5" w:uiPriority="71"/>
+    <w:lsdException w:name="Colorful List Accent 5" w:uiPriority="72"/>
+    <w:lsdException w:name="Colorful Grid Accent 5" w:uiPriority="73"/>
+    <w:lsdException w:name="Light Shading Accent 6" w:uiPriority="60"/>
+    <w:lsdException w:name="Light List Accent 6" w:uiPriority="61"/>
+    <w:lsdException w:name="Light Grid Accent 6" w:uiPriority="62"/>
+    <w:lsdException w:name="Medium Shading 1 Accent 6" w:uiPriority="63"/>
+    <w:lsdException w:name="Medium Shading 2 Accent 6" w:uiPriority="64"/>
+    <w:lsdException w:name="Medium List 1 Accent 6" w:uiPriority="65"/>
+    <w:lsdException w:name="Medium List 2 Accent 6" w:uiPriority="66"/>
+    <w:lsdException w:name="Medium Grid 1 Accent 6" w:uiPriority="67"/>
+    <w:lsdException w:name="Medium Grid 2 Accent 6" w:uiPriority="68"/>
+    <w:lsdException w:name="Medium Grid 3 Accent 6" w:uiPriority="69"/>
+    <w:lsdException w:name="Dark List Accent 6" w:uiPriority="70"/>
+    <w:lsdException w:name="Colorful Shading Accent 6" w:uiPriority="71"/>
+    <w:lsdException w:name="Colorful List Accent 6" w:uiPriority="72"/>
+    <w:lsdException w:name="Colorful Grid Accent 6" w:uiPriority="73"/>
+    <w:lsdException w:name="Subtle Emphasis" w:uiPriority="19" w:qFormat="1"/>
+    <w:lsdException w:name="Intense Emphasis" w:uiPriority="21" w:qFormat="1"/>
+    <w:lsdException w:name="Subtle Reference" w:uiPriority="31" w:qFormat="1"/>
+    <w:lsdException w:name="Intense Reference" w:uiPriority="32" w:qFormat="1"/>
+    <w:lsdException w:name="Book Title" w:uiPriority="33" w:qFormat="1"/>
+    <w:lsdException w:name="Bibliography" w:semiHidden="1" w:uiPriority="37" w:unhideWhenUsed="1"/>
+    <w:lsdException w:name="TOC Heading" w:semiHidden="1" w:uiPriority="39" w:unhideWhenUsed="1" w:qFormat="1"/>
+    <w:lsdException w:name="Plain Table 1" w:uiPriority="41"/>
+    <w:lsdException w:name="Plain Table 2" w:uiPriority="42"/>
+    <w:lsdException w:name="Plain Table 3" w:uiPriority="43"/>
+    <w:lsdException w:name="Plain Table 4" w:uiPriority="44"/>
+    <w:lsdException w:name="Plain Table 5" w:uiPriority="45"/>
+    <w:lsdException w:name="Grid Table Light" w:uiPriority="40"/>
+    <w:lsdException w:name="Grid Table 1 Light" w:uiPriority="46"/>
+    <w:lsdException w:name="Grid Table 2" w:uiPriority="47"/>
+    <w:lsdException w:name="Grid Table 3" w:uiPriority="48"/>
+    <w:lsdException w:name="Grid Table 4" w:uiPriority="49"/>
+    <w:lsdException w:name="Grid Table 5 Dark" w:uiPriority="50"/>
+    <w:lsdException w:name="Grid Table 6 Colorful" w:uiPriority="51"/>
+    <w:lsdException w:name="Grid Table 7 Colorful" w:uiPriority="52"/>
+    <w:lsdException w:name="Grid Table 1 Light Accent 1" w:uiPriority="46"/>
+    <w:lsdException w:name="Grid Table 2 Accent 1" w:uiPriority="47"/>
+    <w:lsdException w:name="Grid Table 3 Accent 1" w:uiPriority="48"/>
+    <w:lsdException w:name="Grid Table 4 Accent 1" w:uiPriority="49"/>
+    <w:lsdException w:name="Grid Table 5 Dark Accent 1" w:uiPriority="50"/>
+    <w:lsdException w:name="Grid Table 6 Colorful Accent 1" w:uiPriority="51"/>
+    <w:lsdException w:name="Grid Table 7 Colorful Accent 1" w:uiPriority="52"/>
+    <w:lsdException w:name="Grid Table 1 Light Accent 2" w:uiPriority="46"/>
+    <w:lsdException w:name="Grid Table 2 Accent 2" w:uiPriority="47"/>
+    <w:lsdException w:name="Grid Table 3 Accent 2" w:uiPriority="48"/>
+    <w:lsdException w:name="Grid Table 4 Accent 2" w:uiPriority="49"/>
+    <w:lsdException w:name="Grid Table 5 Dark Accent 2" w:uiPriority="50"/>
+    <w:lsdException w:name="Grid Table 6 Colorful Accent 2" w:uiPriority="51"/>
+    <w:lsdException w:name="Grid Table 7 Colorful Accent 2" w:uiPriority="52"/>
+    <w:lsdException w:name="Grid Table 1 Light Accent 3" w:uiPriority="46"/>
+    <w:lsdException w:name="Grid Table 2 Accent 3" w:uiPriority="47"/>
+    <w:lsdException w:name="Grid Table 3 Accent 3" w:uiPriority="48"/>
+    <w:lsdException w:name="Grid Table 4 Accent 3" w:uiPriority="49"/>
+    <w:lsdException w:name="Grid Table 5 Dark Accent 3" w:uiPriority="50"/>
+    <w:lsdException w:name="Grid Table 6 Colorful Accent 3" w:uiPriority="51"/>
+    <w:lsdException w:name="Grid Table 7 Colorful Accent 3" w:uiPriority="52"/>
+    <w:lsdException w:name="Grid Table 1 Light Accent 4" w:uiPriority="46"/>
+    <w:lsdException w:name="Grid Table 2 Accent 4" w:uiPriority="47"/>
+    <w:lsdException w:name="Grid Table 3 Accent 4" w:uiPriority="48"/>
+    <w:lsdException w:name="Grid Table 4 Accent 4" w:uiPriority="49"/>
+    <w:lsdException w:name="Grid Table 5 Dark Accent 4" w:uiPriority="50"/>
+    <w:lsdException w:name="Grid Table 6 Colorful Accent 4" w:uiPriority="51"/>
+    <w:lsdException w:name="Grid Table 7 Colorful Accent 4" w:uiPriority="52"/>
+    <w:lsdException w:name="Grid Table 1 Light Accent 5" w:uiPriority="46"/>
+    <w:lsdException w:name="Grid Table 2 Accent 5" w:uiPriority="47"/>
+    <w:lsdException w:name="Grid Table 3 Accent 5" w:uiPriority="48"/>
+    <w:lsdException w:name="Grid Table 4 Accent 5" w:uiPriority="49"/>
+    <w:lsdException w:name="Grid Table 5 Dark Accent 5" w:uiPriority="50"/>
+    <w:lsdException w:name="Grid Table 6 Colorful Accent 5" w:uiPriority="51"/>
+    <w:lsdException w:name="Grid Table 7 Colorful Accent 5" w:uiPriority="52"/>
+    <w:lsdException w:name="Grid Table 1 Light Accent 6" w:uiPriority="46"/>
+    <w:lsdException w:name="Grid Table 2 Accent 6" w:uiPriority="47"/>
+    <w:lsdException w:name="Grid Table 3 Accent 6" w:uiPriority="48"/>
+    <w:lsdException w:name="Grid Table 4 Accent 6" w:uiPriority="49"/>
+    <w:lsdException w:name="Grid Table 5 Dark Accent 6" w:uiPriority="50"/>
+    <w:lsdException w:name="Grid Table 6 Colorful Accent 6" w:uiPriority="51"/>
+    <w:lsdException w:name="Grid Table 7 Colorful Accent 6" w:uiPriority="52"/>
+    <w:lsdException w:name="List Table 1 Light" w:uiPriority="46"/>
+    <w:lsdException w:name="List Table 2" w:uiPriority="47"/>
+    <w:lsdException w:name="List Table 3" w:uiPriority="48"/>
+    <w:lsdException w:name="List Table 4" w:uiPriority="49"/>
+    <w:lsdException w:name="List Table 5 Dark" w:uiPriority="50"/>
+    <w:lsdException w:name="List Table 6 Colorful" w:uiPriority="51"/>
+    <w:lsdException w:name="List Table 7 Colorful" w:uiPriority="52"/>
+    <w:lsdException w:name="List Table 1 Light Accent 1" w:uiPriority="46"/>
+    <w:lsdException w:name="List Table 2 Accent 1" w:uiPriority="47"/>
+    <w:lsdException w:name="List Table 3 Accent 1" w:uiPriority="48"/>
+    <w:lsdException w:name="List Table 4 Accent 1" w:uiPriority="49"/>
+    <w:lsdException w:name="List Table 5 Dark Accent 1" w:uiPriority="50"/>
+    <w:lsdException w:name="List Table 6 Colorful Accent 1" w:uiPriority="51"/>
+    <w:lsdException w:name="List Table 7 Colorful Accent 1" w:uiPriority="52"/>
+    <w:lsdException w:name="List Table 1 Light Accent 2" w:uiPriority="46"/>
+    <w:lsdException w:name="List Table 2 Accent 2" w:uiPriority="47"/>
+    <w:lsdException w:name="List Table 3 Accent 2" w:uiPriority="48"/>
+    <w:lsdException w:name="List Table 4 Accent 2" w:uiPriority="49"/>
+    <w:lsdException w:name="List Table 5 Dark Accent 2" w:uiPriority="50"/>
+    <w:lsdException w:name="List Table 6 Colorful Accent 2" w:uiPriority="51"/>
+    <w:lsdException w:name="List Table 7 Colorful Accent 2" w:uiPriority="52"/>
+    <w:lsdException w:name="List Table 1 Light Accent 3" w:uiPriority="46"/>
+    <w:lsdException w:name="List Table 2 Accent 3" w:uiPriority="47"/>
+    <w:lsdException w:name="List Table 3 Accent 3" w:uiPriority="48"/>
+    <w:lsdException w:name="List Table 4 Accent 3" w:uiPriority="49"/>
+    <w:lsdException w:name="List Table 5 Dark Accent 3" w:uiPriority="50"/>
+    <w:lsdException w:name="List Table 6 Colorful Accent 3" w:uiPriority="51"/>
+    <w:lsdException w:name="List Table 7 Colorful Accent 3" w:uiPriority="52"/>
+    <w:lsdException w:name="List Table 1 Light Accent 4" w:uiPriority="46"/>
+    <w:lsdException w:name="List Table 2 Accent 4" w:uiPriority="47"/>
+    <w:lsdException w:name="List Table 3 Accent 4" w:uiPriority="48"/>
+    <w:lsdException w:name="List Table 4 Accent 4" w:uiPriority="49"/>
+    <w:lsdException w:name="List Table 5 Dark Accent 4" w:uiPriority="50"/>
+    <w:lsdException w:name="List Table 6 Colorful Accent 4" w:uiPriority="51"/>
+    <w:lsdException w:name="List Table 7 Colorful Accent 4" w:uiPriority="52"/>
+    <w:lsdException w:name="List Table 1 Light Accent 5" w:uiPriority="46"/>
+    <w:lsdException w:name="List Table 2 Accent 5" w:uiPriority="47"/>
+    <w:lsdException w:name="List Table 3 Accent 5" w:uiPriority="48"/>
+    <w:lsdException w:name="List Table 4 Accent 5" w:uiPriority="49"/>
+    <w:lsdException w:name="List Table 5 Dark Accent 5" w:uiPriority="50"/>
+    <w:lsdException w:name="List Table 6 Colorful Accent 5" w:uiPriority="51"/>
+    <w:lsdException w:name="List Table 7 Colorful Accent 5" w:uiPriority="52"/>
+    <w:lsdException w:name="List Table 1 Light Accent 6" w:uiPriority="46"/>
+    <w:lsdException w:name="List Table 2 Accent 6" w:uiPriority="47"/>
+    <w:lsdException w:name="List Table 3 Accent 6" w:uiPriority="48"/>
+    <w:lsdException w:name="List Table 4 Accent 6" w:uiPriority="49"/>
+    <w:lsdException w:name="List Table 5 Dark Accent 6" w:uiPriority="50"/>
+    <w:lsdException w:name="List Table 6 Colorful Accent 6" w:uiPriority="51"/>
+    <w:lsdException w:name="List Table 7 Colorful Accent 6" w:uiPriority="52"/>
   </w:latentStyles>
   <w:style w:type="paragraph" w:default="1" w:styleId="Normal">
     <w:name w:val="Normal"/>
@@ -29355,8 +29583,8 @@
       <w:lang w:val="en-US" w:eastAsia="ja-JP"/>
     </w:rPr>
   </w:style>
-  <w:style w:type="table" w:customStyle="1" w:styleId="PlainTable1">
-    <w:name w:val="Plain Table 1"/>
+  <w:style w:type="table" w:customStyle="1" w:styleId="PlainTable11">
+    <w:name w:val="Plain Table 11"/>
     <w:basedOn w:val="TableNormal"/>
     <w:uiPriority w:val="41"/>
     <w:rsid w:val="00C44A7F"/>
@@ -29372,7 +29600,6 @@
     <w:tblPr>
       <w:tblStyleRowBandSize w:val="1"/>
       <w:tblStyleColBandSize w:val="1"/>
-      <w:tblInd w:w="0" w:type="dxa"/>
       <w:tblBorders>
         <w:top w:val="single" w:sz="4" w:space="0" w:color="BFBFBF"/>
         <w:left w:val="single" w:sz="4" w:space="0" w:color="BFBFBF"/>
@@ -29381,914 +29608,6 @@
         <w:insideH w:val="single" w:sz="4" w:space="0" w:color="BFBFBF"/>
         <w:insideV w:val="single" w:sz="4" w:space="0" w:color="BFBFBF"/>
       </w:tblBorders>
-      <w:tblCellMar>
-        <w:top w:w="0" w:type="dxa"/>
-        <w:left w:w="108" w:type="dxa"/>
-        <w:bottom w:w="0" w:type="dxa"/>
-        <w:right w:w="108" w:type="dxa"/>
-      </w:tblCellMar>
-    </w:tblPr>
-    <w:tblStylePr w:type="firstRow">
-      <w:rPr>
-        <w:b/>
-        <w:bCs/>
-      </w:rPr>
-    </w:tblStylePr>
-    <w:tblStylePr w:type="lastRow">
-      <w:rPr>
-        <w:b/>
-        <w:bCs/>
-      </w:rPr>
-      <w:tblPr/>
-      <w:tcPr>
-        <w:tcBorders>
-          <w:top w:val="double" w:sz="4" w:space="0" w:color="BFBFBF"/>
-        </w:tcBorders>
-      </w:tcPr>
-    </w:tblStylePr>
-    <w:tblStylePr w:type="firstCol">
-      <w:rPr>
-        <w:b/>
-        <w:bCs/>
-      </w:rPr>
-    </w:tblStylePr>
-    <w:tblStylePr w:type="lastCol">
-      <w:rPr>
-        <w:b/>
-        <w:bCs/>
-      </w:rPr>
-    </w:tblStylePr>
-    <w:tblStylePr w:type="band1Vert">
-      <w:tblPr/>
-      <w:tcPr>
-        <w:shd w:val="clear" w:color="auto" w:fill="F2F2F2"/>
-      </w:tcPr>
-    </w:tblStylePr>
-    <w:tblStylePr w:type="band1Horz">
-      <w:tblPr/>
-      <w:tcPr>
-        <w:shd w:val="clear" w:color="auto" w:fill="F2F2F2"/>
-      </w:tcPr>
-    </w:tblStylePr>
-  </w:style>
-  <w:style w:type="paragraph" w:styleId="NormalWeb">
-    <w:name w:val="Normal (Web)"/>
-    <w:basedOn w:val="Normal"/>
-    <w:uiPriority w:val="99"/>
-    <w:unhideWhenUsed/>
-    <w:rsid w:val="00E1368B"/>
-    <w:pPr>
-      <w:spacing w:before="100" w:beforeAutospacing="1" w:after="100" w:afterAutospacing="1" w:line="240" w:lineRule="auto"/>
-    </w:pPr>
-    <w:rPr>
-      <w:rFonts w:ascii="Times New Roman" w:eastAsia="Times New Roman" w:hAnsi="Times New Roman" w:cs="Times New Roman"/>
-      <w:color w:val="auto"/>
-      <w:sz w:val="24"/>
-      <w:szCs w:val="24"/>
-    </w:rPr>
-  </w:style>
-  <w:style w:type="paragraph" w:styleId="TOC4">
-    <w:name w:val="toc 4"/>
-    <w:basedOn w:val="Normal"/>
-    <w:next w:val="Normal"/>
-    <w:autoRedefine/>
-    <w:uiPriority w:val="39"/>
-    <w:unhideWhenUsed/>
-    <w:rsid w:val="00EB4448"/>
-    <w:rPr>
-      <w:rFonts w:asciiTheme="minorHAnsi" w:hAnsiTheme="minorHAnsi"/>
-      <w:szCs w:val="22"/>
-    </w:rPr>
-  </w:style>
-  <w:style w:type="paragraph" w:styleId="TOC5">
-    <w:name w:val="toc 5"/>
-    <w:basedOn w:val="Normal"/>
-    <w:next w:val="Normal"/>
-    <w:autoRedefine/>
-    <w:uiPriority w:val="39"/>
-    <w:unhideWhenUsed/>
-    <w:rsid w:val="00EB4448"/>
-    <w:rPr>
-      <w:rFonts w:asciiTheme="minorHAnsi" w:hAnsiTheme="minorHAnsi"/>
-      <w:szCs w:val="22"/>
-    </w:rPr>
-  </w:style>
-  <w:style w:type="paragraph" w:styleId="TOC6">
-    <w:name w:val="toc 6"/>
-    <w:basedOn w:val="Normal"/>
-    <w:next w:val="Normal"/>
-    <w:autoRedefine/>
-    <w:uiPriority w:val="39"/>
-    <w:unhideWhenUsed/>
-    <w:rsid w:val="00EB4448"/>
-    <w:rPr>
-      <w:rFonts w:asciiTheme="minorHAnsi" w:hAnsiTheme="minorHAnsi"/>
-      <w:szCs w:val="22"/>
-    </w:rPr>
-  </w:style>
-  <w:style w:type="paragraph" w:styleId="TOC7">
-    <w:name w:val="toc 7"/>
-    <w:basedOn w:val="Normal"/>
-    <w:next w:val="Normal"/>
-    <w:autoRedefine/>
-    <w:uiPriority w:val="39"/>
-    <w:unhideWhenUsed/>
-    <w:rsid w:val="00EB4448"/>
-    <w:rPr>
-      <w:rFonts w:asciiTheme="minorHAnsi" w:hAnsiTheme="minorHAnsi"/>
-      <w:szCs w:val="22"/>
-    </w:rPr>
-  </w:style>
-  <w:style w:type="paragraph" w:styleId="TOC8">
-    <w:name w:val="toc 8"/>
-    <w:basedOn w:val="Normal"/>
-    <w:next w:val="Normal"/>
-    <w:autoRedefine/>
-    <w:uiPriority w:val="39"/>
-    <w:unhideWhenUsed/>
-    <w:rsid w:val="00EB4448"/>
-    <w:rPr>
-      <w:rFonts w:asciiTheme="minorHAnsi" w:hAnsiTheme="minorHAnsi"/>
-      <w:szCs w:val="22"/>
-    </w:rPr>
-  </w:style>
-  <w:style w:type="paragraph" w:styleId="TOC9">
-    <w:name w:val="toc 9"/>
-    <w:basedOn w:val="Normal"/>
-    <w:next w:val="Normal"/>
-    <w:autoRedefine/>
-    <w:uiPriority w:val="39"/>
-    <w:unhideWhenUsed/>
-    <w:rsid w:val="00EB4448"/>
-    <w:rPr>
-      <w:rFonts w:asciiTheme="minorHAnsi" w:hAnsiTheme="minorHAnsi"/>
-      <w:szCs w:val="22"/>
-    </w:rPr>
-  </w:style>
-  <w:style w:type="character" w:styleId="SubtleReference">
-    <w:name w:val="Subtle Reference"/>
-    <w:basedOn w:val="DefaultParagraphFont"/>
-    <w:uiPriority w:val="31"/>
-    <w:qFormat/>
-    <w:rsid w:val="00F77E5A"/>
-    <w:rPr>
-      <w:smallCaps/>
-      <w:color w:val="C0504D" w:themeColor="accent2"/>
-      <w:u w:val="single"/>
-    </w:rPr>
-  </w:style>
-  <w:style w:type="paragraph" w:customStyle="1" w:styleId="Podpodnaslov">
-    <w:name w:val="Podpodnaslov"/>
-    <w:next w:val="Tekst"/>
-    <w:link w:val="PodpodnaslovChar"/>
-    <w:qFormat/>
-    <w:rsid w:val="00F77E5A"/>
-    <w:rPr>
-      <w:rFonts w:ascii="Calibri Light" w:eastAsia="Trebuchet MS" w:hAnsi="Calibri Light" w:cs="Times New Roman"/>
-      <w:color w:val="17365D" w:themeColor="text2" w:themeShade="BF"/>
-      <w:sz w:val="24"/>
-      <w:szCs w:val="26"/>
-      <w:u w:val="single"/>
-      <w:lang w:eastAsia="en-US"/>
-    </w:rPr>
-  </w:style>
-  <w:style w:type="character" w:customStyle="1" w:styleId="PodpodnaslovChar">
-    <w:name w:val="Podpodnaslov Char"/>
-    <w:basedOn w:val="PodnaslovChar"/>
-    <w:link w:val="Podpodnaslov"/>
-    <w:rsid w:val="00F77E5A"/>
-    <w:rPr>
-      <w:rFonts w:ascii="Calibri Light" w:eastAsia="Trebuchet MS" w:hAnsi="Calibri Light" w:cs="Times New Roman"/>
-      <w:color w:val="17365D" w:themeColor="text2" w:themeShade="BF"/>
-      <w:sz w:val="24"/>
-      <w:szCs w:val="26"/>
-      <w:u w:val="single"/>
-      <w:lang w:eastAsia="en-US"/>
-    </w:rPr>
-  </w:style>
-</w:styles>
-</file>
-
-<file path=word/stylesWithEffects.xml><?xml version="1.0" encoding="utf-8"?>
-<w:styles xmlns:wpc="http://schemas.microsoft.com/office/word/2010/wordprocessingCanvas" xmlns:mc="http://schemas.openxmlformats.org/markup-compatibility/2006" xmlns:o="urn:schemas-microsoft-com:office:office" xmlns:r="http://schemas.openxmlformats.org/officeDocument/2006/relationships" xmlns:m="http://schemas.openxmlformats.org/officeDocument/2006/math" xmlns:v="urn:schemas-microsoft-com:vml" xmlns:wp14="http://schemas.microsoft.com/office/word/2010/wordprocessingDrawing" xmlns:wp="http://schemas.openxmlformats.org/drawingml/2006/wordprocessingDrawing" xmlns:w10="urn:schemas-microsoft-com:office:word" xmlns:w="http://schemas.openxmlformats.org/wordprocessingml/2006/main" xmlns:w14="http://schemas.microsoft.com/office/word/2010/wordml" xmlns:wpg="http://schemas.microsoft.com/office/word/2010/wordprocessingGroup" xmlns:wpi="http://schemas.microsoft.com/office/word/2010/wordprocessingInk" xmlns:wne="http://schemas.microsoft.com/office/word/2006/wordml" xmlns:wps="http://schemas.microsoft.com/office/word/2010/wordprocessingShape" mc:Ignorable="w14 wp14">
-  <w:docDefaults>
-    <w:rPrDefault>
-      <w:rPr>
-        <w:rFonts w:ascii="Arial" w:eastAsia="Arial" w:hAnsi="Arial" w:cs="Arial"/>
-        <w:color w:val="000000"/>
-        <w:sz w:val="22"/>
-        <w:lang w:val="bs-Latn-BA" w:eastAsia="bs-Latn-BA" w:bidi="ar-SA"/>
-      </w:rPr>
-    </w:rPrDefault>
-    <w:pPrDefault>
-      <w:pPr>
-        <w:spacing w:line="276" w:lineRule="auto"/>
-      </w:pPr>
-    </w:pPrDefault>
-  </w:docDefaults>
-  <w:latentStyles w:defLockedState="0" w:defUIPriority="99" w:defSemiHidden="1" w:defUnhideWhenUsed="1" w:defQFormat="0" w:count="267">
-    <w:lsdException w:name="Normal" w:semiHidden="0" w:uiPriority="0" w:unhideWhenUsed="0" w:qFormat="1"/>
-    <w:lsdException w:name="heading 1" w:semiHidden="0" w:uiPriority="9" w:unhideWhenUsed="0" w:qFormat="1"/>
-    <w:lsdException w:name="heading 2" w:uiPriority="9" w:qFormat="1"/>
-    <w:lsdException w:name="heading 3" w:uiPriority="9" w:qFormat="1"/>
-    <w:lsdException w:name="heading 4" w:uiPriority="9" w:qFormat="1"/>
-    <w:lsdException w:name="heading 5" w:uiPriority="9" w:qFormat="1"/>
-    <w:lsdException w:name="heading 6" w:uiPriority="9" w:qFormat="1"/>
-    <w:lsdException w:name="heading 7" w:uiPriority="9" w:qFormat="1"/>
-    <w:lsdException w:name="heading 8" w:uiPriority="9" w:qFormat="1"/>
-    <w:lsdException w:name="heading 9" w:uiPriority="9" w:qFormat="1"/>
-    <w:lsdException w:name="toc 1" w:uiPriority="39"/>
-    <w:lsdException w:name="toc 2" w:uiPriority="39"/>
-    <w:lsdException w:name="toc 3" w:uiPriority="39"/>
-    <w:lsdException w:name="toc 4" w:uiPriority="39"/>
-    <w:lsdException w:name="toc 5" w:uiPriority="39"/>
-    <w:lsdException w:name="toc 6" w:uiPriority="39"/>
-    <w:lsdException w:name="toc 7" w:uiPriority="39"/>
-    <w:lsdException w:name="toc 8" w:uiPriority="39"/>
-    <w:lsdException w:name="toc 9" w:uiPriority="39"/>
-    <w:lsdException w:name="caption" w:uiPriority="35" w:qFormat="1"/>
-    <w:lsdException w:name="Title" w:semiHidden="0" w:uiPriority="10" w:unhideWhenUsed="0" w:qFormat="1"/>
-    <w:lsdException w:name="Default Paragraph Font" w:uiPriority="1"/>
-    <w:lsdException w:name="Subtitle" w:semiHidden="0" w:uiPriority="11" w:unhideWhenUsed="0" w:qFormat="1"/>
-    <w:lsdException w:name="Strong" w:semiHidden="0" w:uiPriority="22" w:unhideWhenUsed="0" w:qFormat="1"/>
-    <w:lsdException w:name="Emphasis" w:semiHidden="0" w:uiPriority="20" w:unhideWhenUsed="0" w:qFormat="1"/>
-    <w:lsdException w:name="Table Grid" w:semiHidden="0" w:uiPriority="59" w:unhideWhenUsed="0"/>
-    <w:lsdException w:name="Placeholder Text" w:unhideWhenUsed="0"/>
-    <w:lsdException w:name="No Spacing" w:semiHidden="0" w:uiPriority="1" w:unhideWhenUsed="0" w:qFormat="1"/>
-    <w:lsdException w:name="Light Shading" w:semiHidden="0" w:uiPriority="60" w:unhideWhenUsed="0"/>
-    <w:lsdException w:name="Light List" w:semiHidden="0" w:uiPriority="61" w:unhideWhenUsed="0"/>
-    <w:lsdException w:name="Light Grid" w:semiHidden="0" w:uiPriority="62" w:unhideWhenUsed="0"/>
-    <w:lsdException w:name="Medium Shading 1" w:semiHidden="0" w:uiPriority="63" w:unhideWhenUsed="0"/>
-    <w:lsdException w:name="Medium Shading 2" w:semiHidden="0" w:uiPriority="64" w:unhideWhenUsed="0"/>
-    <w:lsdException w:name="Medium List 1" w:semiHidden="0" w:uiPriority="65" w:unhideWhenUsed="0"/>
-    <w:lsdException w:name="Medium List 2" w:semiHidden="0" w:uiPriority="66" w:unhideWhenUsed="0"/>
-    <w:lsdException w:name="Medium Grid 1" w:semiHidden="0" w:uiPriority="67" w:unhideWhenUsed="0"/>
-    <w:lsdException w:name="Medium Grid 2" w:semiHidden="0" w:uiPriority="68" w:unhideWhenUsed="0"/>
-    <w:lsdException w:name="Medium Grid 3" w:semiHidden="0" w:uiPriority="69" w:unhideWhenUsed="0"/>
-    <w:lsdException w:name="Dark List" w:semiHidden="0" w:uiPriority="70" w:unhideWhenUsed="0"/>
-    <w:lsdException w:name="Colorful Shading" w:semiHidden="0" w:uiPriority="71" w:unhideWhenUsed="0"/>
-    <w:lsdException w:name="Colorful List" w:semiHidden="0" w:uiPriority="72" w:unhideWhenUsed="0"/>
-    <w:lsdException w:name="Colorful Grid" w:semiHidden="0" w:uiPriority="73" w:unhideWhenUsed="0"/>
-    <w:lsdException w:name="Light Shading Accent 1" w:semiHidden="0" w:uiPriority="60" w:unhideWhenUsed="0"/>
-    <w:lsdException w:name="Light List Accent 1" w:semiHidden="0" w:uiPriority="61" w:unhideWhenUsed="0"/>
-    <w:lsdException w:name="Light Grid Accent 1" w:semiHidden="0" w:uiPriority="62" w:unhideWhenUsed="0"/>
-    <w:lsdException w:name="Medium Shading 1 Accent 1" w:semiHidden="0" w:uiPriority="63" w:unhideWhenUsed="0"/>
-    <w:lsdException w:name="Medium Shading 2 Accent 1" w:semiHidden="0" w:uiPriority="64" w:unhideWhenUsed="0"/>
-    <w:lsdException w:name="Medium List 1 Accent 1" w:semiHidden="0" w:uiPriority="65" w:unhideWhenUsed="0"/>
-    <w:lsdException w:name="Revision" w:unhideWhenUsed="0"/>
-    <w:lsdException w:name="List Paragraph" w:semiHidden="0" w:uiPriority="34" w:unhideWhenUsed="0" w:qFormat="1"/>
-    <w:lsdException w:name="Quote" w:semiHidden="0" w:uiPriority="29" w:unhideWhenUsed="0" w:qFormat="1"/>
-    <w:lsdException w:name="Intense Quote" w:semiHidden="0" w:uiPriority="30" w:unhideWhenUsed="0" w:qFormat="1"/>
-    <w:lsdException w:name="Medium List 2 Accent 1" w:semiHidden="0" w:uiPriority="66" w:unhideWhenUsed="0"/>
-    <w:lsdException w:name="Medium Grid 1 Accent 1" w:semiHidden="0" w:uiPriority="67" w:unhideWhenUsed="0"/>
-    <w:lsdException w:name="Medium Grid 2 Accent 1" w:semiHidden="0" w:uiPriority="68" w:unhideWhenUsed="0"/>
-    <w:lsdException w:name="Medium Grid 3 Accent 1" w:semiHidden="0" w:uiPriority="69" w:unhideWhenUsed="0"/>
-    <w:lsdException w:name="Dark List Accent 1" w:semiHidden="0" w:uiPriority="70" w:unhideWhenUsed="0"/>
-    <w:lsdException w:name="Colorful Shading Accent 1" w:semiHidden="0" w:uiPriority="71" w:unhideWhenUsed="0"/>
-    <w:lsdException w:name="Colorful List Accent 1" w:semiHidden="0" w:uiPriority="72" w:unhideWhenUsed="0"/>
-    <w:lsdException w:name="Colorful Grid Accent 1" w:semiHidden="0" w:uiPriority="73" w:unhideWhenUsed="0"/>
-    <w:lsdException w:name="Light Shading Accent 2" w:semiHidden="0" w:uiPriority="60" w:unhideWhenUsed="0"/>
-    <w:lsdException w:name="Light List Accent 2" w:semiHidden="0" w:uiPriority="61" w:unhideWhenUsed="0"/>
-    <w:lsdException w:name="Light Grid Accent 2" w:semiHidden="0" w:uiPriority="62" w:unhideWhenUsed="0"/>
-    <w:lsdException w:name="Medium Shading 1 Accent 2" w:semiHidden="0" w:uiPriority="63" w:unhideWhenUsed="0"/>
-    <w:lsdException w:name="Medium Shading 2 Accent 2" w:semiHidden="0" w:uiPriority="64" w:unhideWhenUsed="0"/>
-    <w:lsdException w:name="Medium List 1 Accent 2" w:semiHidden="0" w:uiPriority="65" w:unhideWhenUsed="0"/>
-    <w:lsdException w:name="Medium List 2 Accent 2" w:semiHidden="0" w:uiPriority="66" w:unhideWhenUsed="0"/>
-    <w:lsdException w:name="Medium Grid 1 Accent 2" w:semiHidden="0" w:uiPriority="67" w:unhideWhenUsed="0"/>
-    <w:lsdException w:name="Medium Grid 2 Accent 2" w:semiHidden="0" w:uiPriority="68" w:unhideWhenUsed="0"/>
-    <w:lsdException w:name="Medium Grid 3 Accent 2" w:semiHidden="0" w:uiPriority="69" w:unhideWhenUsed="0"/>
-    <w:lsdException w:name="Dark List Accent 2" w:semiHidden="0" w:uiPriority="70" w:unhideWhenUsed="0"/>
-    <w:lsdException w:name="Colorful Shading Accent 2" w:semiHidden="0" w:uiPriority="71" w:unhideWhenUsed="0"/>
-    <w:lsdException w:name="Colorful List Accent 2" w:semiHidden="0" w:uiPriority="72" w:unhideWhenUsed="0"/>
-    <w:lsdException w:name="Colorful Grid Accent 2" w:semiHidden="0" w:uiPriority="73" w:unhideWhenUsed="0"/>
-    <w:lsdException w:name="Light Shading Accent 3" w:semiHidden="0" w:uiPriority="60" w:unhideWhenUsed="0"/>
-    <w:lsdException w:name="Light List Accent 3" w:semiHidden="0" w:uiPriority="61" w:unhideWhenUsed="0"/>
-    <w:lsdException w:name="Light Grid Accent 3" w:semiHidden="0" w:uiPriority="62" w:unhideWhenUsed="0"/>
-    <w:lsdException w:name="Medium Shading 1 Accent 3" w:semiHidden="0" w:uiPriority="63" w:unhideWhenUsed="0"/>
-    <w:lsdException w:name="Medium Shading 2 Accent 3" w:semiHidden="0" w:uiPriority="64" w:unhideWhenUsed="0"/>
-    <w:lsdException w:name="Medium List 1 Accent 3" w:semiHidden="0" w:uiPriority="65" w:unhideWhenUsed="0"/>
-    <w:lsdException w:name="Medium List 2 Accent 3" w:semiHidden="0" w:uiPriority="66" w:unhideWhenUsed="0"/>
-    <w:lsdException w:name="Medium Grid 1 Accent 3" w:semiHidden="0" w:uiPriority="67" w:unhideWhenUsed="0"/>
-    <w:lsdException w:name="Medium Grid 2 Accent 3" w:semiHidden="0" w:uiPriority="68" w:unhideWhenUsed="0"/>
-    <w:lsdException w:name="Medium Grid 3 Accent 3" w:semiHidden="0" w:uiPriority="69" w:unhideWhenUsed="0"/>
-    <w:lsdException w:name="Dark List Accent 3" w:semiHidden="0" w:uiPriority="70" w:unhideWhenUsed="0"/>
-    <w:lsdException w:name="Colorful Shading Accent 3" w:semiHidden="0" w:uiPriority="71" w:unhideWhenUsed="0"/>
-    <w:lsdException w:name="Colorful List Accent 3" w:semiHidden="0" w:uiPriority="72" w:unhideWhenUsed="0"/>
-    <w:lsdException w:name="Colorful Grid Accent 3" w:semiHidden="0" w:uiPriority="73" w:unhideWhenUsed="0"/>
-    <w:lsdException w:name="Light Shading Accent 4" w:semiHidden="0" w:uiPriority="60" w:unhideWhenUsed="0"/>
-    <w:lsdException w:name="Light List Accent 4" w:semiHidden="0" w:uiPriority="61" w:unhideWhenUsed="0"/>
-    <w:lsdException w:name="Light Grid Accent 4" w:semiHidden="0" w:uiPriority="62" w:unhideWhenUsed="0"/>
-    <w:lsdException w:name="Medium Shading 1 Accent 4" w:semiHidden="0" w:uiPriority="63" w:unhideWhenUsed="0"/>
-    <w:lsdException w:name="Medium Shading 2 Accent 4" w:semiHidden="0" w:uiPriority="64" w:unhideWhenUsed="0"/>
-    <w:lsdException w:name="Medium List 1 Accent 4" w:semiHidden="0" w:uiPriority="65" w:unhideWhenUsed="0"/>
-    <w:lsdException w:name="Medium List 2 Accent 4" w:semiHidden="0" w:uiPriority="66" w:unhideWhenUsed="0"/>
-    <w:lsdException w:name="Medium Grid 1 Accent 4" w:semiHidden="0" w:uiPriority="67" w:unhideWhenUsed="0"/>
-    <w:lsdException w:name="Medium Grid 2 Accent 4" w:semiHidden="0" w:uiPriority="68" w:unhideWhenUsed="0"/>
-    <w:lsdException w:name="Medium Grid 3 Accent 4" w:semiHidden="0" w:uiPriority="69" w:unhideWhenUsed="0"/>
-    <w:lsdException w:name="Dark List Accent 4" w:semiHidden="0" w:uiPriority="70" w:unhideWhenUsed="0"/>
-    <w:lsdException w:name="Colorful Shading Accent 4" w:semiHidden="0" w:uiPriority="71" w:unhideWhenUsed="0"/>
-    <w:lsdException w:name="Colorful List Accent 4" w:semiHidden="0" w:uiPriority="72" w:unhideWhenUsed="0"/>
-    <w:lsdException w:name="Colorful Grid Accent 4" w:semiHidden="0" w:uiPriority="73" w:unhideWhenUsed="0"/>
-    <w:lsdException w:name="Light Shading Accent 5" w:semiHidden="0" w:uiPriority="60" w:unhideWhenUsed="0"/>
-    <w:lsdException w:name="Light List Accent 5" w:semiHidden="0" w:uiPriority="61" w:unhideWhenUsed="0"/>
-    <w:lsdException w:name="Light Grid Accent 5" w:semiHidden="0" w:uiPriority="62" w:unhideWhenUsed="0"/>
-    <w:lsdException w:name="Medium Shading 1 Accent 5" w:semiHidden="0" w:uiPriority="63" w:unhideWhenUsed="0"/>
-    <w:lsdException w:name="Medium Shading 2 Accent 5" w:semiHidden="0" w:uiPriority="64" w:unhideWhenUsed="0"/>
-    <w:lsdException w:name="Medium List 1 Accent 5" w:semiHidden="0" w:uiPriority="65" w:unhideWhenUsed="0"/>
-    <w:lsdException w:name="Medium List 2 Accent 5" w:semiHidden="0" w:uiPriority="66" w:unhideWhenUsed="0"/>
-    <w:lsdException w:name="Medium Grid 1 Accent 5" w:semiHidden="0" w:uiPriority="67" w:unhideWhenUsed="0"/>
-    <w:lsdException w:name="Medium Grid 2 Accent 5" w:semiHidden="0" w:uiPriority="68" w:unhideWhenUsed="0"/>
-    <w:lsdException w:name="Medium Grid 3 Accent 5" w:semiHidden="0" w:uiPriority="69" w:unhideWhenUsed="0"/>
-    <w:lsdException w:name="Dark List Accent 5" w:semiHidden="0" w:uiPriority="70" w:unhideWhenUsed="0"/>
-    <w:lsdException w:name="Colorful Shading Accent 5" w:semiHidden="0" w:uiPriority="71" w:unhideWhenUsed="0"/>
-    <w:lsdException w:name="Colorful List Accent 5" w:semiHidden="0" w:uiPriority="72" w:unhideWhenUsed="0"/>
-    <w:lsdException w:name="Colorful Grid Accent 5" w:semiHidden="0" w:uiPriority="73" w:unhideWhenUsed="0"/>
-    <w:lsdException w:name="Light Shading Accent 6" w:semiHidden="0" w:uiPriority="60" w:unhideWhenUsed="0"/>
-    <w:lsdException w:name="Light List Accent 6" w:semiHidden="0" w:uiPriority="61" w:unhideWhenUsed="0"/>
-    <w:lsdException w:name="Light Grid Accent 6" w:semiHidden="0" w:uiPriority="62" w:unhideWhenUsed="0"/>
-    <w:lsdException w:name="Medium Shading 1 Accent 6" w:semiHidden="0" w:uiPriority="63" w:unhideWhenUsed="0"/>
-    <w:lsdException w:name="Medium Shading 2 Accent 6" w:semiHidden="0" w:uiPriority="64" w:unhideWhenUsed="0"/>
-    <w:lsdException w:name="Medium List 1 Accent 6" w:semiHidden="0" w:uiPriority="65" w:unhideWhenUsed="0"/>
-    <w:lsdException w:name="Medium List 2 Accent 6" w:semiHidden="0" w:uiPriority="66" w:unhideWhenUsed="0"/>
-    <w:lsdException w:name="Medium Grid 1 Accent 6" w:semiHidden="0" w:uiPriority="67" w:unhideWhenUsed="0"/>
-    <w:lsdException w:name="Medium Grid 2 Accent 6" w:semiHidden="0" w:uiPriority="68" w:unhideWhenUsed="0"/>
-    <w:lsdException w:name="Medium Grid 3 Accent 6" w:semiHidden="0" w:uiPriority="69" w:unhideWhenUsed="0"/>
-    <w:lsdException w:name="Dark List Accent 6" w:semiHidden="0" w:uiPriority="70" w:unhideWhenUsed="0"/>
-    <w:lsdException w:name="Colorful Shading Accent 6" w:semiHidden="0" w:uiPriority="71" w:unhideWhenUsed="0"/>
-    <w:lsdException w:name="Colorful List Accent 6" w:semiHidden="0" w:uiPriority="72" w:unhideWhenUsed="0"/>
-    <w:lsdException w:name="Colorful Grid Accent 6" w:semiHidden="0" w:uiPriority="73" w:unhideWhenUsed="0"/>
-    <w:lsdException w:name="Subtle Emphasis" w:semiHidden="0" w:uiPriority="19" w:unhideWhenUsed="0" w:qFormat="1"/>
-    <w:lsdException w:name="Intense Emphasis" w:semiHidden="0" w:uiPriority="21" w:unhideWhenUsed="0" w:qFormat="1"/>
-    <w:lsdException w:name="Subtle Reference" w:semiHidden="0" w:uiPriority="31" w:unhideWhenUsed="0" w:qFormat="1"/>
-    <w:lsdException w:name="Intense Reference" w:semiHidden="0" w:uiPriority="32" w:unhideWhenUsed="0" w:qFormat="1"/>
-    <w:lsdException w:name="Book Title" w:semiHidden="0" w:uiPriority="33" w:unhideWhenUsed="0" w:qFormat="1"/>
-    <w:lsdException w:name="Bibliography" w:uiPriority="37"/>
-    <w:lsdException w:name="TOC Heading" w:uiPriority="39" w:qFormat="1"/>
-  </w:latentStyles>
-  <w:style w:type="paragraph" w:default="1" w:styleId="Normal">
-    <w:name w:val="Normal"/>
-  </w:style>
-  <w:style w:type="paragraph" w:styleId="Heading1">
-    <w:name w:val="heading 1"/>
-    <w:basedOn w:val="Normal"/>
-    <w:next w:val="Normal"/>
-    <w:pPr>
-      <w:keepNext/>
-      <w:keepLines/>
-      <w:spacing w:before="200"/>
-      <w:contextualSpacing/>
-      <w:outlineLvl w:val="0"/>
-    </w:pPr>
-    <w:rPr>
-      <w:rFonts w:ascii="Trebuchet MS" w:eastAsia="Trebuchet MS" w:hAnsi="Trebuchet MS" w:cs="Trebuchet MS"/>
-      <w:sz w:val="32"/>
-    </w:rPr>
-  </w:style>
-  <w:style w:type="paragraph" w:styleId="Heading2">
-    <w:name w:val="heading 2"/>
-    <w:basedOn w:val="Normal"/>
-    <w:next w:val="Normal"/>
-    <w:pPr>
-      <w:keepNext/>
-      <w:keepLines/>
-      <w:spacing w:before="200"/>
-      <w:contextualSpacing/>
-      <w:outlineLvl w:val="1"/>
-    </w:pPr>
-    <w:rPr>
-      <w:rFonts w:ascii="Trebuchet MS" w:eastAsia="Trebuchet MS" w:hAnsi="Trebuchet MS" w:cs="Trebuchet MS"/>
-      <w:b/>
-      <w:sz w:val="26"/>
-    </w:rPr>
-  </w:style>
-  <w:style w:type="paragraph" w:styleId="Heading3">
-    <w:name w:val="heading 3"/>
-    <w:basedOn w:val="Normal"/>
-    <w:next w:val="Normal"/>
-    <w:pPr>
-      <w:keepNext/>
-      <w:keepLines/>
-      <w:spacing w:before="160"/>
-      <w:contextualSpacing/>
-      <w:outlineLvl w:val="2"/>
-    </w:pPr>
-    <w:rPr>
-      <w:rFonts w:ascii="Trebuchet MS" w:eastAsia="Trebuchet MS" w:hAnsi="Trebuchet MS" w:cs="Trebuchet MS"/>
-      <w:b/>
-      <w:color w:val="666666"/>
-      <w:sz w:val="24"/>
-    </w:rPr>
-  </w:style>
-  <w:style w:type="paragraph" w:styleId="Heading4">
-    <w:name w:val="heading 4"/>
-    <w:basedOn w:val="Normal"/>
-    <w:next w:val="Normal"/>
-    <w:pPr>
-      <w:keepNext/>
-      <w:keepLines/>
-      <w:spacing w:before="160"/>
-      <w:contextualSpacing/>
-      <w:outlineLvl w:val="3"/>
-    </w:pPr>
-    <w:rPr>
-      <w:rFonts w:ascii="Trebuchet MS" w:eastAsia="Trebuchet MS" w:hAnsi="Trebuchet MS" w:cs="Trebuchet MS"/>
-      <w:color w:val="666666"/>
-      <w:u w:val="single"/>
-    </w:rPr>
-  </w:style>
-  <w:style w:type="paragraph" w:styleId="Heading5">
-    <w:name w:val="heading 5"/>
-    <w:basedOn w:val="Normal"/>
-    <w:next w:val="Normal"/>
-    <w:pPr>
-      <w:keepNext/>
-      <w:keepLines/>
-      <w:spacing w:before="160"/>
-      <w:contextualSpacing/>
-      <w:outlineLvl w:val="4"/>
-    </w:pPr>
-    <w:rPr>
-      <w:rFonts w:ascii="Trebuchet MS" w:eastAsia="Trebuchet MS" w:hAnsi="Trebuchet MS" w:cs="Trebuchet MS"/>
-      <w:color w:val="666666"/>
-    </w:rPr>
-  </w:style>
-  <w:style w:type="paragraph" w:styleId="Heading6">
-    <w:name w:val="heading 6"/>
-    <w:basedOn w:val="Normal"/>
-    <w:next w:val="Normal"/>
-    <w:pPr>
-      <w:keepNext/>
-      <w:keepLines/>
-      <w:spacing w:before="160"/>
-      <w:contextualSpacing/>
-      <w:outlineLvl w:val="5"/>
-    </w:pPr>
-    <w:rPr>
-      <w:rFonts w:ascii="Trebuchet MS" w:eastAsia="Trebuchet MS" w:hAnsi="Trebuchet MS" w:cs="Trebuchet MS"/>
-      <w:i/>
-      <w:color w:val="666666"/>
-    </w:rPr>
-  </w:style>
-  <w:style w:type="character" w:default="1" w:styleId="DefaultParagraphFont">
-    <w:name w:val="Default Paragraph Font"/>
-    <w:uiPriority w:val="1"/>
-    <w:semiHidden/>
-    <w:unhideWhenUsed/>
-  </w:style>
-  <w:style w:type="table" w:default="1" w:styleId="TableNormal">
-    <w:name w:val="Normal Table"/>
-    <w:uiPriority w:val="99"/>
-    <w:semiHidden/>
-    <w:unhideWhenUsed/>
-    <w:tblPr>
-      <w:tblInd w:w="0" w:type="dxa"/>
-      <w:tblCellMar>
-        <w:top w:w="0" w:type="dxa"/>
-        <w:left w:w="108" w:type="dxa"/>
-        <w:bottom w:w="0" w:type="dxa"/>
-        <w:right w:w="108" w:type="dxa"/>
-      </w:tblCellMar>
-    </w:tblPr>
-  </w:style>
-  <w:style w:type="numbering" w:default="1" w:styleId="NoList">
-    <w:name w:val="No List"/>
-    <w:uiPriority w:val="99"/>
-    <w:semiHidden/>
-    <w:unhideWhenUsed/>
-  </w:style>
-  <w:style w:type="paragraph" w:styleId="Title">
-    <w:name w:val="Title"/>
-    <w:basedOn w:val="Normal"/>
-    <w:next w:val="Normal"/>
-    <w:pPr>
-      <w:keepNext/>
-      <w:keepLines/>
-      <w:contextualSpacing/>
-    </w:pPr>
-    <w:rPr>
-      <w:rFonts w:ascii="Trebuchet MS" w:eastAsia="Trebuchet MS" w:hAnsi="Trebuchet MS" w:cs="Trebuchet MS"/>
-      <w:sz w:val="42"/>
-    </w:rPr>
-  </w:style>
-  <w:style w:type="paragraph" w:styleId="Subtitle">
-    <w:name w:val="Subtitle"/>
-    <w:basedOn w:val="Normal"/>
-    <w:next w:val="Normal"/>
-    <w:pPr>
-      <w:keepNext/>
-      <w:keepLines/>
-      <w:spacing w:after="200"/>
-      <w:contextualSpacing/>
-    </w:pPr>
-    <w:rPr>
-      <w:rFonts w:ascii="Trebuchet MS" w:eastAsia="Trebuchet MS" w:hAnsi="Trebuchet MS" w:cs="Trebuchet MS"/>
-      <w:i/>
-      <w:color w:val="666666"/>
-      <w:sz w:val="26"/>
-    </w:rPr>
-  </w:style>
-  <w:style w:type="paragraph" w:styleId="CommentText">
-    <w:name w:val="annotation text"/>
-    <w:basedOn w:val="Normal"/>
-    <w:link w:val="CommentTextChar"/>
-    <w:uiPriority w:val="99"/>
-    <w:semiHidden/>
-    <w:unhideWhenUsed/>
-    <w:pPr>
-      <w:spacing w:line="240" w:lineRule="auto"/>
-    </w:pPr>
-    <w:rPr>
-      <w:sz w:val="20"/>
-    </w:rPr>
-  </w:style>
-  <w:style w:type="character" w:customStyle="1" w:styleId="CommentTextChar">
-    <w:name w:val="Comment Text Char"/>
-    <w:basedOn w:val="DefaultParagraphFont"/>
-    <w:link w:val="CommentText"/>
-    <w:uiPriority w:val="99"/>
-    <w:semiHidden/>
-    <w:rPr>
-      <w:sz w:val="20"/>
-    </w:rPr>
-  </w:style>
-  <w:style w:type="character" w:styleId="CommentReference">
-    <w:name w:val="annotation reference"/>
-    <w:basedOn w:val="DefaultParagraphFont"/>
-    <w:uiPriority w:val="99"/>
-    <w:semiHidden/>
-    <w:unhideWhenUsed/>
-    <w:rPr>
-      <w:sz w:val="16"/>
-      <w:szCs w:val="16"/>
-    </w:rPr>
-  </w:style>
-  <w:style w:type="paragraph" w:styleId="BalloonText">
-    <w:name w:val="Balloon Text"/>
-    <w:basedOn w:val="Normal"/>
-    <w:link w:val="BalloonTextChar"/>
-    <w:uiPriority w:val="99"/>
-    <w:semiHidden/>
-    <w:unhideWhenUsed/>
-    <w:rsid w:val="00E42C93"/>
-    <w:pPr>
-      <w:spacing w:line="240" w:lineRule="auto"/>
-    </w:pPr>
-    <w:rPr>
-      <w:rFonts w:ascii="Tahoma" w:hAnsi="Tahoma" w:cs="Tahoma"/>
-      <w:sz w:val="16"/>
-      <w:szCs w:val="16"/>
-    </w:rPr>
-  </w:style>
-  <w:style w:type="character" w:customStyle="1" w:styleId="BalloonTextChar">
-    <w:name w:val="Balloon Text Char"/>
-    <w:basedOn w:val="DefaultParagraphFont"/>
-    <w:link w:val="BalloonText"/>
-    <w:uiPriority w:val="99"/>
-    <w:semiHidden/>
-    <w:rsid w:val="00E42C93"/>
-    <w:rPr>
-      <w:rFonts w:ascii="Tahoma" w:hAnsi="Tahoma" w:cs="Tahoma"/>
-      <w:sz w:val="16"/>
-      <w:szCs w:val="16"/>
-    </w:rPr>
-  </w:style>
-  <w:style w:type="paragraph" w:customStyle="1" w:styleId="Naslov">
-    <w:name w:val="Naslov"/>
-    <w:basedOn w:val="Normal"/>
-    <w:next w:val="Podnaslov"/>
-    <w:link w:val="NaslovChar"/>
-    <w:qFormat/>
-    <w:rsid w:val="00DA6178"/>
-    <w:pPr>
-      <w:spacing w:before="240" w:after="240"/>
-    </w:pPr>
-    <w:rPr>
-      <w:rFonts w:ascii="Calibri Light" w:eastAsia="Times New Roman" w:hAnsi="Calibri Light" w:cs="Times New Roman"/>
-      <w:color w:val="2E74B5"/>
-      <w:sz w:val="36"/>
-      <w:szCs w:val="32"/>
-      <w:lang w:eastAsia="en-US"/>
-    </w:rPr>
-  </w:style>
-  <w:style w:type="paragraph" w:customStyle="1" w:styleId="Podnaslov">
-    <w:name w:val="Podnaslov"/>
-    <w:basedOn w:val="Normal"/>
-    <w:next w:val="Tekst"/>
-    <w:link w:val="PodnaslovChar"/>
-    <w:qFormat/>
-    <w:rsid w:val="00DA6178"/>
-    <w:pPr>
-      <w:keepNext/>
-      <w:keepLines/>
-      <w:spacing w:before="240" w:after="240" w:line="240" w:lineRule="auto"/>
-      <w:outlineLvl w:val="1"/>
-    </w:pPr>
-    <w:rPr>
-      <w:rFonts w:ascii="Calibri Light" w:eastAsia="Times New Roman" w:hAnsi="Calibri Light" w:cs="Times New Roman"/>
-      <w:color w:val="2E74B5"/>
-      <w:sz w:val="28"/>
-      <w:szCs w:val="26"/>
-      <w:lang w:eastAsia="en-US"/>
-    </w:rPr>
-  </w:style>
-  <w:style w:type="character" w:customStyle="1" w:styleId="NaslovChar">
-    <w:name w:val="Naslov Char"/>
-    <w:basedOn w:val="DefaultParagraphFont"/>
-    <w:link w:val="Naslov"/>
-    <w:rsid w:val="00DA6178"/>
-    <w:rPr>
-      <w:rFonts w:ascii="Calibri Light" w:eastAsia="Times New Roman" w:hAnsi="Calibri Light" w:cs="Times New Roman"/>
-      <w:color w:val="2E74B5"/>
-      <w:sz w:val="36"/>
-      <w:szCs w:val="32"/>
-      <w:lang w:eastAsia="en-US"/>
-    </w:rPr>
-  </w:style>
-  <w:style w:type="paragraph" w:customStyle="1" w:styleId="Tekst">
-    <w:name w:val="Tekst"/>
-    <w:basedOn w:val="Normal"/>
-    <w:link w:val="TekstChar"/>
-    <w:qFormat/>
-    <w:rsid w:val="007B173C"/>
-    <w:pPr>
-      <w:spacing w:after="120" w:line="259" w:lineRule="auto"/>
-    </w:pPr>
-    <w:rPr>
-      <w:rFonts w:ascii="Cambria" w:eastAsia="Calibri" w:hAnsi="Cambria" w:cs="Times New Roman"/>
-      <w:color w:val="auto"/>
-      <w:sz w:val="24"/>
-      <w:szCs w:val="22"/>
-      <w:lang w:eastAsia="en-US"/>
-    </w:rPr>
-  </w:style>
-  <w:style w:type="character" w:customStyle="1" w:styleId="PodnaslovChar">
-    <w:name w:val="Podnaslov Char"/>
-    <w:basedOn w:val="DefaultParagraphFont"/>
-    <w:link w:val="Podnaslov"/>
-    <w:rsid w:val="00DA6178"/>
-    <w:rPr>
-      <w:rFonts w:ascii="Calibri Light" w:eastAsia="Times New Roman" w:hAnsi="Calibri Light" w:cs="Times New Roman"/>
-      <w:color w:val="2E74B5"/>
-      <w:sz w:val="28"/>
-      <w:szCs w:val="26"/>
-      <w:lang w:eastAsia="en-US"/>
-    </w:rPr>
-  </w:style>
-  <w:style w:type="paragraph" w:styleId="TOCHeading">
-    <w:name w:val="TOC Heading"/>
-    <w:basedOn w:val="Heading1"/>
-    <w:next w:val="Normal"/>
-    <w:uiPriority w:val="39"/>
-    <w:unhideWhenUsed/>
-    <w:qFormat/>
-    <w:rsid w:val="00E51F59"/>
-    <w:pPr>
-      <w:spacing w:before="480"/>
-      <w:contextualSpacing w:val="0"/>
-      <w:outlineLvl w:val="9"/>
-    </w:pPr>
-    <w:rPr>
-      <w:rFonts w:asciiTheme="majorHAnsi" w:eastAsiaTheme="majorEastAsia" w:hAnsiTheme="majorHAnsi" w:cstheme="majorBidi"/>
-      <w:b/>
-      <w:bCs/>
-      <w:color w:val="365F91" w:themeColor="accent1" w:themeShade="BF"/>
-      <w:sz w:val="28"/>
-      <w:szCs w:val="28"/>
-      <w:lang w:val="en-US" w:eastAsia="ja-JP"/>
-    </w:rPr>
-  </w:style>
-  <w:style w:type="character" w:customStyle="1" w:styleId="TekstChar">
-    <w:name w:val="Tekst Char"/>
-    <w:basedOn w:val="DefaultParagraphFont"/>
-    <w:link w:val="Tekst"/>
-    <w:rsid w:val="007B173C"/>
-    <w:rPr>
-      <w:rFonts w:ascii="Cambria" w:eastAsia="Calibri" w:hAnsi="Cambria" w:cs="Times New Roman"/>
-      <w:color w:val="auto"/>
-      <w:sz w:val="24"/>
-      <w:szCs w:val="22"/>
-      <w:lang w:eastAsia="en-US"/>
-    </w:rPr>
-  </w:style>
-  <w:style w:type="paragraph" w:styleId="TOC2">
-    <w:name w:val="toc 2"/>
-    <w:basedOn w:val="Normal"/>
-    <w:next w:val="Normal"/>
-    <w:autoRedefine/>
-    <w:uiPriority w:val="39"/>
-    <w:unhideWhenUsed/>
-    <w:rsid w:val="00E51F59"/>
-    <w:rPr>
-      <w:rFonts w:asciiTheme="minorHAnsi" w:hAnsiTheme="minorHAnsi"/>
-      <w:b/>
-      <w:bCs/>
-      <w:smallCaps/>
-      <w:szCs w:val="22"/>
-    </w:rPr>
-  </w:style>
-  <w:style w:type="character" w:styleId="Hyperlink">
-    <w:name w:val="Hyperlink"/>
-    <w:basedOn w:val="DefaultParagraphFont"/>
-    <w:uiPriority w:val="99"/>
-    <w:unhideWhenUsed/>
-    <w:rsid w:val="00E51F59"/>
-    <w:rPr>
-      <w:color w:val="0000FF" w:themeColor="hyperlink"/>
-      <w:u w:val="single"/>
-    </w:rPr>
-  </w:style>
-  <w:style w:type="paragraph" w:styleId="TOC1">
-    <w:name w:val="toc 1"/>
-    <w:basedOn w:val="Normal"/>
-    <w:next w:val="Normal"/>
-    <w:autoRedefine/>
-    <w:uiPriority w:val="39"/>
-    <w:unhideWhenUsed/>
-    <w:rsid w:val="00EB4448"/>
-    <w:pPr>
-      <w:spacing w:before="360" w:after="360"/>
-    </w:pPr>
-    <w:rPr>
-      <w:rFonts w:asciiTheme="minorHAnsi" w:hAnsiTheme="minorHAnsi"/>
-      <w:b/>
-      <w:bCs/>
-      <w:caps/>
-      <w:szCs w:val="22"/>
-      <w:u w:val="single"/>
-    </w:rPr>
-  </w:style>
-  <w:style w:type="character" w:styleId="IntenseEmphasis">
-    <w:name w:val="Intense Emphasis"/>
-    <w:basedOn w:val="DefaultParagraphFont"/>
-    <w:uiPriority w:val="21"/>
-    <w:qFormat/>
-    <w:rsid w:val="00DA6178"/>
-    <w:rPr>
-      <w:rFonts w:ascii="Calibri Light" w:hAnsi="Calibri Light"/>
-      <w:b/>
-      <w:bCs/>
-      <w:i/>
-      <w:iCs/>
-      <w:color w:val="4F81BD" w:themeColor="accent1"/>
-      <w:sz w:val="36"/>
-      <w:bdr w:val="none" w:sz="0" w:space="0" w:color="auto"/>
-    </w:rPr>
-  </w:style>
-  <w:style w:type="paragraph" w:styleId="IntenseQuote">
-    <w:name w:val="Intense Quote"/>
-    <w:basedOn w:val="Normal"/>
-    <w:next w:val="Normal"/>
-    <w:link w:val="IntenseQuoteChar"/>
-    <w:uiPriority w:val="30"/>
-    <w:qFormat/>
-    <w:rsid w:val="00BE5ECD"/>
-    <w:pPr>
-      <w:pBdr>
-        <w:bottom w:val="single" w:sz="4" w:space="4" w:color="4F81BD" w:themeColor="accent1"/>
-      </w:pBdr>
-      <w:spacing w:before="200" w:after="280"/>
-    </w:pPr>
-    <w:rPr>
-      <w:rFonts w:ascii="Calibri Light" w:hAnsi="Calibri Light"/>
-      <w:bCs/>
-      <w:iCs/>
-      <w:color w:val="4F81BD" w:themeColor="accent1"/>
-      <w:sz w:val="36"/>
-    </w:rPr>
-  </w:style>
-  <w:style w:type="character" w:customStyle="1" w:styleId="IntenseQuoteChar">
-    <w:name w:val="Intense Quote Char"/>
-    <w:basedOn w:val="DefaultParagraphFont"/>
-    <w:link w:val="IntenseQuote"/>
-    <w:uiPriority w:val="30"/>
-    <w:rsid w:val="00BE5ECD"/>
-    <w:rPr>
-      <w:rFonts w:ascii="Calibri Light" w:hAnsi="Calibri Light"/>
-      <w:bCs/>
-      <w:iCs/>
-      <w:color w:val="4F81BD" w:themeColor="accent1"/>
-      <w:sz w:val="36"/>
-    </w:rPr>
-  </w:style>
-  <w:style w:type="paragraph" w:styleId="Header">
-    <w:name w:val="header"/>
-    <w:basedOn w:val="Normal"/>
-    <w:link w:val="HeaderChar"/>
-    <w:uiPriority w:val="99"/>
-    <w:unhideWhenUsed/>
-    <w:rsid w:val="00BE5ECD"/>
-    <w:pPr>
-      <w:tabs>
-        <w:tab w:val="center" w:pos="4536"/>
-        <w:tab w:val="right" w:pos="9072"/>
-      </w:tabs>
-      <w:spacing w:line="240" w:lineRule="auto"/>
-    </w:pPr>
-  </w:style>
-  <w:style w:type="character" w:customStyle="1" w:styleId="HeaderChar">
-    <w:name w:val="Header Char"/>
-    <w:basedOn w:val="DefaultParagraphFont"/>
-    <w:link w:val="Header"/>
-    <w:uiPriority w:val="99"/>
-    <w:rsid w:val="00BE5ECD"/>
-  </w:style>
-  <w:style w:type="paragraph" w:styleId="Footer">
-    <w:name w:val="footer"/>
-    <w:basedOn w:val="Normal"/>
-    <w:link w:val="FooterChar"/>
-    <w:uiPriority w:val="99"/>
-    <w:unhideWhenUsed/>
-    <w:rsid w:val="00BE5ECD"/>
-    <w:pPr>
-      <w:tabs>
-        <w:tab w:val="center" w:pos="4536"/>
-        <w:tab w:val="right" w:pos="9072"/>
-      </w:tabs>
-      <w:spacing w:line="240" w:lineRule="auto"/>
-    </w:pPr>
-  </w:style>
-  <w:style w:type="character" w:customStyle="1" w:styleId="FooterChar">
-    <w:name w:val="Footer Char"/>
-    <w:basedOn w:val="DefaultParagraphFont"/>
-    <w:link w:val="Footer"/>
-    <w:uiPriority w:val="99"/>
-    <w:rsid w:val="00BE5ECD"/>
-  </w:style>
-  <w:style w:type="paragraph" w:styleId="TOC3">
-    <w:name w:val="toc 3"/>
-    <w:basedOn w:val="Normal"/>
-    <w:next w:val="Normal"/>
-    <w:autoRedefine/>
-    <w:uiPriority w:val="39"/>
-    <w:unhideWhenUsed/>
-    <w:rsid w:val="00BE5ECD"/>
-    <w:rPr>
-      <w:rFonts w:asciiTheme="minorHAnsi" w:hAnsiTheme="minorHAnsi"/>
-      <w:smallCaps/>
-      <w:szCs w:val="22"/>
-    </w:rPr>
-  </w:style>
-  <w:style w:type="paragraph" w:styleId="NoSpacing">
-    <w:name w:val="No Spacing"/>
-    <w:link w:val="NoSpacingChar"/>
-    <w:uiPriority w:val="1"/>
-    <w:qFormat/>
-    <w:rsid w:val="00AE6B88"/>
-    <w:pPr>
-      <w:spacing w:line="240" w:lineRule="auto"/>
-    </w:pPr>
-    <w:rPr>
-      <w:rFonts w:asciiTheme="minorHAnsi" w:eastAsiaTheme="minorEastAsia" w:hAnsiTheme="minorHAnsi" w:cstheme="minorBidi"/>
-      <w:color w:val="auto"/>
-      <w:szCs w:val="22"/>
-      <w:lang w:val="en-US" w:eastAsia="ja-JP"/>
-    </w:rPr>
-  </w:style>
-  <w:style w:type="character" w:customStyle="1" w:styleId="NoSpacingChar">
-    <w:name w:val="No Spacing Char"/>
-    <w:basedOn w:val="DefaultParagraphFont"/>
-    <w:link w:val="NoSpacing"/>
-    <w:uiPriority w:val="1"/>
-    <w:rsid w:val="00AE6B88"/>
-    <w:rPr>
-      <w:rFonts w:asciiTheme="minorHAnsi" w:eastAsiaTheme="minorEastAsia" w:hAnsiTheme="minorHAnsi" w:cstheme="minorBidi"/>
-      <w:color w:val="auto"/>
-      <w:szCs w:val="22"/>
-      <w:lang w:val="en-US" w:eastAsia="ja-JP"/>
-    </w:rPr>
-  </w:style>
-  <w:style w:type="table" w:customStyle="1" w:styleId="PlainTable1">
-    <w:name w:val="Plain Table 1"/>
-    <w:basedOn w:val="TableNormal"/>
-    <w:uiPriority w:val="41"/>
-    <w:rsid w:val="00C44A7F"/>
-    <w:pPr>
-      <w:spacing w:line="240" w:lineRule="auto"/>
-    </w:pPr>
-    <w:rPr>
-      <w:rFonts w:ascii="Calibri" w:eastAsia="Calibri" w:hAnsi="Calibri" w:cs="Times New Roman"/>
-      <w:color w:val="auto"/>
-      <w:szCs w:val="22"/>
-      <w:lang w:eastAsia="en-US"/>
-    </w:rPr>
-    <w:tblPr>
-      <w:tblStyleRowBandSize w:val="1"/>
-      <w:tblStyleColBandSize w:val="1"/>
-      <w:tblInd w:w="0" w:type="dxa"/>
-      <w:tblBorders>
-        <w:top w:val="single" w:sz="4" w:space="0" w:color="BFBFBF"/>
-        <w:left w:val="single" w:sz="4" w:space="0" w:color="BFBFBF"/>
-        <w:bottom w:val="single" w:sz="4" w:space="0" w:color="BFBFBF"/>
-        <w:right w:val="single" w:sz="4" w:space="0" w:color="BFBFBF"/>
-        <w:insideH w:val="single" w:sz="4" w:space="0" w:color="BFBFBF"/>
-        <w:insideV w:val="single" w:sz="4" w:space="0" w:color="BFBFBF"/>
-      </w:tblBorders>
-      <w:tblCellMar>
-        <w:top w:w="0" w:type="dxa"/>
-        <w:left w:w="108" w:type="dxa"/>
-        <w:bottom w:w="0" w:type="dxa"/>
-        <w:right w:w="108" w:type="dxa"/>
-      </w:tblCellMar>
     </w:tblPr>
     <w:tblStylePr w:type="firstRow">
       <w:rPr>
@@ -30780,7 +30099,7 @@
 </file>
 
 <file path=customXml/itemProps2.xml><?xml version="1.0" encoding="utf-8"?>
-<ds:datastoreItem xmlns:ds="http://schemas.openxmlformats.org/officeDocument/2006/customXml" ds:itemID="{842F3B0D-EBA2-42F2-A1B2-5B75F95F5D61}">
+<ds:datastoreItem xmlns:ds="http://schemas.openxmlformats.org/officeDocument/2006/customXml" ds:itemID="{4B1C7DC4-3CA6-4C86-A152-EFEBDE16ADD1}">
   <ds:schemaRefs>
     <ds:schemaRef ds:uri="http://schemas.openxmlformats.org/officeDocument/2006/bibliography"/>
   </ds:schemaRefs>

--- a/Documents/SRS v1.1.docx
+++ b/Documents/SRS v1.1.docx
@@ -11756,8 +11756,6 @@
               </w:rPr>
               <w:t>Sistem administratoru omoguć</w:t>
             </w:r>
-            <w:bookmarkStart w:id="150" w:name="_GoBack"/>
-            <w:bookmarkEnd w:id="150"/>
             <w:r>
               <w:rPr>
                 <w:rFonts w:asciiTheme="majorHAnsi" w:hAnsiTheme="majorHAnsi"/>
@@ -12146,7 +12144,7 @@
       <w:pPr>
         <w:pStyle w:val="Podpodnaslov"/>
       </w:pPr>
-      <w:bookmarkStart w:id="151" w:name="_Toc418037888"/>
+      <w:bookmarkStart w:id="150" w:name="_Toc418037888"/>
       <w:r>
         <w:t>3.2.</w:t>
       </w:r>
@@ -12156,7 +12154,7 @@
       <w:r>
         <w:t>.3. Pretraživanje pacijenata (po opisu, imenu, IDu)</w:t>
       </w:r>
-      <w:bookmarkEnd w:id="151"/>
+      <w:bookmarkEnd w:id="150"/>
     </w:p>
     <w:p>
       <w:pPr>
@@ -12888,7 +12886,7 @@
       <w:pPr>
         <w:pStyle w:val="Podpodnaslov"/>
       </w:pPr>
-      <w:bookmarkStart w:id="152" w:name="_Toc418037889"/>
+      <w:bookmarkStart w:id="151" w:name="_Toc418037889"/>
       <w:r>
         <w:t>3.2.</w:t>
       </w:r>
@@ -12898,7 +12896,7 @@
       <w:r>
         <w:t>.4. Pregled informacija o pacijentu</w:t>
       </w:r>
-      <w:bookmarkEnd w:id="152"/>
+      <w:bookmarkEnd w:id="151"/>
     </w:p>
     <w:p>
       <w:pPr>
@@ -13478,9 +13476,9 @@
           <w:rFonts w:eastAsia="Trebuchet MS"/>
         </w:rPr>
       </w:pPr>
-      <w:bookmarkStart w:id="153" w:name="h.uuef2vh99jf9" w:colFirst="0" w:colLast="0"/>
-      <w:bookmarkStart w:id="154" w:name="_Toc418037890"/>
-      <w:bookmarkEnd w:id="153"/>
+      <w:bookmarkStart w:id="152" w:name="h.uuef2vh99jf9" w:colFirst="0" w:colLast="0"/>
+      <w:bookmarkStart w:id="153" w:name="_Toc418037890"/>
+      <w:bookmarkEnd w:id="152"/>
       <w:r>
         <w:rPr>
           <w:rFonts w:eastAsia="Trebuchet MS"/>
@@ -13493,17 +13491,17 @@
         </w:rPr>
         <w:t>janje tipovima zahvata</w:t>
       </w:r>
+      <w:bookmarkEnd w:id="153"/>
+    </w:p>
+    <w:p>
+      <w:pPr>
+        <w:pStyle w:val="Podpodnaslov"/>
+      </w:pPr>
+      <w:bookmarkStart w:id="154" w:name="_Toc418037891"/>
+      <w:r>
+        <w:t>3.2.3.1. Dodavanje različitih tipova zahvata</w:t>
+      </w:r>
       <w:bookmarkEnd w:id="154"/>
-    </w:p>
-    <w:p>
-      <w:pPr>
-        <w:pStyle w:val="Podpodnaslov"/>
-      </w:pPr>
-      <w:bookmarkStart w:id="155" w:name="_Toc418037891"/>
-      <w:r>
-        <w:t>3.2.3.1. Dodavanje različitih tipova zahvata</w:t>
-      </w:r>
-      <w:bookmarkEnd w:id="155"/>
     </w:p>
     <w:p>
       <w:pPr>
@@ -13691,6 +13689,32 @@
               <w:t xml:space="preserve"> Cijena zahvata</w:t>
             </w:r>
           </w:p>
+          <w:p>
+            <w:pPr>
+              <w:spacing w:line="240" w:lineRule="auto"/>
+            </w:pPr>
+            <w:r>
+              <w:t>● Id ili naziv materijala koji se koristi</w:t>
+            </w:r>
+            <w:r>
+              <w:t xml:space="preserve"> (opcionalno)</w:t>
+            </w:r>
+          </w:p>
+          <w:p>
+            <w:pPr>
+              <w:spacing w:line="240" w:lineRule="auto"/>
+            </w:pPr>
+            <w:r>
+              <w:t>● Količina materijala</w:t>
+            </w:r>
+          </w:p>
+          <w:p>
+            <w:pPr>
+              <w:spacing w:line="240" w:lineRule="auto"/>
+            </w:pPr>
+            <w:bookmarkStart w:id="155" w:name="_GoBack"/>
+            <w:bookmarkEnd w:id="155"/>
+          </w:p>
         </w:tc>
       </w:tr>
       <w:tr>
@@ -13769,6 +13793,14 @@
               <w:t>● Cijena zahvata mora biti u formatu broja sa maksimalno dva decimalna mjesta</w:t>
             </w:r>
           </w:p>
+          <w:p>
+            <w:pPr>
+              <w:spacing w:line="240" w:lineRule="auto"/>
+            </w:pPr>
+            <w:r>
+              <w:t>● Materijal mora postojati u bazi materijala i količina mora biti pozitivan broj</w:t>
+            </w:r>
+          </w:p>
         </w:tc>
       </w:tr>
       <w:tr>
@@ -13898,6 +13930,7 @@
               <w:rPr>
                 <w:b/>
               </w:rPr>
+              <w:lastRenderedPageBreak/>
               <w:t>Funkcionalni zahtjevi</w:t>
             </w:r>
           </w:p>
@@ -13953,7 +13986,6 @@
               <w:rPr>
                 <w:b/>
               </w:rPr>
-              <w:lastRenderedPageBreak/>
               <w:t>Prioritet realizacije</w:t>
             </w:r>
           </w:p>
@@ -14500,6 +14532,61 @@
         </w:tabs>
       </w:pPr>
     </w:p>
+    <w:p>
+      <w:pPr>
+        <w:tabs>
+          <w:tab w:val="right" w:pos="9180"/>
+        </w:tabs>
+      </w:pPr>
+    </w:p>
+    <w:p>
+      <w:pPr>
+        <w:tabs>
+          <w:tab w:val="right" w:pos="9180"/>
+        </w:tabs>
+      </w:pPr>
+    </w:p>
+    <w:p>
+      <w:pPr>
+        <w:pStyle w:val="Podnaslov"/>
+        <w:rPr>
+          <w:rFonts w:eastAsia="Trebuchet MS"/>
+        </w:rPr>
+      </w:pPr>
+      <w:bookmarkStart w:id="158" w:name="h.tnyvpmk9iwut" w:colFirst="0" w:colLast="0"/>
+      <w:bookmarkStart w:id="159" w:name="_Toc418037895"/>
+      <w:bookmarkEnd w:id="158"/>
+      <w:r>
+        <w:rPr>
+          <w:rFonts w:eastAsia="Trebuchet MS"/>
+        </w:rPr>
+        <w:t>3.2.4. Upravljanje zahvati</w:t>
+      </w:r>
+      <w:r>
+        <w:rPr>
+          <w:rFonts w:eastAsia="Trebuchet MS"/>
+        </w:rPr>
+        <w:t>ma nad pacijentima</w:t>
+      </w:r>
+      <w:bookmarkEnd w:id="159"/>
+    </w:p>
+    <w:p>
+      <w:pPr>
+        <w:pStyle w:val="Podpodnaslov"/>
+      </w:pPr>
+      <w:bookmarkStart w:id="160" w:name="_Toc418037896"/>
+      <w:r>
+        <w:t>3.2.4.1. Evidentiranje zahvata unutar posjete</w:t>
+      </w:r>
+      <w:bookmarkEnd w:id="160"/>
+    </w:p>
+    <w:p>
+      <w:pPr>
+        <w:tabs>
+          <w:tab w:val="right" w:pos="9180"/>
+        </w:tabs>
+      </w:pPr>
+    </w:p>
     <w:tbl>
       <w:tblPr>
         <w:tblW w:w="9000" w:type="dxa"/>
@@ -14532,15 +14619,9 @@
           </w:tcPr>
           <w:p>
             <w:pPr>
-              <w:tabs>
-                <w:tab w:val="right" w:pos="9180"/>
-              </w:tabs>
-              <w:spacing w:line="240" w:lineRule="auto"/>
-            </w:pPr>
-            <w:r>
-              <w:rPr>
-                <w:b/>
-              </w:rPr>
+              <w:pStyle w:val="Tekst"/>
+            </w:pPr>
+            <w:r>
               <w:t>Opis</w:t>
             </w:r>
           </w:p>
@@ -14557,13 +14638,10 @@
           </w:tcPr>
           <w:p>
             <w:pPr>
-              <w:tabs>
-                <w:tab w:val="right" w:pos="9180"/>
-              </w:tabs>
-              <w:spacing w:line="240" w:lineRule="auto"/>
-            </w:pPr>
-            <w:r>
-              <w:t>Korisnik ima mogućnost dodavanja materijala potrebnih za svaku vrstu zahvata</w:t>
+              <w:pStyle w:val="Tekst"/>
+            </w:pPr>
+            <w:r>
+              <w:t>Korisnik ima mogućnost evidencije o urađenim zahvatima za svaku posjetu</w:t>
             </w:r>
           </w:p>
         </w:tc>
@@ -14582,15 +14660,9 @@
           </w:tcPr>
           <w:p>
             <w:pPr>
-              <w:tabs>
-                <w:tab w:val="right" w:pos="9180"/>
-              </w:tabs>
-              <w:spacing w:line="240" w:lineRule="auto"/>
-            </w:pPr>
-            <w:r>
-              <w:rPr>
-                <w:b/>
-              </w:rPr>
+              <w:pStyle w:val="Tekst"/>
+            </w:pPr>
+            <w:r>
               <w:t>Preduslovi</w:t>
             </w:r>
           </w:p>
@@ -14607,24 +14679,31 @@
           </w:tcPr>
           <w:p>
             <w:pPr>
-              <w:tabs>
-                <w:tab w:val="right" w:pos="9180"/>
-              </w:tabs>
-              <w:spacing w:line="240" w:lineRule="auto"/>
-            </w:pPr>
-            <w:r>
-              <w:t>● Korisnik je prijavljen na sistem</w:t>
-            </w:r>
-          </w:p>
-          <w:p>
-            <w:pPr>
-              <w:tabs>
-                <w:tab w:val="right" w:pos="9180"/>
-              </w:tabs>
-              <w:spacing w:line="240" w:lineRule="auto"/>
-            </w:pPr>
-            <w:r>
-              <w:t>● Korisnik je pronašao i otvorio informacije o traženom zahvatu</w:t>
+              <w:pStyle w:val="Tekst"/>
+            </w:pPr>
+            <w:r>
+              <w:rPr>
+                <w:rFonts w:ascii="Times New Roman" w:hAnsi="Times New Roman"/>
+              </w:rPr>
+              <w:t>●</w:t>
+            </w:r>
+            <w:r>
+              <w:t xml:space="preserve"> Korisnik je prijavljen na sistem</w:t>
+            </w:r>
+          </w:p>
+          <w:p>
+            <w:pPr>
+              <w:pStyle w:val="Tekst"/>
+            </w:pPr>
+            <w:r>
+              <w:rPr>
+                <w:rFonts w:ascii="Times New Roman" w:hAnsi="Times New Roman"/>
+              </w:rPr>
+              <w:lastRenderedPageBreak/>
+              <w:t>●</w:t>
+            </w:r>
+            <w:r>
+              <w:t xml:space="preserve"> Korisnik unio podatke o posjeti</w:t>
             </w:r>
           </w:p>
         </w:tc>
@@ -14643,15 +14722,10 @@
           </w:tcPr>
           <w:p>
             <w:pPr>
-              <w:tabs>
-                <w:tab w:val="right" w:pos="9180"/>
-              </w:tabs>
-              <w:spacing w:line="240" w:lineRule="auto"/>
-            </w:pPr>
-            <w:r>
-              <w:rPr>
-                <w:b/>
-              </w:rPr>
+              <w:pStyle w:val="Tekst"/>
+            </w:pPr>
+            <w:r>
+              <w:lastRenderedPageBreak/>
               <w:t>Ulaz</w:t>
             </w:r>
           </w:p>
@@ -14668,24 +14742,62 @@
           </w:tcPr>
           <w:p>
             <w:pPr>
-              <w:tabs>
-                <w:tab w:val="right" w:pos="9180"/>
-              </w:tabs>
-              <w:spacing w:line="240" w:lineRule="auto"/>
-            </w:pPr>
-            <w:r>
-              <w:t>● Naziv materijala</w:t>
-            </w:r>
-          </w:p>
-          <w:p>
-            <w:pPr>
-              <w:tabs>
-                <w:tab w:val="right" w:pos="9180"/>
-              </w:tabs>
-              <w:spacing w:line="240" w:lineRule="auto"/>
-            </w:pPr>
-            <w:r>
-              <w:t>● Količina materijala</w:t>
+              <w:pStyle w:val="Tekst"/>
+            </w:pPr>
+            <w:r>
+              <w:rPr>
+                <w:rFonts w:ascii="Times New Roman" w:hAnsi="Times New Roman"/>
+              </w:rPr>
+              <w:t>●</w:t>
+            </w:r>
+            <w:r>
+              <w:t xml:space="preserve"> Podaci o zahvatu iz liste zahvata</w:t>
+            </w:r>
+          </w:p>
+          <w:p>
+            <w:pPr>
+              <w:pStyle w:val="Tekst"/>
+            </w:pPr>
+            <w:r>
+              <w:rPr>
+                <w:rFonts w:ascii="Times New Roman" w:hAnsi="Times New Roman"/>
+              </w:rPr>
+              <w:t>●</w:t>
+            </w:r>
+            <w:r>
+              <w:t xml:space="preserve"> Koli</w:t>
+            </w:r>
+            <w:r>
+              <w:rPr>
+                <w:rFonts w:cs="Cambria"/>
+              </w:rPr>
+              <w:t>č</w:t>
+            </w:r>
+            <w:r>
+              <w:t>ina utro</w:t>
+            </w:r>
+            <w:r>
+              <w:rPr>
+                <w:rFonts w:cs="Cambria"/>
+              </w:rPr>
+              <w:t>š</w:t>
+            </w:r>
+            <w:r>
+              <w:t>enih  materijala</w:t>
+            </w:r>
+          </w:p>
+          <w:p>
+            <w:pPr>
+              <w:pStyle w:val="Tekst"/>
+            </w:pPr>
+            <w:r>
+              <w:rPr>
+                <w:rFonts w:ascii="Times New Roman" w:hAnsi="Times New Roman"/>
+              </w:rPr>
+              <w:t>●</w:t>
+            </w:r>
+            <w:r>
+              <w:t xml:space="preserve"> Cijena svakog zahvata</w:t>
             </w:r>
           </w:p>
         </w:tc>
@@ -14704,15 +14816,9 @@
           </w:tcPr>
           <w:p>
             <w:pPr>
-              <w:tabs>
-                <w:tab w:val="right" w:pos="9180"/>
-              </w:tabs>
-              <w:spacing w:line="240" w:lineRule="auto"/>
-            </w:pPr>
-            <w:r>
-              <w:rPr>
-                <w:b/>
-              </w:rPr>
+              <w:pStyle w:val="Tekst"/>
+            </w:pPr>
+            <w:r>
               <w:t>Uslovi validacije</w:t>
             </w:r>
           </w:p>
@@ -14729,13 +14835,80 @@
           </w:tcPr>
           <w:p>
             <w:pPr>
-              <w:tabs>
-                <w:tab w:val="right" w:pos="9180"/>
-              </w:tabs>
-              <w:spacing w:line="240" w:lineRule="auto"/>
-            </w:pPr>
-            <w:r>
-              <w:t>● Podaci za naziv i količinu materijala moraju biti definisani</w:t>
+              <w:pStyle w:val="Tekst"/>
+            </w:pPr>
+            <w:r>
+              <w:rPr>
+                <w:rFonts w:ascii="Times New Roman" w:hAnsi="Times New Roman"/>
+              </w:rPr>
+              <w:t>●</w:t>
+            </w:r>
+            <w:r>
+              <w:t xml:space="preserve"> Koli</w:t>
+            </w:r>
+            <w:r>
+              <w:rPr>
+                <w:rFonts w:cs="Cambria"/>
+              </w:rPr>
+              <w:t>č</w:t>
+            </w:r>
+            <w:r>
+              <w:t>ina utro</w:t>
+            </w:r>
+            <w:r>
+              <w:rPr>
+                <w:rFonts w:cs="Cambria"/>
+              </w:rPr>
+              <w:t>š</w:t>
+            </w:r>
+            <w:r>
+              <w:t>enih materijala mora biti u formatu broja sa maksimalno dva decimalna mjesta</w:t>
+            </w:r>
+          </w:p>
+          <w:p>
+            <w:pPr>
+              <w:pStyle w:val="Tekst"/>
+            </w:pPr>
+            <w:r>
+              <w:rPr>
+                <w:rFonts w:ascii="Times New Roman" w:hAnsi="Times New Roman"/>
+              </w:rPr>
+              <w:t>●</w:t>
+            </w:r>
+            <w:r>
+              <w:t xml:space="preserve"> Za svaki materijal, koli</w:t>
+            </w:r>
+            <w:r>
+              <w:rPr>
+                <w:rFonts w:cs="Cambria"/>
+              </w:rPr>
+              <w:t>č</w:t>
+            </w:r>
+            <w:r>
+              <w:t>ina utro</w:t>
+            </w:r>
+            <w:r>
+              <w:rPr>
+                <w:rFonts w:cs="Cambria"/>
+              </w:rPr>
+              <w:t>š</w:t>
+            </w:r>
+            <w:r>
+              <w:t>enog materijala ne smije premašivati dostupu količinu materijala</w:t>
+            </w:r>
+          </w:p>
+          <w:p>
+            <w:pPr>
+              <w:pStyle w:val="Tekst"/>
+            </w:pPr>
+            <w:r>
+              <w:rPr>
+                <w:rFonts w:ascii="Times New Roman" w:hAnsi="Times New Roman"/>
+              </w:rPr>
+              <w:t>●</w:t>
+            </w:r>
+            <w:r>
+              <w:t xml:space="preserve"> Cijena zahvata mora biti u formatu broja sa maksimalno dva decimalna mjesta</w:t>
             </w:r>
           </w:p>
         </w:tc>
@@ -14754,15 +14927,9 @@
           </w:tcPr>
           <w:p>
             <w:pPr>
-              <w:tabs>
-                <w:tab w:val="right" w:pos="9180"/>
-              </w:tabs>
-              <w:spacing w:line="240" w:lineRule="auto"/>
-            </w:pPr>
-            <w:r>
-              <w:rPr>
-                <w:b/>
-              </w:rPr>
+              <w:pStyle w:val="Tekst"/>
+            </w:pPr>
+            <w:r>
               <w:t>Procesiranje</w:t>
             </w:r>
           </w:p>
@@ -14779,29 +14946,108 @@
           </w:tcPr>
           <w:p>
             <w:pPr>
-              <w:spacing w:line="240" w:lineRule="auto"/>
-            </w:pPr>
-            <w:r>
-              <w:t>● Korisnik vrši klik na odgovarajuće dugme “Dodaj materijale za zahvat”</w:t>
-            </w:r>
-          </w:p>
-          <w:p>
-            <w:pPr>
-              <w:spacing w:line="240" w:lineRule="auto"/>
-            </w:pPr>
-            <w:r>
-              <w:t>● Korisnik vrši unos materijala</w:t>
-            </w:r>
-          </w:p>
-          <w:p>
-            <w:pPr>
-              <w:tabs>
-                <w:tab w:val="right" w:pos="9180"/>
-              </w:tabs>
-              <w:spacing w:line="240" w:lineRule="auto"/>
-            </w:pPr>
-            <w:r>
-              <w:t>● Korisnik spašava podatke</w:t>
+              <w:pStyle w:val="Tekst"/>
+            </w:pPr>
+            <w:r>
+              <w:rPr>
+                <w:rFonts w:ascii="Times New Roman" w:hAnsi="Times New Roman"/>
+              </w:rPr>
+              <w:t>●</w:t>
+            </w:r>
+            <w:r>
+              <w:t xml:space="preserve"> Korisnik odabire posjetu na kojoj dodaje zahvate</w:t>
+            </w:r>
+          </w:p>
+          <w:p>
+            <w:pPr>
+              <w:pStyle w:val="Tekst"/>
+            </w:pPr>
+            <w:r>
+              <w:rPr>
+                <w:rFonts w:ascii="Times New Roman" w:hAnsi="Times New Roman"/>
+              </w:rPr>
+              <w:t>●</w:t>
+            </w:r>
+            <w:r>
+              <w:t xml:space="preserve"> Korisnik vr</w:t>
+            </w:r>
+            <w:r>
+              <w:rPr>
+                <w:rFonts w:cs="Cambria"/>
+              </w:rPr>
+              <w:t>š</w:t>
+            </w:r>
+            <w:r>
+              <w:t>i odabir zahvata iz liste zahvata</w:t>
+            </w:r>
+          </w:p>
+          <w:p>
+            <w:pPr>
+              <w:pStyle w:val="Tekst"/>
+            </w:pPr>
+            <w:r>
+              <w:rPr>
+                <w:rFonts w:ascii="Times New Roman" w:hAnsi="Times New Roman"/>
+              </w:rPr>
+              <w:t>●</w:t>
+            </w:r>
+            <w:r>
+              <w:t xml:space="preserve"> Korisnik unosi koli</w:t>
+            </w:r>
+            <w:r>
+              <w:rPr>
+                <w:rFonts w:cs="Cambria"/>
+              </w:rPr>
+              <w:t>č</w:t>
+            </w:r>
+            <w:r>
+              <w:t>inu utro</w:t>
+            </w:r>
+            <w:r>
+              <w:rPr>
+                <w:rFonts w:cs="Cambria"/>
+              </w:rPr>
+              <w:t>š</w:t>
+            </w:r>
+            <w:r>
+              <w:t>enih materijala</w:t>
+            </w:r>
+          </w:p>
+          <w:p>
+            <w:pPr>
+              <w:pStyle w:val="Tekst"/>
+            </w:pPr>
+            <w:r>
+              <w:rPr>
+                <w:rFonts w:ascii="Times New Roman" w:hAnsi="Times New Roman"/>
+              </w:rPr>
+              <w:t>●</w:t>
+            </w:r>
+            <w:r>
+              <w:t xml:space="preserve"> Korisnik unosi cijenu svakog obavljenog zahvata</w:t>
+            </w:r>
+          </w:p>
+          <w:p>
+            <w:pPr>
+              <w:pStyle w:val="Tekst"/>
+            </w:pPr>
+            <w:r>
+              <w:rPr>
+                <w:rFonts w:ascii="Times New Roman" w:hAnsi="Times New Roman"/>
+              </w:rPr>
+              <w:t>●</w:t>
+            </w:r>
+            <w:r>
+              <w:t xml:space="preserve"> Korisnik spa</w:t>
+            </w:r>
+            <w:r>
+              <w:rPr>
+                <w:rFonts w:cs="Cambria"/>
+              </w:rPr>
+              <w:t>š</w:t>
+            </w:r>
+            <w:r>
+              <w:t>ava podatke</w:t>
             </w:r>
           </w:p>
         </w:tc>
@@ -14820,15 +15066,9 @@
           </w:tcPr>
           <w:p>
             <w:pPr>
-              <w:tabs>
-                <w:tab w:val="right" w:pos="9180"/>
-              </w:tabs>
-              <w:spacing w:line="240" w:lineRule="auto"/>
-            </w:pPr>
-            <w:r>
-              <w:rPr>
-                <w:b/>
-              </w:rPr>
+              <w:pStyle w:val="Tekst"/>
+            </w:pPr>
+            <w:r>
               <w:t>Izlaz</w:t>
             </w:r>
           </w:p>
@@ -14845,13 +15085,16 @@
           </w:tcPr>
           <w:p>
             <w:pPr>
-              <w:tabs>
-                <w:tab w:val="right" w:pos="9180"/>
-              </w:tabs>
-              <w:spacing w:line="240" w:lineRule="auto"/>
-            </w:pPr>
-            <w:r>
-              <w:t>● Potvrda o dodavanju materijala</w:t>
+              <w:pStyle w:val="Tekst"/>
+            </w:pPr>
+            <w:r>
+              <w:rPr>
+                <w:rFonts w:ascii="Times New Roman" w:hAnsi="Times New Roman"/>
+              </w:rPr>
+              <w:t>●</w:t>
+            </w:r>
+            <w:r>
+              <w:t xml:space="preserve"> Potvrda o dodavanju zahvata za posjetu</w:t>
             </w:r>
           </w:p>
         </w:tc>
@@ -14870,15 +15113,9 @@
           </w:tcPr>
           <w:p>
             <w:pPr>
-              <w:tabs>
-                <w:tab w:val="right" w:pos="9180"/>
-              </w:tabs>
-              <w:spacing w:line="240" w:lineRule="auto"/>
-            </w:pPr>
-            <w:r>
-              <w:rPr>
-                <w:b/>
-              </w:rPr>
+              <w:pStyle w:val="Tekst"/>
+            </w:pPr>
+            <w:r>
               <w:t>Funkcionalni zahtjevi</w:t>
             </w:r>
           </w:p>
@@ -14895,25 +15132,18 @@
           </w:tcPr>
           <w:p>
             <w:pPr>
-              <w:tabs>
-                <w:tab w:val="right" w:pos="9180"/>
-              </w:tabs>
-              <w:spacing w:line="240" w:lineRule="auto"/>
-            </w:pPr>
-            <w:r>
-              <w:t>i. Sistem omogućava dodavanje potrebnih materijala za svaki zahvat ponaosob</w:t>
-            </w:r>
-          </w:p>
-          <w:p>
-            <w:pPr>
-              <w:tabs>
-                <w:tab w:val="right" w:pos="9180"/>
-              </w:tabs>
-              <w:spacing w:line="240" w:lineRule="auto"/>
-            </w:pPr>
-            <w:r>
-              <w:lastRenderedPageBreak/>
-              <w:t>ii. Ukoliko su uneseni podaci validni, sistem evidentira informacije o potrebnim materijalima za zahvat</w:t>
+              <w:pStyle w:val="Tekst"/>
+            </w:pPr>
+            <w:r>
+              <w:t>i. Sistem omogućava dodavanje obavljenih zahvata za svaku posjetu</w:t>
+            </w:r>
+          </w:p>
+          <w:p>
+            <w:pPr>
+              <w:pStyle w:val="Tekst"/>
+            </w:pPr>
+            <w:r>
+              <w:t>ii. Ukoliko su uneseni podaci validni, sistem evidentira informacije o zahvatu</w:t>
             </w:r>
           </w:p>
         </w:tc>
@@ -14932,676 +15162,9 @@
           </w:tcPr>
           <w:p>
             <w:pPr>
-              <w:tabs>
-                <w:tab w:val="right" w:pos="9180"/>
-              </w:tabs>
-              <w:spacing w:line="240" w:lineRule="auto"/>
-            </w:pPr>
-            <w:r>
-              <w:rPr>
-                <w:b/>
-              </w:rPr>
-              <w:lastRenderedPageBreak/>
-              <w:t>Prioritet realizacije</w:t>
-            </w:r>
-          </w:p>
-        </w:tc>
-        <w:tc>
-          <w:tcPr>
-            <w:tcW w:w="6390" w:type="dxa"/>
-            <w:tcMar>
-              <w:top w:w="100" w:type="dxa"/>
-              <w:left w:w="100" w:type="dxa"/>
-              <w:bottom w:w="100" w:type="dxa"/>
-              <w:right w:w="100" w:type="dxa"/>
-            </w:tcMar>
-          </w:tcPr>
-          <w:p>
-            <w:pPr>
-              <w:tabs>
-                <w:tab w:val="right" w:pos="9180"/>
-              </w:tabs>
-              <w:spacing w:line="240" w:lineRule="auto"/>
-            </w:pPr>
-            <w:r>
-              <w:t>1</w:t>
-            </w:r>
-          </w:p>
-        </w:tc>
-      </w:tr>
-    </w:tbl>
-    <w:p>
-      <w:pPr>
-        <w:tabs>
-          <w:tab w:val="right" w:pos="9180"/>
-        </w:tabs>
-      </w:pPr>
-    </w:p>
-    <w:p>
-      <w:pPr>
-        <w:tabs>
-          <w:tab w:val="right" w:pos="9180"/>
-        </w:tabs>
-      </w:pPr>
-    </w:p>
-    <w:p>
-      <w:pPr>
-        <w:pStyle w:val="Podnaslov"/>
-        <w:rPr>
-          <w:rFonts w:eastAsia="Trebuchet MS"/>
-        </w:rPr>
-      </w:pPr>
-      <w:bookmarkStart w:id="158" w:name="h.tnyvpmk9iwut" w:colFirst="0" w:colLast="0"/>
-      <w:bookmarkStart w:id="159" w:name="_Toc418037895"/>
-      <w:bookmarkEnd w:id="158"/>
-      <w:r>
-        <w:rPr>
-          <w:rFonts w:eastAsia="Trebuchet MS"/>
-        </w:rPr>
-        <w:t>3.2.4. Upravljanje zahvati</w:t>
-      </w:r>
-      <w:r>
-        <w:rPr>
-          <w:rFonts w:eastAsia="Trebuchet MS"/>
-        </w:rPr>
-        <w:t>ma nad pacijentima</w:t>
-      </w:r>
-      <w:bookmarkEnd w:id="159"/>
-    </w:p>
-    <w:p>
-      <w:pPr>
-        <w:pStyle w:val="Podpodnaslov"/>
-      </w:pPr>
-      <w:bookmarkStart w:id="160" w:name="_Toc418037896"/>
-      <w:r>
-        <w:t>3.2.4.1. Evidentiranje zahvata unutar posjete</w:t>
-      </w:r>
-      <w:bookmarkEnd w:id="160"/>
-    </w:p>
-    <w:p>
-      <w:pPr>
-        <w:tabs>
-          <w:tab w:val="right" w:pos="9180"/>
-        </w:tabs>
-      </w:pPr>
-    </w:p>
-    <w:tbl>
-      <w:tblPr>
-        <w:tblW w:w="9000" w:type="dxa"/>
-        <w:tblBorders>
-          <w:top w:val="single" w:sz="8" w:space="0" w:color="000000"/>
-          <w:left w:val="single" w:sz="8" w:space="0" w:color="000000"/>
-          <w:bottom w:val="single" w:sz="8" w:space="0" w:color="000000"/>
-          <w:right w:val="single" w:sz="8" w:space="0" w:color="000000"/>
-          <w:insideH w:val="single" w:sz="8" w:space="0" w:color="000000"/>
-          <w:insideV w:val="single" w:sz="8" w:space="0" w:color="000000"/>
-        </w:tblBorders>
-        <w:tblLayout w:type="fixed"/>
-        <w:tblLook w:val="0600" w:firstRow="0" w:lastRow="0" w:firstColumn="0" w:lastColumn="0" w:noHBand="1" w:noVBand="1"/>
-      </w:tblPr>
-      <w:tblGrid>
-        <w:gridCol w:w="2610"/>
-        <w:gridCol w:w="6390"/>
-      </w:tblGrid>
-      <w:tr>
-        <w:tc>
-          <w:tcPr>
-            <w:tcW w:w="2610" w:type="dxa"/>
-            <w:shd w:val="clear" w:color="auto" w:fill="CFE2F3"/>
-            <w:tcMar>
-              <w:top w:w="100" w:type="dxa"/>
-              <w:left w:w="100" w:type="dxa"/>
-              <w:bottom w:w="100" w:type="dxa"/>
-              <w:right w:w="100" w:type="dxa"/>
-            </w:tcMar>
-          </w:tcPr>
-          <w:p>
-            <w:pPr>
               <w:pStyle w:val="Tekst"/>
             </w:pPr>
             <w:r>
-              <w:t>Opis</w:t>
-            </w:r>
-          </w:p>
-        </w:tc>
-        <w:tc>
-          <w:tcPr>
-            <w:tcW w:w="6390" w:type="dxa"/>
-            <w:tcMar>
-              <w:top w:w="100" w:type="dxa"/>
-              <w:left w:w="100" w:type="dxa"/>
-              <w:bottom w:w="100" w:type="dxa"/>
-              <w:right w:w="100" w:type="dxa"/>
-            </w:tcMar>
-          </w:tcPr>
-          <w:p>
-            <w:pPr>
-              <w:pStyle w:val="Tekst"/>
-            </w:pPr>
-            <w:r>
-              <w:t>Korisnik ima mogućnost evidencije o urađenim zahvatima za svaku posjetu</w:t>
-            </w:r>
-          </w:p>
-        </w:tc>
-      </w:tr>
-      <w:tr>
-        <w:tc>
-          <w:tcPr>
-            <w:tcW w:w="2610" w:type="dxa"/>
-            <w:shd w:val="clear" w:color="auto" w:fill="CFE2F3"/>
-            <w:tcMar>
-              <w:top w:w="100" w:type="dxa"/>
-              <w:left w:w="100" w:type="dxa"/>
-              <w:bottom w:w="100" w:type="dxa"/>
-              <w:right w:w="100" w:type="dxa"/>
-            </w:tcMar>
-          </w:tcPr>
-          <w:p>
-            <w:pPr>
-              <w:pStyle w:val="Tekst"/>
-            </w:pPr>
-            <w:r>
-              <w:t>Preduslovi</w:t>
-            </w:r>
-          </w:p>
-        </w:tc>
-        <w:tc>
-          <w:tcPr>
-            <w:tcW w:w="6390" w:type="dxa"/>
-            <w:tcMar>
-              <w:top w:w="100" w:type="dxa"/>
-              <w:left w:w="100" w:type="dxa"/>
-              <w:bottom w:w="100" w:type="dxa"/>
-              <w:right w:w="100" w:type="dxa"/>
-            </w:tcMar>
-          </w:tcPr>
-          <w:p>
-            <w:pPr>
-              <w:pStyle w:val="Tekst"/>
-            </w:pPr>
-            <w:r>
-              <w:rPr>
-                <w:rFonts w:ascii="Times New Roman" w:hAnsi="Times New Roman"/>
-              </w:rPr>
-              <w:t>●</w:t>
-            </w:r>
-            <w:r>
-              <w:t xml:space="preserve"> Korisnik je prijavljen na sistem</w:t>
-            </w:r>
-          </w:p>
-          <w:p>
-            <w:pPr>
-              <w:pStyle w:val="Tekst"/>
-            </w:pPr>
-            <w:r>
-              <w:rPr>
-                <w:rFonts w:ascii="Times New Roman" w:hAnsi="Times New Roman"/>
-              </w:rPr>
-              <w:t>●</w:t>
-            </w:r>
-            <w:r>
-              <w:t xml:space="preserve"> Korisnik unio podatke o posjeti</w:t>
-            </w:r>
-          </w:p>
-        </w:tc>
-      </w:tr>
-      <w:tr>
-        <w:tc>
-          <w:tcPr>
-            <w:tcW w:w="2610" w:type="dxa"/>
-            <w:shd w:val="clear" w:color="auto" w:fill="CFE2F3"/>
-            <w:tcMar>
-              <w:top w:w="100" w:type="dxa"/>
-              <w:left w:w="100" w:type="dxa"/>
-              <w:bottom w:w="100" w:type="dxa"/>
-              <w:right w:w="100" w:type="dxa"/>
-            </w:tcMar>
-          </w:tcPr>
-          <w:p>
-            <w:pPr>
-              <w:pStyle w:val="Tekst"/>
-            </w:pPr>
-            <w:r>
-              <w:t>Ulaz</w:t>
-            </w:r>
-          </w:p>
-        </w:tc>
-        <w:tc>
-          <w:tcPr>
-            <w:tcW w:w="6390" w:type="dxa"/>
-            <w:tcMar>
-              <w:top w:w="100" w:type="dxa"/>
-              <w:left w:w="100" w:type="dxa"/>
-              <w:bottom w:w="100" w:type="dxa"/>
-              <w:right w:w="100" w:type="dxa"/>
-            </w:tcMar>
-          </w:tcPr>
-          <w:p>
-            <w:pPr>
-              <w:pStyle w:val="Tekst"/>
-            </w:pPr>
-            <w:r>
-              <w:rPr>
-                <w:rFonts w:ascii="Times New Roman" w:hAnsi="Times New Roman"/>
-              </w:rPr>
-              <w:t>●</w:t>
-            </w:r>
-            <w:r>
-              <w:t xml:space="preserve"> Podaci o zahvatu iz liste zahvata</w:t>
-            </w:r>
-          </w:p>
-          <w:p>
-            <w:pPr>
-              <w:pStyle w:val="Tekst"/>
-            </w:pPr>
-            <w:r>
-              <w:rPr>
-                <w:rFonts w:ascii="Times New Roman" w:hAnsi="Times New Roman"/>
-              </w:rPr>
-              <w:t>●</w:t>
-            </w:r>
-            <w:r>
-              <w:t xml:space="preserve"> Koli</w:t>
-            </w:r>
-            <w:r>
-              <w:rPr>
-                <w:rFonts w:cs="Cambria"/>
-              </w:rPr>
-              <w:t>č</w:t>
-            </w:r>
-            <w:r>
-              <w:t>ina utro</w:t>
-            </w:r>
-            <w:r>
-              <w:rPr>
-                <w:rFonts w:cs="Cambria"/>
-              </w:rPr>
-              <w:t>š</w:t>
-            </w:r>
-            <w:r>
-              <w:t>enih  materijala</w:t>
-            </w:r>
-          </w:p>
-          <w:p>
-            <w:pPr>
-              <w:pStyle w:val="Tekst"/>
-            </w:pPr>
-            <w:r>
-              <w:rPr>
-                <w:rFonts w:ascii="Times New Roman" w:hAnsi="Times New Roman"/>
-              </w:rPr>
-              <w:t>●</w:t>
-            </w:r>
-            <w:r>
-              <w:t xml:space="preserve"> Cijena svakog zahvata</w:t>
-            </w:r>
-          </w:p>
-        </w:tc>
-      </w:tr>
-      <w:tr>
-        <w:tc>
-          <w:tcPr>
-            <w:tcW w:w="2610" w:type="dxa"/>
-            <w:shd w:val="clear" w:color="auto" w:fill="CFE2F3"/>
-            <w:tcMar>
-              <w:top w:w="100" w:type="dxa"/>
-              <w:left w:w="100" w:type="dxa"/>
-              <w:bottom w:w="100" w:type="dxa"/>
-              <w:right w:w="100" w:type="dxa"/>
-            </w:tcMar>
-          </w:tcPr>
-          <w:p>
-            <w:pPr>
-              <w:pStyle w:val="Tekst"/>
-            </w:pPr>
-            <w:r>
-              <w:t>Uslovi validacije</w:t>
-            </w:r>
-          </w:p>
-        </w:tc>
-        <w:tc>
-          <w:tcPr>
-            <w:tcW w:w="6390" w:type="dxa"/>
-            <w:tcMar>
-              <w:top w:w="100" w:type="dxa"/>
-              <w:left w:w="100" w:type="dxa"/>
-              <w:bottom w:w="100" w:type="dxa"/>
-              <w:right w:w="100" w:type="dxa"/>
-            </w:tcMar>
-          </w:tcPr>
-          <w:p>
-            <w:pPr>
-              <w:pStyle w:val="Tekst"/>
-            </w:pPr>
-            <w:r>
-              <w:rPr>
-                <w:rFonts w:ascii="Times New Roman" w:hAnsi="Times New Roman"/>
-              </w:rPr>
-              <w:t>●</w:t>
-            </w:r>
-            <w:r>
-              <w:t xml:space="preserve"> Koli</w:t>
-            </w:r>
-            <w:r>
-              <w:rPr>
-                <w:rFonts w:cs="Cambria"/>
-              </w:rPr>
-              <w:t>č</w:t>
-            </w:r>
-            <w:r>
-              <w:t>ina utro</w:t>
-            </w:r>
-            <w:r>
-              <w:rPr>
-                <w:rFonts w:cs="Cambria"/>
-              </w:rPr>
-              <w:t>š</w:t>
-            </w:r>
-            <w:r>
-              <w:t>enih materijala mora biti u formatu broja sa maksimalno dva decimalna mjesta</w:t>
-            </w:r>
-          </w:p>
-          <w:p>
-            <w:pPr>
-              <w:pStyle w:val="Tekst"/>
-            </w:pPr>
-            <w:r>
-              <w:rPr>
-                <w:rFonts w:ascii="Times New Roman" w:hAnsi="Times New Roman"/>
-              </w:rPr>
-              <w:t>●</w:t>
-            </w:r>
-            <w:r>
-              <w:t xml:space="preserve"> Za svaki materijal, koli</w:t>
-            </w:r>
-            <w:r>
-              <w:rPr>
-                <w:rFonts w:cs="Cambria"/>
-              </w:rPr>
-              <w:t>č</w:t>
-            </w:r>
-            <w:r>
-              <w:t>ina utro</w:t>
-            </w:r>
-            <w:r>
-              <w:rPr>
-                <w:rFonts w:cs="Cambria"/>
-              </w:rPr>
-              <w:t>š</w:t>
-            </w:r>
-            <w:r>
-              <w:t>enog materijala ne smije premašivati dostupu količinu materijala</w:t>
-            </w:r>
-          </w:p>
-          <w:p>
-            <w:pPr>
-              <w:pStyle w:val="Tekst"/>
-            </w:pPr>
-            <w:r>
-              <w:rPr>
-                <w:rFonts w:ascii="Times New Roman" w:hAnsi="Times New Roman"/>
-              </w:rPr>
-              <w:t>●</w:t>
-            </w:r>
-            <w:r>
-              <w:t xml:space="preserve"> Cijena zahvata mora biti u formatu broja sa maksimalno dva decimalna mjesta</w:t>
-            </w:r>
-          </w:p>
-        </w:tc>
-      </w:tr>
-      <w:tr>
-        <w:tc>
-          <w:tcPr>
-            <w:tcW w:w="2610" w:type="dxa"/>
-            <w:shd w:val="clear" w:color="auto" w:fill="CFE2F3"/>
-            <w:tcMar>
-              <w:top w:w="100" w:type="dxa"/>
-              <w:left w:w="100" w:type="dxa"/>
-              <w:bottom w:w="100" w:type="dxa"/>
-              <w:right w:w="100" w:type="dxa"/>
-            </w:tcMar>
-          </w:tcPr>
-          <w:p>
-            <w:pPr>
-              <w:pStyle w:val="Tekst"/>
-            </w:pPr>
-            <w:r>
-              <w:t>Procesiranje</w:t>
-            </w:r>
-          </w:p>
-        </w:tc>
-        <w:tc>
-          <w:tcPr>
-            <w:tcW w:w="6390" w:type="dxa"/>
-            <w:tcMar>
-              <w:top w:w="100" w:type="dxa"/>
-              <w:left w:w="100" w:type="dxa"/>
-              <w:bottom w:w="100" w:type="dxa"/>
-              <w:right w:w="100" w:type="dxa"/>
-            </w:tcMar>
-          </w:tcPr>
-          <w:p>
-            <w:pPr>
-              <w:pStyle w:val="Tekst"/>
-            </w:pPr>
-            <w:r>
-              <w:rPr>
-                <w:rFonts w:ascii="Times New Roman" w:hAnsi="Times New Roman"/>
-              </w:rPr>
-              <w:t>●</w:t>
-            </w:r>
-            <w:r>
-              <w:t xml:space="preserve"> Korisnik odabire posjetu na kojoj dodaje zahvate</w:t>
-            </w:r>
-          </w:p>
-          <w:p>
-            <w:pPr>
-              <w:pStyle w:val="Tekst"/>
-            </w:pPr>
-            <w:r>
-              <w:rPr>
-                <w:rFonts w:ascii="Times New Roman" w:hAnsi="Times New Roman"/>
-              </w:rPr>
-              <w:t>●</w:t>
-            </w:r>
-            <w:r>
-              <w:t xml:space="preserve"> Korisnik vr</w:t>
-            </w:r>
-            <w:r>
-              <w:rPr>
-                <w:rFonts w:cs="Cambria"/>
-              </w:rPr>
-              <w:t>š</w:t>
-            </w:r>
-            <w:r>
-              <w:t>i odabir zahvata iz liste zahvata</w:t>
-            </w:r>
-          </w:p>
-          <w:p>
-            <w:pPr>
-              <w:pStyle w:val="Tekst"/>
-            </w:pPr>
-            <w:r>
-              <w:rPr>
-                <w:rFonts w:ascii="Times New Roman" w:hAnsi="Times New Roman"/>
-              </w:rPr>
-              <w:t>●</w:t>
-            </w:r>
-            <w:r>
-              <w:t xml:space="preserve"> Korisnik unosi koli</w:t>
-            </w:r>
-            <w:r>
-              <w:rPr>
-                <w:rFonts w:cs="Cambria"/>
-              </w:rPr>
-              <w:t>č</w:t>
-            </w:r>
-            <w:r>
-              <w:t>inu utro</w:t>
-            </w:r>
-            <w:r>
-              <w:rPr>
-                <w:rFonts w:cs="Cambria"/>
-              </w:rPr>
-              <w:t>š</w:t>
-            </w:r>
-            <w:r>
-              <w:t>enih materijala</w:t>
-            </w:r>
-          </w:p>
-          <w:p>
-            <w:pPr>
-              <w:pStyle w:val="Tekst"/>
-            </w:pPr>
-            <w:r>
-              <w:rPr>
-                <w:rFonts w:ascii="Times New Roman" w:hAnsi="Times New Roman"/>
-              </w:rPr>
-              <w:t>●</w:t>
-            </w:r>
-            <w:r>
-              <w:t xml:space="preserve"> Korisnik unosi cijenu svakog obavljenog zahvata</w:t>
-            </w:r>
-          </w:p>
-          <w:p>
-            <w:pPr>
-              <w:pStyle w:val="Tekst"/>
-            </w:pPr>
-            <w:r>
-              <w:rPr>
-                <w:rFonts w:ascii="Times New Roman" w:hAnsi="Times New Roman"/>
-              </w:rPr>
-              <w:t>●</w:t>
-            </w:r>
-            <w:r>
-              <w:t xml:space="preserve"> Korisnik spa</w:t>
-            </w:r>
-            <w:r>
-              <w:rPr>
-                <w:rFonts w:cs="Cambria"/>
-              </w:rPr>
-              <w:t>š</w:t>
-            </w:r>
-            <w:r>
-              <w:t>ava podatke</w:t>
-            </w:r>
-          </w:p>
-        </w:tc>
-      </w:tr>
-      <w:tr>
-        <w:tc>
-          <w:tcPr>
-            <w:tcW w:w="2610" w:type="dxa"/>
-            <w:shd w:val="clear" w:color="auto" w:fill="CFE2F3"/>
-            <w:tcMar>
-              <w:top w:w="100" w:type="dxa"/>
-              <w:left w:w="100" w:type="dxa"/>
-              <w:bottom w:w="100" w:type="dxa"/>
-              <w:right w:w="100" w:type="dxa"/>
-            </w:tcMar>
-          </w:tcPr>
-          <w:p>
-            <w:pPr>
-              <w:pStyle w:val="Tekst"/>
-            </w:pPr>
-            <w:r>
-              <w:t>Izlaz</w:t>
-            </w:r>
-          </w:p>
-        </w:tc>
-        <w:tc>
-          <w:tcPr>
-            <w:tcW w:w="6390" w:type="dxa"/>
-            <w:tcMar>
-              <w:top w:w="100" w:type="dxa"/>
-              <w:left w:w="100" w:type="dxa"/>
-              <w:bottom w:w="100" w:type="dxa"/>
-              <w:right w:w="100" w:type="dxa"/>
-            </w:tcMar>
-          </w:tcPr>
-          <w:p>
-            <w:pPr>
-              <w:pStyle w:val="Tekst"/>
-            </w:pPr>
-            <w:r>
-              <w:rPr>
-                <w:rFonts w:ascii="Times New Roman" w:hAnsi="Times New Roman"/>
-              </w:rPr>
-              <w:t>●</w:t>
-            </w:r>
-            <w:r>
-              <w:t xml:space="preserve"> Potvrda o dodavanju zahvata za posjetu</w:t>
-            </w:r>
-          </w:p>
-        </w:tc>
-      </w:tr>
-      <w:tr>
-        <w:tc>
-          <w:tcPr>
-            <w:tcW w:w="2610" w:type="dxa"/>
-            <w:shd w:val="clear" w:color="auto" w:fill="CFE2F3"/>
-            <w:tcMar>
-              <w:top w:w="100" w:type="dxa"/>
-              <w:left w:w="100" w:type="dxa"/>
-              <w:bottom w:w="100" w:type="dxa"/>
-              <w:right w:w="100" w:type="dxa"/>
-            </w:tcMar>
-          </w:tcPr>
-          <w:p>
-            <w:pPr>
-              <w:pStyle w:val="Tekst"/>
-            </w:pPr>
-            <w:r>
-              <w:t>Funkcionalni zahtjevi</w:t>
-            </w:r>
-          </w:p>
-        </w:tc>
-        <w:tc>
-          <w:tcPr>
-            <w:tcW w:w="6390" w:type="dxa"/>
-            <w:tcMar>
-              <w:top w:w="100" w:type="dxa"/>
-              <w:left w:w="100" w:type="dxa"/>
-              <w:bottom w:w="100" w:type="dxa"/>
-              <w:right w:w="100" w:type="dxa"/>
-            </w:tcMar>
-          </w:tcPr>
-          <w:p>
-            <w:pPr>
-              <w:pStyle w:val="Tekst"/>
-            </w:pPr>
-            <w:r>
-              <w:t>i. Sistem omogućava dodavanje obavljenih zahvata za svaku posjetu</w:t>
-            </w:r>
-          </w:p>
-          <w:p>
-            <w:pPr>
-              <w:pStyle w:val="Tekst"/>
-            </w:pPr>
-            <w:r>
-              <w:t>ii. Ukoliko su uneseni podaci validni, sistem evidentira informacije o zahvatu</w:t>
-            </w:r>
-          </w:p>
-        </w:tc>
-      </w:tr>
-      <w:tr>
-        <w:tc>
-          <w:tcPr>
-            <w:tcW w:w="2610" w:type="dxa"/>
-            <w:shd w:val="clear" w:color="auto" w:fill="CFE2F3"/>
-            <w:tcMar>
-              <w:top w:w="100" w:type="dxa"/>
-              <w:left w:w="100" w:type="dxa"/>
-              <w:bottom w:w="100" w:type="dxa"/>
-              <w:right w:w="100" w:type="dxa"/>
-            </w:tcMar>
-          </w:tcPr>
-          <w:p>
-            <w:pPr>
-              <w:pStyle w:val="Tekst"/>
-            </w:pPr>
-            <w:r>
-              <w:lastRenderedPageBreak/>
               <w:t>Prioritet realizacije</w:t>
             </w:r>
           </w:p>
@@ -15801,6 +15364,7 @@
               <w:cnfStyle w:val="000000000000" w:firstRow="0" w:lastRow="0" w:firstColumn="0" w:lastColumn="0" w:oddVBand="0" w:evenVBand="0" w:oddHBand="0" w:evenHBand="0" w:firstRowFirstColumn="0" w:firstRowLastColumn="0" w:lastRowFirstColumn="0" w:lastRowLastColumn="0"/>
             </w:pPr>
             <w:r>
+              <w:lastRenderedPageBreak/>
               <w:t>Termin posjete</w:t>
             </w:r>
           </w:p>
@@ -15834,6 +15398,7 @@
               <w:pStyle w:val="Tekst"/>
             </w:pPr>
             <w:r>
+              <w:lastRenderedPageBreak/>
               <w:t>Uslov validnosti</w:t>
             </w:r>
           </w:p>
@@ -16285,11 +15850,7 @@
               <w:cnfStyle w:val="000000000000" w:firstRow="0" w:lastRow="0" w:firstColumn="0" w:lastColumn="0" w:oddVBand="0" w:evenVBand="0" w:oddHBand="0" w:evenHBand="0" w:firstRowFirstColumn="0" w:firstRowLastColumn="0" w:lastRowFirstColumn="0" w:lastRowLastColumn="0"/>
             </w:pPr>
             <w:r>
-              <w:t xml:space="preserve">Sistem izlistava posjete koje imaju dijagnoze sa kriterijumom da se u njima nalaze unesene ključne </w:t>
-            </w:r>
-            <w:r>
-              <w:lastRenderedPageBreak/>
-              <w:t>riječi</w:t>
+              <w:t>Sistem izlistava posjete koje imaju dijagnoze sa kriterijumom da se u njima nalaze unesene ključne riječi</w:t>
             </w:r>
           </w:p>
         </w:tc>
@@ -16315,7 +15876,6 @@
               <w:pStyle w:val="Tekst"/>
             </w:pPr>
             <w:r>
-              <w:lastRenderedPageBreak/>
               <w:t>Izlaz</w:t>
             </w:r>
           </w:p>
@@ -16587,6 +16147,7 @@
               <w:rPr>
                 <w:rFonts w:ascii="Times New Roman" w:hAnsi="Times New Roman" w:cs="Times New Roman"/>
               </w:rPr>
+              <w:lastRenderedPageBreak/>
               <w:t>●</w:t>
             </w:r>
             <w:r>
@@ -16648,6 +16209,7 @@
                 <w:rFonts w:ascii="Cambria" w:hAnsi="Cambria"/>
                 <w:b/>
               </w:rPr>
+              <w:lastRenderedPageBreak/>
               <w:t>Ulaz</w:t>
             </w:r>
           </w:p>
@@ -17378,7 +16940,6 @@
                 <w:rFonts w:asciiTheme="majorHAnsi" w:hAnsiTheme="majorHAnsi"/>
                 <w:b/>
               </w:rPr>
-              <w:lastRenderedPageBreak/>
               <w:t>Preduslovi</w:t>
             </w:r>
           </w:p>
@@ -17830,6 +17391,7 @@
                 <w:rFonts w:asciiTheme="majorHAnsi" w:hAnsiTheme="majorHAnsi"/>
                 <w:b/>
               </w:rPr>
+              <w:lastRenderedPageBreak/>
               <w:t>Funkcionalni zahtjevi</w:t>
             </w:r>
           </w:p>
@@ -18674,7 +18236,6 @@
                 <w:b/>
                 <w:sz w:val="24"/>
               </w:rPr>
-              <w:lastRenderedPageBreak/>
               <w:t>Prioritet realizacije</w:t>
             </w:r>
           </w:p>
@@ -19100,6 +18661,7 @@
                 <w:b/>
                 <w:sz w:val="24"/>
               </w:rPr>
+              <w:lastRenderedPageBreak/>
               <w:t>Procesiranje</w:t>
             </w:r>
           </w:p>
@@ -19837,7 +19399,6 @@
                 <w:b/>
                 <w:sz w:val="24"/>
               </w:rPr>
-              <w:lastRenderedPageBreak/>
               <w:t>Izlaz</w:t>
             </w:r>
           </w:p>
@@ -20081,6 +19642,7 @@
               <w:cnfStyle w:val="000000000000" w:firstRow="0" w:lastRow="0" w:firstColumn="0" w:lastColumn="0" w:oddVBand="0" w:evenVBand="0" w:oddHBand="0" w:evenHBand="0" w:firstRowFirstColumn="0" w:firstRowLastColumn="0" w:lastRowFirstColumn="0" w:lastRowLastColumn="0"/>
             </w:pPr>
             <w:r>
+              <w:lastRenderedPageBreak/>
               <w:t>Komentar (da li je opasan ili štetan, da li je lomljiv...)</w:t>
             </w:r>
           </w:p>
@@ -20101,6 +19663,7 @@
               <w:pStyle w:val="Tekst"/>
             </w:pPr>
             <w:r>
+              <w:lastRenderedPageBreak/>
               <w:t>Uslov validnosti</w:t>
             </w:r>
           </w:p>
@@ -20533,11 +20096,7 @@
               <w:cnfStyle w:val="000000000000" w:firstRow="0" w:lastRow="0" w:firstColumn="0" w:lastColumn="0" w:oddVBand="0" w:evenVBand="0" w:oddHBand="0" w:evenHBand="0" w:firstRowFirstColumn="0" w:firstRowLastColumn="0" w:lastRowFirstColumn="0" w:lastRowLastColumn="0"/>
             </w:pPr>
             <w:r>
-              <w:t xml:space="preserve">Sistem traži potvrdu za brisanje, te ako je afirmativna, </w:t>
-            </w:r>
-            <w:r>
-              <w:lastRenderedPageBreak/>
-              <w:t>briše materija</w:t>
+              <w:t>Sistem traži potvrdu za brisanje, te ako je afirmativna, briše materija</w:t>
             </w:r>
           </w:p>
           <w:p>
@@ -20570,7 +20129,6 @@
               <w:pStyle w:val="Tekst"/>
             </w:pPr>
             <w:r>
-              <w:lastRenderedPageBreak/>
               <w:t>Izlaz</w:t>
             </w:r>
           </w:p>
@@ -20714,6 +20272,7 @@
                 <w:b/>
                 <w:shd w:val="clear" w:color="auto" w:fill="CFE2F3"/>
               </w:rPr>
+              <w:lastRenderedPageBreak/>
               <w:t>Opis</w:t>
             </w:r>
           </w:p>
@@ -21199,7 +20758,6 @@
           <w:noProof/>
           <w:lang w:val="en-US" w:eastAsia="en-US"/>
         </w:rPr>
-        <w:lastRenderedPageBreak/>
         <w:drawing>
           <wp:inline distT="114300" distB="114300" distL="114300" distR="114300">
             <wp:extent cx="5734050" cy="2705100"/>
@@ -21427,6 +20985,7 @@
                 <w:b/>
                 <w:shd w:val="clear" w:color="auto" w:fill="CFE2F3"/>
               </w:rPr>
+              <w:lastRenderedPageBreak/>
               <w:t>Ulaz</w:t>
             </w:r>
           </w:p>
@@ -22053,6 +21612,7 @@
                 <w:b/>
                 <w:shd w:val="clear" w:color="auto" w:fill="CFE2F3"/>
               </w:rPr>
+              <w:lastRenderedPageBreak/>
               <w:t>Ulaz</w:t>
             </w:r>
           </w:p>
@@ -22455,7 +22015,6 @@
           <w:noProof/>
           <w:lang w:val="en-US" w:eastAsia="en-US"/>
         </w:rPr>
-        <w:lastRenderedPageBreak/>
         <w:drawing>
           <wp:inline distT="114300" distB="114300" distL="114300" distR="114300">
             <wp:extent cx="5734050" cy="1739900"/>
@@ -22739,6 +22298,7 @@
               <w:rPr>
                 <w:b/>
               </w:rPr>
+              <w:lastRenderedPageBreak/>
               <w:t>Procesiranje</w:t>
             </w:r>
           </w:p>
@@ -22968,7 +22528,6 @@
           <w:noProof/>
           <w:lang w:val="en-US" w:eastAsia="en-US"/>
         </w:rPr>
-        <w:lastRenderedPageBreak/>
         <w:drawing>
           <wp:inline distT="114300" distB="114300" distL="114300" distR="114300">
             <wp:extent cx="5734050" cy="2463800"/>
@@ -23294,6 +22853,7 @@
               <w:rPr>
                 <w:b/>
               </w:rPr>
+              <w:lastRenderedPageBreak/>
               <w:t>Procesiranje</w:t>
             </w:r>
           </w:p>
@@ -23667,6 +23227,7 @@
         </w:numPr>
       </w:pPr>
       <w:r>
+        <w:lastRenderedPageBreak/>
         <w:t>Za svaki zah</w:t>
       </w:r>
       <w:r>
@@ -23799,7 +23360,6 @@
         </w:numPr>
       </w:pPr>
       <w:r>
-        <w:lastRenderedPageBreak/>
         <w:t>Pretraživanja svih od</w:t>
       </w:r>
       <w:r>
@@ -23995,6 +23555,7 @@
         </w:numPr>
       </w:pPr>
       <w:r>
+        <w:lastRenderedPageBreak/>
         <w:t>Pristup sistemu i svim podacima koje on čuva zahtijeva login.</w:t>
       </w:r>
     </w:p>
@@ -24064,7 +23625,6 @@
       </w:pPr>
       <w:bookmarkStart w:id="213" w:name="_Toc418037923"/>
       <w:r>
-        <w:lastRenderedPageBreak/>
         <w:t>3.4.5. Skalabilnost sistema</w:t>
       </w:r>
       <w:bookmarkEnd w:id="213"/>
@@ -24204,7 +23764,7 @@
           <w:rPr>
             <w:noProof/>
           </w:rPr>
-          <w:t>15</w:t>
+          <w:t>17</w:t>
         </w:r>
         <w:r>
           <w:rPr>
@@ -30099,7 +29659,7 @@
 </file>
 
 <file path=customXml/itemProps2.xml><?xml version="1.0" encoding="utf-8"?>
-<ds:datastoreItem xmlns:ds="http://schemas.openxmlformats.org/officeDocument/2006/customXml" ds:itemID="{4B1C7DC4-3CA6-4C86-A152-EFEBDE16ADD1}">
+<ds:datastoreItem xmlns:ds="http://schemas.openxmlformats.org/officeDocument/2006/customXml" ds:itemID="{595AA1BA-B8DA-41F8-9E06-092FA4033507}">
   <ds:schemaRefs>
     <ds:schemaRef ds:uri="http://schemas.openxmlformats.org/officeDocument/2006/bibliography"/>
   </ds:schemaRefs>

--- a/Documents/SRS v1.1.docx
+++ b/Documents/SRS v1.1.docx
@@ -13694,10 +13694,7 @@
               <w:spacing w:line="240" w:lineRule="auto"/>
             </w:pPr>
             <w:r>
-              <w:t>● Id ili naziv materijala koji se koristi</w:t>
-            </w:r>
-            <w:r>
-              <w:t xml:space="preserve"> (opcionalno)</w:t>
+              <w:t>● Id ili naziv materijala koji se koristi (opcionalno)</w:t>
             </w:r>
           </w:p>
           <w:p>
@@ -13712,8 +13709,6 @@
             <w:pPr>
               <w:spacing w:line="240" w:lineRule="auto"/>
             </w:pPr>
-            <w:bookmarkStart w:id="155" w:name="_GoBack"/>
-            <w:bookmarkEnd w:id="155"/>
           </w:p>
         </w:tc>
       </w:tr>
@@ -14032,14 +14027,14 @@
       <w:pPr>
         <w:pStyle w:val="Podpodnaslov"/>
       </w:pPr>
-      <w:bookmarkStart w:id="156" w:name="_Toc418037893"/>
+      <w:bookmarkStart w:id="155" w:name="_Toc418037893"/>
       <w:r>
         <w:t>3.2.3.2</w:t>
       </w:r>
       <w:r>
         <w:t>. Modificiranje cijena za svaki tip zahvata</w:t>
       </w:r>
-      <w:bookmarkEnd w:id="156"/>
+      <w:bookmarkEnd w:id="155"/>
     </w:p>
     <w:p>
       <w:pPr>
@@ -14516,14 +14511,14 @@
       <w:pPr>
         <w:pStyle w:val="Podpodnaslov"/>
       </w:pPr>
-      <w:bookmarkStart w:id="157" w:name="_Toc418037894"/>
+      <w:bookmarkStart w:id="156" w:name="_Toc418037894"/>
       <w:r>
         <w:t>3.2.3.3</w:t>
       </w:r>
       <w:r>
         <w:t>. Dodavanje materijala koji su potrebni za određeni tip zahvata</w:t>
       </w:r>
-      <w:bookmarkEnd w:id="157"/>
+      <w:bookmarkEnd w:id="156"/>
     </w:p>
     <w:p>
       <w:pPr>
@@ -14553,9 +14548,9 @@
           <w:rFonts w:eastAsia="Trebuchet MS"/>
         </w:rPr>
       </w:pPr>
-      <w:bookmarkStart w:id="158" w:name="h.tnyvpmk9iwut" w:colFirst="0" w:colLast="0"/>
-      <w:bookmarkStart w:id="159" w:name="_Toc418037895"/>
-      <w:bookmarkEnd w:id="158"/>
+      <w:bookmarkStart w:id="157" w:name="h.tnyvpmk9iwut" w:colFirst="0" w:colLast="0"/>
+      <w:bookmarkStart w:id="158" w:name="_Toc418037895"/>
+      <w:bookmarkEnd w:id="157"/>
       <w:r>
         <w:rPr>
           <w:rFonts w:eastAsia="Trebuchet MS"/>
@@ -14568,17 +14563,17 @@
         </w:rPr>
         <w:t>ma nad pacijentima</w:t>
       </w:r>
+      <w:bookmarkEnd w:id="158"/>
+    </w:p>
+    <w:p>
+      <w:pPr>
+        <w:pStyle w:val="Podpodnaslov"/>
+      </w:pPr>
+      <w:bookmarkStart w:id="159" w:name="_Toc418037896"/>
+      <w:r>
+        <w:t>3.2.4.1. Evidentiranje zahvata unutar posjete</w:t>
+      </w:r>
       <w:bookmarkEnd w:id="159"/>
-    </w:p>
-    <w:p>
-      <w:pPr>
-        <w:pStyle w:val="Podpodnaslov"/>
-      </w:pPr>
-      <w:bookmarkStart w:id="160" w:name="_Toc418037896"/>
-      <w:r>
-        <w:t>3.2.4.1. Evidentiranje zahvata unutar posjete</w:t>
-      </w:r>
-      <w:bookmarkEnd w:id="160"/>
     </w:p>
     <w:p>
       <w:pPr>
@@ -15204,33 +15199,33 @@
           <w:rFonts w:eastAsia="Trebuchet MS"/>
         </w:rPr>
       </w:pPr>
-      <w:bookmarkStart w:id="161" w:name="h.jrgq739i6kv9" w:colFirst="0" w:colLast="0"/>
-      <w:bookmarkStart w:id="162" w:name="_Toc418037897"/>
-      <w:bookmarkEnd w:id="161"/>
+      <w:bookmarkStart w:id="160" w:name="h.jrgq739i6kv9" w:colFirst="0" w:colLast="0"/>
+      <w:bookmarkStart w:id="161" w:name="_Toc418037897"/>
+      <w:bookmarkEnd w:id="160"/>
       <w:r>
         <w:rPr>
           <w:rFonts w:eastAsia="Trebuchet MS"/>
         </w:rPr>
         <w:t>3.2.5. Upravljanje posjetama</w:t>
       </w:r>
+      <w:bookmarkEnd w:id="161"/>
+    </w:p>
+    <w:p>
+      <w:pPr>
+        <w:pStyle w:val="Podpodnaslov"/>
+      </w:pPr>
+      <w:bookmarkStart w:id="162" w:name="_Toc416447837"/>
+      <w:bookmarkStart w:id="163" w:name="_Toc416448953"/>
+      <w:bookmarkStart w:id="164" w:name="_Toc418037898"/>
+      <w:r>
+        <w:t xml:space="preserve">3.2.5.1 </w:t>
+      </w:r>
+      <w:r>
+        <w:t>Evidentiranje posjete</w:t>
+      </w:r>
       <w:bookmarkEnd w:id="162"/>
-    </w:p>
-    <w:p>
-      <w:pPr>
-        <w:pStyle w:val="Podpodnaslov"/>
-      </w:pPr>
-      <w:bookmarkStart w:id="163" w:name="_Toc416447837"/>
-      <w:bookmarkStart w:id="164" w:name="_Toc416448953"/>
-      <w:bookmarkStart w:id="165" w:name="_Toc418037898"/>
-      <w:r>
-        <w:t xml:space="preserve">3.2.5.1 </w:t>
-      </w:r>
-      <w:r>
-        <w:t>Evidentiranje posjete</w:t>
-      </w:r>
       <w:bookmarkEnd w:id="163"/>
       <w:bookmarkEnd w:id="164"/>
-      <w:bookmarkEnd w:id="165"/>
     </w:p>
     <w:tbl>
       <w:tblPr>
@@ -15559,8 +15554,8 @@
       <w:pPr>
         <w:pStyle w:val="Podpodnaslov"/>
       </w:pPr>
-      <w:bookmarkStart w:id="166" w:name="_Toc416447838"/>
-      <w:bookmarkStart w:id="167" w:name="_Toc416448954"/>
+      <w:bookmarkStart w:id="165" w:name="_Toc416447838"/>
+      <w:bookmarkStart w:id="166" w:name="_Toc416448954"/>
     </w:p>
     <w:p>
       <w:pPr>
@@ -15571,20 +15566,20 @@
           <w:szCs w:val="22"/>
         </w:rPr>
       </w:pPr>
-      <w:bookmarkStart w:id="168" w:name="_Toc416447839"/>
-      <w:bookmarkStart w:id="169" w:name="_Toc416448955"/>
-      <w:bookmarkStart w:id="170" w:name="_Toc418037899"/>
+      <w:bookmarkStart w:id="167" w:name="_Toc416447839"/>
+      <w:bookmarkStart w:id="168" w:name="_Toc416448955"/>
+      <w:bookmarkStart w:id="169" w:name="_Toc418037899"/>
+      <w:bookmarkEnd w:id="165"/>
       <w:bookmarkEnd w:id="166"/>
+      <w:r>
+        <w:t xml:space="preserve">3.2.5.3 </w:t>
+      </w:r>
+      <w:r>
+        <w:t>Pretraživanje posjeta po dijagnozama pacijenata</w:t>
+      </w:r>
       <w:bookmarkEnd w:id="167"/>
-      <w:r>
-        <w:t xml:space="preserve">3.2.5.3 </w:t>
-      </w:r>
-      <w:r>
-        <w:t>Pretraživanje posjeta po dijagnozama pacijenata</w:t>
-      </w:r>
       <w:bookmarkEnd w:id="168"/>
       <w:bookmarkEnd w:id="169"/>
-      <w:bookmarkEnd w:id="170"/>
     </w:p>
     <w:tbl>
       <w:tblPr>
@@ -15954,9 +15949,9 @@
           <w:rFonts w:eastAsia="Trebuchet MS"/>
         </w:rPr>
       </w:pPr>
-      <w:bookmarkStart w:id="171" w:name="h.yn15yf8d67uq" w:colFirst="0" w:colLast="0"/>
-      <w:bookmarkStart w:id="172" w:name="_Toc418037900"/>
-      <w:bookmarkEnd w:id="171"/>
+      <w:bookmarkStart w:id="170" w:name="h.yn15yf8d67uq" w:colFirst="0" w:colLast="0"/>
+      <w:bookmarkStart w:id="171" w:name="_Toc418037900"/>
+      <w:bookmarkEnd w:id="170"/>
       <w:r>
         <w:rPr>
           <w:rFonts w:eastAsia="Trebuchet MS"/>
@@ -15969,17 +15964,17 @@
         </w:rPr>
         <w:t>pravljanje terminima za posjete</w:t>
       </w:r>
+      <w:bookmarkEnd w:id="171"/>
+    </w:p>
+    <w:p>
+      <w:pPr>
+        <w:pStyle w:val="Podpodnaslov"/>
+      </w:pPr>
+      <w:bookmarkStart w:id="172" w:name="_Toc418037901"/>
+      <w:r>
+        <w:t>3.2.6.1. Rezervisanje termina</w:t>
+      </w:r>
       <w:bookmarkEnd w:id="172"/>
-    </w:p>
-    <w:p>
-      <w:pPr>
-        <w:pStyle w:val="Podpodnaslov"/>
-      </w:pPr>
-      <w:bookmarkStart w:id="173" w:name="_Toc418037901"/>
-      <w:r>
-        <w:t>3.2.6.1. Rezervisanje termina</w:t>
-      </w:r>
-      <w:bookmarkEnd w:id="173"/>
     </w:p>
     <w:p>
       <w:pPr>
@@ -16819,11 +16814,11 @@
       <w:pPr>
         <w:pStyle w:val="Podpodnaslov"/>
       </w:pPr>
-      <w:bookmarkStart w:id="174" w:name="_Toc418037902"/>
+      <w:bookmarkStart w:id="173" w:name="_Toc418037902"/>
       <w:r>
         <w:t>3.2.6.2. Otkazivanje rezervisanog termina</w:t>
       </w:r>
-      <w:bookmarkEnd w:id="174"/>
+      <w:bookmarkEnd w:id="173"/>
     </w:p>
     <w:p>
       <w:pPr>
@@ -17542,14 +17537,14 @@
       <w:pPr>
         <w:pStyle w:val="Podpodnaslov"/>
       </w:pPr>
-      <w:bookmarkStart w:id="175" w:name="_Toc418037903"/>
+      <w:bookmarkStart w:id="174" w:name="_Toc418037903"/>
       <w:r>
         <w:t>3.2.6.3. Pregled r</w:t>
       </w:r>
       <w:r>
         <w:t>ezervisanih termina</w:t>
       </w:r>
-      <w:bookmarkEnd w:id="175"/>
+      <w:bookmarkEnd w:id="174"/>
     </w:p>
     <w:p>
       <w:pPr>
@@ -18283,11 +18278,11 @@
       <w:pPr>
         <w:pStyle w:val="Podpodnaslov"/>
       </w:pPr>
-      <w:bookmarkStart w:id="176" w:name="_Toc418037904"/>
+      <w:bookmarkStart w:id="175" w:name="_Toc418037904"/>
       <w:r>
         <w:t>3.2.6.4. Pregled zauzetosti doktora</w:t>
       </w:r>
-      <w:bookmarkEnd w:id="176"/>
+      <w:bookmarkEnd w:id="175"/>
     </w:p>
     <w:p>
       <w:pPr>
@@ -19036,13 +19031,13 @@
       <w:pPr>
         <w:pStyle w:val="Podnaslov"/>
       </w:pPr>
-      <w:bookmarkStart w:id="177" w:name="_Toc418037905"/>
-      <w:bookmarkStart w:id="178" w:name="_Toc416447840"/>
-      <w:bookmarkStart w:id="179" w:name="_Toc416448956"/>
+      <w:bookmarkStart w:id="176" w:name="_Toc418037905"/>
+      <w:bookmarkStart w:id="177" w:name="_Toc416447840"/>
+      <w:bookmarkStart w:id="178" w:name="_Toc416448956"/>
       <w:r>
         <w:t>3.2.7 Upravljanje materijalima</w:t>
       </w:r>
-      <w:bookmarkEnd w:id="177"/>
+      <w:bookmarkEnd w:id="176"/>
     </w:p>
     <w:p>
       <w:pPr>
@@ -19053,16 +19048,16 @@
           <w:szCs w:val="22"/>
         </w:rPr>
       </w:pPr>
-      <w:bookmarkStart w:id="180" w:name="_Toc418037906"/>
+      <w:bookmarkStart w:id="179" w:name="_Toc418037906"/>
       <w:r>
         <w:t xml:space="preserve">3.2.7.1 </w:t>
       </w:r>
       <w:r>
         <w:t>Evidentiranje dostupnih materijala</w:t>
       </w:r>
+      <w:bookmarkEnd w:id="177"/>
       <w:bookmarkEnd w:id="178"/>
       <w:bookmarkEnd w:id="179"/>
-      <w:bookmarkEnd w:id="180"/>
     </w:p>
     <w:tbl>
       <w:tblPr>
@@ -19474,8 +19469,8 @@
       <w:pPr>
         <w:pStyle w:val="Podpodnaslov"/>
       </w:pPr>
-      <w:bookmarkStart w:id="181" w:name="_Toc416447841"/>
-      <w:bookmarkStart w:id="182" w:name="_Toc416448957"/>
+      <w:bookmarkStart w:id="180" w:name="_Toc416447841"/>
+      <w:bookmarkStart w:id="181" w:name="_Toc416448957"/>
     </w:p>
     <w:p>
       <w:pPr>
@@ -19486,16 +19481,16 @@
           <w:szCs w:val="22"/>
         </w:rPr>
       </w:pPr>
-      <w:bookmarkStart w:id="183" w:name="_Toc418037907"/>
+      <w:bookmarkStart w:id="182" w:name="_Toc418037907"/>
       <w:r>
         <w:t xml:space="preserve">3.2.7.2 </w:t>
       </w:r>
       <w:r>
         <w:t>Unos novih materijala</w:t>
       </w:r>
+      <w:bookmarkEnd w:id="180"/>
       <w:bookmarkEnd w:id="181"/>
       <w:bookmarkEnd w:id="182"/>
-      <w:bookmarkEnd w:id="183"/>
     </w:p>
     <w:tbl>
       <w:tblPr>
@@ -19848,8 +19843,8 @@
       <w:pPr>
         <w:pStyle w:val="Podpodnaslov"/>
       </w:pPr>
-      <w:bookmarkStart w:id="184" w:name="_Toc416447842"/>
-      <w:bookmarkStart w:id="185" w:name="_Toc416448958"/>
+      <w:bookmarkStart w:id="183" w:name="_Toc416447842"/>
+      <w:bookmarkStart w:id="184" w:name="_Toc416448958"/>
     </w:p>
     <w:p>
       <w:pPr>
@@ -19860,16 +19855,16 @@
           <w:szCs w:val="22"/>
         </w:rPr>
       </w:pPr>
-      <w:bookmarkStart w:id="186" w:name="_Toc418037908"/>
+      <w:bookmarkStart w:id="185" w:name="_Toc418037908"/>
       <w:r>
         <w:t xml:space="preserve">3.2.7.3 </w:t>
       </w:r>
       <w:r>
         <w:t>Brisanje postojećeg materijala</w:t>
       </w:r>
+      <w:bookmarkEnd w:id="183"/>
       <w:bookmarkEnd w:id="184"/>
       <w:bookmarkEnd w:id="185"/>
-      <w:bookmarkEnd w:id="186"/>
     </w:p>
     <w:tbl>
       <w:tblPr>
@@ -20189,18 +20184,18 @@
           <w:rFonts w:eastAsia="Trebuchet MS"/>
         </w:rPr>
       </w:pPr>
-      <w:bookmarkStart w:id="187" w:name="h.mpvuea8cte02" w:colFirst="0" w:colLast="0"/>
-      <w:bookmarkStart w:id="188" w:name="h.bf7n2b195e5s" w:colFirst="0" w:colLast="0"/>
-      <w:bookmarkStart w:id="189" w:name="_Toc418037909"/>
+      <w:bookmarkStart w:id="186" w:name="h.mpvuea8cte02" w:colFirst="0" w:colLast="0"/>
+      <w:bookmarkStart w:id="187" w:name="h.bf7n2b195e5s" w:colFirst="0" w:colLast="0"/>
+      <w:bookmarkStart w:id="188" w:name="_Toc418037909"/>
+      <w:bookmarkEnd w:id="186"/>
       <w:bookmarkEnd w:id="187"/>
-      <w:bookmarkEnd w:id="188"/>
       <w:r>
         <w:rPr>
           <w:rFonts w:eastAsia="Trebuchet MS"/>
         </w:rPr>
         <w:t>3.2.8. Izvještaji koji se mogu dobiti</w:t>
       </w:r>
-      <w:bookmarkEnd w:id="189"/>
+      <w:bookmarkEnd w:id="188"/>
     </w:p>
     <w:p>
       <w:pPr>
@@ -20209,13 +20204,13 @@
           <w:sz w:val="32"/>
         </w:rPr>
       </w:pPr>
-      <w:bookmarkStart w:id="190" w:name="h.sgh4hlfvosp" w:colFirst="0" w:colLast="0"/>
-      <w:bookmarkStart w:id="191" w:name="_Toc418037910"/>
+      <w:bookmarkStart w:id="189" w:name="h.sgh4hlfvosp" w:colFirst="0" w:colLast="0"/>
+      <w:bookmarkStart w:id="190" w:name="_Toc418037910"/>
+      <w:bookmarkEnd w:id="189"/>
+      <w:r>
+        <w:t>3.2.8.1.Izvještaj o svim posjetama i zahvatima sa uključenim cijenama</w:t>
+      </w:r>
       <w:bookmarkEnd w:id="190"/>
-      <w:r>
-        <w:t>3.2.8.1.Izvještaj o svim posjetama i zahvatima sa uključenim cijenama</w:t>
-      </w:r>
-      <w:bookmarkEnd w:id="191"/>
     </w:p>
     <w:p>
       <w:pPr>
@@ -20799,11 +20794,11 @@
       <w:pPr>
         <w:pStyle w:val="Podpodnaslov"/>
       </w:pPr>
-      <w:bookmarkStart w:id="192" w:name="_Toc418037911"/>
+      <w:bookmarkStart w:id="191" w:name="_Toc418037911"/>
       <w:r>
         <w:t>3.2.8.2. Financijski izvještaj o svim ulazima u toku dana/sedmice/mjeseca</w:t>
       </w:r>
-      <w:bookmarkEnd w:id="192"/>
+      <w:bookmarkEnd w:id="191"/>
     </w:p>
     <w:p>
       <w:pPr>
@@ -21436,11 +21431,11 @@
       <w:pPr>
         <w:pStyle w:val="Podpodnaslov"/>
       </w:pPr>
-      <w:bookmarkStart w:id="193" w:name="_Toc418037912"/>
+      <w:bookmarkStart w:id="192" w:name="_Toc418037912"/>
       <w:r>
         <w:t>3.2.8.3. Financijski izvještaj o potrošenim materijalima i njihovoj cijeni</w:t>
       </w:r>
-      <w:bookmarkEnd w:id="193"/>
+      <w:bookmarkEnd w:id="192"/>
     </w:p>
     <w:p>
       <w:pPr>
@@ -22056,11 +22051,11 @@
       <w:pPr>
         <w:pStyle w:val="Podpodnaslov"/>
       </w:pPr>
-      <w:bookmarkStart w:id="194" w:name="_Toc418037913"/>
+      <w:bookmarkStart w:id="193" w:name="_Toc418037913"/>
       <w:r>
         <w:t>3.2.8.4. Izvještaj o obavljenim posjetama nekog pacijenta sa uključenim informacijama o zahvatima i doktorima koji su ga primili</w:t>
       </w:r>
-      <w:bookmarkEnd w:id="194"/>
+      <w:bookmarkEnd w:id="193"/>
     </w:p>
     <w:p>
       <w:pPr>
@@ -22576,11 +22571,11 @@
       <w:pPr>
         <w:pStyle w:val="Podpodnaslov"/>
       </w:pPr>
-      <w:bookmarkStart w:id="195" w:name="_Toc418037914"/>
+      <w:bookmarkStart w:id="194" w:name="_Toc418037914"/>
       <w:r>
         <w:t>3.2.8.5. Izvještaj o svim odrađenim posjetama (u toku dana/sedmice/mjeseca)</w:t>
       </w:r>
-      <w:bookmarkEnd w:id="195"/>
+      <w:bookmarkEnd w:id="194"/>
     </w:p>
     <w:p>
       <w:pPr>
@@ -23084,8 +23079,8 @@
           <w:sz w:val="26"/>
         </w:rPr>
       </w:pPr>
-      <w:bookmarkStart w:id="196" w:name="h.n7mqzlcgljhh" w:colFirst="0" w:colLast="0"/>
-      <w:bookmarkEnd w:id="196"/>
+      <w:bookmarkStart w:id="195" w:name="h.n7mqzlcgljhh" w:colFirst="0" w:colLast="0"/>
+      <w:bookmarkEnd w:id="195"/>
       <w:r>
         <w:rPr>
           <w:rFonts w:ascii="Trebuchet MS" w:eastAsia="Trebuchet MS" w:hAnsi="Trebuchet MS" w:cs="Trebuchet MS"/>
@@ -23135,29 +23130,29 @@
       <w:pPr>
         <w:pStyle w:val="Naslov"/>
       </w:pPr>
-      <w:bookmarkStart w:id="197" w:name="_Toc416447843"/>
-      <w:bookmarkStart w:id="198" w:name="_Toc416448959"/>
-      <w:bookmarkStart w:id="199" w:name="_Toc418037915"/>
+      <w:bookmarkStart w:id="196" w:name="_Toc416447843"/>
+      <w:bookmarkStart w:id="197" w:name="_Toc416448959"/>
+      <w:bookmarkStart w:id="198" w:name="_Toc418037915"/>
       <w:r>
         <w:t>3.3 Nefunkcionalni zahtjevi i osobine sistema</w:t>
       </w:r>
+      <w:bookmarkEnd w:id="196"/>
       <w:bookmarkEnd w:id="197"/>
       <w:bookmarkEnd w:id="198"/>
+    </w:p>
+    <w:p>
+      <w:pPr>
+        <w:pStyle w:val="Podnaslov"/>
+      </w:pPr>
+      <w:bookmarkStart w:id="199" w:name="_Toc416447844"/>
+      <w:bookmarkStart w:id="200" w:name="_Toc416448960"/>
+      <w:bookmarkStart w:id="201" w:name="_Toc418037916"/>
+      <w:r>
+        <w:t>3.3.1. Upotrebljivost sistema</w:t>
+      </w:r>
       <w:bookmarkEnd w:id="199"/>
-    </w:p>
-    <w:p>
-      <w:pPr>
-        <w:pStyle w:val="Podnaslov"/>
-      </w:pPr>
-      <w:bookmarkStart w:id="200" w:name="_Toc416447844"/>
-      <w:bookmarkStart w:id="201" w:name="_Toc416448960"/>
-      <w:bookmarkStart w:id="202" w:name="_Toc418037916"/>
-      <w:r>
-        <w:t>3.3.1. Upotrebljivost sistema</w:t>
-      </w:r>
       <w:bookmarkEnd w:id="200"/>
       <w:bookmarkEnd w:id="201"/>
-      <w:bookmarkEnd w:id="202"/>
     </w:p>
     <w:p>
       <w:pPr>
@@ -23281,18 +23276,18 @@
       <w:pPr>
         <w:pStyle w:val="Podnaslov"/>
       </w:pPr>
-      <w:bookmarkStart w:id="203" w:name="_Toc416447845"/>
-      <w:bookmarkStart w:id="204" w:name="_Toc416448961"/>
-      <w:bookmarkStart w:id="205" w:name="_Toc418037917"/>
+      <w:bookmarkStart w:id="202" w:name="_Toc416447845"/>
+      <w:bookmarkStart w:id="203" w:name="_Toc416448961"/>
+      <w:bookmarkStart w:id="204" w:name="_Toc418037917"/>
       <w:r>
         <w:t>3.3.2. Performanse sistem</w:t>
       </w:r>
+      <w:bookmarkEnd w:id="202"/>
       <w:bookmarkEnd w:id="203"/>
+      <w:r>
+        <w:t>a</w:t>
+      </w:r>
       <w:bookmarkEnd w:id="204"/>
-      <w:r>
-        <w:t>a</w:t>
-      </w:r>
-      <w:bookmarkEnd w:id="205"/>
     </w:p>
     <w:p>
       <w:pPr>
@@ -23380,18 +23375,18 @@
         <w:pStyle w:val="Naslov"/>
         <w:outlineLvl w:val="1"/>
       </w:pPr>
-      <w:bookmarkStart w:id="206" w:name="_Toc416447846"/>
-      <w:bookmarkStart w:id="207" w:name="_Toc416448962"/>
-      <w:bookmarkStart w:id="208" w:name="_Toc418037918"/>
+      <w:bookmarkStart w:id="205" w:name="_Toc416447846"/>
+      <w:bookmarkStart w:id="206" w:name="_Toc416448962"/>
+      <w:bookmarkStart w:id="207" w:name="_Toc418037918"/>
       <w:r>
         <w:t xml:space="preserve">3.4 </w:t>
       </w:r>
       <w:r>
         <w:t>Atributi kvalitete softvera</w:t>
       </w:r>
+      <w:bookmarkEnd w:id="205"/>
       <w:bookmarkEnd w:id="206"/>
       <w:bookmarkEnd w:id="207"/>
-      <w:bookmarkEnd w:id="208"/>
     </w:p>
     <w:p>
       <w:pPr>
@@ -23400,14 +23395,14 @@
           <w:rStyle w:val="PodnaslovChar"/>
         </w:rPr>
       </w:pPr>
-      <w:bookmarkStart w:id="209" w:name="_Toc418037919"/>
+      <w:bookmarkStart w:id="208" w:name="_Toc418037919"/>
       <w:r>
         <w:rPr>
           <w:rStyle w:val="PodnaslovChar"/>
         </w:rPr>
         <w:t>3.4.1. Fizička sigurnost sistema</w:t>
       </w:r>
-      <w:bookmarkEnd w:id="209"/>
+      <w:bookmarkEnd w:id="208"/>
     </w:p>
     <w:p>
       <w:pPr>
@@ -23528,11 +23523,11 @@
       <w:pPr>
         <w:pStyle w:val="Podnaslov"/>
       </w:pPr>
-      <w:bookmarkStart w:id="210" w:name="_Toc418037920"/>
+      <w:bookmarkStart w:id="209" w:name="_Toc418037920"/>
       <w:r>
         <w:t>3.4.2. Sigurnost sistema</w:t>
       </w:r>
-      <w:bookmarkEnd w:id="210"/>
+      <w:bookmarkEnd w:id="209"/>
     </w:p>
     <w:p>
       <w:pPr>
@@ -23587,10 +23582,28 @@
       <w:pPr>
         <w:pStyle w:val="Podnaslov"/>
       </w:pPr>
-      <w:bookmarkStart w:id="211" w:name="_Toc418037921"/>
+      <w:bookmarkStart w:id="210" w:name="_Toc418037921"/>
       <w:r>
         <w:t>3.4.3. Backup</w:t>
       </w:r>
+      <w:bookmarkEnd w:id="210"/>
+    </w:p>
+    <w:p>
+      <w:pPr>
+        <w:pStyle w:val="Tekst"/>
+      </w:pPr>
+      <w:r>
+        <w:t xml:space="preserve">U slučaju nestanka struje ili kvara na hardware-u, sistem će se automatski vratitinazadnjesačuvanepodatake. </w:t>
+      </w:r>
+    </w:p>
+    <w:p>
+      <w:pPr>
+        <w:pStyle w:val="Podnaslov"/>
+      </w:pPr>
+      <w:bookmarkStart w:id="211" w:name="_Toc418037922"/>
+      <w:r>
+        <w:t>3.4.4. Portabilnost sistema</w:t>
+      </w:r>
       <w:bookmarkEnd w:id="211"/>
     </w:p>
     <w:p>
@@ -23598,16 +23611,16 @@
         <w:pStyle w:val="Tekst"/>
       </w:pPr>
       <w:r>
-        <w:t xml:space="preserve">U slučaju nestanka struje ili kvara na hardware-u, sistem će se automatski vratitinazadnjesačuvanepodatake. </w:t>
+        <w:t xml:space="preserve">Sistem je zasnovan na Java platformi, te je moguće korištenje sistema na svakom operativnom sistemu uz pretpostavku da je instaliran Java Runtime Environment. </w:t>
       </w:r>
     </w:p>
     <w:p>
       <w:pPr>
         <w:pStyle w:val="Podnaslov"/>
       </w:pPr>
-      <w:bookmarkStart w:id="212" w:name="_Toc418037922"/>
-      <w:r>
-        <w:t>3.4.4. Portabilnost sistema</w:t>
+      <w:bookmarkStart w:id="212" w:name="_Toc418037923"/>
+      <w:r>
+        <w:t>3.4.5. Skalabilnost sistema</w:t>
       </w:r>
       <w:bookmarkEnd w:id="212"/>
     </w:p>
@@ -23616,28 +23629,15 @@
         <w:pStyle w:val="Tekst"/>
       </w:pPr>
       <w:r>
-        <w:t xml:space="preserve">Sistem je zasnovan na Java platformi, te je moguće korištenje sistema na svakom operativnom sistemu uz pretpostavku da je instaliran Java Runtime Environment. </w:t>
-      </w:r>
-    </w:p>
-    <w:p>
-      <w:pPr>
-        <w:pStyle w:val="Podnaslov"/>
-      </w:pPr>
-      <w:bookmarkStart w:id="213" w:name="_Toc418037923"/>
-      <w:r>
-        <w:t>3.4.5. Skalabilnost sistema</w:t>
-      </w:r>
+        <w:t>Sistem je dizajniran tako da može da podrži veliki broj paci</w:t>
+      </w:r>
+      <w:r>
+        <w:t>jenata, posjeta, zahvata i materijala</w:t>
+      </w:r>
+      <w:bookmarkStart w:id="213" w:name="_GoBack"/>
       <w:bookmarkEnd w:id="213"/>
-    </w:p>
-    <w:p>
-      <w:pPr>
-        <w:pStyle w:val="Tekst"/>
-      </w:pPr>
-      <w:r>
-        <w:t>Sistem je dizajniran tako da može da podrži veliki broj pacijenata, posjeta, zahvata i lijek</w:t>
-      </w:r>
-      <w:r>
-        <w:t>ova. Planirano je da radi sa oko</w:t>
+      <w:r>
+        <w:t>. Planirano je da radi sa oko</w:t>
       </w:r>
       <w:r>
         <w:t xml:space="preserve"> 1000 pacijenata, a broj se može povećavati u prosjeku i do 10 000 - 100 000 pacijenata sa svakim od oko 100 evidentiranih posjeta, ograničeno veličinom baze, a koja će se po potrebi moći proširiti.</w:t>
@@ -23764,7 +23764,7 @@
           <w:rPr>
             <w:noProof/>
           </w:rPr>
-          <w:t>17</w:t>
+          <w:t>2</w:t>
         </w:r>
         <w:r>
           <w:rPr>
@@ -29659,7 +29659,7 @@
 </file>
 
 <file path=customXml/itemProps2.xml><?xml version="1.0" encoding="utf-8"?>
-<ds:datastoreItem xmlns:ds="http://schemas.openxmlformats.org/officeDocument/2006/customXml" ds:itemID="{595AA1BA-B8DA-41F8-9E06-092FA4033507}">
+<ds:datastoreItem xmlns:ds="http://schemas.openxmlformats.org/officeDocument/2006/customXml" ds:itemID="{5096129C-1FC2-4103-898F-A8E90D3BB799}">
   <ds:schemaRefs>
     <ds:schemaRef ds:uri="http://schemas.openxmlformats.org/officeDocument/2006/bibliography"/>
   </ds:schemaRefs>

--- a/Documents/SRS v1.1.docx
+++ b/Documents/SRS v1.1.docx
@@ -12111,7 +12111,19 @@
               <w:rPr>
                 <w:rFonts w:asciiTheme="majorHAnsi" w:hAnsiTheme="majorHAnsi"/>
               </w:rPr>
-              <w:t xml:space="preserve"> Dodatne informacije(opis)</w:t>
+              <w:t xml:space="preserve"> Dod</w:t>
+            </w:r>
+            <w:r>
+              <w:rPr>
+                <w:rFonts w:asciiTheme="majorHAnsi" w:hAnsiTheme="majorHAnsi"/>
+              </w:rPr>
+              <w:t>atne informacije (</w:t>
+            </w:r>
+            <w:r>
+              <w:rPr>
+                <w:rFonts w:asciiTheme="majorHAnsi" w:hAnsiTheme="majorHAnsi"/>
+              </w:rPr>
+              <w:t>opis)</w:t>
             </w:r>
           </w:p>
         </w:tc>
@@ -15401,7 +15413,19 @@
               <w:rPr>
                 <w:rFonts w:asciiTheme="majorHAnsi" w:hAnsiTheme="majorHAnsi"/>
               </w:rPr>
-              <w:t xml:space="preserve"> Id ili naziv materijala koji se koristi (opcionalno)</w:t>
+              <w:t xml:space="preserve"> Id ili </w:t>
+            </w:r>
+            <w:r>
+              <w:rPr>
+                <w:rFonts w:asciiTheme="majorHAnsi" w:hAnsiTheme="majorHAnsi"/>
+              </w:rPr>
+              <w:t>naziv materijala koji se koriste</w:t>
+            </w:r>
+            <w:r>
+              <w:rPr>
+                <w:rFonts w:asciiTheme="majorHAnsi" w:hAnsiTheme="majorHAnsi"/>
+              </w:rPr>
+              <w:t xml:space="preserve"> (opcionalno)</w:t>
             </w:r>
           </w:p>
           <w:p>
@@ -15540,7 +15564,31 @@
               <w:rPr>
                 <w:rFonts w:asciiTheme="majorHAnsi" w:hAnsiTheme="majorHAnsi"/>
               </w:rPr>
-              <w:t xml:space="preserve"> Materijal mora postojati u bazi materijala i količina mora biti pozitivan broj</w:t>
+              <w:t xml:space="preserve"> Materijal</w:t>
+            </w:r>
+            <w:r>
+              <w:rPr>
+                <w:rFonts w:asciiTheme="majorHAnsi" w:hAnsiTheme="majorHAnsi"/>
+              </w:rPr>
+              <w:t>i</w:t>
+            </w:r>
+            <w:r>
+              <w:rPr>
+                <w:rFonts w:asciiTheme="majorHAnsi" w:hAnsiTheme="majorHAnsi"/>
+              </w:rPr>
+              <w:t xml:space="preserve"> mora</w:t>
+            </w:r>
+            <w:r>
+              <w:rPr>
+                <w:rFonts w:asciiTheme="majorHAnsi" w:hAnsiTheme="majorHAnsi"/>
+              </w:rPr>
+              <w:t>ju</w:t>
+            </w:r>
+            <w:r>
+              <w:rPr>
+                <w:rFonts w:asciiTheme="majorHAnsi" w:hAnsiTheme="majorHAnsi"/>
+              </w:rPr>
+              <w:t xml:space="preserve"> postojati u bazi materijala i količina mora biti pozitivan broj</w:t>
             </w:r>
           </w:p>
         </w:tc>
@@ -15692,7 +15740,19 @@
               <w:rPr>
                 <w:rFonts w:asciiTheme="majorHAnsi" w:hAnsiTheme="majorHAnsi"/>
               </w:rPr>
-              <w:t xml:space="preserve"> Potvrda o dodavanju zahvata</w:t>
+              <w:t xml:space="preserve"> Potvrda o </w:t>
+            </w:r>
+            <w:r>
+              <w:rPr>
+                <w:rFonts w:asciiTheme="majorHAnsi" w:hAnsiTheme="majorHAnsi"/>
+              </w:rPr>
+              <w:t>uspješnosti dodavanja</w:t>
+            </w:r>
+            <w:r>
+              <w:rPr>
+                <w:rFonts w:asciiTheme="majorHAnsi" w:hAnsiTheme="majorHAnsi"/>
+              </w:rPr>
+              <w:t xml:space="preserve"> zahvata</w:t>
             </w:r>
           </w:p>
         </w:tc>
@@ -16320,7 +16380,19 @@
               <w:rPr>
                 <w:rFonts w:asciiTheme="majorHAnsi" w:hAnsiTheme="majorHAnsi"/>
               </w:rPr>
-              <w:t xml:space="preserve"> Potvrda o dodavanju cijene</w:t>
+              <w:t xml:space="preserve"> Potvrda o </w:t>
+            </w:r>
+            <w:r>
+              <w:rPr>
+                <w:rFonts w:asciiTheme="majorHAnsi" w:hAnsiTheme="majorHAnsi"/>
+              </w:rPr>
+              <w:t>uspješnosti dodavanja</w:t>
+            </w:r>
+            <w:r>
+              <w:rPr>
+                <w:rFonts w:asciiTheme="majorHAnsi" w:hAnsiTheme="majorHAnsi"/>
+              </w:rPr>
+              <w:t xml:space="preserve"> cijene</w:t>
             </w:r>
           </w:p>
         </w:tc>
@@ -16475,28 +16547,6 @@
     </w:p>
     <w:p>
       <w:pPr>
-        <w:pStyle w:val="Podpodnaslov"/>
-        <w:rPr>
-          <w:rFonts w:asciiTheme="majorHAnsi" w:hAnsiTheme="majorHAnsi"/>
-        </w:rPr>
-      </w:pPr>
-      <w:bookmarkStart w:id="156" w:name="_Toc418037894"/>
-      <w:r>
-        <w:rPr>
-          <w:rFonts w:asciiTheme="majorHAnsi" w:hAnsiTheme="majorHAnsi"/>
-        </w:rPr>
-        <w:t>3.2.3.3</w:t>
-      </w:r>
-      <w:r>
-        <w:rPr>
-          <w:rFonts w:asciiTheme="majorHAnsi" w:hAnsiTheme="majorHAnsi"/>
-        </w:rPr>
-        <w:t>. Dodavanje materijala koji su potrebni za određeni tip zahvata</w:t>
-      </w:r>
-      <w:bookmarkEnd w:id="156"/>
-    </w:p>
-    <w:p>
-      <w:pPr>
         <w:tabs>
           <w:tab w:val="right" w:pos="9180"/>
         </w:tabs>
@@ -16517,31 +16567,21 @@
     </w:p>
     <w:p>
       <w:pPr>
-        <w:tabs>
-          <w:tab w:val="right" w:pos="9180"/>
-        </w:tabs>
-        <w:rPr>
-          <w:rFonts w:asciiTheme="majorHAnsi" w:hAnsiTheme="majorHAnsi"/>
-        </w:rPr>
-      </w:pPr>
-    </w:p>
-    <w:p>
-      <w:pPr>
         <w:pStyle w:val="Podnaslov"/>
         <w:rPr>
           <w:rFonts w:asciiTheme="majorHAnsi" w:eastAsia="Trebuchet MS" w:hAnsiTheme="majorHAnsi"/>
         </w:rPr>
       </w:pPr>
-      <w:bookmarkStart w:id="157" w:name="h.tnyvpmk9iwut" w:colFirst="0" w:colLast="0"/>
-      <w:bookmarkStart w:id="158" w:name="_Toc418037895"/>
-      <w:bookmarkEnd w:id="157"/>
+      <w:bookmarkStart w:id="156" w:name="h.tnyvpmk9iwut" w:colFirst="0" w:colLast="0"/>
+      <w:bookmarkStart w:id="157" w:name="_Toc418037895"/>
+      <w:bookmarkEnd w:id="156"/>
       <w:r>
         <w:rPr>
           <w:rFonts w:asciiTheme="majorHAnsi" w:eastAsia="Trebuchet MS" w:hAnsiTheme="majorHAnsi"/>
         </w:rPr>
         <w:t>3.2.4. Upravljanje zahvatima nad pacijentima</w:t>
       </w:r>
-      <w:bookmarkEnd w:id="158"/>
+      <w:bookmarkEnd w:id="157"/>
     </w:p>
     <w:p>
       <w:pPr>
@@ -16550,14 +16590,14 @@
           <w:rFonts w:asciiTheme="majorHAnsi" w:hAnsiTheme="majorHAnsi"/>
         </w:rPr>
       </w:pPr>
-      <w:bookmarkStart w:id="159" w:name="_Toc418037896"/>
+      <w:bookmarkStart w:id="158" w:name="_Toc418037896"/>
       <w:r>
         <w:rPr>
           <w:rFonts w:asciiTheme="majorHAnsi" w:hAnsiTheme="majorHAnsi"/>
         </w:rPr>
         <w:t>3.2.4.1. Evidentiranje zahvata unutar posjete</w:t>
       </w:r>
-      <w:bookmarkEnd w:id="159"/>
+      <w:bookmarkEnd w:id="158"/>
     </w:p>
     <w:p>
       <w:pPr>
@@ -16663,7 +16703,6 @@
               <w:rPr>
                 <w:rFonts w:asciiTheme="majorHAnsi" w:hAnsiTheme="majorHAnsi"/>
               </w:rPr>
-              <w:lastRenderedPageBreak/>
               <w:t>Preduslovi</w:t>
             </w:r>
           </w:p>
@@ -16696,26 +16735,6 @@
                 <w:rFonts w:asciiTheme="majorHAnsi" w:hAnsiTheme="majorHAnsi"/>
               </w:rPr>
               <w:t xml:space="preserve"> Korisnik je prijavljen na sistem</w:t>
-            </w:r>
-          </w:p>
-          <w:p>
-            <w:pPr>
-              <w:pStyle w:val="Tekst"/>
-              <w:rPr>
-                <w:rFonts w:asciiTheme="majorHAnsi" w:hAnsiTheme="majorHAnsi"/>
-              </w:rPr>
-            </w:pPr>
-            <w:r>
-              <w:rPr>
-                <w:rFonts w:ascii="Times New Roman" w:hAnsi="Times New Roman"/>
-              </w:rPr>
-              <w:t>●</w:t>
-            </w:r>
-            <w:r>
-              <w:rPr>
-                <w:rFonts w:asciiTheme="majorHAnsi" w:hAnsiTheme="majorHAnsi"/>
-              </w:rPr>
-              <w:t xml:space="preserve"> Korisnik unio podatke o posjeti</w:t>
             </w:r>
           </w:p>
         </w:tc>
@@ -16743,6 +16762,7 @@
               <w:rPr>
                 <w:rFonts w:asciiTheme="majorHAnsi" w:hAnsiTheme="majorHAnsi"/>
               </w:rPr>
+              <w:lastRenderedPageBreak/>
               <w:t>Ulaz</w:t>
             </w:r>
           </w:p>
@@ -16761,84 +16781,104 @@
             <w:pPr>
               <w:pStyle w:val="Tekst"/>
               <w:rPr>
-                <w:rFonts w:asciiTheme="majorHAnsi" w:hAnsiTheme="majorHAnsi"/>
-              </w:rPr>
-            </w:pPr>
-            <w:r>
-              <w:rPr>
                 <w:rFonts w:ascii="Times New Roman" w:hAnsi="Times New Roman"/>
               </w:rPr>
+            </w:pPr>
+            <w:r>
+              <w:rPr>
+                <w:rFonts w:ascii="Times New Roman" w:hAnsi="Times New Roman"/>
+              </w:rPr>
               <w:t>●</w:t>
             </w:r>
             <w:r>
               <w:rPr>
-                <w:rFonts w:asciiTheme="majorHAnsi" w:hAnsiTheme="majorHAnsi"/>
-              </w:rPr>
-              <w:t xml:space="preserve"> Podaci o zahvatu iz liste zahvata</w:t>
+                <w:rFonts w:ascii="Times New Roman" w:hAnsi="Times New Roman"/>
+              </w:rPr>
+              <w:t xml:space="preserve"> ID Zahvata</w:t>
             </w:r>
           </w:p>
           <w:p>
             <w:pPr>
               <w:pStyle w:val="Tekst"/>
               <w:rPr>
-                <w:rFonts w:asciiTheme="majorHAnsi" w:hAnsiTheme="majorHAnsi"/>
-              </w:rPr>
-            </w:pPr>
-            <w:r>
-              <w:rPr>
                 <w:rFonts w:ascii="Times New Roman" w:hAnsi="Times New Roman"/>
               </w:rPr>
+            </w:pPr>
+            <w:r>
+              <w:rPr>
+                <w:rFonts w:ascii="Times New Roman" w:hAnsi="Times New Roman"/>
+              </w:rPr>
               <w:t>●</w:t>
             </w:r>
             <w:r>
               <w:rPr>
-                <w:rFonts w:asciiTheme="majorHAnsi" w:hAnsiTheme="majorHAnsi"/>
-              </w:rPr>
-              <w:t xml:space="preserve"> Koli</w:t>
-            </w:r>
-            <w:r>
-              <w:rPr>
-                <w:rFonts w:asciiTheme="majorHAnsi" w:hAnsiTheme="majorHAnsi" w:cs="Cambria"/>
-              </w:rPr>
-              <w:t>č</w:t>
-            </w:r>
-            <w:r>
-              <w:rPr>
-                <w:rFonts w:asciiTheme="majorHAnsi" w:hAnsiTheme="majorHAnsi"/>
-              </w:rPr>
-              <w:t>ina utro</w:t>
-            </w:r>
-            <w:r>
-              <w:rPr>
-                <w:rFonts w:asciiTheme="majorHAnsi" w:hAnsiTheme="majorHAnsi" w:cs="Cambria"/>
-              </w:rPr>
-              <w:t>š</w:t>
-            </w:r>
-            <w:r>
-              <w:rPr>
-                <w:rFonts w:asciiTheme="majorHAnsi" w:hAnsiTheme="majorHAnsi"/>
-              </w:rPr>
-              <w:t>enih  materijala</w:t>
+                <w:rFonts w:ascii="Times New Roman" w:hAnsi="Times New Roman"/>
+              </w:rPr>
+              <w:t xml:space="preserve"> ID Posjete</w:t>
             </w:r>
           </w:p>
           <w:p>
             <w:pPr>
               <w:pStyle w:val="Tekst"/>
               <w:rPr>
-                <w:rFonts w:asciiTheme="majorHAnsi" w:hAnsiTheme="majorHAnsi"/>
-              </w:rPr>
-            </w:pPr>
-            <w:r>
-              <w:rPr>
                 <w:rFonts w:ascii="Times New Roman" w:hAnsi="Times New Roman"/>
               </w:rPr>
+            </w:pPr>
+            <w:r>
+              <w:rPr>
+                <w:rFonts w:ascii="Times New Roman" w:hAnsi="Times New Roman"/>
+              </w:rPr>
               <w:t>●</w:t>
             </w:r>
             <w:r>
               <w:rPr>
-                <w:rFonts w:asciiTheme="majorHAnsi" w:hAnsiTheme="majorHAnsi"/>
-              </w:rPr>
-              <w:t xml:space="preserve"> Cijena svakog zahvata</w:t>
+                <w:rFonts w:ascii="Times New Roman" w:hAnsi="Times New Roman"/>
+              </w:rPr>
+              <w:t xml:space="preserve"> </w:t>
+            </w:r>
+            <w:r>
+              <w:rPr>
+                <w:rFonts w:asciiTheme="majorHAnsi" w:hAnsiTheme="majorHAnsi"/>
+              </w:rPr>
+              <w:t>Id ili naziv</w:t>
+            </w:r>
+            <w:r>
+              <w:rPr>
+                <w:rFonts w:asciiTheme="majorHAnsi" w:hAnsiTheme="majorHAnsi"/>
+              </w:rPr>
+              <w:t xml:space="preserve"> utrošenih materijala koji su se iskoristili za ovaj zahvat</w:t>
+            </w:r>
+            <w:r>
+              <w:rPr>
+                <w:rFonts w:asciiTheme="majorHAnsi" w:hAnsiTheme="majorHAnsi"/>
+              </w:rPr>
+              <w:t>(opcionalno)</w:t>
+            </w:r>
+            <w:r>
+              <w:rPr>
+                <w:rFonts w:asciiTheme="majorHAnsi" w:hAnsiTheme="majorHAnsi"/>
+              </w:rPr>
+              <w:t xml:space="preserve"> i njihova količina</w:t>
+            </w:r>
+          </w:p>
+          <w:p>
+            <w:pPr>
+              <w:pStyle w:val="Tekst"/>
+              <w:rPr>
+                <w:rFonts w:asciiTheme="majorHAnsi" w:hAnsiTheme="majorHAnsi"/>
+              </w:rPr>
+            </w:pPr>
+            <w:r>
+              <w:rPr>
+                <w:rFonts w:ascii="Times New Roman" w:hAnsi="Times New Roman"/>
+              </w:rPr>
+              <w:t>●</w:t>
+            </w:r>
+            <w:r>
+              <w:rPr>
+                <w:rFonts w:asciiTheme="majorHAnsi" w:hAnsiTheme="majorHAnsi"/>
+              </w:rPr>
+              <w:t xml:space="preserve"> Cijena zahvata</w:t>
             </w:r>
           </w:p>
         </w:tc>
@@ -17231,7 +17271,19 @@
               <w:rPr>
                 <w:rFonts w:asciiTheme="majorHAnsi" w:hAnsiTheme="majorHAnsi"/>
               </w:rPr>
-              <w:t xml:space="preserve"> Potvrda o dodavanju zahvata za posjetu</w:t>
+              <w:t xml:space="preserve"> Potvrda o</w:t>
+            </w:r>
+            <w:r>
+              <w:rPr>
+                <w:rFonts w:asciiTheme="majorHAnsi" w:hAnsiTheme="majorHAnsi"/>
+              </w:rPr>
+              <w:t xml:space="preserve"> uspješnosti dodavanja</w:t>
+            </w:r>
+            <w:r>
+              <w:rPr>
+                <w:rFonts w:asciiTheme="majorHAnsi" w:hAnsiTheme="majorHAnsi"/>
+              </w:rPr>
+              <w:t xml:space="preserve"> zahvata za posjetu</w:t>
             </w:r>
           </w:p>
         </w:tc>
@@ -17374,16 +17426,16 @@
           <w:rFonts w:asciiTheme="majorHAnsi" w:eastAsia="Trebuchet MS" w:hAnsiTheme="majorHAnsi"/>
         </w:rPr>
       </w:pPr>
-      <w:bookmarkStart w:id="160" w:name="h.jrgq739i6kv9" w:colFirst="0" w:colLast="0"/>
-      <w:bookmarkStart w:id="161" w:name="_Toc418037897"/>
-      <w:bookmarkEnd w:id="160"/>
+      <w:bookmarkStart w:id="159" w:name="h.jrgq739i6kv9" w:colFirst="0" w:colLast="0"/>
+      <w:bookmarkStart w:id="160" w:name="_Toc418037897"/>
+      <w:bookmarkEnd w:id="159"/>
       <w:r>
         <w:rPr>
           <w:rFonts w:asciiTheme="majorHAnsi" w:eastAsia="Trebuchet MS" w:hAnsiTheme="majorHAnsi"/>
         </w:rPr>
         <w:t>3.2.5. Upravljanje posjetama</w:t>
       </w:r>
-      <w:bookmarkEnd w:id="161"/>
+      <w:bookmarkEnd w:id="160"/>
     </w:p>
     <w:p>
       <w:pPr>
@@ -17392,18 +17444,18 @@
           <w:rFonts w:asciiTheme="majorHAnsi" w:hAnsiTheme="majorHAnsi"/>
         </w:rPr>
       </w:pPr>
-      <w:bookmarkStart w:id="162" w:name="_Toc416447837"/>
-      <w:bookmarkStart w:id="163" w:name="_Toc416448953"/>
-      <w:bookmarkStart w:id="164" w:name="_Toc418037898"/>
+      <w:bookmarkStart w:id="161" w:name="_Toc416447837"/>
+      <w:bookmarkStart w:id="162" w:name="_Toc416448953"/>
+      <w:bookmarkStart w:id="163" w:name="_Toc418037898"/>
       <w:r>
         <w:rPr>
           <w:rFonts w:asciiTheme="majorHAnsi" w:hAnsiTheme="majorHAnsi"/>
         </w:rPr>
         <w:t>3.2.5.1 Evidentiranje posjete</w:t>
       </w:r>
+      <w:bookmarkEnd w:id="161"/>
       <w:bookmarkEnd w:id="162"/>
       <w:bookmarkEnd w:id="163"/>
-      <w:bookmarkEnd w:id="164"/>
     </w:p>
     <w:tbl>
       <w:tblPr>
@@ -17459,11 +17511,13 @@
               <w:cnfStyle w:val="100000000000"/>
               <w:rPr>
                 <w:rFonts w:asciiTheme="majorHAnsi" w:hAnsiTheme="majorHAnsi"/>
-              </w:rPr>
-            </w:pPr>
-            <w:r>
-              <w:rPr>
-                <w:rFonts w:asciiTheme="majorHAnsi" w:hAnsiTheme="majorHAnsi"/>
+                <w:b w:val="0"/>
+              </w:rPr>
+            </w:pPr>
+            <w:r>
+              <w:rPr>
+                <w:rFonts w:asciiTheme="majorHAnsi" w:hAnsiTheme="majorHAnsi"/>
+                <w:b w:val="0"/>
               </w:rPr>
               <w:t>Funkcionalnost omogućava evidentiranje pacijentove posjete u ordinaciju. Ako se pacijent ne nalazi u bazi podataka, prvo će biti kreiran njegov profil pa evidentirana posjeta.</w:t>
             </w:r>
@@ -17510,9 +17564,17 @@
             </w:pPr>
             <w:r>
               <w:rPr>
-                <w:rFonts w:asciiTheme="majorHAnsi" w:hAnsiTheme="majorHAnsi"/>
-              </w:rPr>
-              <w:t>-</w:t>
+                <w:rFonts w:asciiTheme="minorHAnsi" w:hAnsiTheme="minorHAnsi"/>
+                <w:sz w:val="22"/>
+              </w:rPr>
+              <w:t>●</w:t>
+            </w:r>
+            <w:r>
+              <w:rPr>
+                <w:rFonts w:asciiTheme="majorHAnsi" w:hAnsiTheme="majorHAnsi"/>
+                <w:sz w:val="22"/>
+              </w:rPr>
+              <w:t xml:space="preserve"> Korisnik je prijavljen na sistem</w:t>
             </w:r>
           </w:p>
         </w:tc>
@@ -17560,7 +17622,7 @@
               <w:rPr>
                 <w:rFonts w:asciiTheme="majorHAnsi" w:hAnsiTheme="majorHAnsi"/>
               </w:rPr>
-              <w:t>Informacije o pacijentu</w:t>
+              <w:t>ID pacijenta</w:t>
             </w:r>
           </w:p>
           <w:p>
@@ -17579,8 +17641,7 @@
               <w:rPr>
                 <w:rFonts w:asciiTheme="majorHAnsi" w:hAnsiTheme="majorHAnsi"/>
               </w:rPr>
-              <w:lastRenderedPageBreak/>
-              <w:t>Termin posjete</w:t>
+              <w:t>Doktor</w:t>
             </w:r>
           </w:p>
           <w:p>
@@ -17599,7 +17660,27 @@
               <w:rPr>
                 <w:rFonts w:asciiTheme="majorHAnsi" w:hAnsiTheme="majorHAnsi"/>
               </w:rPr>
-              <w:t>Razlog posjete</w:t>
+              <w:lastRenderedPageBreak/>
+              <w:t>Vrijeme posjete</w:t>
+            </w:r>
+          </w:p>
+          <w:p>
+            <w:pPr>
+              <w:pStyle w:val="Tekst"/>
+              <w:numPr>
+                <w:ilvl w:val="0"/>
+                <w:numId w:val="21"/>
+              </w:numPr>
+              <w:cnfStyle w:val="000000000000"/>
+              <w:rPr>
+                <w:rFonts w:asciiTheme="majorHAnsi" w:hAnsiTheme="majorHAnsi"/>
+              </w:rPr>
+            </w:pPr>
+            <w:r>
+              <w:rPr>
+                <w:rFonts w:asciiTheme="majorHAnsi" w:hAnsiTheme="majorHAnsi"/>
+              </w:rPr>
+              <w:t>Dijagnoza</w:t>
             </w:r>
           </w:p>
         </w:tc>
@@ -17638,6 +17719,10 @@
           <w:p>
             <w:pPr>
               <w:pStyle w:val="Tekst"/>
+              <w:numPr>
+                <w:ilvl w:val="0"/>
+                <w:numId w:val="21"/>
+              </w:numPr>
               <w:cnfStyle w:val="000000100000"/>
               <w:rPr>
                 <w:rFonts w:asciiTheme="majorHAnsi" w:hAnsiTheme="majorHAnsi"/>
@@ -17647,7 +17732,26 @@
               <w:rPr>
                 <w:rFonts w:asciiTheme="majorHAnsi" w:hAnsiTheme="majorHAnsi"/>
               </w:rPr>
-              <w:t>Pacijent dostavio dokument kojim ga se identificira</w:t>
+              <w:t>Uneseni ID je validan i postoji taj pacijent</w:t>
+            </w:r>
+          </w:p>
+          <w:p>
+            <w:pPr>
+              <w:pStyle w:val="Tekst"/>
+              <w:numPr>
+                <w:ilvl w:val="0"/>
+                <w:numId w:val="21"/>
+              </w:numPr>
+              <w:cnfStyle w:val="000000100000"/>
+              <w:rPr>
+                <w:rFonts w:asciiTheme="majorHAnsi" w:hAnsiTheme="majorHAnsi"/>
+              </w:rPr>
+            </w:pPr>
+            <w:r>
+              <w:rPr>
+                <w:rFonts w:asciiTheme="majorHAnsi" w:hAnsiTheme="majorHAnsi"/>
+              </w:rPr>
+              <w:t>Vrijeme posjete je validno i postoji</w:t>
             </w:r>
           </w:p>
         </w:tc>
@@ -17693,9 +17797,9 @@
             </w:pPr>
             <w:r>
               <w:rPr>
-                <w:rFonts w:asciiTheme="majorHAnsi" w:hAnsiTheme="majorHAnsi"/>
-              </w:rPr>
-              <w:t>Sistem otvara prozor za unos novog pacijenta (ako se ne nalazi u bazi podataka)</w:t>
+                <w:rFonts w:cs="Cambria"/>
+              </w:rPr>
+              <w:t>Nakon unosa podataka vrši se validacija</w:t>
             </w:r>
           </w:p>
           <w:p>
@@ -17712,21 +17816,15 @@
             </w:pPr>
             <w:r>
               <w:rPr>
-                <w:rFonts w:asciiTheme="majorHAnsi" w:hAnsiTheme="majorHAnsi"/>
-              </w:rPr>
-              <w:t>Korisnik sistema unosi podatke o pacijentu</w:t>
-            </w:r>
-            <w:r>
-              <w:rPr>
-                <w:rFonts w:asciiTheme="majorHAnsi" w:hAnsiTheme="majorHAnsi"/>
-              </w:rPr>
-              <w:t>, termin</w:t>
-            </w:r>
-            <w:r>
-              <w:rPr>
-                <w:rFonts w:asciiTheme="majorHAnsi" w:hAnsiTheme="majorHAnsi"/>
-              </w:rPr>
-              <w:t xml:space="preserve"> i razlog posjete</w:t>
+                <w:rFonts w:cs="Cambria"/>
+              </w:rPr>
+              <w:t xml:space="preserve">Ukoliko neki od zahtijevanih podataka nisu uneseni, sistem javlja grešku i spriječava evidentiranje </w:t>
+            </w:r>
+            <w:r>
+              <w:rPr>
+                <w:rFonts w:asciiTheme="majorHAnsi" w:hAnsiTheme="majorHAnsi"/>
+              </w:rPr>
+              <w:t>unosa u sistem</w:t>
             </w:r>
           </w:p>
           <w:p>
@@ -17743,9 +17841,9 @@
             </w:pPr>
             <w:r>
               <w:rPr>
-                <w:rFonts w:asciiTheme="majorHAnsi" w:hAnsiTheme="majorHAnsi"/>
-              </w:rPr>
-              <w:t>Sistem obavještava o uspješnom evidentiranju posjete</w:t>
+                <w:rFonts w:cs="Cambria"/>
+              </w:rPr>
+              <w:t>Ukoliko su uneseni podaci validni, sistem evidentira novu posjetu</w:t>
             </w:r>
           </w:p>
         </w:tc>
@@ -17849,8 +17947,8 @@
           <w:rFonts w:asciiTheme="majorHAnsi" w:hAnsiTheme="majorHAnsi"/>
         </w:rPr>
       </w:pPr>
-      <w:bookmarkStart w:id="165" w:name="_Toc416447838"/>
-      <w:bookmarkStart w:id="166" w:name="_Toc416448954"/>
+      <w:bookmarkStart w:id="164" w:name="_Toc416447838"/>
+      <w:bookmarkStart w:id="165" w:name="_Toc416448954"/>
     </w:p>
     <w:p>
       <w:pPr>
@@ -17861,20 +17959,26 @@
           <w:szCs w:val="22"/>
         </w:rPr>
       </w:pPr>
-      <w:bookmarkStart w:id="167" w:name="_Toc416447839"/>
-      <w:bookmarkStart w:id="168" w:name="_Toc416448955"/>
-      <w:bookmarkStart w:id="169" w:name="_Toc418037899"/>
+      <w:bookmarkStart w:id="166" w:name="_Toc416447839"/>
+      <w:bookmarkStart w:id="167" w:name="_Toc416448955"/>
+      <w:bookmarkStart w:id="168" w:name="_Toc418037899"/>
+      <w:bookmarkEnd w:id="164"/>
       <w:bookmarkEnd w:id="165"/>
+      <w:r>
+        <w:rPr>
+          <w:rFonts w:asciiTheme="majorHAnsi" w:hAnsiTheme="majorHAnsi"/>
+        </w:rPr>
+        <w:t>3.2.5.2</w:t>
+      </w:r>
+      <w:r>
+        <w:rPr>
+          <w:rFonts w:asciiTheme="majorHAnsi" w:hAnsiTheme="majorHAnsi"/>
+        </w:rPr>
+        <w:t xml:space="preserve"> Pretraživanje posjeta po dijagnozama pacijenata</w:t>
+      </w:r>
       <w:bookmarkEnd w:id="166"/>
-      <w:r>
-        <w:rPr>
-          <w:rFonts w:asciiTheme="majorHAnsi" w:hAnsiTheme="majorHAnsi"/>
-        </w:rPr>
-        <w:t>3.2.5.3 Pretraživanje posjeta po dijagnozama pacijenata</w:t>
-      </w:r>
       <w:bookmarkEnd w:id="167"/>
       <w:bookmarkEnd w:id="168"/>
-      <w:bookmarkEnd w:id="169"/>
     </w:p>
     <w:tbl>
       <w:tblPr>
@@ -17934,11 +18038,13 @@
               <w:cnfStyle w:val="100000000000"/>
               <w:rPr>
                 <w:rFonts w:asciiTheme="majorHAnsi" w:hAnsiTheme="majorHAnsi"/>
-              </w:rPr>
-            </w:pPr>
-            <w:r>
-              <w:rPr>
-                <w:rFonts w:asciiTheme="majorHAnsi" w:hAnsiTheme="majorHAnsi"/>
+                <w:b w:val="0"/>
+              </w:rPr>
+            </w:pPr>
+            <w:r>
+              <w:rPr>
+                <w:rFonts w:asciiTheme="majorHAnsi" w:hAnsiTheme="majorHAnsi"/>
+                <w:b w:val="0"/>
               </w:rPr>
               <w:t>Ova funkcionalnost omogućava unošenje ključnih riječi za pretragu svih pacijenata sa dijagnozom koja sadrži unesene ključne riječi.</w:t>
             </w:r>
@@ -18340,16 +18446,16 @@
           <w:rFonts w:asciiTheme="majorHAnsi" w:eastAsia="Trebuchet MS" w:hAnsiTheme="majorHAnsi"/>
         </w:rPr>
       </w:pPr>
-      <w:bookmarkStart w:id="170" w:name="h.yn15yf8d67uq" w:colFirst="0" w:colLast="0"/>
-      <w:bookmarkStart w:id="171" w:name="_Toc418037900"/>
-      <w:bookmarkEnd w:id="170"/>
+      <w:bookmarkStart w:id="169" w:name="h.yn15yf8d67uq" w:colFirst="0" w:colLast="0"/>
+      <w:bookmarkStart w:id="170" w:name="_Toc418037900"/>
+      <w:bookmarkEnd w:id="169"/>
       <w:r>
         <w:rPr>
           <w:rFonts w:asciiTheme="majorHAnsi" w:eastAsia="Trebuchet MS" w:hAnsiTheme="majorHAnsi"/>
         </w:rPr>
         <w:t>3.2.6. Upravljanje terminima za posjete</w:t>
       </w:r>
-      <w:bookmarkEnd w:id="171"/>
+      <w:bookmarkEnd w:id="170"/>
     </w:p>
     <w:p>
       <w:pPr>
@@ -18358,14 +18464,14 @@
           <w:rFonts w:asciiTheme="majorHAnsi" w:hAnsiTheme="majorHAnsi"/>
         </w:rPr>
       </w:pPr>
-      <w:bookmarkStart w:id="172" w:name="_Toc418037901"/>
+      <w:bookmarkStart w:id="171" w:name="_Toc418037901"/>
       <w:r>
         <w:rPr>
           <w:rFonts w:asciiTheme="majorHAnsi" w:hAnsiTheme="majorHAnsi"/>
         </w:rPr>
         <w:t>3.2.6.1. Rezervisanje termina</w:t>
       </w:r>
-      <w:bookmarkEnd w:id="172"/>
+      <w:bookmarkEnd w:id="171"/>
     </w:p>
     <w:p>
       <w:pPr>
@@ -18425,6 +18531,7 @@
                 <w:rFonts w:asciiTheme="majorHAnsi" w:hAnsiTheme="majorHAnsi"/>
                 <w:b/>
               </w:rPr>
+              <w:lastRenderedPageBreak/>
               <w:t>Opis</w:t>
             </w:r>
           </w:p>
@@ -18536,7 +18643,6 @@
               <w:rPr>
                 <w:rFonts w:ascii="Times New Roman" w:hAnsi="Times New Roman" w:cs="Times New Roman"/>
               </w:rPr>
-              <w:lastRenderedPageBreak/>
               <w:t>●</w:t>
             </w:r>
             <w:r>
@@ -18544,29 +18650,6 @@
                 <w:rFonts w:asciiTheme="majorHAnsi" w:hAnsiTheme="majorHAnsi"/>
               </w:rPr>
               <w:t xml:space="preserve"> Pacijent mora biti registrovan</w:t>
-            </w:r>
-          </w:p>
-          <w:p>
-            <w:pPr>
-              <w:tabs>
-                <w:tab w:val="right" w:pos="9180"/>
-              </w:tabs>
-              <w:spacing w:line="240" w:lineRule="auto"/>
-              <w:rPr>
-                <w:rFonts w:asciiTheme="majorHAnsi" w:hAnsiTheme="majorHAnsi"/>
-              </w:rPr>
-            </w:pPr>
-            <w:r>
-              <w:rPr>
-                <w:rFonts w:ascii="Times New Roman" w:hAnsi="Times New Roman" w:cs="Times New Roman"/>
-              </w:rPr>
-              <w:t>●</w:t>
-            </w:r>
-            <w:r>
-              <w:rPr>
-                <w:rFonts w:asciiTheme="majorHAnsi" w:hAnsiTheme="majorHAnsi"/>
-              </w:rPr>
-              <w:t xml:space="preserve"> Termin mora biti slobodan</w:t>
             </w:r>
           </w:p>
         </w:tc>
@@ -18598,7 +18681,6 @@
                 <w:rFonts w:asciiTheme="majorHAnsi" w:hAnsiTheme="majorHAnsi"/>
                 <w:b/>
               </w:rPr>
-              <w:lastRenderedPageBreak/>
               <w:t>Ulaz</w:t>
             </w:r>
           </w:p>
@@ -18633,7 +18715,13 @@
               <w:rPr>
                 <w:rFonts w:asciiTheme="majorHAnsi" w:hAnsiTheme="majorHAnsi"/>
               </w:rPr>
-              <w:t xml:space="preserve"> Ime i prezime pacijenta</w:t>
+              <w:t xml:space="preserve"> </w:t>
+            </w:r>
+            <w:r>
+              <w:rPr>
+                <w:rFonts w:asciiTheme="majorHAnsi" w:hAnsiTheme="majorHAnsi"/>
+              </w:rPr>
+              <w:t>ID pacijenta</w:t>
             </w:r>
           </w:p>
           <w:p>
@@ -18745,7 +18833,13 @@
               <w:rPr>
                 <w:rFonts w:asciiTheme="majorHAnsi" w:hAnsiTheme="majorHAnsi"/>
               </w:rPr>
-              <w:t xml:space="preserve"> Ime i prezime moraju biti definisani</w:t>
+              <w:t xml:space="preserve"> </w:t>
+            </w:r>
+            <w:r>
+              <w:rPr>
+                <w:rFonts w:asciiTheme="majorHAnsi" w:hAnsiTheme="majorHAnsi"/>
+              </w:rPr>
+              <w:t>ID pacijenta mora postojati i biti validan</w:t>
             </w:r>
           </w:p>
           <w:p>
@@ -19208,14 +19302,14 @@
           <w:rFonts w:asciiTheme="majorHAnsi" w:hAnsiTheme="majorHAnsi"/>
         </w:rPr>
       </w:pPr>
-      <w:bookmarkStart w:id="173" w:name="_Toc418037902"/>
+      <w:bookmarkStart w:id="172" w:name="_Toc418037902"/>
       <w:r>
         <w:rPr>
           <w:rFonts w:asciiTheme="majorHAnsi" w:hAnsiTheme="majorHAnsi"/>
         </w:rPr>
         <w:t>3.2.6.2. Otkazivanje rezervisanog termina</w:t>
       </w:r>
-      <w:bookmarkEnd w:id="173"/>
+      <w:bookmarkEnd w:id="172"/>
     </w:p>
     <w:p>
       <w:pPr>
@@ -19683,7 +19777,14 @@
               <w:rPr>
                 <w:rFonts w:asciiTheme="majorHAnsi" w:hAnsiTheme="majorHAnsi"/>
               </w:rPr>
-              <w:t>ava odabrani termin kao slobodan</w:t>
+              <w:t xml:space="preserve">ava odabrani </w:t>
+            </w:r>
+            <w:r>
+              <w:rPr>
+                <w:rFonts w:asciiTheme="majorHAnsi" w:hAnsiTheme="majorHAnsi"/>
+              </w:rPr>
+              <w:lastRenderedPageBreak/>
+              <w:t>termin kao slobodan</w:t>
             </w:r>
           </w:p>
           <w:p>
@@ -19726,6 +19827,7 @@
                 <w:rFonts w:asciiTheme="majorHAnsi" w:hAnsiTheme="majorHAnsi"/>
                 <w:b/>
               </w:rPr>
+              <w:lastRenderedPageBreak/>
               <w:t>Izlaz</w:t>
             </w:r>
           </w:p>
@@ -19786,7 +19888,6 @@
                 <w:rFonts w:asciiTheme="majorHAnsi" w:hAnsiTheme="majorHAnsi"/>
                 <w:b/>
               </w:rPr>
-              <w:lastRenderedPageBreak/>
               <w:t>Funkcionalni zahtjevi</w:t>
             </w:r>
           </w:p>
@@ -19943,7 +20044,7 @@
           <w:rFonts w:asciiTheme="majorHAnsi" w:hAnsiTheme="majorHAnsi"/>
         </w:rPr>
       </w:pPr>
-      <w:bookmarkStart w:id="174" w:name="_Toc418037903"/>
+      <w:bookmarkStart w:id="173" w:name="_Toc418037903"/>
       <w:r>
         <w:rPr>
           <w:rFonts w:asciiTheme="majorHAnsi" w:hAnsiTheme="majorHAnsi"/>
@@ -19956,7 +20057,7 @@
         </w:rPr>
         <w:t>ezervisanih termina</w:t>
       </w:r>
-      <w:bookmarkEnd w:id="174"/>
+      <w:bookmarkEnd w:id="173"/>
     </w:p>
     <w:p>
       <w:pPr>
@@ -20699,14 +20800,14 @@
           <w:rFonts w:asciiTheme="majorHAnsi" w:hAnsiTheme="majorHAnsi"/>
         </w:rPr>
       </w:pPr>
-      <w:bookmarkStart w:id="175" w:name="_Toc418037904"/>
+      <w:bookmarkStart w:id="174" w:name="_Toc418037904"/>
       <w:r>
         <w:rPr>
           <w:rFonts w:asciiTheme="majorHAnsi" w:hAnsiTheme="majorHAnsi"/>
         </w:rPr>
         <w:t>3.2.6.4. Pregled zauzetosti doktora</w:t>
       </w:r>
-      <w:bookmarkEnd w:id="175"/>
+      <w:bookmarkEnd w:id="174"/>
     </w:p>
     <w:p>
       <w:pPr>
@@ -20888,6 +20989,7 @@
                 <w:rFonts w:ascii="Times New Roman" w:hAnsi="Times New Roman" w:cs="Times New Roman"/>
                 <w:sz w:val="24"/>
               </w:rPr>
+              <w:lastRenderedPageBreak/>
               <w:t>●</w:t>
             </w:r>
             <w:r>
@@ -20929,6 +21031,7 @@
                 <w:b/>
                 <w:sz w:val="24"/>
               </w:rPr>
+              <w:lastRenderedPageBreak/>
               <w:t>Ulaz</w:t>
             </w:r>
           </w:p>
@@ -21083,7 +21186,6 @@
                 <w:b/>
                 <w:sz w:val="24"/>
               </w:rPr>
-              <w:lastRenderedPageBreak/>
               <w:t>Procesiranje</w:t>
             </w:r>
           </w:p>
@@ -21464,16 +21566,16 @@
           <w:rFonts w:asciiTheme="majorHAnsi" w:hAnsiTheme="majorHAnsi"/>
         </w:rPr>
       </w:pPr>
-      <w:bookmarkStart w:id="176" w:name="_Toc418037905"/>
-      <w:bookmarkStart w:id="177" w:name="_Toc416447840"/>
-      <w:bookmarkStart w:id="178" w:name="_Toc416448956"/>
+      <w:bookmarkStart w:id="175" w:name="_Toc418037905"/>
+      <w:bookmarkStart w:id="176" w:name="_Toc416447840"/>
+      <w:bookmarkStart w:id="177" w:name="_Toc416448956"/>
       <w:r>
         <w:rPr>
           <w:rFonts w:asciiTheme="majorHAnsi" w:hAnsiTheme="majorHAnsi"/>
         </w:rPr>
         <w:t>3.2.7 Upravljanje materijalima</w:t>
       </w:r>
-      <w:bookmarkEnd w:id="176"/>
+      <w:bookmarkEnd w:id="175"/>
     </w:p>
     <w:p>
       <w:pPr>
@@ -21484,16 +21586,16 @@
           <w:szCs w:val="22"/>
         </w:rPr>
       </w:pPr>
-      <w:bookmarkStart w:id="179" w:name="_Toc418037906"/>
+      <w:bookmarkStart w:id="178" w:name="_Toc418037906"/>
       <w:r>
         <w:rPr>
           <w:rFonts w:asciiTheme="majorHAnsi" w:hAnsiTheme="majorHAnsi"/>
         </w:rPr>
         <w:t>3.2.7.1 Evidentiranje dostupnih materijala</w:t>
       </w:r>
+      <w:bookmarkEnd w:id="176"/>
       <w:bookmarkEnd w:id="177"/>
       <w:bookmarkEnd w:id="178"/>
-      <w:bookmarkEnd w:id="179"/>
     </w:p>
     <w:tbl>
       <w:tblPr>
@@ -21908,8 +22010,8 @@
           <w:rFonts w:asciiTheme="majorHAnsi" w:hAnsiTheme="majorHAnsi"/>
         </w:rPr>
       </w:pPr>
-      <w:bookmarkStart w:id="180" w:name="_Toc416447841"/>
-      <w:bookmarkStart w:id="181" w:name="_Toc416448957"/>
+      <w:bookmarkStart w:id="179" w:name="_Toc416447841"/>
+      <w:bookmarkStart w:id="180" w:name="_Toc416448957"/>
     </w:p>
     <w:p>
       <w:pPr>
@@ -21920,16 +22022,16 @@
           <w:szCs w:val="22"/>
         </w:rPr>
       </w:pPr>
-      <w:bookmarkStart w:id="182" w:name="_Toc418037907"/>
+      <w:bookmarkStart w:id="181" w:name="_Toc418037907"/>
       <w:r>
         <w:rPr>
           <w:rFonts w:asciiTheme="majorHAnsi" w:hAnsiTheme="majorHAnsi"/>
         </w:rPr>
         <w:t>3.2.7.2 Unos novih materijala</w:t>
       </w:r>
+      <w:bookmarkEnd w:id="179"/>
       <w:bookmarkEnd w:id="180"/>
       <w:bookmarkEnd w:id="181"/>
-      <w:bookmarkEnd w:id="182"/>
     </w:p>
     <w:tbl>
       <w:tblPr>
@@ -21985,11 +22087,13 @@
               <w:cnfStyle w:val="100000000000"/>
               <w:rPr>
                 <w:rFonts w:asciiTheme="majorHAnsi" w:hAnsiTheme="majorHAnsi"/>
-              </w:rPr>
-            </w:pPr>
-            <w:r>
-              <w:rPr>
-                <w:rFonts w:asciiTheme="majorHAnsi" w:hAnsiTheme="majorHAnsi"/>
+                <w:b w:val="0"/>
+              </w:rPr>
+            </w:pPr>
+            <w:r>
+              <w:rPr>
+                <w:rFonts w:asciiTheme="majorHAnsi" w:hAnsiTheme="majorHAnsi"/>
+                <w:b w:val="0"/>
               </w:rPr>
               <w:t>Ova funkcionalnost omogućava unos novih materijala u bazu podataka sistema. Korisnik sistema ima uvid u materijale i njihovu dostupnost.</w:t>
             </w:r>
@@ -22061,6 +22165,7 @@
               <w:rPr>
                 <w:rFonts w:asciiTheme="majorHAnsi" w:hAnsiTheme="majorHAnsi"/>
               </w:rPr>
+              <w:lastRenderedPageBreak/>
               <w:t>Ulaz</w:t>
             </w:r>
           </w:p>
@@ -22150,7 +22255,6 @@
               <w:rPr>
                 <w:rFonts w:asciiTheme="majorHAnsi" w:hAnsiTheme="majorHAnsi"/>
               </w:rPr>
-              <w:lastRenderedPageBreak/>
               <w:t>Uslov validnosti</w:t>
             </w:r>
           </w:p>
@@ -22404,8 +22508,8 @@
           <w:rFonts w:asciiTheme="majorHAnsi" w:hAnsiTheme="majorHAnsi"/>
         </w:rPr>
       </w:pPr>
-      <w:bookmarkStart w:id="183" w:name="_Toc416447842"/>
-      <w:bookmarkStart w:id="184" w:name="_Toc416448958"/>
+      <w:bookmarkStart w:id="182" w:name="_Toc416447842"/>
+      <w:bookmarkStart w:id="183" w:name="_Toc416448958"/>
     </w:p>
     <w:p>
       <w:pPr>
@@ -22416,16 +22520,16 @@
           <w:szCs w:val="22"/>
         </w:rPr>
       </w:pPr>
-      <w:bookmarkStart w:id="185" w:name="_Toc418037908"/>
+      <w:bookmarkStart w:id="184" w:name="_Toc418037908"/>
       <w:r>
         <w:rPr>
           <w:rFonts w:asciiTheme="majorHAnsi" w:hAnsiTheme="majorHAnsi"/>
         </w:rPr>
         <w:t>3.2.7.3 Brisanje postojećeg materijala</w:t>
       </w:r>
+      <w:bookmarkEnd w:id="182"/>
       <w:bookmarkEnd w:id="183"/>
       <w:bookmarkEnd w:id="184"/>
-      <w:bookmarkEnd w:id="185"/>
     </w:p>
     <w:tbl>
       <w:tblPr>
@@ -22853,37 +22957,37 @@
           <w:rFonts w:asciiTheme="majorHAnsi" w:eastAsia="Trebuchet MS" w:hAnsiTheme="majorHAnsi"/>
         </w:rPr>
       </w:pPr>
-      <w:bookmarkStart w:id="186" w:name="h.mpvuea8cte02" w:colFirst="0" w:colLast="0"/>
-      <w:bookmarkStart w:id="187" w:name="h.bf7n2b195e5s" w:colFirst="0" w:colLast="0"/>
-      <w:bookmarkStart w:id="188" w:name="_Toc418037909"/>
+      <w:bookmarkStart w:id="185" w:name="h.mpvuea8cte02" w:colFirst="0" w:colLast="0"/>
+      <w:bookmarkStart w:id="186" w:name="h.bf7n2b195e5s" w:colFirst="0" w:colLast="0"/>
+      <w:bookmarkStart w:id="187" w:name="_Toc418037909"/>
+      <w:bookmarkEnd w:id="185"/>
       <w:bookmarkEnd w:id="186"/>
-      <w:bookmarkEnd w:id="187"/>
       <w:r>
         <w:rPr>
           <w:rFonts w:asciiTheme="majorHAnsi" w:eastAsia="Trebuchet MS" w:hAnsiTheme="majorHAnsi"/>
         </w:rPr>
         <w:t>3.2.8. Izvještaji koji se mogu dobiti</w:t>
       </w:r>
+      <w:bookmarkEnd w:id="187"/>
+    </w:p>
+    <w:p>
+      <w:pPr>
+        <w:pStyle w:val="Podpodnaslov"/>
+        <w:rPr>
+          <w:rFonts w:asciiTheme="majorHAnsi" w:hAnsiTheme="majorHAnsi"/>
+          <w:sz w:val="32"/>
+        </w:rPr>
+      </w:pPr>
+      <w:bookmarkStart w:id="188" w:name="h.sgh4hlfvosp" w:colFirst="0" w:colLast="0"/>
+      <w:bookmarkStart w:id="189" w:name="_Toc418037910"/>
       <w:bookmarkEnd w:id="188"/>
-    </w:p>
-    <w:p>
-      <w:pPr>
-        <w:pStyle w:val="Podpodnaslov"/>
-        <w:rPr>
-          <w:rFonts w:asciiTheme="majorHAnsi" w:hAnsiTheme="majorHAnsi"/>
-          <w:sz w:val="32"/>
-        </w:rPr>
-      </w:pPr>
-      <w:bookmarkStart w:id="189" w:name="h.sgh4hlfvosp" w:colFirst="0" w:colLast="0"/>
-      <w:bookmarkStart w:id="190" w:name="_Toc418037910"/>
-      <w:bookmarkEnd w:id="189"/>
       <w:r>
         <w:rPr>
           <w:rFonts w:asciiTheme="majorHAnsi" w:hAnsiTheme="majorHAnsi"/>
         </w:rPr>
         <w:t>3.2.8.1.Izvještaj o svim posjetama i zahvatima sa uključenim cijenama</w:t>
       </w:r>
-      <w:bookmarkEnd w:id="190"/>
+      <w:bookmarkEnd w:id="189"/>
     </w:p>
     <w:p>
       <w:pPr>
@@ -23011,7 +23115,6 @@
                 <w:b/>
                 <w:shd w:val="clear" w:color="auto" w:fill="CFE2F3"/>
               </w:rPr>
-              <w:lastRenderedPageBreak/>
               <w:t>Preduslovi</w:t>
             </w:r>
           </w:p>
@@ -23561,14 +23664,14 @@
           <w:rFonts w:asciiTheme="majorHAnsi" w:hAnsiTheme="majorHAnsi"/>
         </w:rPr>
       </w:pPr>
-      <w:bookmarkStart w:id="191" w:name="_Toc418037911"/>
+      <w:bookmarkStart w:id="190" w:name="_Toc418037911"/>
       <w:r>
         <w:rPr>
           <w:rFonts w:asciiTheme="majorHAnsi" w:hAnsiTheme="majorHAnsi"/>
         </w:rPr>
         <w:t>3.2.8.2. Financijski izvještaj o svim ulazima u toku dana/sedmice/mjeseca</w:t>
       </w:r>
-      <w:bookmarkEnd w:id="191"/>
+      <w:bookmarkEnd w:id="190"/>
     </w:p>
     <w:p>
       <w:pPr>
@@ -23706,6 +23809,7 @@
                 <w:b/>
                 <w:shd w:val="clear" w:color="auto" w:fill="CFE2F3"/>
               </w:rPr>
+              <w:lastRenderedPageBreak/>
               <w:t>Preduslovi</w:t>
             </w:r>
           </w:p>
@@ -23822,7 +23926,6 @@
               <w:rPr>
                 <w:rFonts w:asciiTheme="majorHAnsi" w:hAnsiTheme="majorHAnsi"/>
               </w:rPr>
-              <w:lastRenderedPageBreak/>
               <w:t>Konkretan vremenski period</w:t>
             </w:r>
           </w:p>
@@ -23859,7 +23962,6 @@
                 <w:b/>
                 <w:shd w:val="clear" w:color="auto" w:fill="CFE2F3"/>
               </w:rPr>
-              <w:lastRenderedPageBreak/>
               <w:t>Uslovi validacije</w:t>
             </w:r>
           </w:p>
@@ -24311,14 +24413,14 @@
           <w:rFonts w:asciiTheme="majorHAnsi" w:hAnsiTheme="majorHAnsi"/>
         </w:rPr>
       </w:pPr>
-      <w:bookmarkStart w:id="192" w:name="_Toc418037912"/>
+      <w:bookmarkStart w:id="191" w:name="_Toc418037912"/>
       <w:r>
         <w:rPr>
           <w:rFonts w:asciiTheme="majorHAnsi" w:hAnsiTheme="majorHAnsi"/>
         </w:rPr>
         <w:t>3.2.8.3. Financijski izvještaj o potrošenim materijalima i njihovoj cijeni</w:t>
       </w:r>
-      <w:bookmarkEnd w:id="192"/>
+      <w:bookmarkEnd w:id="191"/>
     </w:p>
     <w:p>
       <w:pPr>
@@ -24446,6 +24548,7 @@
                 <w:b/>
                 <w:shd w:val="clear" w:color="auto" w:fill="CFE2F3"/>
               </w:rPr>
+              <w:lastRenderedPageBreak/>
               <w:t>Preduslovi</w:t>
             </w:r>
           </w:p>
@@ -24562,7 +24665,6 @@
               <w:rPr>
                 <w:rFonts w:asciiTheme="majorHAnsi" w:hAnsiTheme="majorHAnsi"/>
               </w:rPr>
-              <w:lastRenderedPageBreak/>
               <w:t>Konkretan vremenski period</w:t>
             </w:r>
           </w:p>
@@ -24599,7 +24701,6 @@
                 <w:b/>
                 <w:shd w:val="clear" w:color="auto" w:fill="CFE2F3"/>
               </w:rPr>
-              <w:lastRenderedPageBreak/>
               <w:t>Uslovi validacije</w:t>
             </w:r>
           </w:p>
@@ -25041,14 +25142,14 @@
           <w:rFonts w:asciiTheme="majorHAnsi" w:hAnsiTheme="majorHAnsi"/>
         </w:rPr>
       </w:pPr>
-      <w:bookmarkStart w:id="193" w:name="_Toc418037913"/>
+      <w:bookmarkStart w:id="192" w:name="_Toc418037913"/>
       <w:r>
         <w:rPr>
           <w:rFonts w:asciiTheme="majorHAnsi" w:hAnsiTheme="majorHAnsi"/>
         </w:rPr>
         <w:t>3.2.8.4. Izvještaj o obavljenim posjetama nekog pacijenta sa uključenim informacijama o zahvatima i doktorima koji su ga primili</w:t>
       </w:r>
-      <w:bookmarkEnd w:id="193"/>
+      <w:bookmarkEnd w:id="192"/>
     </w:p>
     <w:p>
       <w:pPr>
@@ -25268,6 +25369,7 @@
                 <w:rFonts w:asciiTheme="majorHAnsi" w:hAnsiTheme="majorHAnsi"/>
                 <w:b/>
               </w:rPr>
+              <w:lastRenderedPageBreak/>
               <w:t>Uslovi validacije</w:t>
             </w:r>
           </w:p>
@@ -25370,7 +25472,6 @@
               <w:rPr>
                 <w:rFonts w:asciiTheme="majorHAnsi" w:hAnsiTheme="majorHAnsi"/>
               </w:rPr>
-              <w:lastRenderedPageBreak/>
               <w:t>Sistem pronalazi pacijenta</w:t>
             </w:r>
           </w:p>
@@ -25419,7 +25520,6 @@
                 <w:rFonts w:asciiTheme="majorHAnsi" w:hAnsiTheme="majorHAnsi"/>
                 <w:b/>
               </w:rPr>
-              <w:lastRenderedPageBreak/>
               <w:t>Izlaz</w:t>
             </w:r>
           </w:p>
@@ -25665,14 +25765,14 @@
           <w:rFonts w:asciiTheme="majorHAnsi" w:hAnsiTheme="majorHAnsi"/>
         </w:rPr>
       </w:pPr>
-      <w:bookmarkStart w:id="194" w:name="_Toc418037914"/>
+      <w:bookmarkStart w:id="193" w:name="_Toc418037914"/>
       <w:r>
         <w:rPr>
           <w:rFonts w:asciiTheme="majorHAnsi" w:hAnsiTheme="majorHAnsi"/>
         </w:rPr>
         <w:t>3.2.8.5. Izvještaj o svim odrađenim posjetama (u toku dana/sedmice/mjeseca)</w:t>
       </w:r>
-      <w:bookmarkEnd w:id="194"/>
+      <w:bookmarkEnd w:id="193"/>
     </w:p>
     <w:p>
       <w:pPr>
@@ -25967,6 +26067,7 @@
               <w:rPr>
                 <w:rFonts w:asciiTheme="majorHAnsi" w:hAnsiTheme="majorHAnsi"/>
               </w:rPr>
+              <w:lastRenderedPageBreak/>
               <w:t>Ispravan unos vremenskog perioda</w:t>
             </w:r>
           </w:p>
@@ -25997,6 +26098,7 @@
                 <w:rFonts w:asciiTheme="majorHAnsi" w:hAnsiTheme="majorHAnsi"/>
                 <w:b/>
               </w:rPr>
+              <w:lastRenderedPageBreak/>
               <w:t>Procesiranje</w:t>
             </w:r>
           </w:p>
@@ -26026,14 +26128,7 @@
               <w:rPr>
                 <w:rFonts w:asciiTheme="majorHAnsi" w:hAnsiTheme="majorHAnsi"/>
               </w:rPr>
-              <w:t xml:space="preserve">Korisnik odabira da li želi dnevni, sedmični ili </w:t>
-            </w:r>
-            <w:r>
-              <w:rPr>
-                <w:rFonts w:asciiTheme="majorHAnsi" w:hAnsiTheme="majorHAnsi"/>
-              </w:rPr>
-              <w:lastRenderedPageBreak/>
-              <w:t>mjesečni izvještaj</w:t>
+              <w:t>Korisnik odabira da li želi dnevni, sedmični ili mjesečni izvještaj</w:t>
             </w:r>
           </w:p>
           <w:p>
@@ -26099,7 +26194,6 @@
                 <w:rFonts w:asciiTheme="majorHAnsi" w:hAnsiTheme="majorHAnsi"/>
                 <w:b/>
               </w:rPr>
-              <w:lastRenderedPageBreak/>
               <w:t>Izlaz</w:t>
             </w:r>
           </w:p>
@@ -26289,8 +26383,8 @@
           <w:sz w:val="26"/>
         </w:rPr>
       </w:pPr>
-      <w:bookmarkStart w:id="195" w:name="h.n7mqzlcgljhh" w:colFirst="0" w:colLast="0"/>
-      <w:bookmarkEnd w:id="195"/>
+      <w:bookmarkStart w:id="194" w:name="h.n7mqzlcgljhh" w:colFirst="0" w:colLast="0"/>
+      <w:bookmarkEnd w:id="194"/>
       <w:r>
         <w:rPr>
           <w:rFonts w:asciiTheme="majorHAnsi" w:eastAsia="Trebuchet MS" w:hAnsiTheme="majorHAnsi" w:cs="Trebuchet MS"/>
@@ -26342,18 +26436,18 @@
           <w:rFonts w:asciiTheme="majorHAnsi" w:hAnsiTheme="majorHAnsi"/>
         </w:rPr>
       </w:pPr>
-      <w:bookmarkStart w:id="196" w:name="_Toc416447843"/>
-      <w:bookmarkStart w:id="197" w:name="_Toc416448959"/>
-      <w:bookmarkStart w:id="198" w:name="_Toc418037915"/>
+      <w:bookmarkStart w:id="195" w:name="_Toc416447843"/>
+      <w:bookmarkStart w:id="196" w:name="_Toc416448959"/>
+      <w:bookmarkStart w:id="197" w:name="_Toc418037915"/>
       <w:r>
         <w:rPr>
           <w:rFonts w:asciiTheme="majorHAnsi" w:hAnsiTheme="majorHAnsi"/>
         </w:rPr>
         <w:t>3.3 Nefunkcionalni zahtjevi i osobine sistema</w:t>
       </w:r>
+      <w:bookmarkEnd w:id="195"/>
       <w:bookmarkEnd w:id="196"/>
       <w:bookmarkEnd w:id="197"/>
-      <w:bookmarkEnd w:id="198"/>
     </w:p>
     <w:p>
       <w:pPr>
@@ -26362,18 +26456,18 @@
           <w:rFonts w:asciiTheme="majorHAnsi" w:hAnsiTheme="majorHAnsi"/>
         </w:rPr>
       </w:pPr>
-      <w:bookmarkStart w:id="199" w:name="_Toc416447844"/>
-      <w:bookmarkStart w:id="200" w:name="_Toc416448960"/>
-      <w:bookmarkStart w:id="201" w:name="_Toc418037916"/>
+      <w:bookmarkStart w:id="198" w:name="_Toc416447844"/>
+      <w:bookmarkStart w:id="199" w:name="_Toc416448960"/>
+      <w:bookmarkStart w:id="200" w:name="_Toc418037916"/>
       <w:r>
         <w:rPr>
           <w:rFonts w:asciiTheme="majorHAnsi" w:hAnsiTheme="majorHAnsi"/>
         </w:rPr>
         <w:t>3.3.1. Upotrebljivost sistema</w:t>
       </w:r>
+      <w:bookmarkEnd w:id="198"/>
       <w:bookmarkEnd w:id="199"/>
       <w:bookmarkEnd w:id="200"/>
-      <w:bookmarkEnd w:id="201"/>
     </w:p>
     <w:p>
       <w:pPr>
@@ -26464,6 +26558,7 @@
         <w:rPr>
           <w:rFonts w:asciiTheme="majorHAnsi" w:hAnsiTheme="majorHAnsi"/>
         </w:rPr>
+        <w:lastRenderedPageBreak/>
         <w:t>Za svaku posjetu će biti izračunata ukupna cijena samo za trenutni prikaz, kako bi se olakšala korisniku naplata</w:t>
       </w:r>
     </w:p>
@@ -26482,7 +26577,6 @@
         <w:rPr>
           <w:rFonts w:asciiTheme="majorHAnsi" w:hAnsiTheme="majorHAnsi"/>
         </w:rPr>
-        <w:lastRenderedPageBreak/>
         <w:t>Za svaki zah</w:t>
       </w:r>
       <w:r>
@@ -26566,24 +26660,24 @@
           <w:rFonts w:asciiTheme="majorHAnsi" w:hAnsiTheme="majorHAnsi"/>
         </w:rPr>
       </w:pPr>
-      <w:bookmarkStart w:id="202" w:name="_Toc416447845"/>
-      <w:bookmarkStart w:id="203" w:name="_Toc416448961"/>
-      <w:bookmarkStart w:id="204" w:name="_Toc418037917"/>
+      <w:bookmarkStart w:id="201" w:name="_Toc416447845"/>
+      <w:bookmarkStart w:id="202" w:name="_Toc416448961"/>
+      <w:bookmarkStart w:id="203" w:name="_Toc418037917"/>
       <w:r>
         <w:rPr>
           <w:rFonts w:asciiTheme="majorHAnsi" w:hAnsiTheme="majorHAnsi"/>
         </w:rPr>
         <w:t>3.3.2. Performanse sistem</w:t>
       </w:r>
+      <w:bookmarkEnd w:id="201"/>
       <w:bookmarkEnd w:id="202"/>
-      <w:bookmarkEnd w:id="203"/>
       <w:r>
         <w:rPr>
           <w:rFonts w:asciiTheme="majorHAnsi" w:hAnsiTheme="majorHAnsi"/>
         </w:rPr>
         <w:t>a</w:t>
       </w:r>
-      <w:bookmarkEnd w:id="204"/>
+      <w:bookmarkEnd w:id="203"/>
     </w:p>
     <w:p>
       <w:pPr>
@@ -26731,9 +26825,9 @@
           <w:rFonts w:asciiTheme="majorHAnsi" w:hAnsiTheme="majorHAnsi"/>
         </w:rPr>
       </w:pPr>
-      <w:bookmarkStart w:id="205" w:name="_Toc416447846"/>
-      <w:bookmarkStart w:id="206" w:name="_Toc416448962"/>
-      <w:bookmarkStart w:id="207" w:name="_Toc418037918"/>
+      <w:bookmarkStart w:id="204" w:name="_Toc416447846"/>
+      <w:bookmarkStart w:id="205" w:name="_Toc416448962"/>
+      <w:bookmarkStart w:id="206" w:name="_Toc418037918"/>
       <w:r>
         <w:rPr>
           <w:rFonts w:asciiTheme="majorHAnsi" w:hAnsiTheme="majorHAnsi"/>
@@ -26746,9 +26840,9 @@
         </w:rPr>
         <w:t>Atributi kvalitete softvera</w:t>
       </w:r>
+      <w:bookmarkEnd w:id="204"/>
       <w:bookmarkEnd w:id="205"/>
       <w:bookmarkEnd w:id="206"/>
-      <w:bookmarkEnd w:id="207"/>
     </w:p>
     <w:p>
       <w:pPr>
@@ -26758,7 +26852,7 @@
           <w:rFonts w:asciiTheme="majorHAnsi" w:hAnsiTheme="majorHAnsi"/>
         </w:rPr>
       </w:pPr>
-      <w:bookmarkStart w:id="208" w:name="_Toc418037919"/>
+      <w:bookmarkStart w:id="207" w:name="_Toc418037919"/>
       <w:r>
         <w:rPr>
           <w:rStyle w:val="PodnaslovChar"/>
@@ -26766,7 +26860,7 @@
         </w:rPr>
         <w:t>3.4.1. Fizička sigurnost sistema</w:t>
       </w:r>
-      <w:bookmarkEnd w:id="208"/>
+      <w:bookmarkEnd w:id="207"/>
     </w:p>
     <w:p>
       <w:pPr>
@@ -26836,14 +26930,14 @@
           <w:rFonts w:asciiTheme="majorHAnsi" w:hAnsiTheme="majorHAnsi"/>
         </w:rPr>
       </w:pPr>
-      <w:bookmarkStart w:id="209" w:name="_Toc418037920"/>
+      <w:bookmarkStart w:id="208" w:name="_Toc418037920"/>
       <w:r>
         <w:rPr>
           <w:rFonts w:asciiTheme="majorHAnsi" w:hAnsiTheme="majorHAnsi"/>
         </w:rPr>
         <w:t>3.4.2. Sigurnost sistema</w:t>
       </w:r>
-      <w:bookmarkEnd w:id="209"/>
+      <w:bookmarkEnd w:id="208"/>
     </w:p>
     <w:p>
       <w:pPr>
@@ -26914,6 +27008,7 @@
         <w:rPr>
           <w:rFonts w:asciiTheme="majorHAnsi" w:hAnsiTheme="majorHAnsi"/>
         </w:rPr>
+        <w:lastRenderedPageBreak/>
         <w:t>Sistem će automatski dodijeliti šifru korisniku sistema, koju će moći promijeniti  nakon svog prvog prijavljivanja na sistem.</w:t>
       </w:r>
     </w:p>
@@ -26924,15 +27019,14 @@
           <w:rFonts w:asciiTheme="majorHAnsi" w:hAnsiTheme="majorHAnsi"/>
         </w:rPr>
       </w:pPr>
-      <w:bookmarkStart w:id="210" w:name="_Toc418037921"/>
+      <w:bookmarkStart w:id="209" w:name="_Toc418037921"/>
       <w:r>
         <w:rPr>
           <w:rFonts w:asciiTheme="majorHAnsi" w:hAnsiTheme="majorHAnsi"/>
         </w:rPr>
-        <w:lastRenderedPageBreak/>
         <w:t>3.4.3. Backup</w:t>
       </w:r>
-      <w:bookmarkEnd w:id="210"/>
+      <w:bookmarkEnd w:id="209"/>
     </w:p>
     <w:p>
       <w:pPr>
@@ -26955,14 +27049,14 @@
           <w:rFonts w:asciiTheme="majorHAnsi" w:hAnsiTheme="majorHAnsi"/>
         </w:rPr>
       </w:pPr>
-      <w:bookmarkStart w:id="211" w:name="_Toc418037922"/>
+      <w:bookmarkStart w:id="210" w:name="_Toc418037922"/>
       <w:r>
         <w:rPr>
           <w:rFonts w:asciiTheme="majorHAnsi" w:hAnsiTheme="majorHAnsi"/>
         </w:rPr>
         <w:t>3.4.4. Portabilnost sistema</w:t>
       </w:r>
-      <w:bookmarkEnd w:id="211"/>
+      <w:bookmarkEnd w:id="210"/>
     </w:p>
     <w:p>
       <w:pPr>
@@ -26985,14 +27079,14 @@
           <w:rFonts w:asciiTheme="majorHAnsi" w:hAnsiTheme="majorHAnsi"/>
         </w:rPr>
       </w:pPr>
-      <w:bookmarkStart w:id="212" w:name="_Toc418037923"/>
+      <w:bookmarkStart w:id="211" w:name="_Toc418037923"/>
       <w:r>
         <w:rPr>
           <w:rFonts w:asciiTheme="majorHAnsi" w:hAnsiTheme="majorHAnsi"/>
         </w:rPr>
         <w:t>3.4.5. Skalabilnost sistema</w:t>
       </w:r>
-      <w:bookmarkEnd w:id="212"/>
+      <w:bookmarkEnd w:id="211"/>
     </w:p>
     <w:p>
       <w:pPr>
@@ -27013,8 +27107,8 @@
         </w:rPr>
         <w:t>jenata, posjeta, zahvata i materijala</w:t>
       </w:r>
-      <w:bookmarkStart w:id="213" w:name="_GoBack"/>
-      <w:bookmarkEnd w:id="213"/>
+      <w:bookmarkStart w:id="212" w:name="_GoBack"/>
+      <w:bookmarkEnd w:id="212"/>
       <w:r>
         <w:rPr>
           <w:rFonts w:asciiTheme="majorHAnsi" w:hAnsiTheme="majorHAnsi"/>
@@ -27035,14 +27129,14 @@
           <w:rFonts w:asciiTheme="majorHAnsi" w:hAnsiTheme="majorHAnsi"/>
         </w:rPr>
       </w:pPr>
-      <w:bookmarkStart w:id="214" w:name="_Toc418037924"/>
+      <w:bookmarkStart w:id="213" w:name="_Toc418037924"/>
       <w:r>
         <w:rPr>
           <w:rFonts w:asciiTheme="majorHAnsi" w:hAnsiTheme="majorHAnsi"/>
         </w:rPr>
         <w:t>3.4.6. Dostupnost sistema</w:t>
       </w:r>
-      <w:bookmarkEnd w:id="214"/>
+      <w:bookmarkEnd w:id="213"/>
     </w:p>
     <w:p>
       <w:pPr>
@@ -27065,14 +27159,14 @@
           <w:rFonts w:asciiTheme="majorHAnsi" w:hAnsiTheme="majorHAnsi"/>
         </w:rPr>
       </w:pPr>
-      <w:bookmarkStart w:id="215" w:name="_Toc418037925"/>
+      <w:bookmarkStart w:id="214" w:name="_Toc418037925"/>
       <w:r>
         <w:rPr>
           <w:rFonts w:asciiTheme="majorHAnsi" w:hAnsiTheme="majorHAnsi"/>
         </w:rPr>
         <w:t>3.4.7. Održavanje sistema</w:t>
       </w:r>
-      <w:bookmarkEnd w:id="215"/>
+      <w:bookmarkEnd w:id="214"/>
     </w:p>
     <w:p>
       <w:pPr>
@@ -27174,7 +27268,7 @@
             <w:rPr>
               <w:noProof/>
             </w:rPr>
-            <w:t>30</w:t>
+            <w:t>23</w:t>
           </w:r>
         </w:fldSimple>
       </w:p>

--- a/Documents/SRS v1.1.docx
+++ b/Documents/SRS v1.1.docx
@@ -21717,6 +21717,11 @@
           </w:tcPr>
           <w:p>
             <w:pPr>
+              <w:pStyle w:val="ListParagraph"/>
+              <w:numPr>
+                <w:ilvl w:val="0"/>
+                <w:numId w:val="23"/>
+              </w:numPr>
               <w:rPr>
                 <w:rFonts w:asciiTheme="majorHAnsi" w:hAnsiTheme="majorHAnsi"/>
                 <w:sz w:val="24"/>
@@ -21727,7 +21732,7 @@
                 <w:rFonts w:asciiTheme="majorHAnsi" w:hAnsiTheme="majorHAnsi"/>
                 <w:sz w:val="24"/>
               </w:rPr>
-              <w:t>Postoji barem jedan materijal evidentiran u bazi podataka</w:t>
+              <w:t>Korisnik je prijavljen na sistem</w:t>
             </w:r>
           </w:p>
         </w:tc>
@@ -21762,6 +21767,11 @@
           </w:tcPr>
           <w:p>
             <w:pPr>
+              <w:pStyle w:val="ListParagraph"/>
+              <w:numPr>
+                <w:ilvl w:val="0"/>
+                <w:numId w:val="23"/>
+              </w:numPr>
               <w:rPr>
                 <w:rFonts w:asciiTheme="majorHAnsi" w:hAnsiTheme="majorHAnsi"/>
                 <w:sz w:val="24"/>
@@ -21772,7 +21782,7 @@
                 <w:rFonts w:asciiTheme="majorHAnsi" w:hAnsiTheme="majorHAnsi"/>
                 <w:sz w:val="24"/>
               </w:rPr>
-              <w:t>Količina dostupnosti materijala</w:t>
+              <w:t>Naziv materijala</w:t>
             </w:r>
           </w:p>
         </w:tc>
@@ -21807,6 +21817,11 @@
           </w:tcPr>
           <w:p>
             <w:pPr>
+              <w:pStyle w:val="ListParagraph"/>
+              <w:numPr>
+                <w:ilvl w:val="0"/>
+                <w:numId w:val="23"/>
+              </w:numPr>
               <w:rPr>
                 <w:rFonts w:asciiTheme="majorHAnsi" w:hAnsiTheme="majorHAnsi"/>
                 <w:sz w:val="24"/>
@@ -21817,7 +21832,7 @@
                 <w:rFonts w:asciiTheme="majorHAnsi" w:hAnsiTheme="majorHAnsi"/>
                 <w:sz w:val="24"/>
               </w:rPr>
-              <w:t>Količina materijala mora biti nenegativna</w:t>
+              <w:t>Naziv materijala mora postojati</w:t>
             </w:r>
           </w:p>
         </w:tc>
@@ -22121,6 +22136,7 @@
               <w:rPr>
                 <w:rFonts w:asciiTheme="majorHAnsi" w:hAnsiTheme="majorHAnsi"/>
               </w:rPr>
+              <w:lastRenderedPageBreak/>
               <w:t>Preduslovi</w:t>
             </w:r>
           </w:p>
@@ -22133,6 +22149,10 @@
           <w:p>
             <w:pPr>
               <w:pStyle w:val="Tekst"/>
+              <w:numPr>
+                <w:ilvl w:val="0"/>
+                <w:numId w:val="10"/>
+              </w:numPr>
               <w:cnfStyle w:val="000000100000"/>
               <w:rPr>
                 <w:rFonts w:asciiTheme="majorHAnsi" w:hAnsiTheme="majorHAnsi"/>
@@ -22142,7 +22162,7 @@
               <w:rPr>
                 <w:rFonts w:asciiTheme="majorHAnsi" w:hAnsiTheme="majorHAnsi"/>
               </w:rPr>
-              <w:t>-</w:t>
+              <w:t>Korisnik je prijavljen na sistem</w:t>
             </w:r>
           </w:p>
         </w:tc>
@@ -22165,7 +22185,6 @@
               <w:rPr>
                 <w:rFonts w:asciiTheme="majorHAnsi" w:hAnsiTheme="majorHAnsi"/>
               </w:rPr>
-              <w:lastRenderedPageBreak/>
               <w:t>Ulaz</w:t>
             </w:r>
           </w:p>
@@ -22210,7 +22229,7 @@
               <w:rPr>
                 <w:rFonts w:asciiTheme="majorHAnsi" w:hAnsiTheme="majorHAnsi"/>
               </w:rPr>
-              <w:t>Količina</w:t>
+              <w:t>Cijena</w:t>
             </w:r>
           </w:p>
           <w:p>
@@ -22229,7 +22248,7 @@
               <w:rPr>
                 <w:rFonts w:asciiTheme="majorHAnsi" w:hAnsiTheme="majorHAnsi"/>
               </w:rPr>
-              <w:t>Komentar (da li je opasan ili štetan, da li je lomljiv...)</w:t>
+              <w:t>Mjerna jedinica</w:t>
             </w:r>
           </w:p>
         </w:tc>
@@ -22299,7 +22318,26 @@
               <w:rPr>
                 <w:rFonts w:asciiTheme="majorHAnsi" w:hAnsiTheme="majorHAnsi"/>
               </w:rPr>
-              <w:t>Količina mora biti nenegativna</w:t>
+              <w:t>Cijena mora biti ne negativna</w:t>
+            </w:r>
+          </w:p>
+          <w:p>
+            <w:pPr>
+              <w:pStyle w:val="Tekst"/>
+              <w:numPr>
+                <w:ilvl w:val="0"/>
+                <w:numId w:val="26"/>
+              </w:numPr>
+              <w:cnfStyle w:val="000000100000"/>
+              <w:rPr>
+                <w:rFonts w:asciiTheme="majorHAnsi" w:hAnsiTheme="majorHAnsi"/>
+              </w:rPr>
+            </w:pPr>
+            <w:r>
+              <w:rPr>
+                <w:rFonts w:asciiTheme="majorHAnsi" w:hAnsiTheme="majorHAnsi"/>
+              </w:rPr>
+              <w:t>Mjerna jedinica mora postojati</w:t>
             </w:r>
           </w:p>
         </w:tc>
@@ -22585,11 +22623,13 @@
               <w:cnfStyle w:val="100000000000"/>
               <w:rPr>
                 <w:rFonts w:asciiTheme="majorHAnsi" w:hAnsiTheme="majorHAnsi"/>
-              </w:rPr>
-            </w:pPr>
-            <w:r>
-              <w:rPr>
-                <w:rFonts w:asciiTheme="majorHAnsi" w:hAnsiTheme="majorHAnsi"/>
+                <w:b w:val="0"/>
+              </w:rPr>
+            </w:pPr>
+            <w:r>
+              <w:rPr>
+                <w:rFonts w:asciiTheme="majorHAnsi" w:hAnsiTheme="majorHAnsi"/>
+                <w:b w:val="0"/>
               </w:rPr>
               <w:t>Ova funkcionalnost omogućava brisanje unesenih materijala iz baze podataka.</w:t>
             </w:r>
@@ -22629,6 +22669,10 @@
           <w:p>
             <w:pPr>
               <w:pStyle w:val="Tekst"/>
+              <w:numPr>
+                <w:ilvl w:val="0"/>
+                <w:numId w:val="27"/>
+              </w:numPr>
               <w:cnfStyle w:val="000000100000"/>
               <w:rPr>
                 <w:rFonts w:asciiTheme="majorHAnsi" w:hAnsiTheme="majorHAnsi"/>
@@ -22638,7 +22682,7 @@
               <w:rPr>
                 <w:rFonts w:asciiTheme="majorHAnsi" w:hAnsiTheme="majorHAnsi"/>
               </w:rPr>
-              <w:t>-</w:t>
+              <w:t>Korisnik je prijavljen na sistem</w:t>
             </w:r>
           </w:p>
         </w:tc>
@@ -22673,6 +22717,10 @@
           <w:p>
             <w:pPr>
               <w:pStyle w:val="Tekst"/>
+              <w:numPr>
+                <w:ilvl w:val="0"/>
+                <w:numId w:val="27"/>
+              </w:numPr>
               <w:cnfStyle w:val="000000000000"/>
               <w:rPr>
                 <w:rFonts w:asciiTheme="majorHAnsi" w:hAnsiTheme="majorHAnsi"/>
@@ -22682,7 +22730,7 @@
               <w:rPr>
                 <w:rFonts w:asciiTheme="majorHAnsi" w:hAnsiTheme="majorHAnsi"/>
               </w:rPr>
-              <w:t>Naziv materijala</w:t>
+              <w:t>Id materijala</w:t>
             </w:r>
           </w:p>
         </w:tc>
@@ -22966,6 +23014,7 @@
         <w:rPr>
           <w:rFonts w:asciiTheme="majorHAnsi" w:eastAsia="Trebuchet MS" w:hAnsiTheme="majorHAnsi"/>
         </w:rPr>
+        <w:lastRenderedPageBreak/>
         <w:t>3.2.8. Izvještaji koji se mogu dobiti</w:t>
       </w:r>
       <w:bookmarkEnd w:id="187"/>
@@ -23743,6 +23792,7 @@
                 <w:b/>
                 <w:shd w:val="clear" w:color="auto" w:fill="CFE2F3"/>
               </w:rPr>
+              <w:lastRenderedPageBreak/>
               <w:t>Opis</w:t>
             </w:r>
           </w:p>
@@ -23809,7 +23859,6 @@
                 <w:b/>
                 <w:shd w:val="clear" w:color="auto" w:fill="CFE2F3"/>
               </w:rPr>
-              <w:lastRenderedPageBreak/>
               <w:t>Preduslovi</w:t>
             </w:r>
           </w:p>
@@ -24482,6 +24531,7 @@
                 <w:b/>
                 <w:shd w:val="clear" w:color="auto" w:fill="CFE2F3"/>
               </w:rPr>
+              <w:lastRenderedPageBreak/>
               <w:t>Opis</w:t>
             </w:r>
           </w:p>
@@ -24548,7 +24598,6 @@
                 <w:b/>
                 <w:shd w:val="clear" w:color="auto" w:fill="CFE2F3"/>
               </w:rPr>
-              <w:lastRenderedPageBreak/>
               <w:t>Preduslovi</w:t>
             </w:r>
           </w:p>
@@ -25314,6 +25363,7 @@
                 <w:rFonts w:asciiTheme="majorHAnsi" w:hAnsiTheme="majorHAnsi"/>
                 <w:b/>
               </w:rPr>
+              <w:lastRenderedPageBreak/>
               <w:t>Ulaz</w:t>
             </w:r>
           </w:p>
@@ -25369,7 +25419,6 @@
                 <w:rFonts w:asciiTheme="majorHAnsi" w:hAnsiTheme="majorHAnsi"/>
                 <w:b/>
               </w:rPr>
-              <w:lastRenderedPageBreak/>
               <w:t>Uslovi validacije</w:t>
             </w:r>
           </w:p>
@@ -26020,6 +26069,7 @@
                 <w:rFonts w:asciiTheme="majorHAnsi" w:hAnsiTheme="majorHAnsi"/>
                 <w:b/>
               </w:rPr>
+              <w:lastRenderedPageBreak/>
               <w:t>Uslovi validacije</w:t>
             </w:r>
           </w:p>
@@ -26067,7 +26117,6 @@
               <w:rPr>
                 <w:rFonts w:asciiTheme="majorHAnsi" w:hAnsiTheme="majorHAnsi"/>
               </w:rPr>
-              <w:lastRenderedPageBreak/>
               <w:t>Ispravan unos vremenskog perioda</w:t>
             </w:r>
           </w:p>
@@ -26098,7 +26147,6 @@
                 <w:rFonts w:asciiTheme="majorHAnsi" w:hAnsiTheme="majorHAnsi"/>
                 <w:b/>
               </w:rPr>
-              <w:lastRenderedPageBreak/>
               <w:t>Procesiranje</w:t>
             </w:r>
           </w:p>
@@ -27268,7 +27316,7 @@
             <w:rPr>
               <w:noProof/>
             </w:rPr>
-            <w:t>23</w:t>
+            <w:t>24</w:t>
           </w:r>
         </w:fldSimple>
       </w:p>
@@ -32620,6 +32668,17 @@
       <w:lang w:eastAsia="en-US"/>
     </w:rPr>
   </w:style>
+  <w:style w:type="paragraph" w:styleId="ListParagraph">
+    <w:name w:val="List Paragraph"/>
+    <w:basedOn w:val="Normal"/>
+    <w:uiPriority w:val="34"/>
+    <w:qFormat/>
+    <w:rsid w:val="001F2F91"/>
+    <w:pPr>
+      <w:ind w:left="720"/>
+      <w:contextualSpacing/>
+    </w:pPr>
+  </w:style>
 </w:styles>
 </file>
 

--- a/Documents/SRS v1.1.docx
+++ b/Documents/SRS v1.1.docx
@@ -2293,7 +2293,7 @@
             <w:noProof/>
             <w:webHidden/>
           </w:rPr>
-          <w:t>11</w:t>
+          <w:t>12</w:t>
         </w:r>
         <w:r>
           <w:rPr>
@@ -2374,7 +2374,7 @@
             <w:noProof/>
             <w:webHidden/>
           </w:rPr>
-          <w:t>11</w:t>
+          <w:t>12</w:t>
         </w:r>
         <w:r>
           <w:rPr>
@@ -2453,7 +2453,7 @@
             <w:noProof/>
             <w:webHidden/>
           </w:rPr>
-          <w:t>11</w:t>
+          <w:t>12</w:t>
         </w:r>
         <w:r>
           <w:rPr>
@@ -2532,7 +2532,7 @@
             <w:noProof/>
             <w:webHidden/>
           </w:rPr>
-          <w:t>11</w:t>
+          <w:t>12</w:t>
         </w:r>
         <w:r>
           <w:rPr>
@@ -2613,7 +2613,7 @@
             <w:noProof/>
             <w:webHidden/>
           </w:rPr>
-          <w:t>12</w:t>
+          <w:t>13</w:t>
         </w:r>
         <w:r>
           <w:rPr>
@@ -2692,7 +2692,7 @@
             <w:noProof/>
             <w:webHidden/>
           </w:rPr>
-          <w:t>12</w:t>
+          <w:t>13</w:t>
         </w:r>
         <w:r>
           <w:rPr>
@@ -2771,7 +2771,7 @@
             <w:noProof/>
             <w:webHidden/>
           </w:rPr>
-          <w:t>12</w:t>
+          <w:t>13</w:t>
         </w:r>
         <w:r>
           <w:rPr>
@@ -2849,7 +2849,7 @@
             <w:noProof/>
             <w:webHidden/>
           </w:rPr>
-          <w:t>12</w:t>
+          <w:t>13</w:t>
         </w:r>
         <w:r>
           <w:rPr>
@@ -2927,7 +2927,7 @@
             <w:noProof/>
             <w:webHidden/>
           </w:rPr>
-          <w:t>13</w:t>
+          <w:t>14</w:t>
         </w:r>
         <w:r>
           <w:rPr>
@@ -3006,7 +3006,7 @@
             <w:noProof/>
             <w:webHidden/>
           </w:rPr>
-          <w:t>13</w:t>
+          <w:t>14</w:t>
         </w:r>
         <w:r>
           <w:rPr>
@@ -3084,7 +3084,7 @@
             <w:noProof/>
             <w:webHidden/>
           </w:rPr>
-          <w:t>13</w:t>
+          <w:t>14</w:t>
         </w:r>
         <w:r>
           <w:rPr>
@@ -3162,7 +3162,7 @@
             <w:noProof/>
             <w:webHidden/>
           </w:rPr>
-          <w:t>14</w:t>
+          <w:t>15</w:t>
         </w:r>
         <w:r>
           <w:rPr>
@@ -3240,7 +3240,7 @@
             <w:noProof/>
             <w:webHidden/>
           </w:rPr>
-          <w:t>15</w:t>
+          <w:t>16</w:t>
         </w:r>
         <w:r>
           <w:rPr>
@@ -3318,7 +3318,7 @@
             <w:noProof/>
             <w:webHidden/>
           </w:rPr>
-          <w:t>15</w:t>
+          <w:t>16</w:t>
         </w:r>
         <w:r>
           <w:rPr>
@@ -3397,7 +3397,7 @@
             <w:noProof/>
             <w:webHidden/>
           </w:rPr>
-          <w:t>16</w:t>
+          <w:t>17</w:t>
         </w:r>
         <w:r>
           <w:rPr>
@@ -3475,7 +3475,7 @@
             <w:noProof/>
             <w:webHidden/>
           </w:rPr>
-          <w:t>16</w:t>
+          <w:t>17</w:t>
         </w:r>
         <w:r>
           <w:rPr>
@@ -3538,22 +3538,18 @@
             <w:noProof/>
             <w:webHidden/>
           </w:rPr>
-        </w:r>
-        <w:r>
-          <w:rPr>
-            <w:rFonts w:asciiTheme="majorHAnsi" w:hAnsiTheme="majorHAnsi"/>
-            <w:noProof/>
-            <w:webHidden/>
-          </w:rPr>
           <w:fldChar w:fldCharType="separate"/>
         </w:r>
         <w:r>
           <w:rPr>
             <w:rFonts w:asciiTheme="majorHAnsi" w:hAnsiTheme="majorHAnsi"/>
-            <w:noProof/>
-            <w:webHidden/>
-          </w:rPr>
-          <w:t>16</w:t>
+            <w:b/>
+            <w:bCs/>
+            <w:noProof/>
+            <w:webHidden/>
+            <w:lang w:val="en-US"/>
+          </w:rPr>
+          <w:t>Error! Bookmark not defined.</w:t>
         </w:r>
         <w:r>
           <w:rPr>
@@ -3631,7 +3627,7 @@
             <w:noProof/>
             <w:webHidden/>
           </w:rPr>
-          <w:t>17</w:t>
+          <w:t>18</w:t>
         </w:r>
         <w:r>
           <w:rPr>
@@ -3694,22 +3690,18 @@
             <w:noProof/>
             <w:webHidden/>
           </w:rPr>
-        </w:r>
-        <w:r>
-          <w:rPr>
-            <w:rFonts w:asciiTheme="majorHAnsi" w:hAnsiTheme="majorHAnsi"/>
-            <w:noProof/>
-            <w:webHidden/>
-          </w:rPr>
           <w:fldChar w:fldCharType="separate"/>
         </w:r>
         <w:r>
           <w:rPr>
             <w:rFonts w:asciiTheme="majorHAnsi" w:hAnsiTheme="majorHAnsi"/>
-            <w:noProof/>
-            <w:webHidden/>
-          </w:rPr>
-          <w:t>17</w:t>
+            <w:b/>
+            <w:bCs/>
+            <w:noProof/>
+            <w:webHidden/>
+            <w:lang w:val="en-US"/>
+          </w:rPr>
+          <w:t>Error! Bookmark not defined.</w:t>
         </w:r>
         <w:r>
           <w:rPr>
@@ -4414,7 +4406,7 @@
             <w:noProof/>
             <w:webHidden/>
           </w:rPr>
-          <w:t>21</w:t>
+          <w:t>22</w:t>
         </w:r>
         <w:r>
           <w:rPr>
@@ -4884,7 +4876,7 @@
             <w:noProof/>
             <w:webHidden/>
           </w:rPr>
-          <w:t>24</w:t>
+          <w:t>25</w:t>
         </w:r>
         <w:r>
           <w:rPr>
@@ -4962,7 +4954,7 @@
             <w:noProof/>
             <w:webHidden/>
           </w:rPr>
-          <w:t>24</w:t>
+          <w:t>25</w:t>
         </w:r>
         <w:r>
           <w:rPr>
@@ -5513,7 +5505,7 @@
             <w:noProof/>
             <w:webHidden/>
           </w:rPr>
-          <w:t>29</w:t>
+          <w:t>30</w:t>
         </w:r>
         <w:r>
           <w:rPr>
@@ -5831,7 +5823,7 @@
             <w:noProof/>
             <w:webHidden/>
           </w:rPr>
-          <w:t>30</w:t>
+          <w:t>31</w:t>
         </w:r>
         <w:r>
           <w:rPr>
@@ -6212,6 +6204,253 @@
       <w:bookmarkStart w:id="3" w:name="_Toc416266604"/>
       <w:bookmarkStart w:id="4" w:name="_Toc416266657"/>
       <w:bookmarkStart w:id="5" w:name="_Toc416266693"/>
+      <w:r>
+        <w:rPr>
+          <w:rStyle w:val="IntenseEmphasis"/>
+          <w:rFonts w:asciiTheme="majorHAnsi" w:hAnsiTheme="majorHAnsi"/>
+          <w:b w:val="0"/>
+          <w:bCs/>
+          <w:i w:val="0"/>
+          <w:iCs/>
+        </w:rPr>
+        <w:lastRenderedPageBreak/>
+        <w:t>Historijat revizije dokumenta</w:t>
+      </w:r>
+    </w:p>
+    <w:tbl>
+      <w:tblPr>
+        <w:tblStyle w:val="LightList-Accent1"/>
+        <w:tblW w:w="0" w:type="auto"/>
+        <w:tblLook w:val="04A0"/>
+      </w:tblPr>
+      <w:tblGrid>
+        <w:gridCol w:w="1668"/>
+        <w:gridCol w:w="1842"/>
+        <w:gridCol w:w="1701"/>
+        <w:gridCol w:w="4030"/>
+      </w:tblGrid>
+      <w:tr>
+        <w:trPr>
+          <w:cnfStyle w:val="100000000000"/>
+        </w:trPr>
+        <w:tc>
+          <w:tcPr>
+            <w:cnfStyle w:val="001000000000"/>
+            <w:tcW w:w="1668" w:type="dxa"/>
+          </w:tcPr>
+          <w:p>
+            <w:r>
+              <w:t>Datum</w:t>
+            </w:r>
+          </w:p>
+        </w:tc>
+        <w:tc>
+          <w:tcPr>
+            <w:tcW w:w="1842" w:type="dxa"/>
+          </w:tcPr>
+          <w:p>
+            <w:pPr>
+              <w:cnfStyle w:val="100000000000"/>
+            </w:pPr>
+            <w:r>
+              <w:t>Verzija</w:t>
+            </w:r>
+          </w:p>
+        </w:tc>
+        <w:tc>
+          <w:tcPr>
+            <w:tcW w:w="1701" w:type="dxa"/>
+          </w:tcPr>
+          <w:p>
+            <w:pPr>
+              <w:cnfStyle w:val="100000000000"/>
+            </w:pPr>
+            <w:r>
+              <w:t>Autor</w:t>
+            </w:r>
+          </w:p>
+        </w:tc>
+        <w:tc>
+          <w:tcPr>
+            <w:tcW w:w="4030" w:type="dxa"/>
+          </w:tcPr>
+          <w:p>
+            <w:pPr>
+              <w:cnfStyle w:val="100000000000"/>
+            </w:pPr>
+            <w:r>
+              <w:t>Komentar</w:t>
+            </w:r>
+          </w:p>
+        </w:tc>
+      </w:tr>
+      <w:tr>
+        <w:trPr>
+          <w:cnfStyle w:val="000000100000"/>
+        </w:trPr>
+        <w:tc>
+          <w:tcPr>
+            <w:cnfStyle w:val="001000000000"/>
+            <w:tcW w:w="1668" w:type="dxa"/>
+          </w:tcPr>
+          <w:p>
+            <w:pPr>
+              <w:rPr>
+                <w:b w:val="0"/>
+              </w:rPr>
+            </w:pPr>
+            <w:r>
+              <w:rPr>
+                <w:b w:val="0"/>
+              </w:rPr>
+              <w:t>10.4.2015</w:t>
+            </w:r>
+          </w:p>
+        </w:tc>
+        <w:tc>
+          <w:tcPr>
+            <w:tcW w:w="1842" w:type="dxa"/>
+          </w:tcPr>
+          <w:p>
+            <w:pPr>
+              <w:cnfStyle w:val="000000100000"/>
+            </w:pPr>
+            <w:r>
+              <w:t>v1.0.</w:t>
+            </w:r>
+          </w:p>
+        </w:tc>
+        <w:tc>
+          <w:tcPr>
+            <w:tcW w:w="1701" w:type="dxa"/>
+          </w:tcPr>
+          <w:p>
+            <w:pPr>
+              <w:cnfStyle w:val="000000100000"/>
+            </w:pPr>
+            <w:r>
+              <w:t>LunaSoft</w:t>
+            </w:r>
+          </w:p>
+        </w:tc>
+        <w:tc>
+          <w:tcPr>
+            <w:tcW w:w="4030" w:type="dxa"/>
+          </w:tcPr>
+          <w:p>
+            <w:pPr>
+              <w:cnfStyle w:val="000000100000"/>
+            </w:pPr>
+            <w:r>
+              <w:t>Incijalna verzija</w:t>
+            </w:r>
+          </w:p>
+        </w:tc>
+      </w:tr>
+      <w:tr>
+        <w:tc>
+          <w:tcPr>
+            <w:cnfStyle w:val="001000000000"/>
+            <w:tcW w:w="1668" w:type="dxa"/>
+          </w:tcPr>
+          <w:p>
+            <w:pPr>
+              <w:rPr>
+                <w:b w:val="0"/>
+              </w:rPr>
+            </w:pPr>
+            <w:r>
+              <w:rPr>
+                <w:b w:val="0"/>
+              </w:rPr>
+              <w:t>30.4.2015</w:t>
+            </w:r>
+          </w:p>
+        </w:tc>
+        <w:tc>
+          <w:tcPr>
+            <w:tcW w:w="1842" w:type="dxa"/>
+          </w:tcPr>
+          <w:p>
+            <w:pPr>
+              <w:cnfStyle w:val="000000000000"/>
+            </w:pPr>
+            <w:r>
+              <w:t>v1.1.</w:t>
+            </w:r>
+          </w:p>
+        </w:tc>
+        <w:tc>
+          <w:tcPr>
+            <w:tcW w:w="1701" w:type="dxa"/>
+          </w:tcPr>
+          <w:p>
+            <w:pPr>
+              <w:cnfStyle w:val="000000000000"/>
+            </w:pPr>
+            <w:r>
+              <w:t>LunaSoft</w:t>
+            </w:r>
+          </w:p>
+        </w:tc>
+        <w:tc>
+          <w:tcPr>
+            <w:tcW w:w="4030" w:type="dxa"/>
+          </w:tcPr>
+          <w:p>
+            <w:pPr>
+              <w:cnfStyle w:val="000000000000"/>
+            </w:pPr>
+            <w:r>
+              <w:t>Ispra</w:t>
+            </w:r>
+            <w:r>
+              <w:t>v</w:t>
+            </w:r>
+            <w:r>
+              <w:t>ljeni funkcionalni zahtjevi te neke sitnije pogreške</w:t>
+            </w:r>
+            <w:r>
+              <w:t xml:space="preserve"> u ostatku dokumenta.</w:t>
+            </w:r>
+          </w:p>
+        </w:tc>
+      </w:tr>
+    </w:tbl>
+    <w:p/>
+    <w:p>
+      <w:pPr>
+        <w:rPr>
+          <w:rStyle w:val="IntenseEmphasis"/>
+          <w:rFonts w:asciiTheme="majorHAnsi" w:hAnsiTheme="majorHAnsi"/>
+          <w:b w:val="0"/>
+          <w:i w:val="0"/>
+        </w:rPr>
+      </w:pPr>
+      <w:r>
+        <w:rPr>
+          <w:rStyle w:val="IntenseEmphasis"/>
+          <w:rFonts w:asciiTheme="majorHAnsi" w:hAnsiTheme="majorHAnsi"/>
+          <w:b w:val="0"/>
+          <w:bCs w:val="0"/>
+          <w:i w:val="0"/>
+          <w:iCs w:val="0"/>
+        </w:rPr>
+        <w:br w:type="page"/>
+      </w:r>
+    </w:p>
+    <w:p>
+      <w:pPr>
+        <w:pStyle w:val="IntenseQuote"/>
+        <w:rPr>
+          <w:rStyle w:val="IntenseEmphasis"/>
+          <w:rFonts w:asciiTheme="majorHAnsi" w:hAnsiTheme="majorHAnsi"/>
+          <w:b w:val="0"/>
+          <w:bCs/>
+          <w:i w:val="0"/>
+          <w:iCs/>
+        </w:rPr>
+      </w:pPr>
       <w:r>
         <w:rPr>
           <w:rStyle w:val="IntenseEmphasis"/>
@@ -16794,7 +17033,13 @@
               <w:rPr>
                 <w:rFonts w:ascii="Times New Roman" w:hAnsi="Times New Roman"/>
               </w:rPr>
-              <w:t xml:space="preserve"> ID Zahvata</w:t>
+              <w:t xml:space="preserve"> ID tipa z</w:t>
+            </w:r>
+            <w:r>
+              <w:rPr>
+                <w:rFonts w:ascii="Times New Roman" w:hAnsi="Times New Roman"/>
+              </w:rPr>
+              <w:t>ahvata</w:t>
             </w:r>
           </w:p>
           <w:p>
@@ -16814,7 +17059,13 @@
               <w:rPr>
                 <w:rFonts w:ascii="Times New Roman" w:hAnsi="Times New Roman"/>
               </w:rPr>
-              <w:t xml:space="preserve"> ID Posjete</w:t>
+              <w:t xml:space="preserve"> ID p</w:t>
+            </w:r>
+            <w:r>
+              <w:rPr>
+                <w:rFonts w:ascii="Times New Roman" w:hAnsi="Times New Roman"/>
+              </w:rPr>
+              <w:t>osjete</w:t>
             </w:r>
           </w:p>
           <w:p>
@@ -16962,50 +17213,6 @@
                 <w:rFonts w:asciiTheme="majorHAnsi" w:hAnsiTheme="majorHAnsi"/>
               </w:rPr>
               <w:t>enih materijala mora biti u formatu broja sa maksimalno dva decimalna mjesta</w:t>
-            </w:r>
-          </w:p>
-          <w:p>
-            <w:pPr>
-              <w:pStyle w:val="Tekst"/>
-              <w:rPr>
-                <w:rFonts w:asciiTheme="majorHAnsi" w:hAnsiTheme="majorHAnsi"/>
-              </w:rPr>
-            </w:pPr>
-            <w:r>
-              <w:rPr>
-                <w:rFonts w:ascii="Times New Roman" w:hAnsi="Times New Roman"/>
-              </w:rPr>
-              <w:t>●</w:t>
-            </w:r>
-            <w:r>
-              <w:rPr>
-                <w:rFonts w:asciiTheme="majorHAnsi" w:hAnsiTheme="majorHAnsi"/>
-              </w:rPr>
-              <w:t xml:space="preserve"> Za svaki materijal, koli</w:t>
-            </w:r>
-            <w:r>
-              <w:rPr>
-                <w:rFonts w:asciiTheme="majorHAnsi" w:hAnsiTheme="majorHAnsi" w:cs="Cambria"/>
-              </w:rPr>
-              <w:t>č</w:t>
-            </w:r>
-            <w:r>
-              <w:rPr>
-                <w:rFonts w:asciiTheme="majorHAnsi" w:hAnsiTheme="majorHAnsi"/>
-              </w:rPr>
-              <w:t>ina utro</w:t>
-            </w:r>
-            <w:r>
-              <w:rPr>
-                <w:rFonts w:asciiTheme="majorHAnsi" w:hAnsiTheme="majorHAnsi" w:cs="Cambria"/>
-              </w:rPr>
-              <w:t>š</w:t>
-            </w:r>
-            <w:r>
-              <w:rPr>
-                <w:rFonts w:asciiTheme="majorHAnsi" w:hAnsiTheme="majorHAnsi"/>
-              </w:rPr>
-              <w:t>enog materijala ne smije premašivati dostupu količinu materijala</w:t>
             </w:r>
           </w:p>
           <w:p>
@@ -17660,7 +17867,6 @@
               <w:rPr>
                 <w:rFonts w:asciiTheme="majorHAnsi" w:hAnsiTheme="majorHAnsi"/>
               </w:rPr>
-              <w:lastRenderedPageBreak/>
               <w:t>Vrijeme posjete</w:t>
             </w:r>
           </w:p>
@@ -18531,7 +18737,6 @@
                 <w:rFonts w:asciiTheme="majorHAnsi" w:hAnsiTheme="majorHAnsi"/>
                 <w:b/>
               </w:rPr>
-              <w:lastRenderedPageBreak/>
               <w:t>Opis</w:t>
             </w:r>
           </w:p>
@@ -18681,6 +18886,7 @@
                 <w:rFonts w:asciiTheme="majorHAnsi" w:hAnsiTheme="majorHAnsi"/>
                 <w:b/>
               </w:rPr>
+              <w:lastRenderedPageBreak/>
               <w:t>Ulaz</w:t>
             </w:r>
           </w:p>
@@ -19777,14 +19983,7 @@
               <w:rPr>
                 <w:rFonts w:asciiTheme="majorHAnsi" w:hAnsiTheme="majorHAnsi"/>
               </w:rPr>
-              <w:t xml:space="preserve">ava odabrani </w:t>
-            </w:r>
-            <w:r>
-              <w:rPr>
-                <w:rFonts w:asciiTheme="majorHAnsi" w:hAnsiTheme="majorHAnsi"/>
-              </w:rPr>
-              <w:lastRenderedPageBreak/>
-              <w:t>termin kao slobodan</w:t>
+              <w:t>ava odabrani termin kao slobodan</w:t>
             </w:r>
           </w:p>
           <w:p>
@@ -19827,7 +20026,6 @@
                 <w:rFonts w:asciiTheme="majorHAnsi" w:hAnsiTheme="majorHAnsi"/>
                 <w:b/>
               </w:rPr>
-              <w:lastRenderedPageBreak/>
               <w:t>Izlaz</w:t>
             </w:r>
           </w:p>
@@ -19933,6 +20131,7 @@
               <w:rPr>
                 <w:rFonts w:asciiTheme="majorHAnsi" w:hAnsiTheme="majorHAnsi"/>
               </w:rPr>
+              <w:lastRenderedPageBreak/>
               <w:t>ii. Sistem omogućava korisniku odabir nekog od zauzetih termina</w:t>
             </w:r>
           </w:p>
@@ -19993,6 +20192,7 @@
                 <w:rFonts w:asciiTheme="majorHAnsi" w:hAnsiTheme="majorHAnsi"/>
                 <w:b/>
               </w:rPr>
+              <w:lastRenderedPageBreak/>
               <w:t>Prioritet realizacije</w:t>
             </w:r>
           </w:p>
@@ -20989,7 +21189,6 @@
                 <w:rFonts w:ascii="Times New Roman" w:hAnsi="Times New Roman" w:cs="Times New Roman"/>
                 <w:sz w:val="24"/>
               </w:rPr>
-              <w:lastRenderedPageBreak/>
               <w:t>●</w:t>
             </w:r>
             <w:r>
@@ -21031,7 +21230,6 @@
                 <w:b/>
                 <w:sz w:val="24"/>
               </w:rPr>
-              <w:lastRenderedPageBreak/>
               <w:t>Ulaz</w:t>
             </w:r>
           </w:p>
@@ -21186,6 +21384,7 @@
                 <w:b/>
                 <w:sz w:val="24"/>
               </w:rPr>
+              <w:lastRenderedPageBreak/>
               <w:t>Procesiranje</w:t>
             </w:r>
           </w:p>
@@ -21668,21 +21867,7 @@
                 <w:rFonts w:asciiTheme="majorHAnsi" w:hAnsiTheme="majorHAnsi"/>
                 <w:sz w:val="24"/>
               </w:rPr>
-              <w:t>iranje količine dostupnih materijala. Materijali su već uneseni u bazu i evidentira se nj</w:t>
-            </w:r>
-            <w:r>
-              <w:rPr>
-                <w:rFonts w:asciiTheme="majorHAnsi" w:hAnsiTheme="majorHAnsi"/>
-                <w:sz w:val="24"/>
-              </w:rPr>
-              <w:t>i</w:t>
-            </w:r>
-            <w:r>
-              <w:rPr>
-                <w:rFonts w:asciiTheme="majorHAnsi" w:hAnsiTheme="majorHAnsi"/>
-                <w:sz w:val="24"/>
-              </w:rPr>
-              <w:t>hova dostupnost.</w:t>
+              <w:t>iranje postojanje materijala u bazi podataka.</w:t>
             </w:r>
           </w:p>
         </w:tc>
@@ -21832,7 +22017,14 @@
                 <w:rFonts w:asciiTheme="majorHAnsi" w:hAnsiTheme="majorHAnsi"/>
                 <w:sz w:val="24"/>
               </w:rPr>
-              <w:t>Naziv materijala mora postojati</w:t>
+              <w:t>Naziv materijala mora</w:t>
+            </w:r>
+            <w:r>
+              <w:rPr>
+                <w:rFonts w:asciiTheme="majorHAnsi" w:hAnsiTheme="majorHAnsi"/>
+                <w:sz w:val="24"/>
+              </w:rPr>
+              <w:t xml:space="preserve"> imat bar 3 slova</w:t>
             </w:r>
           </w:p>
         </w:tc>
@@ -22136,7 +22328,6 @@
               <w:rPr>
                 <w:rFonts w:asciiTheme="majorHAnsi" w:hAnsiTheme="majorHAnsi"/>
               </w:rPr>
-              <w:lastRenderedPageBreak/>
               <w:t>Preduslovi</w:t>
             </w:r>
           </w:p>
@@ -22318,7 +22509,8 @@
               <w:rPr>
                 <w:rFonts w:asciiTheme="majorHAnsi" w:hAnsiTheme="majorHAnsi"/>
               </w:rPr>
-              <w:t>Cijena mora biti ne negativna</w:t>
+              <w:lastRenderedPageBreak/>
+              <w:t>Cijena mora biti nenegativna</w:t>
             </w:r>
           </w:p>
           <w:p>
@@ -22360,6 +22552,7 @@
               <w:rPr>
                 <w:rFonts w:asciiTheme="majorHAnsi" w:hAnsiTheme="majorHAnsi"/>
               </w:rPr>
+              <w:lastRenderedPageBreak/>
               <w:t>Procesiranje</w:t>
             </w:r>
           </w:p>
@@ -23014,7 +23207,6 @@
         <w:rPr>
           <w:rFonts w:asciiTheme="majorHAnsi" w:eastAsia="Trebuchet MS" w:hAnsiTheme="majorHAnsi"/>
         </w:rPr>
-        <w:lastRenderedPageBreak/>
         <w:t>3.2.8. Izvještaji koji se mogu dobiti</w:t>
       </w:r>
       <w:bookmarkEnd w:id="187"/>
@@ -23164,6 +23356,7 @@
                 <w:b/>
                 <w:shd w:val="clear" w:color="auto" w:fill="CFE2F3"/>
               </w:rPr>
+              <w:lastRenderedPageBreak/>
               <w:t>Preduslovi</w:t>
             </w:r>
           </w:p>
@@ -23185,6 +23378,10 @@
           <w:p>
             <w:pPr>
               <w:pStyle w:val="Tekst"/>
+              <w:numPr>
+                <w:ilvl w:val="0"/>
+                <w:numId w:val="24"/>
+              </w:numPr>
               <w:rPr>
                 <w:rFonts w:asciiTheme="majorHAnsi" w:hAnsiTheme="majorHAnsi"/>
               </w:rPr>
@@ -23250,16 +23447,38 @@
           <w:p>
             <w:pPr>
               <w:pStyle w:val="Tekst"/>
-              <w:rPr>
-                <w:rFonts w:asciiTheme="majorHAnsi" w:hAnsiTheme="majorHAnsi"/>
-              </w:rPr>
-            </w:pPr>
-            <w:r>
-              <w:rPr>
-                <w:rFonts w:asciiTheme="majorHAnsi" w:hAnsiTheme="majorHAnsi"/>
-              </w:rPr>
-              <w:t>ID doktora</w:t>
-            </w:r>
+              <w:numPr>
+                <w:ilvl w:val="0"/>
+                <w:numId w:val="24"/>
+              </w:numPr>
+              <w:rPr>
+                <w:rFonts w:asciiTheme="majorHAnsi" w:hAnsiTheme="majorHAnsi"/>
+              </w:rPr>
+            </w:pPr>
+            <w:r>
+              <w:rPr>
+                <w:rFonts w:asciiTheme="majorHAnsi" w:hAnsiTheme="majorHAnsi"/>
+              </w:rPr>
+              <w:t>Ime</w:t>
+            </w:r>
+            <w:r>
+              <w:rPr>
+                <w:rFonts w:asciiTheme="majorHAnsi" w:hAnsiTheme="majorHAnsi"/>
+              </w:rPr>
+              <w:t xml:space="preserve"> doktora</w:t>
+            </w:r>
+          </w:p>
+          <w:p>
+            <w:pPr>
+              <w:pStyle w:val="Tekst"/>
+              <w:numPr>
+                <w:ilvl w:val="0"/>
+                <w:numId w:val="24"/>
+              </w:numPr>
+              <w:rPr>
+                <w:rFonts w:asciiTheme="majorHAnsi" w:hAnsiTheme="majorHAnsi"/>
+              </w:rPr>
+            </w:pPr>
           </w:p>
         </w:tc>
       </w:tr>
@@ -23315,15 +23534,25 @@
           <w:p>
             <w:pPr>
               <w:pStyle w:val="Tekst"/>
-              <w:rPr>
-                <w:rFonts w:asciiTheme="majorHAnsi" w:hAnsiTheme="majorHAnsi"/>
-              </w:rPr>
-            </w:pPr>
-            <w:r>
-              <w:rPr>
-                <w:rFonts w:asciiTheme="majorHAnsi" w:hAnsiTheme="majorHAnsi"/>
-              </w:rPr>
-              <w:t>ID sadrži više od 3 karaktera</w:t>
+              <w:numPr>
+                <w:ilvl w:val="0"/>
+                <w:numId w:val="24"/>
+              </w:numPr>
+              <w:rPr>
+                <w:rFonts w:asciiTheme="majorHAnsi" w:hAnsiTheme="majorHAnsi"/>
+              </w:rPr>
+            </w:pPr>
+            <w:r>
+              <w:rPr>
+                <w:rFonts w:asciiTheme="majorHAnsi" w:hAnsiTheme="majorHAnsi"/>
+              </w:rPr>
+              <w:t>Ime</w:t>
+            </w:r>
+            <w:r>
+              <w:rPr>
+                <w:rFonts w:asciiTheme="majorHAnsi" w:hAnsiTheme="majorHAnsi"/>
+              </w:rPr>
+              <w:t xml:space="preserve"> sadrži više od 3 karaktera</w:t>
             </w:r>
           </w:p>
         </w:tc>
@@ -23392,7 +23621,19 @@
               <w:rPr>
                 <w:rFonts w:asciiTheme="majorHAnsi" w:hAnsiTheme="majorHAnsi"/>
               </w:rPr>
-              <w:t>Korisnik unosi ID određenog doktora</w:t>
+              <w:t xml:space="preserve">Korisnik unosi </w:t>
+            </w:r>
+            <w:r>
+              <w:rPr>
+                <w:rFonts w:asciiTheme="majorHAnsi" w:hAnsiTheme="majorHAnsi"/>
+              </w:rPr>
+              <w:t>ime</w:t>
+            </w:r>
+            <w:r>
+              <w:rPr>
+                <w:rFonts w:asciiTheme="majorHAnsi" w:hAnsiTheme="majorHAnsi"/>
+              </w:rPr>
+              <w:t xml:space="preserve"> određenog doktora</w:t>
             </w:r>
           </w:p>
           <w:p>
@@ -23708,9 +23949,13 @@
     </w:p>
     <w:p>
       <w:pPr>
-        <w:pStyle w:val="Podpodnaslov"/>
-        <w:rPr>
-          <w:rFonts w:asciiTheme="majorHAnsi" w:hAnsiTheme="majorHAnsi"/>
+        <w:rPr>
+          <w:rFonts w:asciiTheme="majorHAnsi" w:eastAsia="Trebuchet MS" w:hAnsiTheme="majorHAnsi" w:cs="Times New Roman"/>
+          <w:color w:val="17365D" w:themeColor="text2" w:themeShade="BF"/>
+          <w:sz w:val="24"/>
+          <w:szCs w:val="26"/>
+          <w:u w:val="single"/>
+          <w:lang w:eastAsia="en-US"/>
         </w:rPr>
       </w:pPr>
       <w:bookmarkStart w:id="190" w:name="_Toc418037911"/>
@@ -23718,6 +23963,21 @@
         <w:rPr>
           <w:rFonts w:asciiTheme="majorHAnsi" w:hAnsiTheme="majorHAnsi"/>
         </w:rPr>
+        <w:br w:type="page"/>
+      </w:r>
+    </w:p>
+    <w:p>
+      <w:pPr>
+        <w:pStyle w:val="Podpodnaslov"/>
+        <w:rPr>
+          <w:rFonts w:asciiTheme="majorHAnsi" w:hAnsiTheme="majorHAnsi"/>
+        </w:rPr>
+      </w:pPr>
+      <w:r>
+        <w:rPr>
+          <w:rFonts w:asciiTheme="majorHAnsi" w:hAnsiTheme="majorHAnsi"/>
+        </w:rPr>
+        <w:lastRenderedPageBreak/>
         <w:t>3.2.8.2. Financijski izvještaj o svim ulazima u toku dana/sedmice/mjeseca</w:t>
       </w:r>
       <w:bookmarkEnd w:id="190"/>
@@ -23792,7 +24052,6 @@
                 <w:b/>
                 <w:shd w:val="clear" w:color="auto" w:fill="CFE2F3"/>
               </w:rPr>
-              <w:lastRenderedPageBreak/>
               <w:t>Opis</w:t>
             </w:r>
           </w:p>
@@ -23880,15 +24139,25 @@
           <w:p>
             <w:pPr>
               <w:pStyle w:val="Tekst"/>
-              <w:rPr>
-                <w:rFonts w:asciiTheme="majorHAnsi" w:hAnsiTheme="majorHAnsi"/>
-              </w:rPr>
-            </w:pPr>
-            <w:r>
-              <w:rPr>
-                <w:rFonts w:asciiTheme="majorHAnsi" w:hAnsiTheme="majorHAnsi"/>
-              </w:rPr>
-              <w:t>korisnik prijavljen na sistem</w:t>
+              <w:numPr>
+                <w:ilvl w:val="0"/>
+                <w:numId w:val="31"/>
+              </w:numPr>
+              <w:rPr>
+                <w:rFonts w:asciiTheme="majorHAnsi" w:hAnsiTheme="majorHAnsi"/>
+              </w:rPr>
+            </w:pPr>
+            <w:r>
+              <w:rPr>
+                <w:rFonts w:asciiTheme="majorHAnsi" w:hAnsiTheme="majorHAnsi"/>
+              </w:rPr>
+              <w:t>K</w:t>
+            </w:r>
+            <w:r>
+              <w:rPr>
+                <w:rFonts w:asciiTheme="majorHAnsi" w:hAnsiTheme="majorHAnsi"/>
+              </w:rPr>
+              <w:t>orisnik prijavljen na sistem</w:t>
             </w:r>
           </w:p>
         </w:tc>
@@ -24393,16 +24662,6 @@
         </w:rPr>
         <w:t>Dizajn izvještaja</w:t>
       </w:r>
-    </w:p>
-    <w:p>
-      <w:pPr>
-        <w:tabs>
-          <w:tab w:val="right" w:pos="9180"/>
-        </w:tabs>
-        <w:rPr>
-          <w:rFonts w:asciiTheme="majorHAnsi" w:hAnsiTheme="majorHAnsi"/>
-        </w:rPr>
-      </w:pPr>
     </w:p>
     <w:p>
       <w:pPr>
@@ -24467,6 +24726,7 @@
         <w:rPr>
           <w:rFonts w:asciiTheme="majorHAnsi" w:hAnsiTheme="majorHAnsi"/>
         </w:rPr>
+        <w:lastRenderedPageBreak/>
         <w:t>3.2.8.3. Financijski izvještaj o potrošenim materijalima i njihovoj cijeni</w:t>
       </w:r>
       <w:bookmarkEnd w:id="191"/>
@@ -24531,7 +24791,6 @@
                 <w:b/>
                 <w:shd w:val="clear" w:color="auto" w:fill="CFE2F3"/>
               </w:rPr>
-              <w:lastRenderedPageBreak/>
               <w:t>Opis</w:t>
             </w:r>
           </w:p>
@@ -25186,9 +25445,13 @@
     </w:p>
     <w:p>
       <w:pPr>
-        <w:pStyle w:val="Podpodnaslov"/>
-        <w:rPr>
-          <w:rFonts w:asciiTheme="majorHAnsi" w:hAnsiTheme="majorHAnsi"/>
+        <w:rPr>
+          <w:rFonts w:asciiTheme="majorHAnsi" w:eastAsia="Trebuchet MS" w:hAnsiTheme="majorHAnsi" w:cs="Times New Roman"/>
+          <w:color w:val="17365D" w:themeColor="text2" w:themeShade="BF"/>
+          <w:sz w:val="24"/>
+          <w:szCs w:val="26"/>
+          <w:u w:val="single"/>
+          <w:lang w:eastAsia="en-US"/>
         </w:rPr>
       </w:pPr>
       <w:bookmarkStart w:id="192" w:name="_Toc418037913"/>
@@ -25196,6 +25459,21 @@
         <w:rPr>
           <w:rFonts w:asciiTheme="majorHAnsi" w:hAnsiTheme="majorHAnsi"/>
         </w:rPr>
+        <w:br w:type="page"/>
+      </w:r>
+    </w:p>
+    <w:p>
+      <w:pPr>
+        <w:pStyle w:val="Podpodnaslov"/>
+        <w:rPr>
+          <w:rFonts w:asciiTheme="majorHAnsi" w:hAnsiTheme="majorHAnsi"/>
+        </w:rPr>
+      </w:pPr>
+      <w:r>
+        <w:rPr>
+          <w:rFonts w:asciiTheme="majorHAnsi" w:hAnsiTheme="majorHAnsi"/>
+        </w:rPr>
+        <w:lastRenderedPageBreak/>
         <w:t>3.2.8.4. Izvještaj o obavljenim posjetama nekog pacijenta sa uključenim informacijama o zahvatima i doktorima koji su ga primili</w:t>
       </w:r>
       <w:bookmarkEnd w:id="192"/>
@@ -25363,7 +25641,6 @@
                 <w:rFonts w:asciiTheme="majorHAnsi" w:hAnsiTheme="majorHAnsi"/>
                 <w:b/>
               </w:rPr>
-              <w:lastRenderedPageBreak/>
               <w:t>Ulaz</w:t>
             </w:r>
           </w:p>
@@ -25809,9 +26086,13 @@
     </w:p>
     <w:p>
       <w:pPr>
-        <w:pStyle w:val="Podpodnaslov"/>
-        <w:rPr>
-          <w:rFonts w:asciiTheme="majorHAnsi" w:hAnsiTheme="majorHAnsi"/>
+        <w:rPr>
+          <w:rFonts w:asciiTheme="majorHAnsi" w:eastAsia="Trebuchet MS" w:hAnsiTheme="majorHAnsi" w:cs="Times New Roman"/>
+          <w:color w:val="17365D" w:themeColor="text2" w:themeShade="BF"/>
+          <w:sz w:val="24"/>
+          <w:szCs w:val="26"/>
+          <w:u w:val="single"/>
+          <w:lang w:eastAsia="en-US"/>
         </w:rPr>
       </w:pPr>
       <w:bookmarkStart w:id="193" w:name="_Toc418037914"/>
@@ -25819,6 +26100,21 @@
         <w:rPr>
           <w:rFonts w:asciiTheme="majorHAnsi" w:hAnsiTheme="majorHAnsi"/>
         </w:rPr>
+        <w:br w:type="page"/>
+      </w:r>
+    </w:p>
+    <w:p>
+      <w:pPr>
+        <w:pStyle w:val="Podpodnaslov"/>
+        <w:rPr>
+          <w:rFonts w:asciiTheme="majorHAnsi" w:hAnsiTheme="majorHAnsi"/>
+        </w:rPr>
+      </w:pPr>
+      <w:r>
+        <w:rPr>
+          <w:rFonts w:asciiTheme="majorHAnsi" w:hAnsiTheme="majorHAnsi"/>
+        </w:rPr>
+        <w:lastRenderedPageBreak/>
         <w:t>3.2.8.5. Izvještaj o svim odrađenim posjetama (u toku dana/sedmice/mjeseca)</w:t>
       </w:r>
       <w:bookmarkEnd w:id="193"/>
@@ -25948,6 +26244,10 @@
           <w:p>
             <w:pPr>
               <w:pStyle w:val="Tekst"/>
+              <w:numPr>
+                <w:ilvl w:val="0"/>
+                <w:numId w:val="36"/>
+              </w:numPr>
               <w:rPr>
                 <w:rFonts w:asciiTheme="majorHAnsi" w:hAnsiTheme="majorHAnsi"/>
               </w:rPr>
@@ -26069,7 +26369,6 @@
                 <w:rFonts w:asciiTheme="majorHAnsi" w:hAnsiTheme="majorHAnsi"/>
                 <w:b/>
               </w:rPr>
-              <w:lastRenderedPageBreak/>
               <w:t>Uslovi validacije</w:t>
             </w:r>
           </w:p>
@@ -26479,9 +26778,12 @@
     </w:p>
     <w:p>
       <w:pPr>
-        <w:pStyle w:val="Naslov"/>
-        <w:rPr>
-          <w:rFonts w:asciiTheme="majorHAnsi" w:hAnsiTheme="majorHAnsi"/>
+        <w:rPr>
+          <w:rFonts w:asciiTheme="majorHAnsi" w:eastAsia="Times New Roman" w:hAnsiTheme="majorHAnsi" w:cs="Times New Roman"/>
+          <w:color w:val="2E74B5"/>
+          <w:sz w:val="36"/>
+          <w:szCs w:val="32"/>
+          <w:lang w:eastAsia="en-US"/>
         </w:rPr>
       </w:pPr>
       <w:bookmarkStart w:id="195" w:name="_Toc416447843"/>
@@ -26491,6 +26793,21 @@
         <w:rPr>
           <w:rFonts w:asciiTheme="majorHAnsi" w:hAnsiTheme="majorHAnsi"/>
         </w:rPr>
+        <w:br w:type="page"/>
+      </w:r>
+    </w:p>
+    <w:p>
+      <w:pPr>
+        <w:pStyle w:val="Naslov"/>
+        <w:rPr>
+          <w:rFonts w:asciiTheme="majorHAnsi" w:hAnsiTheme="majorHAnsi"/>
+        </w:rPr>
+      </w:pPr>
+      <w:r>
+        <w:rPr>
+          <w:rFonts w:asciiTheme="majorHAnsi" w:hAnsiTheme="majorHAnsi"/>
+        </w:rPr>
+        <w:lastRenderedPageBreak/>
         <w:t>3.3 Nefunkcionalni zahtjevi i osobine sistema</w:t>
       </w:r>
       <w:bookmarkEnd w:id="195"/>
@@ -26606,7 +26923,6 @@
         <w:rPr>
           <w:rFonts w:asciiTheme="majorHAnsi" w:hAnsiTheme="majorHAnsi"/>
         </w:rPr>
-        <w:lastRenderedPageBreak/>
         <w:t>Za svaku posjetu će biti izračunata ukupna cijena samo za trenutni prikaz, kako bi se olakšala korisniku naplata</w:t>
       </w:r>
     </w:p>
@@ -26968,6 +27284,7 @@
           <w:rFonts w:asciiTheme="majorHAnsi" w:hAnsiTheme="majorHAnsi" w:cs="Arial"/>
           <w:szCs w:val="23"/>
         </w:rPr>
+        <w:lastRenderedPageBreak/>
         <w:t xml:space="preserve">Potrošne komponente i oprema bit će porijeklom od proizvođača opreme koji garantuju da te komponente i oprema zadovoljavaju odgovarajuće standarde za nivoe potrošnje električne energije, kvalitet izrade i izdržljivost, te sigurnost upotrebe. </w:t>
       </w:r>
     </w:p>
@@ -27056,7 +27373,6 @@
         <w:rPr>
           <w:rFonts w:asciiTheme="majorHAnsi" w:hAnsiTheme="majorHAnsi"/>
         </w:rPr>
-        <w:lastRenderedPageBreak/>
         <w:t>Sistem će automatski dodijeliti šifru korisniku sistema, koju će moći promijeniti  nakon svog prvog prijavljivanja na sistem.</w:t>
       </w:r>
     </w:p>
@@ -27316,7 +27632,7 @@
             <w:rPr>
               <w:noProof/>
             </w:rPr>
-            <w:t>24</w:t>
+            <w:t>3</w:t>
           </w:r>
         </w:fldSimple>
       </w:p>
@@ -32679,6 +32995,124 @@
       <w:contextualSpacing/>
     </w:pPr>
   </w:style>
+  <w:style w:type="table" w:styleId="TableGrid">
+    <w:name w:val="Table Grid"/>
+    <w:basedOn w:val="TableNormal"/>
+    <w:uiPriority w:val="59"/>
+    <w:rsid w:val="0079393A"/>
+    <w:pPr>
+      <w:spacing w:line="240" w:lineRule="auto"/>
+    </w:pPr>
+    <w:tblPr>
+      <w:tblInd w:w="0" w:type="dxa"/>
+      <w:tblBorders>
+        <w:top w:val="single" w:sz="4" w:space="0" w:color="000000" w:themeColor="text1"/>
+        <w:left w:val="single" w:sz="4" w:space="0" w:color="000000" w:themeColor="text1"/>
+        <w:bottom w:val="single" w:sz="4" w:space="0" w:color="000000" w:themeColor="text1"/>
+        <w:right w:val="single" w:sz="4" w:space="0" w:color="000000" w:themeColor="text1"/>
+        <w:insideH w:val="single" w:sz="4" w:space="0" w:color="000000" w:themeColor="text1"/>
+        <w:insideV w:val="single" w:sz="4" w:space="0" w:color="000000" w:themeColor="text1"/>
+      </w:tblBorders>
+      <w:tblCellMar>
+        <w:top w:w="0" w:type="dxa"/>
+        <w:left w:w="108" w:type="dxa"/>
+        <w:bottom w:w="0" w:type="dxa"/>
+        <w:right w:w="108" w:type="dxa"/>
+      </w:tblCellMar>
+    </w:tblPr>
+  </w:style>
+  <w:style w:type="table" w:styleId="LightList-Accent1">
+    <w:name w:val="Light List Accent 1"/>
+    <w:basedOn w:val="TableNormal"/>
+    <w:uiPriority w:val="61"/>
+    <w:rsid w:val="006F3AB3"/>
+    <w:pPr>
+      <w:spacing w:line="240" w:lineRule="auto"/>
+    </w:pPr>
+    <w:tblPr>
+      <w:tblStyleRowBandSize w:val="1"/>
+      <w:tblStyleColBandSize w:val="1"/>
+      <w:tblInd w:w="0" w:type="dxa"/>
+      <w:tblBorders>
+        <w:top w:val="single" w:sz="8" w:space="0" w:color="4F81BD" w:themeColor="accent1"/>
+        <w:left w:val="single" w:sz="8" w:space="0" w:color="4F81BD" w:themeColor="accent1"/>
+        <w:bottom w:val="single" w:sz="8" w:space="0" w:color="4F81BD" w:themeColor="accent1"/>
+        <w:right w:val="single" w:sz="8" w:space="0" w:color="4F81BD" w:themeColor="accent1"/>
+      </w:tblBorders>
+      <w:tblCellMar>
+        <w:top w:w="0" w:type="dxa"/>
+        <w:left w:w="108" w:type="dxa"/>
+        <w:bottom w:w="0" w:type="dxa"/>
+        <w:right w:w="108" w:type="dxa"/>
+      </w:tblCellMar>
+    </w:tblPr>
+    <w:tblStylePr w:type="firstRow">
+      <w:pPr>
+        <w:spacing w:before="0" w:after="0" w:line="240" w:lineRule="auto"/>
+      </w:pPr>
+      <w:rPr>
+        <w:b/>
+        <w:bCs/>
+        <w:color w:val="FFFFFF" w:themeColor="background1"/>
+      </w:rPr>
+      <w:tblPr/>
+      <w:tcPr>
+        <w:shd w:val="clear" w:color="auto" w:fill="4F81BD" w:themeFill="accent1"/>
+      </w:tcPr>
+    </w:tblStylePr>
+    <w:tblStylePr w:type="lastRow">
+      <w:pPr>
+        <w:spacing w:before="0" w:after="0" w:line="240" w:lineRule="auto"/>
+      </w:pPr>
+      <w:rPr>
+        <w:b/>
+        <w:bCs/>
+      </w:rPr>
+      <w:tblPr/>
+      <w:tcPr>
+        <w:tcBorders>
+          <w:top w:val="double" w:sz="6" w:space="0" w:color="4F81BD" w:themeColor="accent1"/>
+          <w:left w:val="single" w:sz="8" w:space="0" w:color="4F81BD" w:themeColor="accent1"/>
+          <w:bottom w:val="single" w:sz="8" w:space="0" w:color="4F81BD" w:themeColor="accent1"/>
+          <w:right w:val="single" w:sz="8" w:space="0" w:color="4F81BD" w:themeColor="accent1"/>
+        </w:tcBorders>
+      </w:tcPr>
+    </w:tblStylePr>
+    <w:tblStylePr w:type="firstCol">
+      <w:rPr>
+        <w:b/>
+        <w:bCs/>
+      </w:rPr>
+    </w:tblStylePr>
+    <w:tblStylePr w:type="lastCol">
+      <w:rPr>
+        <w:b/>
+        <w:bCs/>
+      </w:rPr>
+    </w:tblStylePr>
+    <w:tblStylePr w:type="band1Vert">
+      <w:tblPr/>
+      <w:tcPr>
+        <w:tcBorders>
+          <w:top w:val="single" w:sz="8" w:space="0" w:color="4F81BD" w:themeColor="accent1"/>
+          <w:left w:val="single" w:sz="8" w:space="0" w:color="4F81BD" w:themeColor="accent1"/>
+          <w:bottom w:val="single" w:sz="8" w:space="0" w:color="4F81BD" w:themeColor="accent1"/>
+          <w:right w:val="single" w:sz="8" w:space="0" w:color="4F81BD" w:themeColor="accent1"/>
+        </w:tcBorders>
+      </w:tcPr>
+    </w:tblStylePr>
+    <w:tblStylePr w:type="band1Horz">
+      <w:tblPr/>
+      <w:tcPr>
+        <w:tcBorders>
+          <w:top w:val="single" w:sz="8" w:space="0" w:color="4F81BD" w:themeColor="accent1"/>
+          <w:left w:val="single" w:sz="8" w:space="0" w:color="4F81BD" w:themeColor="accent1"/>
+          <w:bottom w:val="single" w:sz="8" w:space="0" w:color="4F81BD" w:themeColor="accent1"/>
+          <w:right w:val="single" w:sz="8" w:space="0" w:color="4F81BD" w:themeColor="accent1"/>
+        </w:tcBorders>
+      </w:tcPr>
+    </w:tblStylePr>
+  </w:style>
 </w:styles>
 </file>
 
@@ -32991,7 +33425,7 @@
 </file>
 
 <file path=customXml/itemProps2.xml><?xml version="1.0" encoding="utf-8"?>
-<ds:datastoreItem xmlns:ds="http://schemas.openxmlformats.org/officeDocument/2006/customXml" ds:itemID="{5096129C-1FC2-4103-898F-A8E90D3BB799}">
+<ds:datastoreItem xmlns:ds="http://schemas.openxmlformats.org/officeDocument/2006/customXml" ds:itemID="{EFA8C5D6-BAD4-4373-8EBF-CBBC23E2131E}">
   <ds:schemaRefs>
     <ds:schemaRef ds:uri="http://schemas.openxmlformats.org/officeDocument/2006/bibliography"/>
   </ds:schemaRefs>
